--- a/cpbans/survival-analysis/survival-analysis.docx
+++ b/cpbans/survival-analysis/survival-analysis.docx
@@ -59,7 +59,7 @@
         <w:pStyle w:val="Date"/>
       </w:pPr>
       <w:r>
-        <w:t xml:space="preserve">17</w:t>
+        <w:t xml:space="preserve">18</w:t>
       </w:r>
       <w:r>
         <w:t xml:space="preserve"> </w:t>
@@ -77,7 +77,7 @@
         <w:t xml:space="preserve"> </w:t>
       </w:r>
       <w:r>
-        <w:t xml:space="preserve">16:51:40</w:t>
+        <w:t xml:space="preserve">19:19:57</w:t>
       </w:r>
     </w:p>
     <w:p>
@@ -108,6 +108,53 @@
           <w:rStyle w:val="VerbatimChar"/>
         </w:rPr>
         <w:t xml:space="preserve">(Written by R.              )</w:t>
+      </w:r>
+    </w:p>
+    <w:p>
+      <w:pPr>
+        <w:pStyle w:val="BlockText"/>
+      </w:pPr>
+      <w:r>
+        <w:t xml:space="preserve">NB This isn't actually the 100% correct data since the correct</w:t>
+      </w:r>
+      <w:r>
+        <w:t xml:space="preserve"> </w:t>
+      </w:r>
+      <w:r>
+        <w:rPr>
+          <w:i/>
+        </w:rPr>
+        <w:t xml:space="preserve">risk set</w:t>
+      </w:r>
+      <w:r>
+        <w:t xml:space="preserve"> </w:t>
+      </w:r>
+      <w:r>
+        <w:t xml:space="preserve">would include</w:t>
+      </w:r>
+      <w:r>
+        <w:t xml:space="preserve"> </w:t>
+      </w:r>
+      <w:r>
+        <w:rPr>
+          <w:i/>
+        </w:rPr>
+        <w:t xml:space="preserve">all countries</w:t>
+      </w:r>
+      <w:r>
+        <w:t xml:space="preserve">, not just</w:t>
+      </w:r>
+      <w:r>
+        <w:t xml:space="preserve"> </w:t>
+      </w:r>
+      <w:r>
+        <w:rPr>
+          <w:i/>
+        </w:rPr>
+        <w:t xml:space="preserve">countries that eventually ban corporal punishment</w:t>
+      </w:r>
+      <w:r>
+        <w:t xml:space="preserve">.</w:t>
       </w:r>
     </w:p>
     <w:p>
@@ -561,10 +608,38 @@
     </w:p>
     <w:p>
       <w:pPr>
+        <w:pStyle w:val="BlockText"/>
+      </w:pPr>
+      <w:r>
+        <w:t xml:space="preserve">Needs Covariates in the Data</w:t>
+      </w:r>
+    </w:p>
+    <w:p>
+      <w:pPr>
+        <w:pStyle w:val="Heading2"/>
+      </w:pPr>
+      <w:bookmarkStart w:id="29" w:name="parametric-survival-model"/>
+      <w:bookmarkEnd w:id="29"/>
+      <w:r>
+        <w:t xml:space="preserve">Parametric Survival Model</w:t>
+      </w:r>
+    </w:p>
+    <w:p>
+      <w:pPr>
+        <w:pStyle w:val="Heading2"/>
+      </w:pPr>
+      <w:bookmarkStart w:id="30" w:name="cox-proportional-hazards-model"/>
+      <w:bookmarkEnd w:id="30"/>
+      <w:r>
+        <w:t xml:space="preserve">Cox Proportional Hazards Model</w:t>
+      </w:r>
+    </w:p>
+    <w:p>
+      <w:pPr>
         <w:pStyle w:val="Heading1"/>
       </w:pPr>
-      <w:bookmarkStart w:id="29" w:name="life-table"/>
-      <w:bookmarkEnd w:id="29"/>
+      <w:bookmarkStart w:id="31" w:name="life-table"/>
+      <w:bookmarkEnd w:id="31"/>
       <w:r>
         <w:t xml:space="preserve">Life Table</w:t>
       </w:r>
@@ -908,7 +983,7 @@
                     </pic:cNvPicPr>
                   </pic:nvPicPr>
                   <pic:blipFill>
-                    <a:blip r:embed="rId30"/>
+                    <a:blip r:embed="rId32"/>
                     <a:stretch>
                       <a:fillRect/>
                     </a:stretch>
@@ -1287,7 +1362,7 @@
     </w:lvl>
   </w:abstractNum>
   <w:abstractNum w:abstractNumId="990">
-    <w:nsid w:val="adef0e27"/>
+    <w:nsid w:val="a3478214"/>
     <w:multiLevelType w:val="multilevel"/>
     <w:lvl w:ilvl="0">
       <w:numFmt w:val="bullet"/>

--- a/cpbans/survival-analysis/survival-analysis.docx
+++ b/cpbans/survival-analysis/survival-analysis.docx
@@ -59,7 +59,7 @@
         <w:pStyle w:val="Date"/>
       </w:pPr>
       <w:r>
-        <w:t xml:space="preserve">18</w:t>
+        <w:t xml:space="preserve">19</w:t>
       </w:r>
       <w:r>
         <w:t xml:space="preserve"> </w:t>
@@ -77,16 +77,50 @@
         <w:t xml:space="preserve"> </w:t>
       </w:r>
       <w:r>
-        <w:t xml:space="preserve">19:19:57</w:t>
+        <w:t xml:space="preserve">13:31:35</w:t>
       </w:r>
     </w:p>
     <w:p>
       <w:pPr>
         <w:pStyle w:val="Heading1"/>
       </w:pPr>
-      <w:bookmarkStart w:id="21" w:name="get-the-data"/>
+      <w:bookmarkStart w:id="21" w:name="introduction"/>
       <w:bookmarkEnd w:id="21"/>
       <w:r>
+        <w:t xml:space="preserve">Introduction</w:t>
+      </w:r>
+    </w:p>
+    <w:p>
+      <w:pPr>
+        <w:pStyle w:val="FirstParagraph"/>
+      </w:pPr>
+      <w:r>
+        <w:t xml:space="preserve">Corporal punishment is associated with a number of deleterious outcomes for children, including increases in behavior problems and mental health problems.</w:t>
+      </w:r>
+    </w:p>
+    <w:p>
+      <w:pPr>
+        <w:pStyle w:val="BodyText"/>
+      </w:pPr>
+      <w:r>
+        <w:t xml:space="preserve">A number of countries have instituted country wide bans upon the use of corporal punishment with children.</w:t>
+      </w:r>
+    </w:p>
+    <w:p>
+      <w:pPr>
+        <w:pStyle w:val="BodyText"/>
+      </w:pPr>
+      <w:r>
+        <w:t xml:space="preserve">Below, we employ a variety of empirical strategies to explore the institution of these bans.</w:t>
+      </w:r>
+    </w:p>
+    <w:p>
+      <w:pPr>
+        <w:pStyle w:val="Heading1"/>
+      </w:pPr>
+      <w:bookmarkStart w:id="22" w:name="get-the-data"/>
+      <w:bookmarkEnd w:id="22"/>
+      <w:r>
         <w:t xml:space="preserve">Get The Data</w:t>
       </w:r>
     </w:p>
@@ -98,16 +132,7 @@
         <w:rPr>
           <w:rStyle w:val="VerbatimChar"/>
         </w:rPr>
-        <w:t xml:space="preserve">. use "../CPBans.dta"</w:t>
-      </w:r>
-      <w:r>
-        <w:br w:type="textWrapping"/>
-      </w:r>
-      <w:r>
-        <w:rPr>
-          <w:rStyle w:val="VerbatimChar"/>
-        </w:rPr>
-        <w:t xml:space="preserve">(Written by R.              )</w:t>
+        <w:t xml:space="preserve">. use "../CPBans_w_AllCountries.dta", clear // data with ALL Countries; not just bans</w:t>
       </w:r>
     </w:p>
     <w:p>
@@ -115,7 +140,7 @@
         <w:pStyle w:val="BlockText"/>
       </w:pPr>
       <w:r>
-        <w:t xml:space="preserve">NB This isn't actually the 100% correct data since the correct</w:t>
+        <w:t xml:space="preserve">NB It is important to have data with the</w:t>
       </w:r>
       <w:r>
         <w:t xml:space="preserve"> </w:t>
@@ -124,13 +149,13 @@
         <w:rPr>
           <w:i/>
         </w:rPr>
-        <w:t xml:space="preserve">risk set</w:t>
+        <w:t xml:space="preserve">correct risk set</w:t>
       </w:r>
       <w:r>
         <w:t xml:space="preserve"> </w:t>
       </w:r>
       <w:r>
-        <w:t xml:space="preserve">would include</w:t>
+        <w:t xml:space="preserve">which includes</w:t>
       </w:r>
       <w:r>
         <w:t xml:space="preserve"> </w:t>
@@ -161,8 +186,8 @@
       <w:pPr>
         <w:pStyle w:val="Heading1"/>
       </w:pPr>
-      <w:bookmarkStart w:id="22" w:name="stset-the-data"/>
-      <w:bookmarkEnd w:id="22"/>
+      <w:bookmarkStart w:id="23" w:name="stset-the-data"/>
+      <w:bookmarkEnd w:id="23"/>
       <w:r>
         <w:rPr>
           <w:rStyle w:val="VerbatimChar"/>
@@ -184,7 +209,38 @@
         <w:rPr>
           <w:rStyle w:val="VerbatimChar"/>
         </w:rPr>
-        <w:t xml:space="preserve">. stset year_of_prohibition // stset the data</w:t>
+        <w:t xml:space="preserve">. replace year_of_prohibition = 2021 if year_of_prohibition == . // replace missing w/ current year</w:t>
+      </w:r>
+      <w:r>
+        <w:br w:type="textWrapping"/>
+      </w:r>
+      <w:r>
+        <w:rPr>
+          <w:rStyle w:val="VerbatimChar"/>
+        </w:rPr>
+        <w:t xml:space="preserve">(186 real changes made)</w:t>
+      </w:r>
+    </w:p>
+    <w:p>
+      <w:pPr>
+        <w:pStyle w:val="SourceCode"/>
+      </w:pPr>
+      <w:r>
+        <w:rPr>
+          <w:rStyle w:val="VerbatimChar"/>
+        </w:rPr>
+        <w:t xml:space="preserve">. generate f = type == "CP Ban" // "failure" variable</w:t>
+      </w:r>
+    </w:p>
+    <w:p>
+      <w:pPr>
+        <w:pStyle w:val="SourceCode"/>
+      </w:pPr>
+      <w:r>
+        <w:rPr>
+          <w:rStyle w:val="VerbatimChar"/>
+        </w:rPr>
+        <w:t xml:space="preserve">. stset year_of_prohibition, failure(f = 1) // stset the data with time and failure variables</w:t>
       </w:r>
       <w:r>
         <w:br w:type="textWrapping"/>
@@ -220,7 +276,7 @@
         <w:rPr>
           <w:rStyle w:val="VerbatimChar"/>
         </w:rPr>
-        <w:t xml:space="preserve">         Failure event: (assumed to fail at time=year_of_prohibition)</w:t>
+        <w:t xml:space="preserve">         Failure event: f==1</w:t>
       </w:r>
       <w:r>
         <w:br w:type="textWrapping"/>
@@ -265,7 +321,7 @@
         <w:rPr>
           <w:rStyle w:val="VerbatimChar"/>
         </w:rPr>
-        <w:t xml:space="preserve">         62  total observations</w:t>
+        <w:t xml:space="preserve">        248  total observations</w:t>
       </w:r>
       <w:r>
         <w:br w:type="textWrapping"/>
@@ -292,7 +348,7 @@
         <w:rPr>
           <w:rStyle w:val="VerbatimChar"/>
         </w:rPr>
-        <w:t xml:space="preserve">         62  observations remaining, representing</w:t>
+        <w:t xml:space="preserve">        248  observations remaining, representing</w:t>
       </w:r>
       <w:r>
         <w:br w:type="textWrapping"/>
@@ -310,7 +366,7 @@
         <w:rPr>
           <w:rStyle w:val="VerbatimChar"/>
         </w:rPr>
-        <w:t xml:space="preserve">    124,546  total analysis time at risk and under observation</w:t>
+        <w:t xml:space="preserve">    500,452  total analysis time at risk and under observation</w:t>
       </w:r>
       <w:r>
         <w:br w:type="textWrapping"/>
@@ -344,8 +400,8 @@
       <w:pPr>
         <w:pStyle w:val="Heading1"/>
       </w:pPr>
-      <w:bookmarkStart w:id="23" w:name="graphs"/>
-      <w:bookmarkEnd w:id="23"/>
+      <w:bookmarkStart w:id="24" w:name="graphs"/>
+      <w:bookmarkEnd w:id="24"/>
       <w:r>
         <w:t xml:space="preserve">Graphs</w:t>
       </w:r>
@@ -354,8 +410,8 @@
       <w:pPr>
         <w:pStyle w:val="Heading2"/>
       </w:pPr>
-      <w:bookmarkStart w:id="24" w:name="survival-function"/>
-      <w:bookmarkEnd w:id="24"/>
+      <w:bookmarkStart w:id="25" w:name="survival-function"/>
+      <w:bookmarkEnd w:id="25"/>
       <w:r>
         <w:t xml:space="preserve">Survival Function</w:t>
       </w:r>
@@ -386,7 +442,7 @@
         <w:rPr>
           <w:rStyle w:val="VerbatimChar"/>
         </w:rPr>
-        <w:t xml:space="preserve">        Failure _d: 1 (meaning all fail)</w:t>
+        <w:t xml:space="preserve">        Failure _d: f==1</w:t>
       </w:r>
       <w:r>
         <w:br w:type="textWrapping"/>
@@ -438,7 +494,7 @@
                     </pic:cNvPicPr>
                   </pic:nvPicPr>
                   <pic:blipFill>
-                    <a:blip r:embed="rId25"/>
+                    <a:blip r:embed="rId26"/>
                     <a:stretch>
                       <a:fillRect/>
                     </a:stretch>
@@ -477,8 +533,8 @@
       <w:pPr>
         <w:pStyle w:val="Heading2"/>
       </w:pPr>
-      <w:bookmarkStart w:id="26" w:name="failure-function"/>
-      <w:bookmarkEnd w:id="26"/>
+      <w:bookmarkStart w:id="27" w:name="failure-function"/>
+      <w:bookmarkEnd w:id="27"/>
       <w:r>
         <w:t xml:space="preserve">Failure Function</w:t>
       </w:r>
@@ -509,7 +565,7 @@
         <w:rPr>
           <w:rStyle w:val="VerbatimChar"/>
         </w:rPr>
-        <w:t xml:space="preserve">        Failure _d: 1 (meaning all fail)</w:t>
+        <w:t xml:space="preserve">        Failure _d: f==1</w:t>
       </w:r>
       <w:r>
         <w:br w:type="textWrapping"/>
@@ -561,7 +617,7 @@
                     </pic:cNvPicPr>
                   </pic:nvPicPr>
                   <pic:blipFill>
-                    <a:blip r:embed="rId27"/>
+                    <a:blip r:embed="rId28"/>
                     <a:stretch>
                       <a:fillRect/>
                     </a:stretch>
@@ -600,8 +656,8 @@
       <w:pPr>
         <w:pStyle w:val="Heading1"/>
       </w:pPr>
-      <w:bookmarkStart w:id="28" w:name="survival-analysis"/>
-      <w:bookmarkEnd w:id="28"/>
+      <w:bookmarkStart w:id="29" w:name="survival-analysis"/>
+      <w:bookmarkEnd w:id="29"/>
       <w:r>
         <w:t xml:space="preserve">Survival Analysis</w:t>
       </w:r>
@@ -611,35 +667,1635 @@
         <w:pStyle w:val="BlockText"/>
       </w:pPr>
       <w:r>
-        <w:t xml:space="preserve">Needs Covariates in the Data</w:t>
+        <w:t xml:space="preserve">Unlike other regression commands in Stata, survival analysis commands seem to require covariates.</w:t>
       </w:r>
     </w:p>
     <w:p>
       <w:pPr>
         <w:pStyle w:val="Heading2"/>
       </w:pPr>
-      <w:bookmarkStart w:id="29" w:name="parametric-survival-model"/>
-      <w:bookmarkEnd w:id="29"/>
-      <w:r>
-        <w:t xml:space="preserve">Parametric Survival Model</w:t>
+      <w:bookmarkStart w:id="30" w:name="data-wrangling"/>
+      <w:bookmarkEnd w:id="30"/>
+      <w:r>
+        <w:t xml:space="preserve">Data Wrangling</w:t>
+      </w:r>
+    </w:p>
+    <w:p>
+      <w:pPr>
+        <w:pStyle w:val="SourceCode"/>
+      </w:pPr>
+      <w:r>
+        <w:rPr>
+          <w:rStyle w:val="VerbatimChar"/>
+        </w:rPr>
+        <w:t xml:space="preserve">. encode continent, generate(continent_NUMERIC) // numeric version of continent</w:t>
+      </w:r>
+    </w:p>
+    <w:p>
+      <w:pPr>
+        <w:pStyle w:val="BlockText"/>
+      </w:pPr>
+      <w:r>
+        <w:t xml:space="preserve">Since Europe is where these bans started, we will use Europe (category 4) as the reference category.</w:t>
       </w:r>
     </w:p>
     <w:p>
       <w:pPr>
         <w:pStyle w:val="Heading2"/>
       </w:pPr>
-      <w:bookmarkStart w:id="30" w:name="cox-proportional-hazards-model"/>
-      <w:bookmarkEnd w:id="30"/>
+      <w:bookmarkStart w:id="31" w:name="parametric-survival-models"/>
+      <w:bookmarkEnd w:id="31"/>
+      <w:r>
+        <w:t xml:space="preserve">Parametric Survival Models</w:t>
+      </w:r>
+    </w:p>
+    <w:p>
+      <w:pPr>
+        <w:pStyle w:val="Heading3"/>
+      </w:pPr>
+      <w:bookmarkStart w:id="32" w:name="weibull"/>
+      <w:bookmarkEnd w:id="32"/>
+      <w:r>
+        <w:t xml:space="preserve">Weibull</w:t>
+      </w:r>
+    </w:p>
+    <w:p>
+      <w:pPr>
+        <w:pStyle w:val="SourceCode"/>
+      </w:pPr>
+      <w:r>
+        <w:rPr>
+          <w:rStyle w:val="VerbatimChar"/>
+        </w:rPr>
+        <w:t xml:space="preserve">. streg ib4.continent_NUMERIC, distribution(weibull) // Weibull distribution</w:t>
+      </w:r>
+      <w:r>
+        <w:br w:type="textWrapping"/>
+      </w:r>
+      <w:r>
+        <w:rPr>
+          <w:rStyle w:val="VerbatimChar"/>
+        </w:rPr>
+        <w:t xml:space="preserve"/>
+      </w:r>
+      <w:r>
+        <w:br w:type="textWrapping"/>
+      </w:r>
+      <w:r>
+        <w:rPr>
+          <w:rStyle w:val="VerbatimChar"/>
+        </w:rPr>
+        <w:t xml:space="preserve">        Failure _d: f==1</w:t>
+      </w:r>
+      <w:r>
+        <w:br w:type="textWrapping"/>
+      </w:r>
+      <w:r>
+        <w:rPr>
+          <w:rStyle w:val="VerbatimChar"/>
+        </w:rPr>
+        <w:t xml:space="preserve">  Analysis time _t: year_of_prohibition</w:t>
+      </w:r>
+      <w:r>
+        <w:br w:type="textWrapping"/>
+      </w:r>
+      <w:r>
+        <w:rPr>
+          <w:rStyle w:val="VerbatimChar"/>
+        </w:rPr>
+        <w:t xml:space="preserve"/>
+      </w:r>
+      <w:r>
+        <w:br w:type="textWrapping"/>
+      </w:r>
+      <w:r>
+        <w:rPr>
+          <w:rStyle w:val="VerbatimChar"/>
+        </w:rPr>
+        <w:t xml:space="preserve">Fitting constant-only model:</w:t>
+      </w:r>
+      <w:r>
+        <w:br w:type="textWrapping"/>
+      </w:r>
+      <w:r>
+        <w:rPr>
+          <w:rStyle w:val="VerbatimChar"/>
+        </w:rPr>
+        <w:t xml:space="preserve">Iteration 0:   log likelihood =  -148.2325</w:t>
+      </w:r>
+      <w:r>
+        <w:br w:type="textWrapping"/>
+      </w:r>
+      <w:r>
+        <w:rPr>
+          <w:rStyle w:val="VerbatimChar"/>
+        </w:rPr>
+        <w:t xml:space="preserve">Iteration 1:   log likelihood = -86.999055</w:t>
+      </w:r>
+      <w:r>
+        <w:br w:type="textWrapping"/>
+      </w:r>
+      <w:r>
+        <w:rPr>
+          <w:rStyle w:val="VerbatimChar"/>
+        </w:rPr>
+        <w:t xml:space="preserve">Iteration 2:   log likelihood = -27.073844</w:t>
+      </w:r>
+      <w:r>
+        <w:br w:type="textWrapping"/>
+      </w:r>
+      <w:r>
+        <w:rPr>
+          <w:rStyle w:val="VerbatimChar"/>
+        </w:rPr>
+        <w:t xml:space="preserve">Iteration 3:   log likelihood =  29.365489</w:t>
+      </w:r>
+      <w:r>
+        <w:br w:type="textWrapping"/>
+      </w:r>
+      <w:r>
+        <w:rPr>
+          <w:rStyle w:val="VerbatimChar"/>
+        </w:rPr>
+        <w:t xml:space="preserve">Iteration 4:   log likelihood =  77.015953</w:t>
+      </w:r>
+      <w:r>
+        <w:br w:type="textWrapping"/>
+      </w:r>
+      <w:r>
+        <w:rPr>
+          <w:rStyle w:val="VerbatimChar"/>
+        </w:rPr>
+        <w:t xml:space="preserve">Iteration 5:   log likelihood =  106.62899</w:t>
+      </w:r>
+      <w:r>
+        <w:br w:type="textWrapping"/>
+      </w:r>
+      <w:r>
+        <w:rPr>
+          <w:rStyle w:val="VerbatimChar"/>
+        </w:rPr>
+        <w:t xml:space="preserve">Iteration 6:   log likelihood =  115.32234</w:t>
+      </w:r>
+      <w:r>
+        <w:br w:type="textWrapping"/>
+      </w:r>
+      <w:r>
+        <w:rPr>
+          <w:rStyle w:val="VerbatimChar"/>
+        </w:rPr>
+        <w:t xml:space="preserve">Iteration 7:   log likelihood =  115.88805</w:t>
+      </w:r>
+      <w:r>
+        <w:br w:type="textWrapping"/>
+      </w:r>
+      <w:r>
+        <w:rPr>
+          <w:rStyle w:val="VerbatimChar"/>
+        </w:rPr>
+        <w:t xml:space="preserve">Iteration 8:   log likelihood =  115.89021</w:t>
+      </w:r>
+      <w:r>
+        <w:br w:type="textWrapping"/>
+      </w:r>
+      <w:r>
+        <w:rPr>
+          <w:rStyle w:val="VerbatimChar"/>
+        </w:rPr>
+        <w:t xml:space="preserve">Iteration 9:   log likelihood =  115.89021</w:t>
+      </w:r>
+      <w:r>
+        <w:br w:type="textWrapping"/>
+      </w:r>
+      <w:r>
+        <w:rPr>
+          <w:rStyle w:val="VerbatimChar"/>
+        </w:rPr>
+        <w:t xml:space="preserve"/>
+      </w:r>
+      <w:r>
+        <w:br w:type="textWrapping"/>
+      </w:r>
+      <w:r>
+        <w:rPr>
+          <w:rStyle w:val="VerbatimChar"/>
+        </w:rPr>
+        <w:t xml:space="preserve">Fitting full model:</w:t>
+      </w:r>
+      <w:r>
+        <w:br w:type="textWrapping"/>
+      </w:r>
+      <w:r>
+        <w:rPr>
+          <w:rStyle w:val="VerbatimChar"/>
+        </w:rPr>
+        <w:t xml:space="preserve">Iteration 0:   log likelihood =  115.89021  </w:t>
+      </w:r>
+      <w:r>
+        <w:br w:type="textWrapping"/>
+      </w:r>
+      <w:r>
+        <w:rPr>
+          <w:rStyle w:val="VerbatimChar"/>
+        </w:rPr>
+        <w:t xml:space="preserve">Iteration 1:   log likelihood =  139.32561  </w:t>
+      </w:r>
+      <w:r>
+        <w:br w:type="textWrapping"/>
+      </w:r>
+      <w:r>
+        <w:rPr>
+          <w:rStyle w:val="VerbatimChar"/>
+        </w:rPr>
+        <w:t xml:space="preserve">Iteration 2:   log likelihood =  142.87372  </w:t>
+      </w:r>
+      <w:r>
+        <w:br w:type="textWrapping"/>
+      </w:r>
+      <w:r>
+        <w:rPr>
+          <w:rStyle w:val="VerbatimChar"/>
+        </w:rPr>
+        <w:t xml:space="preserve">Iteration 3:   log likelihood =  143.05492  </w:t>
+      </w:r>
+      <w:r>
+        <w:br w:type="textWrapping"/>
+      </w:r>
+      <w:r>
+        <w:rPr>
+          <w:rStyle w:val="VerbatimChar"/>
+        </w:rPr>
+        <w:t xml:space="preserve">Iteration 4:   log likelihood =  143.05732  </w:t>
+      </w:r>
+      <w:r>
+        <w:br w:type="textWrapping"/>
+      </w:r>
+      <w:r>
+        <w:rPr>
+          <w:rStyle w:val="VerbatimChar"/>
+        </w:rPr>
+        <w:t xml:space="preserve">Iteration 5:   log likelihood =  143.05732  </w:t>
+      </w:r>
+      <w:r>
+        <w:br w:type="textWrapping"/>
+      </w:r>
+      <w:r>
+        <w:rPr>
+          <w:rStyle w:val="VerbatimChar"/>
+        </w:rPr>
+        <w:t xml:space="preserve"/>
+      </w:r>
+      <w:r>
+        <w:br w:type="textWrapping"/>
+      </w:r>
+      <w:r>
+        <w:rPr>
+          <w:rStyle w:val="VerbatimChar"/>
+        </w:rPr>
+        <w:t xml:space="preserve">Weibull PH regression</w:t>
+      </w:r>
+      <w:r>
+        <w:br w:type="textWrapping"/>
+      </w:r>
+      <w:r>
+        <w:rPr>
+          <w:rStyle w:val="VerbatimChar"/>
+        </w:rPr>
+        <w:t xml:space="preserve"/>
+      </w:r>
+      <w:r>
+        <w:br w:type="textWrapping"/>
+      </w:r>
+      <w:r>
+        <w:rPr>
+          <w:rStyle w:val="VerbatimChar"/>
+        </w:rPr>
+        <w:t xml:space="preserve">No. of subjects =     248                               Number of obs =    248</w:t>
+      </w:r>
+      <w:r>
+        <w:br w:type="textWrapping"/>
+      </w:r>
+      <w:r>
+        <w:rPr>
+          <w:rStyle w:val="VerbatimChar"/>
+        </w:rPr>
+        <w:t xml:space="preserve">No. of failures =      62</w:t>
+      </w:r>
+      <w:r>
+        <w:br w:type="textWrapping"/>
+      </w:r>
+      <w:r>
+        <w:rPr>
+          <w:rStyle w:val="VerbatimChar"/>
+        </w:rPr>
+        <w:t xml:space="preserve">Time at risk    = 500,452</w:t>
+      </w:r>
+      <w:r>
+        <w:br w:type="textWrapping"/>
+      </w:r>
+      <w:r>
+        <w:rPr>
+          <w:rStyle w:val="VerbatimChar"/>
+        </w:rPr>
+        <w:t xml:space="preserve">                                                        LR chi2(5)    =  54.33</w:t>
+      </w:r>
+      <w:r>
+        <w:br w:type="textWrapping"/>
+      </w:r>
+      <w:r>
+        <w:rPr>
+          <w:rStyle w:val="VerbatimChar"/>
+        </w:rPr>
+        <w:t xml:space="preserve">Log likelihood = 143.05732                              Prob &gt; chi2   = 0.0000</w:t>
+      </w:r>
+      <w:r>
+        <w:br w:type="textWrapping"/>
+      </w:r>
+      <w:r>
+        <w:rPr>
+          <w:rStyle w:val="VerbatimChar"/>
+        </w:rPr>
+        <w:t xml:space="preserve"/>
+      </w:r>
+      <w:r>
+        <w:br w:type="textWrapping"/>
+      </w:r>
+      <w:r>
+        <w:rPr>
+          <w:rStyle w:val="VerbatimChar"/>
+        </w:rPr>
+        <w:t xml:space="preserve">──────────────────┬────────────────────────────────────────────────────────────────</w:t>
+      </w:r>
+      <w:r>
+        <w:br w:type="textWrapping"/>
+      </w:r>
+      <w:r>
+        <w:rPr>
+          <w:rStyle w:val="VerbatimChar"/>
+        </w:rPr>
+        <w:t xml:space="preserve">               _t │ Haz. ratio   Std. err.      z    P&gt;|z|     [95% conf. interval]</w:t>
+      </w:r>
+      <w:r>
+        <w:br w:type="textWrapping"/>
+      </w:r>
+      <w:r>
+        <w:rPr>
+          <w:rStyle w:val="VerbatimChar"/>
+        </w:rPr>
+        <w:t xml:space="preserve">──────────────────┼────────────────────────────────────────────────────────────────</w:t>
+      </w:r>
+      <w:r>
+        <w:br w:type="textWrapping"/>
+      </w:r>
+      <w:r>
+        <w:rPr>
+          <w:rStyle w:val="VerbatimChar"/>
+        </w:rPr>
+        <w:t xml:space="preserve">continent_NUMERIC │</w:t>
+      </w:r>
+      <w:r>
+        <w:br w:type="textWrapping"/>
+      </w:r>
+      <w:r>
+        <w:rPr>
+          <w:rStyle w:val="VerbatimChar"/>
+        </w:rPr>
+        <w:t xml:space="preserve">          Africa  │   .1684617   .0612563    -4.90   0.000     .0826011    .3435709</w:t>
+      </w:r>
+      <w:r>
+        <w:br w:type="textWrapping"/>
+      </w:r>
+      <w:r>
+        <w:rPr>
+          <w:rStyle w:val="VerbatimChar"/>
+        </w:rPr>
+        <w:t xml:space="preserve">        Americas  │   .1938708   .0704541    -4.51   0.000     .0950997     .395226</w:t>
+      </w:r>
+      <w:r>
+        <w:br w:type="textWrapping"/>
+      </w:r>
+      <w:r>
+        <w:rPr>
+          <w:rStyle w:val="VerbatimChar"/>
+        </w:rPr>
+        <w:t xml:space="preserve">            Asia  │   .1520997   .0603348    -4.75   0.000     .0698995    .3309653</w:t>
+      </w:r>
+      <w:r>
+        <w:br w:type="textWrapping"/>
+      </w:r>
+      <w:r>
+        <w:rPr>
+          <w:rStyle w:val="VerbatimChar"/>
+        </w:rPr>
+        <w:t xml:space="preserve">              NA  │   .0916735   .0931508    -2.35   0.019     .0125119    .6716806</w:t>
+      </w:r>
+      <w:r>
+        <w:br w:type="textWrapping"/>
+      </w:r>
+      <w:r>
+        <w:rPr>
+          <w:rStyle w:val="VerbatimChar"/>
+        </w:rPr>
+        <w:t xml:space="preserve">         Oceania  │   .0356574   .0362323    -3.28   0.001     .0048666    .2612621</w:t>
+      </w:r>
+      <w:r>
+        <w:br w:type="textWrapping"/>
+      </w:r>
+      <w:r>
+        <w:rPr>
+          <w:rStyle w:val="VerbatimChar"/>
+        </w:rPr>
+        <w:t xml:space="preserve">                  │</w:t>
+      </w:r>
+      <w:r>
+        <w:br w:type="textWrapping"/>
+      </w:r>
+      <w:r>
+        <w:rPr>
+          <w:rStyle w:val="VerbatimChar"/>
+        </w:rPr>
+        <w:t xml:space="preserve">            _cons │          0          0    -8.57   0.000            0           0</w:t>
+      </w:r>
+      <w:r>
+        <w:br w:type="textWrapping"/>
+      </w:r>
+      <w:r>
+        <w:rPr>
+          <w:rStyle w:val="VerbatimChar"/>
+        </w:rPr>
+        <w:t xml:space="preserve">──────────────────┼────────────────────────────────────────────────────────────────</w:t>
+      </w:r>
+      <w:r>
+        <w:br w:type="textWrapping"/>
+      </w:r>
+      <w:r>
+        <w:rPr>
+          <w:rStyle w:val="VerbatimChar"/>
+        </w:rPr>
+        <w:t xml:space="preserve">            /ln_p │   5.278967   .1166492    45.26   0.000     5.050339    5.507596</w:t>
+      </w:r>
+      <w:r>
+        <w:br w:type="textWrapping"/>
+      </w:r>
+      <w:r>
+        <w:rPr>
+          <w:rStyle w:val="VerbatimChar"/>
+        </w:rPr>
+        <w:t xml:space="preserve">──────────────────┼────────────────────────────────────────────────────────────────</w:t>
+      </w:r>
+      <w:r>
+        <w:br w:type="textWrapping"/>
+      </w:r>
+      <w:r>
+        <w:rPr>
+          <w:rStyle w:val="VerbatimChar"/>
+        </w:rPr>
+        <w:t xml:space="preserve">                p │   196.1672   22.88274                      156.0754    246.5576</w:t>
+      </w:r>
+      <w:r>
+        <w:br w:type="textWrapping"/>
+      </w:r>
+      <w:r>
+        <w:rPr>
+          <w:rStyle w:val="VerbatimChar"/>
+        </w:rPr>
+        <w:t xml:space="preserve">              1/p │   .0050977   .0005946                      .0040558    .0064072</w:t>
+      </w:r>
+      <w:r>
+        <w:br w:type="textWrapping"/>
+      </w:r>
+      <w:r>
+        <w:rPr>
+          <w:rStyle w:val="VerbatimChar"/>
+        </w:rPr>
+        <w:t xml:space="preserve">──────────────────┴────────────────────────────────────────────────────────────────</w:t>
+      </w:r>
+      <w:r>
+        <w:br w:type="textWrapping"/>
+      </w:r>
+      <w:r>
+        <w:rPr>
+          <w:rStyle w:val="VerbatimChar"/>
+        </w:rPr>
+        <w:t xml:space="preserve">Note: _cons estimates baseline hazard.</w:t>
+      </w:r>
+    </w:p>
+    <w:p>
+      <w:pPr>
+        <w:pStyle w:val="Heading3"/>
+      </w:pPr>
+      <w:bookmarkStart w:id="33" w:name="exponential"/>
+      <w:bookmarkEnd w:id="33"/>
+      <w:r>
+        <w:t xml:space="preserve">Exponential</w:t>
+      </w:r>
+    </w:p>
+    <w:p>
+      <w:pPr>
+        <w:pStyle w:val="SourceCode"/>
+      </w:pPr>
+      <w:r>
+        <w:rPr>
+          <w:rStyle w:val="VerbatimChar"/>
+        </w:rPr>
+        <w:t xml:space="preserve">. streg ib4.continent_NUMERIC, distribution(exponential) // Exponential distribution</w:t>
+      </w:r>
+      <w:r>
+        <w:br w:type="textWrapping"/>
+      </w:r>
+      <w:r>
+        <w:rPr>
+          <w:rStyle w:val="VerbatimChar"/>
+        </w:rPr>
+        <w:t xml:space="preserve"/>
+      </w:r>
+      <w:r>
+        <w:br w:type="textWrapping"/>
+      </w:r>
+      <w:r>
+        <w:rPr>
+          <w:rStyle w:val="VerbatimChar"/>
+        </w:rPr>
+        <w:t xml:space="preserve">        Failure _d: f==1</w:t>
+      </w:r>
+      <w:r>
+        <w:br w:type="textWrapping"/>
+      </w:r>
+      <w:r>
+        <w:rPr>
+          <w:rStyle w:val="VerbatimChar"/>
+        </w:rPr>
+        <w:t xml:space="preserve">  Analysis time _t: year_of_prohibition</w:t>
+      </w:r>
+      <w:r>
+        <w:br w:type="textWrapping"/>
+      </w:r>
+      <w:r>
+        <w:rPr>
+          <w:rStyle w:val="VerbatimChar"/>
+        </w:rPr>
+        <w:t xml:space="preserve"/>
+      </w:r>
+      <w:r>
+        <w:br w:type="textWrapping"/>
+      </w:r>
+      <w:r>
+        <w:rPr>
+          <w:rStyle w:val="VerbatimChar"/>
+        </w:rPr>
+        <w:t xml:space="preserve">Iteration 0:   log likelihood =  -148.2325  </w:t>
+      </w:r>
+      <w:r>
+        <w:br w:type="textWrapping"/>
+      </w:r>
+      <w:r>
+        <w:rPr>
+          <w:rStyle w:val="VerbatimChar"/>
+        </w:rPr>
+        <w:t xml:space="preserve">Iteration 1:   log likelihood = -139.40941  </w:t>
+      </w:r>
+      <w:r>
+        <w:br w:type="textWrapping"/>
+      </w:r>
+      <w:r>
+        <w:rPr>
+          <w:rStyle w:val="VerbatimChar"/>
+        </w:rPr>
+        <w:t xml:space="preserve">Iteration 2:   log likelihood = -131.58499  </w:t>
+      </w:r>
+      <w:r>
+        <w:br w:type="textWrapping"/>
+      </w:r>
+      <w:r>
+        <w:rPr>
+          <w:rStyle w:val="VerbatimChar"/>
+        </w:rPr>
+        <w:t xml:space="preserve">Iteration 3:   log likelihood = -131.55897  </w:t>
+      </w:r>
+      <w:r>
+        <w:br w:type="textWrapping"/>
+      </w:r>
+      <w:r>
+        <w:rPr>
+          <w:rStyle w:val="VerbatimChar"/>
+        </w:rPr>
+        <w:t xml:space="preserve">Iteration 4:   log likelihood = -131.55892  </w:t>
+      </w:r>
+      <w:r>
+        <w:br w:type="textWrapping"/>
+      </w:r>
+      <w:r>
+        <w:rPr>
+          <w:rStyle w:val="VerbatimChar"/>
+        </w:rPr>
+        <w:t xml:space="preserve">Iteration 5:   log likelihood = -131.55892  </w:t>
+      </w:r>
+      <w:r>
+        <w:br w:type="textWrapping"/>
+      </w:r>
+      <w:r>
+        <w:rPr>
+          <w:rStyle w:val="VerbatimChar"/>
+        </w:rPr>
+        <w:t xml:space="preserve"/>
+      </w:r>
+      <w:r>
+        <w:br w:type="textWrapping"/>
+      </w:r>
+      <w:r>
+        <w:rPr>
+          <w:rStyle w:val="VerbatimChar"/>
+        </w:rPr>
+        <w:t xml:space="preserve">Exponential PH regression</w:t>
+      </w:r>
+      <w:r>
+        <w:br w:type="textWrapping"/>
+      </w:r>
+      <w:r>
+        <w:rPr>
+          <w:rStyle w:val="VerbatimChar"/>
+        </w:rPr>
+        <w:t xml:space="preserve"/>
+      </w:r>
+      <w:r>
+        <w:br w:type="textWrapping"/>
+      </w:r>
+      <w:r>
+        <w:rPr>
+          <w:rStyle w:val="VerbatimChar"/>
+        </w:rPr>
+        <w:t xml:space="preserve">No. of subjects =     248                               Number of obs =    248</w:t>
+      </w:r>
+      <w:r>
+        <w:br w:type="textWrapping"/>
+      </w:r>
+      <w:r>
+        <w:rPr>
+          <w:rStyle w:val="VerbatimChar"/>
+        </w:rPr>
+        <w:t xml:space="preserve">No. of failures =      62</w:t>
+      </w:r>
+      <w:r>
+        <w:br w:type="textWrapping"/>
+      </w:r>
+      <w:r>
+        <w:rPr>
+          <w:rStyle w:val="VerbatimChar"/>
+        </w:rPr>
+        <w:t xml:space="preserve">Time at risk    = 500,452</w:t>
+      </w:r>
+      <w:r>
+        <w:br w:type="textWrapping"/>
+      </w:r>
+      <w:r>
+        <w:rPr>
+          <w:rStyle w:val="VerbatimChar"/>
+        </w:rPr>
+        <w:t xml:space="preserve">                                                        LR chi2(5)    =  33.35</w:t>
+      </w:r>
+      <w:r>
+        <w:br w:type="textWrapping"/>
+      </w:r>
+      <w:r>
+        <w:rPr>
+          <w:rStyle w:val="VerbatimChar"/>
+        </w:rPr>
+        <w:t xml:space="preserve">Log likelihood = -131.55892                             Prob &gt; chi2   = 0.0000</w:t>
+      </w:r>
+      <w:r>
+        <w:br w:type="textWrapping"/>
+      </w:r>
+      <w:r>
+        <w:rPr>
+          <w:rStyle w:val="VerbatimChar"/>
+        </w:rPr>
+        <w:t xml:space="preserve"/>
+      </w:r>
+      <w:r>
+        <w:br w:type="textWrapping"/>
+      </w:r>
+      <w:r>
+        <w:rPr>
+          <w:rStyle w:val="VerbatimChar"/>
+        </w:rPr>
+        <w:t xml:space="preserve">──────────────────┬────────────────────────────────────────────────────────────────</w:t>
+      </w:r>
+      <w:r>
+        <w:br w:type="textWrapping"/>
+      </w:r>
+      <w:r>
+        <w:rPr>
+          <w:rStyle w:val="VerbatimChar"/>
+        </w:rPr>
+        <w:t xml:space="preserve">               _t │ Haz. ratio   Std. err.      z    P&gt;|z|     [95% conf. interval]</w:t>
+      </w:r>
+      <w:r>
+        <w:br w:type="textWrapping"/>
+      </w:r>
+      <w:r>
+        <w:rPr>
+          <w:rStyle w:val="VerbatimChar"/>
+        </w:rPr>
+        <w:t xml:space="preserve">──────────────────┼────────────────────────────────────────────────────────────────</w:t>
+      </w:r>
+      <w:r>
+        <w:br w:type="textWrapping"/>
+      </w:r>
+      <w:r>
+        <w:rPr>
+          <w:rStyle w:val="VerbatimChar"/>
+        </w:rPr>
+        <w:t xml:space="preserve">continent_NUMERIC │</w:t>
+      </w:r>
+      <w:r>
+        <w:br w:type="textWrapping"/>
+      </w:r>
+      <w:r>
+        <w:rPr>
+          <w:rStyle w:val="VerbatimChar"/>
+        </w:rPr>
+        <w:t xml:space="preserve">          Africa  │   .2736219    .099129    -3.58   0.000      .134516    .5565804</w:t>
+      </w:r>
+      <w:r>
+        <w:br w:type="textWrapping"/>
+      </w:r>
+      <w:r>
+        <w:rPr>
+          <w:rStyle w:val="VerbatimChar"/>
+        </w:rPr>
+        <w:t xml:space="preserve">        Americas  │   .3052592   .1105907    -3.28   0.001     .1500692    .6209345</w:t>
+      </w:r>
+      <w:r>
+        <w:br w:type="textWrapping"/>
+      </w:r>
+      <w:r>
+        <w:rPr>
+          <w:rStyle w:val="VerbatimChar"/>
+        </w:rPr>
+        <w:t xml:space="preserve">            Asia  │   .2489781   .0984172    -3.52   0.000     .1147345    .5402914</w:t>
+      </w:r>
+      <w:r>
+        <w:br w:type="textWrapping"/>
+      </w:r>
+      <w:r>
+        <w:rPr>
+          <w:rStyle w:val="VerbatimChar"/>
+        </w:rPr>
+        <w:t xml:space="preserve">              NA  │   .1586176   .1610769    -1.81   0.070     .0216746    1.160782</w:t>
+      </w:r>
+      <w:r>
+        <w:br w:type="textWrapping"/>
+      </w:r>
+      <w:r>
+        <w:rPr>
+          <w:rStyle w:val="VerbatimChar"/>
+        </w:rPr>
+        <w:t xml:space="preserve">         Oceania  │    .061017    .061963    -2.75   0.006     .0083378    .4465293</w:t>
+      </w:r>
+      <w:r>
+        <w:br w:type="textWrapping"/>
+      </w:r>
+      <w:r>
+        <w:rPr>
+          <w:rStyle w:val="VerbatimChar"/>
+        </w:rPr>
+        <w:t xml:space="preserve">                  │</w:t>
+      </w:r>
+      <w:r>
+        <w:br w:type="textWrapping"/>
+      </w:r>
+      <w:r>
+        <w:rPr>
+          <w:rStyle w:val="VerbatimChar"/>
+        </w:rPr>
+        <w:t xml:space="preserve">            _cons │    .000312   .0000552   -45.67   0.000     .0002206    .0004412</w:t>
+      </w:r>
+      <w:r>
+        <w:br w:type="textWrapping"/>
+      </w:r>
+      <w:r>
+        <w:rPr>
+          <w:rStyle w:val="VerbatimChar"/>
+        </w:rPr>
+        <w:t xml:space="preserve">──────────────────┴────────────────────────────────────────────────────────────────</w:t>
+      </w:r>
+      <w:r>
+        <w:br w:type="textWrapping"/>
+      </w:r>
+      <w:r>
+        <w:rPr>
+          <w:rStyle w:val="VerbatimChar"/>
+        </w:rPr>
+        <w:t xml:space="preserve">Note: _cons estimates baseline hazard.</w:t>
+      </w:r>
+    </w:p>
+    <w:p>
+      <w:pPr>
+        <w:pStyle w:val="Heading2"/>
+      </w:pPr>
+      <w:bookmarkStart w:id="34" w:name="cox-proportional-hazards-model"/>
+      <w:bookmarkEnd w:id="34"/>
       <w:r>
         <w:t xml:space="preserve">Cox Proportional Hazards Model</w:t>
       </w:r>
     </w:p>
     <w:p>
       <w:pPr>
+        <w:pStyle w:val="SourceCode"/>
+      </w:pPr>
+      <w:r>
+        <w:rPr>
+          <w:rStyle w:val="VerbatimChar"/>
+        </w:rPr>
+        <w:t xml:space="preserve">. stcox ib4.continent_NUMERIC // Cox Proportional Hazards Model</w:t>
+      </w:r>
+      <w:r>
+        <w:br w:type="textWrapping"/>
+      </w:r>
+      <w:r>
+        <w:rPr>
+          <w:rStyle w:val="VerbatimChar"/>
+        </w:rPr>
+        <w:t xml:space="preserve"/>
+      </w:r>
+      <w:r>
+        <w:br w:type="textWrapping"/>
+      </w:r>
+      <w:r>
+        <w:rPr>
+          <w:rStyle w:val="VerbatimChar"/>
+        </w:rPr>
+        <w:t xml:space="preserve">        Failure _d: f==1</w:t>
+      </w:r>
+      <w:r>
+        <w:br w:type="textWrapping"/>
+      </w:r>
+      <w:r>
+        <w:rPr>
+          <w:rStyle w:val="VerbatimChar"/>
+        </w:rPr>
+        <w:t xml:space="preserve">  Analysis time _t: year_of_prohibition</w:t>
+      </w:r>
+      <w:r>
+        <w:br w:type="textWrapping"/>
+      </w:r>
+      <w:r>
+        <w:rPr>
+          <w:rStyle w:val="VerbatimChar"/>
+        </w:rPr>
+        <w:t xml:space="preserve"/>
+      </w:r>
+      <w:r>
+        <w:br w:type="textWrapping"/>
+      </w:r>
+      <w:r>
+        <w:rPr>
+          <w:rStyle w:val="VerbatimChar"/>
+        </w:rPr>
+        <w:t xml:space="preserve">Iteration 0:   log likelihood = -333.92184</w:t>
+      </w:r>
+      <w:r>
+        <w:br w:type="textWrapping"/>
+      </w:r>
+      <w:r>
+        <w:rPr>
+          <w:rStyle w:val="VerbatimChar"/>
+        </w:rPr>
+        <w:t xml:space="preserve">Iteration 1:   log likelihood = -317.94407</w:t>
+      </w:r>
+      <w:r>
+        <w:br w:type="textWrapping"/>
+      </w:r>
+      <w:r>
+        <w:rPr>
+          <w:rStyle w:val="VerbatimChar"/>
+        </w:rPr>
+        <w:t xml:space="preserve">Iteration 2:   log likelihood = -308.96171</w:t>
+      </w:r>
+      <w:r>
+        <w:br w:type="textWrapping"/>
+      </w:r>
+      <w:r>
+        <w:rPr>
+          <w:rStyle w:val="VerbatimChar"/>
+        </w:rPr>
+        <w:t xml:space="preserve">Iteration 3:   log likelihood = -308.00801</w:t>
+      </w:r>
+      <w:r>
+        <w:br w:type="textWrapping"/>
+      </w:r>
+      <w:r>
+        <w:rPr>
+          <w:rStyle w:val="VerbatimChar"/>
+        </w:rPr>
+        <w:t xml:space="preserve">Iteration 4:   log likelihood = -308.00737</w:t>
+      </w:r>
+      <w:r>
+        <w:br w:type="textWrapping"/>
+      </w:r>
+      <w:r>
+        <w:rPr>
+          <w:rStyle w:val="VerbatimChar"/>
+        </w:rPr>
+        <w:t xml:space="preserve">Refining estimates:</w:t>
+      </w:r>
+      <w:r>
+        <w:br w:type="textWrapping"/>
+      </w:r>
+      <w:r>
+        <w:rPr>
+          <w:rStyle w:val="VerbatimChar"/>
+        </w:rPr>
+        <w:t xml:space="preserve">Iteration 0:   log likelihood = -308.00737</w:t>
+      </w:r>
+      <w:r>
+        <w:br w:type="textWrapping"/>
+      </w:r>
+      <w:r>
+        <w:rPr>
+          <w:rStyle w:val="VerbatimChar"/>
+        </w:rPr>
+        <w:t xml:space="preserve"/>
+      </w:r>
+      <w:r>
+        <w:br w:type="textWrapping"/>
+      </w:r>
+      <w:r>
+        <w:rPr>
+          <w:rStyle w:val="VerbatimChar"/>
+        </w:rPr>
+        <w:t xml:space="preserve">Cox regression with Breslow method for ties</w:t>
+      </w:r>
+      <w:r>
+        <w:br w:type="textWrapping"/>
+      </w:r>
+      <w:r>
+        <w:rPr>
+          <w:rStyle w:val="VerbatimChar"/>
+        </w:rPr>
+        <w:t xml:space="preserve"/>
+      </w:r>
+      <w:r>
+        <w:br w:type="textWrapping"/>
+      </w:r>
+      <w:r>
+        <w:rPr>
+          <w:rStyle w:val="VerbatimChar"/>
+        </w:rPr>
+        <w:t xml:space="preserve">No. of subjects =     248                               Number of obs =    248</w:t>
+      </w:r>
+      <w:r>
+        <w:br w:type="textWrapping"/>
+      </w:r>
+      <w:r>
+        <w:rPr>
+          <w:rStyle w:val="VerbatimChar"/>
+        </w:rPr>
+        <w:t xml:space="preserve">No. of failures =      62</w:t>
+      </w:r>
+      <w:r>
+        <w:br w:type="textWrapping"/>
+      </w:r>
+      <w:r>
+        <w:rPr>
+          <w:rStyle w:val="VerbatimChar"/>
+        </w:rPr>
+        <w:t xml:space="preserve">Time at risk    = 500,452</w:t>
+      </w:r>
+      <w:r>
+        <w:br w:type="textWrapping"/>
+      </w:r>
+      <w:r>
+        <w:rPr>
+          <w:rStyle w:val="VerbatimChar"/>
+        </w:rPr>
+        <w:t xml:space="preserve">                                                        LR chi2(5)    =  51.83</w:t>
+      </w:r>
+      <w:r>
+        <w:br w:type="textWrapping"/>
+      </w:r>
+      <w:r>
+        <w:rPr>
+          <w:rStyle w:val="VerbatimChar"/>
+        </w:rPr>
+        <w:t xml:space="preserve">Log likelihood = -308.00737                             Prob &gt; chi2   = 0.0000</w:t>
+      </w:r>
+      <w:r>
+        <w:br w:type="textWrapping"/>
+      </w:r>
+      <w:r>
+        <w:rPr>
+          <w:rStyle w:val="VerbatimChar"/>
+        </w:rPr>
+        <w:t xml:space="preserve"/>
+      </w:r>
+      <w:r>
+        <w:br w:type="textWrapping"/>
+      </w:r>
+      <w:r>
+        <w:rPr>
+          <w:rStyle w:val="VerbatimChar"/>
+        </w:rPr>
+        <w:t xml:space="preserve">──────────────────┬────────────────────────────────────────────────────────────────</w:t>
+      </w:r>
+      <w:r>
+        <w:br w:type="textWrapping"/>
+      </w:r>
+      <w:r>
+        <w:rPr>
+          <w:rStyle w:val="VerbatimChar"/>
+        </w:rPr>
+        <w:t xml:space="preserve">               _t │ Haz. ratio   Std. err.      z    P&gt;|z|     [95% conf. interval]</w:t>
+      </w:r>
+      <w:r>
+        <w:br w:type="textWrapping"/>
+      </w:r>
+      <w:r>
+        <w:rPr>
+          <w:rStyle w:val="VerbatimChar"/>
+        </w:rPr>
+        <w:t xml:space="preserve">──────────────────┼────────────────────────────────────────────────────────────────</w:t>
+      </w:r>
+      <w:r>
+        <w:br w:type="textWrapping"/>
+      </w:r>
+      <w:r>
+        <w:rPr>
+          <w:rStyle w:val="VerbatimChar"/>
+        </w:rPr>
+        <w:t xml:space="preserve">continent_NUMERIC │</w:t>
+      </w:r>
+      <w:r>
+        <w:br w:type="textWrapping"/>
+      </w:r>
+      <w:r>
+        <w:rPr>
+          <w:rStyle w:val="VerbatimChar"/>
+        </w:rPr>
+        <w:t xml:space="preserve">          Africa  │   .1769827   .0643396    -4.76   0.000     .0867938    .3608887</w:t>
+      </w:r>
+      <w:r>
+        <w:br w:type="textWrapping"/>
+      </w:r>
+      <w:r>
+        <w:rPr>
+          <w:rStyle w:val="VerbatimChar"/>
+        </w:rPr>
+        <w:t xml:space="preserve">        Americas  │   .2023186   .0735008    -4.40   0.000     .0992661    .4123544</w:t>
+      </w:r>
+      <w:r>
+        <w:br w:type="textWrapping"/>
+      </w:r>
+      <w:r>
+        <w:rPr>
+          <w:rStyle w:val="VerbatimChar"/>
+        </w:rPr>
+        <w:t xml:space="preserve">            Asia  │   .1610376   .0638871    -4.60   0.000     .0740009    .3504428</w:t>
+      </w:r>
+      <w:r>
+        <w:br w:type="textWrapping"/>
+      </w:r>
+      <w:r>
+        <w:rPr>
+          <w:rStyle w:val="VerbatimChar"/>
+        </w:rPr>
+        <w:t xml:space="preserve">              NA  │   .0969297   .0984941    -2.30   0.022     .0132287    .7102257</w:t>
+      </w:r>
+      <w:r>
+        <w:br w:type="textWrapping"/>
+      </w:r>
+      <w:r>
+        <w:rPr>
+          <w:rStyle w:val="VerbatimChar"/>
+        </w:rPr>
+        <w:t xml:space="preserve">         Oceania  │   .0380401    .038653    -3.22   0.001     .0051919    .2787139</w:t>
+      </w:r>
+      <w:r>
+        <w:br w:type="textWrapping"/>
+      </w:r>
+      <w:r>
+        <w:rPr>
+          <w:rStyle w:val="VerbatimChar"/>
+        </w:rPr>
+        <w:t xml:space="preserve">──────────────────┴────────────────────────────────────────────────────────────────</w:t>
+      </w:r>
+    </w:p>
+    <w:p>
+      <w:pPr>
+        <w:pStyle w:val="Heading3"/>
+      </w:pPr>
+      <w:bookmarkStart w:id="35" w:name="survival-curves"/>
+      <w:bookmarkEnd w:id="35"/>
+      <w:r>
+        <w:t xml:space="preserve">Survival Curves</w:t>
+      </w:r>
+    </w:p>
+    <w:p>
+      <w:pPr>
+        <w:pStyle w:val="SourceCode"/>
+      </w:pPr>
+      <w:r>
+        <w:rPr>
+          <w:rStyle w:val="VerbatimChar"/>
+        </w:rPr>
+        <w:t xml:space="preserve">. stcurve, survival scheme(michigan) // survival curve</w:t>
+      </w:r>
+    </w:p>
+    <w:p>
+      <w:pPr>
+        <w:pStyle w:val="SourceCode"/>
+      </w:pPr>
+      <w:r>
+        <w:rPr>
+          <w:rStyle w:val="VerbatimChar"/>
+        </w:rPr>
+        <w:t xml:space="preserve">. graph export survival1A.png, width(500) replace</w:t>
+      </w:r>
+      <w:r>
+        <w:br w:type="textWrapping"/>
+      </w:r>
+      <w:r>
+        <w:rPr>
+          <w:rStyle w:val="VerbatimChar"/>
+        </w:rPr>
+        <w:t xml:space="preserve">file survival1A.png saved as PNG format</w:t>
+      </w:r>
+    </w:p>
+    <w:p>
+      <w:pPr>
+        <w:pStyle w:val="FigureWithCaption"/>
+      </w:pPr>
+      <w:r>
+        <w:drawing>
+          <wp:inline>
+            <wp:extent cx="6350000" cy="4229100"/>
+            <wp:effectExtent b="0" l="0" r="0" t="0"/>
+            <wp:docPr descr="" id="1" name="Picture"/>
+            <a:graphic>
+              <a:graphicData uri="http://schemas.openxmlformats.org/drawingml/2006/picture">
+                <pic:pic>
+                  <pic:nvPicPr>
+                    <pic:cNvPr descr="survival1A.png" id="0" name="Picture"/>
+                    <pic:cNvPicPr>
+                      <a:picLocks noChangeArrowheads="1" noChangeAspect="1"/>
+                    </pic:cNvPicPr>
+                  </pic:nvPicPr>
+                  <pic:blipFill>
+                    <a:blip r:embed="rId36"/>
+                    <a:stretch>
+                      <a:fillRect/>
+                    </a:stretch>
+                  </pic:blipFill>
+                  <pic:spPr bwMode="auto">
+                    <a:xfrm>
+                      <a:off x="0" y="0"/>
+                      <a:ext cx="6350000" cy="4229100"/>
+                    </a:xfrm>
+                    <a:prstGeom prst="rect">
+                      <a:avLst/>
+                    </a:prstGeom>
+                    <a:noFill/>
+                    <a:ln w="9525">
+                      <a:noFill/>
+                      <a:headEnd/>
+                      <a:tailEnd/>
+                    </a:ln>
+                  </pic:spPr>
+                </pic:pic>
+              </a:graphicData>
+            </a:graphic>
+          </wp:inline>
+        </w:drawing>
+      </w:r>
+    </w:p>
+    <w:p>
+      <w:pPr>
+        <w:pStyle w:val="ImageCaption"/>
+      </w:pPr>
+      <w:r>
+        <w:t xml:space="preserve">Survival Curve</w:t>
+      </w:r>
+    </w:p>
+    <w:p>
+      <w:pPr>
+        <w:pStyle w:val="SourceCode"/>
+      </w:pPr>
+      <w:r>
+        <w:rPr>
+          <w:rStyle w:val="VerbatimChar"/>
+        </w:rPr>
+        <w:t xml:space="preserve">. stcurve, failure scheme(michigan) // failure curve</w:t>
+      </w:r>
+    </w:p>
+    <w:p>
+      <w:pPr>
+        <w:pStyle w:val="SourceCode"/>
+      </w:pPr>
+      <w:r>
+        <w:rPr>
+          <w:rStyle w:val="VerbatimChar"/>
+        </w:rPr>
+        <w:t xml:space="preserve">. graph export survival1B.png, width(500) replace</w:t>
+      </w:r>
+      <w:r>
+        <w:br w:type="textWrapping"/>
+      </w:r>
+      <w:r>
+        <w:rPr>
+          <w:rStyle w:val="VerbatimChar"/>
+        </w:rPr>
+        <w:t xml:space="preserve">file survival1B.png saved as PNG format</w:t>
+      </w:r>
+    </w:p>
+    <w:p>
+      <w:pPr>
+        <w:pStyle w:val="FigureWithCaption"/>
+      </w:pPr>
+      <w:r>
+        <w:drawing>
+          <wp:inline>
+            <wp:extent cx="6350000" cy="4229100"/>
+            <wp:effectExtent b="0" l="0" r="0" t="0"/>
+            <wp:docPr descr="" id="1" name="Picture"/>
+            <a:graphic>
+              <a:graphicData uri="http://schemas.openxmlformats.org/drawingml/2006/picture">
+                <pic:pic>
+                  <pic:nvPicPr>
+                    <pic:cNvPr descr="survival1B.png" id="0" name="Picture"/>
+                    <pic:cNvPicPr>
+                      <a:picLocks noChangeArrowheads="1" noChangeAspect="1"/>
+                    </pic:cNvPicPr>
+                  </pic:nvPicPr>
+                  <pic:blipFill>
+                    <a:blip r:embed="rId37"/>
+                    <a:stretch>
+                      <a:fillRect/>
+                    </a:stretch>
+                  </pic:blipFill>
+                  <pic:spPr bwMode="auto">
+                    <a:xfrm>
+                      <a:off x="0" y="0"/>
+                      <a:ext cx="6350000" cy="4229100"/>
+                    </a:xfrm>
+                    <a:prstGeom prst="rect">
+                      <a:avLst/>
+                    </a:prstGeom>
+                    <a:noFill/>
+                    <a:ln w="9525">
+                      <a:noFill/>
+                      <a:headEnd/>
+                      <a:tailEnd/>
+                    </a:ln>
+                  </pic:spPr>
+                </pic:pic>
+              </a:graphicData>
+            </a:graphic>
+          </wp:inline>
+        </w:drawing>
+      </w:r>
+    </w:p>
+    <w:p>
+      <w:pPr>
+        <w:pStyle w:val="ImageCaption"/>
+      </w:pPr>
+      <w:r>
+        <w:t xml:space="preserve">Failure Curve</w:t>
+      </w:r>
+    </w:p>
+    <w:p>
+      <w:pPr>
+        <w:pStyle w:val="SourceCode"/>
+      </w:pPr>
+      <w:r>
+        <w:rPr>
+          <w:rStyle w:val="VerbatimChar"/>
+        </w:rPr>
+        <w:t xml:space="preserve">. stcurve, failure at(continent_NUMERIC= (1 2 3 4 5 6)) ///</w:t>
+      </w:r>
+      <w:r>
+        <w:br w:type="textWrapping"/>
+      </w:r>
+      <w:r>
+        <w:rPr>
+          <w:rStyle w:val="VerbatimChar"/>
+        </w:rPr>
+        <w:t xml:space="preserve">&gt; legend(order(1 "Africa" 2 "Americas" 3 "Asia" ///</w:t>
+      </w:r>
+      <w:r>
+        <w:br w:type="textWrapping"/>
+      </w:r>
+      <w:r>
+        <w:rPr>
+          <w:rStyle w:val="VerbatimChar"/>
+        </w:rPr>
+        <w:t xml:space="preserve">&gt; 4 "Europe" 5 "NA" 6 "Oceania")) ///</w:t>
+      </w:r>
+      <w:r>
+        <w:br w:type="textWrapping"/>
+      </w:r>
+      <w:r>
+        <w:rPr>
+          <w:rStyle w:val="VerbatimChar"/>
+        </w:rPr>
+        <w:t xml:space="preserve">&gt; scheme(michigan) // survival curve by continent</w:t>
+      </w:r>
+    </w:p>
+    <w:p>
+      <w:pPr>
+        <w:pStyle w:val="SourceCode"/>
+      </w:pPr>
+      <w:r>
+        <w:rPr>
+          <w:rStyle w:val="VerbatimChar"/>
+        </w:rPr>
+        <w:t xml:space="preserve">. graph export survival2.png, width(500) replace</w:t>
+      </w:r>
+      <w:r>
+        <w:br w:type="textWrapping"/>
+      </w:r>
+      <w:r>
+        <w:rPr>
+          <w:rStyle w:val="VerbatimChar"/>
+        </w:rPr>
+        <w:t xml:space="preserve">file survival2.png saved as PNG format</w:t>
+      </w:r>
+    </w:p>
+    <w:p>
+      <w:pPr>
+        <w:pStyle w:val="FigureWithCaption"/>
+      </w:pPr>
+      <w:r>
+        <w:drawing>
+          <wp:inline>
+            <wp:extent cx="6350000" cy="4229100"/>
+            <wp:effectExtent b="0" l="0" r="0" t="0"/>
+            <wp:docPr descr="" id="1" name="Picture"/>
+            <a:graphic>
+              <a:graphicData uri="http://schemas.openxmlformats.org/drawingml/2006/picture">
+                <pic:pic>
+                  <pic:nvPicPr>
+                    <pic:cNvPr descr="survival2.png" id="0" name="Picture"/>
+                    <pic:cNvPicPr>
+                      <a:picLocks noChangeArrowheads="1" noChangeAspect="1"/>
+                    </pic:cNvPicPr>
+                  </pic:nvPicPr>
+                  <pic:blipFill>
+                    <a:blip r:embed="rId38"/>
+                    <a:stretch>
+                      <a:fillRect/>
+                    </a:stretch>
+                  </pic:blipFill>
+                  <pic:spPr bwMode="auto">
+                    <a:xfrm>
+                      <a:off x="0" y="0"/>
+                      <a:ext cx="6350000" cy="4229100"/>
+                    </a:xfrm>
+                    <a:prstGeom prst="rect">
+                      <a:avLst/>
+                    </a:prstGeom>
+                    <a:noFill/>
+                    <a:ln w="9525">
+                      <a:noFill/>
+                      <a:headEnd/>
+                      <a:tailEnd/>
+                    </a:ln>
+                  </pic:spPr>
+                </pic:pic>
+              </a:graphicData>
+            </a:graphic>
+          </wp:inline>
+        </w:drawing>
+      </w:r>
+    </w:p>
+    <w:p>
+      <w:pPr>
+        <w:pStyle w:val="ImageCaption"/>
+      </w:pPr>
+      <w:r>
+        <w:t xml:space="preserve">Failure Curve By Continent</w:t>
+      </w:r>
+    </w:p>
+    <w:p>
+      <w:pPr>
+        <w:pStyle w:val="Heading3"/>
+      </w:pPr>
+      <w:bookmarkStart w:id="39" w:name="proportional-hazards-assumption"/>
+      <w:bookmarkEnd w:id="39"/>
+      <w:r>
+        <w:t xml:space="preserve">Proportional Hazards Assumption</w:t>
+      </w:r>
+    </w:p>
+    <w:p>
+      <w:pPr>
+        <w:pStyle w:val="SourceCode"/>
+      </w:pPr>
+      <w:r>
+        <w:rPr>
+          <w:rStyle w:val="VerbatimChar"/>
+        </w:rPr>
+        <w:t xml:space="preserve">. estat phtest // formal test of PH assumption</w:t>
+      </w:r>
+      <w:r>
+        <w:br w:type="textWrapping"/>
+      </w:r>
+      <w:r>
+        <w:rPr>
+          <w:rStyle w:val="VerbatimChar"/>
+        </w:rPr>
+        <w:t xml:space="preserve"/>
+      </w:r>
+      <w:r>
+        <w:br w:type="textWrapping"/>
+      </w:r>
+      <w:r>
+        <w:rPr>
+          <w:rStyle w:val="VerbatimChar"/>
+        </w:rPr>
+        <w:t xml:space="preserve">Test of proportional-hazards assumption</w:t>
+      </w:r>
+      <w:r>
+        <w:br w:type="textWrapping"/>
+      </w:r>
+      <w:r>
+        <w:rPr>
+          <w:rStyle w:val="VerbatimChar"/>
+        </w:rPr>
+        <w:t xml:space="preserve"/>
+      </w:r>
+      <w:r>
+        <w:br w:type="textWrapping"/>
+      </w:r>
+      <w:r>
+        <w:rPr>
+          <w:rStyle w:val="VerbatimChar"/>
+        </w:rPr>
+        <w:t xml:space="preserve">Time function: Analysis time</w:t>
+      </w:r>
+      <w:r>
+        <w:br w:type="textWrapping"/>
+      </w:r>
+      <w:r>
+        <w:rPr>
+          <w:rStyle w:val="VerbatimChar"/>
+        </w:rPr>
+        <w:t xml:space="preserve">─────────────┬──────────────────────────────────</w:t>
+      </w:r>
+      <w:r>
+        <w:br w:type="textWrapping"/>
+      </w:r>
+      <w:r>
+        <w:rPr>
+          <w:rStyle w:val="VerbatimChar"/>
+        </w:rPr>
+        <w:t xml:space="preserve">             │     chi2       df       Prob&gt;chi2</w:t>
+      </w:r>
+      <w:r>
+        <w:br w:type="textWrapping"/>
+      </w:r>
+      <w:r>
+        <w:rPr>
+          <w:rStyle w:val="VerbatimChar"/>
+        </w:rPr>
+        <w:t xml:space="preserve">─────────────┼──────────────────────────────────</w:t>
+      </w:r>
+      <w:r>
+        <w:br w:type="textWrapping"/>
+      </w:r>
+      <w:r>
+        <w:rPr>
+          <w:rStyle w:val="VerbatimChar"/>
+        </w:rPr>
+        <w:t xml:space="preserve"> Global test │     6.20        5          0.2870</w:t>
+      </w:r>
+      <w:r>
+        <w:br w:type="textWrapping"/>
+      </w:r>
+      <w:r>
+        <w:rPr>
+          <w:rStyle w:val="VerbatimChar"/>
+        </w:rPr>
+        <w:t xml:space="preserve">─────────────┴──────────────────────────────────</w:t>
+      </w:r>
+    </w:p>
+    <w:p>
+      <w:pPr>
+        <w:pStyle w:val="SourceCode"/>
+      </w:pPr>
+      <w:r>
+        <w:rPr>
+          <w:rStyle w:val="VerbatimChar"/>
+        </w:rPr>
+        <w:t xml:space="preserve">. stphplot, by(continent_NUMERIC) scheme(michigan) // graphical test of PH assumption</w:t>
+      </w:r>
+      <w:r>
+        <w:br w:type="textWrapping"/>
+      </w:r>
+      <w:r>
+        <w:rPr>
+          <w:rStyle w:val="VerbatimChar"/>
+        </w:rPr>
+        <w:t xml:space="preserve"/>
+      </w:r>
+      <w:r>
+        <w:br w:type="textWrapping"/>
+      </w:r>
+      <w:r>
+        <w:rPr>
+          <w:rStyle w:val="VerbatimChar"/>
+        </w:rPr>
+        <w:t xml:space="preserve">        Failure _d: f==1</w:t>
+      </w:r>
+      <w:r>
+        <w:br w:type="textWrapping"/>
+      </w:r>
+      <w:r>
+        <w:rPr>
+          <w:rStyle w:val="VerbatimChar"/>
+        </w:rPr>
+        <w:t xml:space="preserve">  Analysis time _t: year_of_prohibition</w:t>
+      </w:r>
+    </w:p>
+    <w:p>
+      <w:pPr>
+        <w:pStyle w:val="SourceCode"/>
+      </w:pPr>
+      <w:r>
+        <w:rPr>
+          <w:rStyle w:val="VerbatimChar"/>
+        </w:rPr>
+        <w:t xml:space="preserve">. graph export ph.png, width(500) replace</w:t>
+      </w:r>
+      <w:r>
+        <w:br w:type="textWrapping"/>
+      </w:r>
+      <w:r>
+        <w:rPr>
+          <w:rStyle w:val="VerbatimChar"/>
+        </w:rPr>
+        <w:t xml:space="preserve">file ph.png saved as PNG format</w:t>
+      </w:r>
+    </w:p>
+    <w:p>
+      <w:pPr>
+        <w:pStyle w:val="FigureWithCaption"/>
+      </w:pPr>
+      <w:r>
+        <w:drawing>
+          <wp:inline>
+            <wp:extent cx="6350000" cy="4229100"/>
+            <wp:effectExtent b="0" l="0" r="0" t="0"/>
+            <wp:docPr descr="" id="1" name="Picture"/>
+            <a:graphic>
+              <a:graphicData uri="http://schemas.openxmlformats.org/drawingml/2006/picture">
+                <pic:pic>
+                  <pic:nvPicPr>
+                    <pic:cNvPr descr="ph.png" id="0" name="Picture"/>
+                    <pic:cNvPicPr>
+                      <a:picLocks noChangeArrowheads="1" noChangeAspect="1"/>
+                    </pic:cNvPicPr>
+                  </pic:nvPicPr>
+                  <pic:blipFill>
+                    <a:blip r:embed="rId40"/>
+                    <a:stretch>
+                      <a:fillRect/>
+                    </a:stretch>
+                  </pic:blipFill>
+                  <pic:spPr bwMode="auto">
+                    <a:xfrm>
+                      <a:off x="0" y="0"/>
+                      <a:ext cx="6350000" cy="4229100"/>
+                    </a:xfrm>
+                    <a:prstGeom prst="rect">
+                      <a:avLst/>
+                    </a:prstGeom>
+                    <a:noFill/>
+                    <a:ln w="9525">
+                      <a:noFill/>
+                      <a:headEnd/>
+                      <a:tailEnd/>
+                    </a:ln>
+                  </pic:spPr>
+                </pic:pic>
+              </a:graphicData>
+            </a:graphic>
+          </wp:inline>
+        </w:drawing>
+      </w:r>
+    </w:p>
+    <w:p>
+      <w:pPr>
+        <w:pStyle w:val="ImageCaption"/>
+      </w:pPr>
+      <w:r>
+        <w:t xml:space="preserve">Graphical Test of Proportional Hazards Assumption</w:t>
+      </w:r>
+    </w:p>
+    <w:p>
+      <w:pPr>
         <w:pStyle w:val="Heading1"/>
       </w:pPr>
-      <w:bookmarkStart w:id="31" w:name="life-table"/>
-      <w:bookmarkEnd w:id="31"/>
+      <w:bookmarkStart w:id="41" w:name="life-table"/>
+      <w:bookmarkEnd w:id="41"/>
       <w:r>
         <w:t xml:space="preserve">Life Table</w:t>
       </w:r>
@@ -652,7 +2308,7 @@
         <w:rPr>
           <w:rStyle w:val="VerbatimChar"/>
         </w:rPr>
-        <w:t xml:space="preserve">. ltable year_of_prohibition, graph failure scheme(michigan) // lifetable</w:t>
+        <w:t xml:space="preserve">. ltable year_of_prohibition f, graph failure scheme(michigan) // lifetable</w:t>
       </w:r>
       <w:r>
         <w:br w:type="textWrapping"/>
@@ -697,241 +2353,241 @@
         <w:rPr>
           <w:rStyle w:val="VerbatimChar"/>
         </w:rPr>
-        <w:t xml:space="preserve"> 1979  1980        62        1      0     0.0161    0.0160     0.0023    0.1090</w:t>
-      </w:r>
-      <w:r>
-        <w:br w:type="textWrapping"/>
-      </w:r>
-      <w:r>
-        <w:rPr>
-          <w:rStyle w:val="VerbatimChar"/>
-        </w:rPr>
-        <w:t xml:space="preserve"> 1983  1984        61        1      0     0.0323    0.0224     0.0082    0.1229</w:t>
-      </w:r>
-      <w:r>
-        <w:br w:type="textWrapping"/>
-      </w:r>
-      <w:r>
-        <w:rPr>
-          <w:rStyle w:val="VerbatimChar"/>
-        </w:rPr>
-        <w:t xml:space="preserve"> 1987  1988        60        1      0     0.0484    0.0273     0.0159    0.1426</w:t>
-      </w:r>
-      <w:r>
-        <w:br w:type="textWrapping"/>
-      </w:r>
-      <w:r>
-        <w:rPr>
-          <w:rStyle w:val="VerbatimChar"/>
-        </w:rPr>
-        <w:t xml:space="preserve"> 1989  1990        59        1      0     0.0645    0.0312     0.0247    0.1628</w:t>
-      </w:r>
-      <w:r>
-        <w:br w:type="textWrapping"/>
-      </w:r>
-      <w:r>
-        <w:rPr>
-          <w:rStyle w:val="VerbatimChar"/>
-        </w:rPr>
-        <w:t xml:space="preserve"> 1994  1995        58        1      0     0.0806    0.0346     0.0344    0.1830</w:t>
-      </w:r>
-      <w:r>
-        <w:br w:type="textWrapping"/>
-      </w:r>
-      <w:r>
-        <w:rPr>
-          <w:rStyle w:val="VerbatimChar"/>
-        </w:rPr>
-        <w:t xml:space="preserve"> 1997  1998        57        1      0     0.0968    0.0375     0.0447    0.2028</w:t>
-      </w:r>
-      <w:r>
-        <w:br w:type="textWrapping"/>
-      </w:r>
-      <w:r>
-        <w:rPr>
-          <w:rStyle w:val="VerbatimChar"/>
-        </w:rPr>
-        <w:t xml:space="preserve"> 1998  1999        56        1      0     0.1129    0.0402     0.0555    0.2223</w:t>
-      </w:r>
-      <w:r>
-        <w:br w:type="textWrapping"/>
-      </w:r>
-      <w:r>
-        <w:rPr>
-          <w:rStyle w:val="VerbatimChar"/>
-        </w:rPr>
-        <w:t xml:space="preserve"> 1999  2000        55        1      0     0.1290    0.0426     0.0667    0.2415</w:t>
-      </w:r>
-      <w:r>
-        <w:br w:type="textWrapping"/>
-      </w:r>
-      <w:r>
-        <w:rPr>
-          <w:rStyle w:val="VerbatimChar"/>
-        </w:rPr>
-        <w:t xml:space="preserve"> 2000  2001        54        3      0     0.1774    0.0485     0.1024    0.2974</w:t>
-      </w:r>
-      <w:r>
-        <w:br w:type="textWrapping"/>
-      </w:r>
-      <w:r>
-        <w:rPr>
-          <w:rStyle w:val="VerbatimChar"/>
-        </w:rPr>
-        <w:t xml:space="preserve"> 2002  2003        51        1      0     0.1935    0.0502     0.1149    0.3156</w:t>
-      </w:r>
-      <w:r>
-        <w:br w:type="textWrapping"/>
-      </w:r>
-      <w:r>
-        <w:rPr>
-          <w:rStyle w:val="VerbatimChar"/>
-        </w:rPr>
-        <w:t xml:space="preserve"> 2003  2004        50        1      0     0.2097    0.0517     0.1276    0.3335</w:t>
-      </w:r>
-      <w:r>
-        <w:br w:type="textWrapping"/>
-      </w:r>
-      <w:r>
-        <w:rPr>
-          <w:rStyle w:val="VerbatimChar"/>
-        </w:rPr>
-        <w:t xml:space="preserve"> 2004  2005        49        2      0     0.2419    0.0544     0.1536    0.3688</w:t>
-      </w:r>
-      <w:r>
-        <w:br w:type="textWrapping"/>
-      </w:r>
-      <w:r>
-        <w:rPr>
-          <w:rStyle w:val="VerbatimChar"/>
-        </w:rPr>
-        <w:t xml:space="preserve"> 2005  2006        47        1      0     0.2581    0.0556     0.1668    0.3862</w:t>
-      </w:r>
-      <w:r>
-        <w:br w:type="textWrapping"/>
-      </w:r>
-      <w:r>
-        <w:rPr>
-          <w:rStyle w:val="VerbatimChar"/>
-        </w:rPr>
-        <w:t xml:space="preserve"> 2006  2007        46        1      0     0.2742    0.0567     0.1803    0.4034</w:t>
-      </w:r>
-      <w:r>
-        <w:br w:type="textWrapping"/>
-      </w:r>
-      <w:r>
-        <w:rPr>
-          <w:rStyle w:val="VerbatimChar"/>
-        </w:rPr>
-        <w:t xml:space="preserve"> 2007  2008        45        7      0     0.3871    0.0619     0.2788    0.5197</w:t>
-      </w:r>
-      <w:r>
-        <w:br w:type="textWrapping"/>
-      </w:r>
-      <w:r>
-        <w:rPr>
-          <w:rStyle w:val="VerbatimChar"/>
-        </w:rPr>
-        <w:t xml:space="preserve"> 2008  2009        38        4      0     0.4516    0.0632     0.3380    0.5831</w:t>
-      </w:r>
-      <w:r>
-        <w:br w:type="textWrapping"/>
-      </w:r>
-      <w:r>
-        <w:rPr>
-          <w:rStyle w:val="VerbatimChar"/>
-        </w:rPr>
-        <w:t xml:space="preserve"> 2010  2011        34        5      0     0.5323    0.0634     0.4148    0.6596</w:t>
-      </w:r>
-      <w:r>
-        <w:br w:type="textWrapping"/>
-      </w:r>
-      <w:r>
-        <w:rPr>
-          <w:rStyle w:val="VerbatimChar"/>
-        </w:rPr>
-        <w:t xml:space="preserve"> 2011  2012        29        1      0     0.5484    0.0632     0.4305    0.6745</w:t>
-      </w:r>
-      <w:r>
-        <w:br w:type="textWrapping"/>
-      </w:r>
-      <w:r>
-        <w:rPr>
-          <w:rStyle w:val="VerbatimChar"/>
-        </w:rPr>
-        <w:t xml:space="preserve"> 2013  2014        28        2      0     0.5806    0.0627     0.4623    0.7040</w:t>
-      </w:r>
-      <w:r>
-        <w:br w:type="textWrapping"/>
-      </w:r>
-      <w:r>
-        <w:rPr>
-          <w:rStyle w:val="VerbatimChar"/>
-        </w:rPr>
-        <w:t xml:space="preserve"> 2014  2015        26        8      0     0.7097    0.0576     0.5946    0.8162</w:t>
-      </w:r>
-      <w:r>
-        <w:br w:type="textWrapping"/>
-      </w:r>
-      <w:r>
-        <w:rPr>
-          <w:rStyle w:val="VerbatimChar"/>
-        </w:rPr>
-        <w:t xml:space="preserve"> 2015  2016        18        4      0     0.7742    0.0531     0.6644    0.8684</w:t>
-      </w:r>
-      <w:r>
-        <w:br w:type="textWrapping"/>
-      </w:r>
-      <w:r>
-        <w:rPr>
-          <w:rStyle w:val="VerbatimChar"/>
-        </w:rPr>
-        <w:t xml:space="preserve"> 2016  2017        14        4      0     0.8387    0.0467     0.7373    0.9171</w:t>
-      </w:r>
-      <w:r>
-        <w:br w:type="textWrapping"/>
-      </w:r>
-      <w:r>
-        <w:rPr>
-          <w:rStyle w:val="VerbatimChar"/>
-        </w:rPr>
-        <w:t xml:space="preserve"> 2017  2018        10        1      0     0.8548    0.0447     0.7562    0.9286</w:t>
-      </w:r>
-      <w:r>
-        <w:br w:type="textWrapping"/>
-      </w:r>
-      <w:r>
-        <w:rPr>
-          <w:rStyle w:val="VerbatimChar"/>
-        </w:rPr>
-        <w:t xml:space="preserve"> 2018  2019         9        1      0     0.8710    0.0426     0.7753    0.9397</w:t>
-      </w:r>
-      <w:r>
-        <w:br w:type="textWrapping"/>
-      </w:r>
-      <w:r>
-        <w:rPr>
-          <w:rStyle w:val="VerbatimChar"/>
-        </w:rPr>
-        <w:t xml:space="preserve"> 2019  2020         8        5      0     0.9516    0.0273     0.8780    0.9872</w:t>
-      </w:r>
-      <w:r>
-        <w:br w:type="textWrapping"/>
-      </w:r>
-      <w:r>
-        <w:rPr>
-          <w:rStyle w:val="VerbatimChar"/>
-        </w:rPr>
-        <w:t xml:space="preserve"> 2020  2021         3        1      0     0.9677    0.0224     0.9006    0.9939</w:t>
-      </w:r>
-      <w:r>
-        <w:br w:type="textWrapping"/>
-      </w:r>
-      <w:r>
-        <w:rPr>
-          <w:rStyle w:val="VerbatimChar"/>
-        </w:rPr>
-        <w:t xml:space="preserve"> 2021  2022         2        2      0     1.0000         .          .         .</w:t>
+        <w:t xml:space="preserve"> 1979  1980       248        1      0     0.0040    0.0040     0.0006    0.0283</w:t>
+      </w:r>
+      <w:r>
+        <w:br w:type="textWrapping"/>
+      </w:r>
+      <w:r>
+        <w:rPr>
+          <w:rStyle w:val="VerbatimChar"/>
+        </w:rPr>
+        <w:t xml:space="preserve"> 1983  1984       247        1      0     0.0081    0.0057     0.0020    0.0319</w:t>
+      </w:r>
+      <w:r>
+        <w:br w:type="textWrapping"/>
+      </w:r>
+      <w:r>
+        <w:rPr>
+          <w:rStyle w:val="VerbatimChar"/>
+        </w:rPr>
+        <w:t xml:space="preserve"> 1987  1988       246        1      0     0.0121    0.0069     0.0039    0.0370</w:t>
+      </w:r>
+      <w:r>
+        <w:br w:type="textWrapping"/>
+      </w:r>
+      <w:r>
+        <w:rPr>
+          <w:rStyle w:val="VerbatimChar"/>
+        </w:rPr>
+        <w:t xml:space="preserve"> 1989  1990       245        1      0     0.0161    0.0080     0.0061    0.0424</w:t>
+      </w:r>
+      <w:r>
+        <w:br w:type="textWrapping"/>
+      </w:r>
+      <w:r>
+        <w:rPr>
+          <w:rStyle w:val="VerbatimChar"/>
+        </w:rPr>
+        <w:t xml:space="preserve"> 1994  1995       244        1      0     0.0202    0.0089     0.0084    0.0478</w:t>
+      </w:r>
+      <w:r>
+        <w:br w:type="textWrapping"/>
+      </w:r>
+      <w:r>
+        <w:rPr>
+          <w:rStyle w:val="VerbatimChar"/>
+        </w:rPr>
+        <w:t xml:space="preserve"> 1997  1998       243        1      0     0.0242    0.0098     0.0109    0.0531</w:t>
+      </w:r>
+      <w:r>
+        <w:br w:type="textWrapping"/>
+      </w:r>
+      <w:r>
+        <w:rPr>
+          <w:rStyle w:val="VerbatimChar"/>
+        </w:rPr>
+        <w:t xml:space="preserve"> 1998  1999       242        1      0     0.0282    0.0105     0.0136    0.0583</w:t>
+      </w:r>
+      <w:r>
+        <w:br w:type="textWrapping"/>
+      </w:r>
+      <w:r>
+        <w:rPr>
+          <w:rStyle w:val="VerbatimChar"/>
+        </w:rPr>
+        <w:t xml:space="preserve"> 1999  2000       241        1      0     0.0323    0.0112     0.0163    0.0635</w:t>
+      </w:r>
+      <w:r>
+        <w:br w:type="textWrapping"/>
+      </w:r>
+      <w:r>
+        <w:rPr>
+          <w:rStyle w:val="VerbatimChar"/>
+        </w:rPr>
+        <w:t xml:space="preserve"> 2000  2001       240        3      0     0.0444    0.0131     0.0248    0.0787</w:t>
+      </w:r>
+      <w:r>
+        <w:br w:type="textWrapping"/>
+      </w:r>
+      <w:r>
+        <w:rPr>
+          <w:rStyle w:val="VerbatimChar"/>
+        </w:rPr>
+        <w:t xml:space="preserve"> 2002  2003       237        1      0     0.0484    0.0136     0.0278    0.0836</w:t>
+      </w:r>
+      <w:r>
+        <w:br w:type="textWrapping"/>
+      </w:r>
+      <w:r>
+        <w:rPr>
+          <w:rStyle w:val="VerbatimChar"/>
+        </w:rPr>
+        <w:t xml:space="preserve"> 2003  2004       236        1      0     0.0524    0.0142     0.0308    0.0886</w:t>
+      </w:r>
+      <w:r>
+        <w:br w:type="textWrapping"/>
+      </w:r>
+      <w:r>
+        <w:rPr>
+          <w:rStyle w:val="VerbatimChar"/>
+        </w:rPr>
+        <w:t xml:space="preserve"> 2004  2005       235        2      0     0.0605    0.0151     0.0369    0.0983</w:t>
+      </w:r>
+      <w:r>
+        <w:br w:type="textWrapping"/>
+      </w:r>
+      <w:r>
+        <w:rPr>
+          <w:rStyle w:val="VerbatimChar"/>
+        </w:rPr>
+        <w:t xml:space="preserve"> 2005  2006       233        1      0     0.0645    0.0156     0.0400    0.1032</w:t>
+      </w:r>
+      <w:r>
+        <w:br w:type="textWrapping"/>
+      </w:r>
+      <w:r>
+        <w:rPr>
+          <w:rStyle w:val="VerbatimChar"/>
+        </w:rPr>
+        <w:t xml:space="preserve"> 2006  2007       232        1      0     0.0685    0.0160     0.0432    0.1080</w:t>
+      </w:r>
+      <w:r>
+        <w:br w:type="textWrapping"/>
+      </w:r>
+      <w:r>
+        <w:rPr>
+          <w:rStyle w:val="VerbatimChar"/>
+        </w:rPr>
+        <w:t xml:space="preserve"> 2007  2008       231        7      0     0.0968    0.0188     0.0659    0.1409</w:t>
+      </w:r>
+      <w:r>
+        <w:br w:type="textWrapping"/>
+      </w:r>
+      <w:r>
+        <w:rPr>
+          <w:rStyle w:val="VerbatimChar"/>
+        </w:rPr>
+        <w:t xml:space="preserve"> 2008  2009       224        4      0     0.1129    0.0201     0.0794    0.1593</w:t>
+      </w:r>
+      <w:r>
+        <w:br w:type="textWrapping"/>
+      </w:r>
+      <w:r>
+        <w:rPr>
+          <w:rStyle w:val="VerbatimChar"/>
+        </w:rPr>
+        <w:t xml:space="preserve"> 2010  2011       220        5      0     0.1331    0.0216     0.0965    0.1820</w:t>
+      </w:r>
+      <w:r>
+        <w:br w:type="textWrapping"/>
+      </w:r>
+      <w:r>
+        <w:rPr>
+          <w:rStyle w:val="VerbatimChar"/>
+        </w:rPr>
+        <w:t xml:space="preserve"> 2011  2012       215        1      0     0.1371    0.0218     0.1000    0.1865</w:t>
+      </w:r>
+      <w:r>
+        <w:br w:type="textWrapping"/>
+      </w:r>
+      <w:r>
+        <w:rPr>
+          <w:rStyle w:val="VerbatimChar"/>
+        </w:rPr>
+        <w:t xml:space="preserve"> 2013  2014       214        2      0     0.1452    0.0224     0.1069    0.1955</w:t>
+      </w:r>
+      <w:r>
+        <w:br w:type="textWrapping"/>
+      </w:r>
+      <w:r>
+        <w:rPr>
+          <w:rStyle w:val="VerbatimChar"/>
+        </w:rPr>
+        <w:t xml:space="preserve"> 2014  2015       212        8      0     0.1774    0.0243     0.1352    0.2309</w:t>
+      </w:r>
+      <w:r>
+        <w:br w:type="textWrapping"/>
+      </w:r>
+      <w:r>
+        <w:rPr>
+          <w:rStyle w:val="VerbatimChar"/>
+        </w:rPr>
+        <w:t xml:space="preserve"> 2015  2016       204        4      0     0.1935    0.0251     0.1496    0.2484</w:t>
+      </w:r>
+      <w:r>
+        <w:br w:type="textWrapping"/>
+      </w:r>
+      <w:r>
+        <w:rPr>
+          <w:rStyle w:val="VerbatimChar"/>
+        </w:rPr>
+        <w:t xml:space="preserve"> 2016  2017       200        4      0     0.2097    0.0258     0.1641    0.2658</w:t>
+      </w:r>
+      <w:r>
+        <w:br w:type="textWrapping"/>
+      </w:r>
+      <w:r>
+        <w:rPr>
+          <w:rStyle w:val="VerbatimChar"/>
+        </w:rPr>
+        <w:t xml:space="preserve"> 2017  2018       196        1      0     0.2137    0.0260     0.1677    0.2701</w:t>
+      </w:r>
+      <w:r>
+        <w:br w:type="textWrapping"/>
+      </w:r>
+      <w:r>
+        <w:rPr>
+          <w:rStyle w:val="VerbatimChar"/>
+        </w:rPr>
+        <w:t xml:space="preserve"> 2018  2019       195        1      0     0.2177    0.0262     0.1713    0.2745</w:t>
+      </w:r>
+      <w:r>
+        <w:br w:type="textWrapping"/>
+      </w:r>
+      <w:r>
+        <w:rPr>
+          <w:rStyle w:val="VerbatimChar"/>
+        </w:rPr>
+        <w:t xml:space="preserve"> 2019  2020       194        5      0     0.2379    0.0270     0.1897    0.2960</w:t>
+      </w:r>
+      <w:r>
+        <w:br w:type="textWrapping"/>
+      </w:r>
+      <w:r>
+        <w:rPr>
+          <w:rStyle w:val="VerbatimChar"/>
+        </w:rPr>
+        <w:t xml:space="preserve"> 2020  2021       189        1      0     0.2419    0.0272     0.1934    0.3002</w:t>
+      </w:r>
+      <w:r>
+        <w:br w:type="textWrapping"/>
+      </w:r>
+      <w:r>
+        <w:rPr>
+          <w:rStyle w:val="VerbatimChar"/>
+        </w:rPr>
+        <w:t xml:space="preserve"> 2021  2022       188        2    186     0.2579    0.0289     0.2062    0.3196</w:t>
       </w:r>
       <w:r>
         <w:br w:type="textWrapping"/>
@@ -983,7 +2639,7 @@
                     </pic:cNvPicPr>
                   </pic:nvPicPr>
                   <pic:blipFill>
-                    <a:blip r:embed="rId32"/>
+                    <a:blip r:embed="rId42"/>
                     <a:stretch>
                       <a:fillRect/>
                     </a:stretch>
@@ -1362,7 +3018,7 @@
     </w:lvl>
   </w:abstractNum>
   <w:abstractNum w:abstractNumId="990">
-    <w:nsid w:val="a3478214"/>
+    <w:nsid w:val="cba09dea"/>
     <w:multiLevelType w:val="multilevel"/>
     <w:lvl w:ilvl="0">
       <w:numFmt w:val="bullet"/>

--- a/cpbans/survival-analysis/survival-analysis.docx
+++ b/cpbans/survival-analysis/survival-analysis.docx
@@ -59,7 +59,7 @@
         <w:pStyle w:val="Date"/>
       </w:pPr>
       <w:r>
-        <w:t xml:space="preserve">19</w:t>
+        <w:t xml:space="preserve">25</w:t>
       </w:r>
       <w:r>
         <w:t xml:space="preserve"> </w:t>
@@ -77,7 +77,7 @@
         <w:t xml:space="preserve"> </w:t>
       </w:r>
       <w:r>
-        <w:t xml:space="preserve">13:31:35</w:t>
+        <w:t xml:space="preserve">15:31:38</w:t>
       </w:r>
     </w:p>
     <w:p>
@@ -209,7 +209,18 @@
         <w:rPr>
           <w:rStyle w:val="VerbatimChar"/>
         </w:rPr>
-        <w:t xml:space="preserve">. replace year_of_prohibition = 2021 if year_of_prohibition == . // replace missing w/ current year</w:t>
+        <w:t xml:space="preserve">. generate current_year = year(today()) // variable with current year</w:t>
+      </w:r>
+    </w:p>
+    <w:p>
+      <w:pPr>
+        <w:pStyle w:val="SourceCode"/>
+      </w:pPr>
+      <w:r>
+        <w:rPr>
+          <w:rStyle w:val="VerbatimChar"/>
+        </w:rPr>
+        <w:t xml:space="preserve">. replace year_of_prohibition = current_year if year_of_prohibition == . // replace missing w/ current year</w:t>
       </w:r>
       <w:r>
         <w:br w:type="textWrapping"/>
@@ -2672,6 +2683,1141 @@
       </w:pPr>
       <w:r>
         <w:t xml:space="preserve">Graph Of Life Table</w:t>
+      </w:r>
+    </w:p>
+    <w:p>
+      <w:pPr>
+        <w:pStyle w:val="Heading1"/>
+      </w:pPr>
+      <w:bookmarkStart w:id="43" w:name="discrete-time-survival-analysis"/>
+      <w:bookmarkEnd w:id="43"/>
+      <w:r>
+        <w:t xml:space="preserve">Discrete Time Survival Analysis</w:t>
+      </w:r>
+    </w:p>
+    <w:p>
+      <w:pPr>
+        <w:pStyle w:val="FirstParagraph"/>
+      </w:pPr>
+      <w:r>
+        <w:t xml:space="preserve">Discrete time survival analysis is placed at the end because it requires us to restructure the data into a long format, where every row is a</w:t>
+      </w:r>
+      <w:r>
+        <w:t xml:space="preserve"> </w:t>
+      </w:r>
+      <w:r>
+        <w:rPr>
+          <w:i/>
+        </w:rPr>
+        <w:t xml:space="preserve">country-year</w:t>
+      </w:r>
+      <w:r>
+        <w:t xml:space="preserve">.</w:t>
+      </w:r>
+    </w:p>
+    <w:p>
+      <w:pPr>
+        <w:pStyle w:val="Heading2"/>
+      </w:pPr>
+      <w:bookmarkStart w:id="44" w:name="restructuring-the-data"/>
+      <w:bookmarkEnd w:id="44"/>
+      <w:r>
+        <w:t xml:space="preserve">Restructuring the Data</w:t>
+      </w:r>
+    </w:p>
+    <w:p>
+      <w:pPr>
+        <w:pStyle w:val="FirstParagraph"/>
+      </w:pPr>
+      <w:r>
+        <w:t xml:space="preserve">We first need to generate a variable for the years during which a country was "at risk" of enacting a ban. Countries that have never enacted a ban are at risk up until the current year. Countries that enacted a ban leave the risk set once they have enacted a ban, and are thus at risk for a shorter time period.</w:t>
+      </w:r>
+    </w:p>
+    <w:p>
+      <w:pPr>
+        <w:pStyle w:val="SourceCode"/>
+      </w:pPr>
+      <w:r>
+        <w:rPr>
+          <w:rStyle w:val="VerbatimChar"/>
+        </w:rPr>
+        <w:t xml:space="preserve">. generate years_at_risk =  year_of_prohibition - 1978 + 1 // years "at risk" of enacting a ban</w:t>
+      </w:r>
+    </w:p>
+    <w:p>
+      <w:pPr>
+        <w:pStyle w:val="FirstParagraph"/>
+      </w:pPr>
+      <w:r>
+        <w:t xml:space="preserve">We</w:t>
+      </w:r>
+      <w:r>
+        <w:t xml:space="preserve"> </w:t>
+      </w:r>
+      <w:r>
+        <w:rPr>
+          <w:i/>
+        </w:rPr>
+        <w:t xml:space="preserve">expand</w:t>
+      </w:r>
+      <w:r>
+        <w:t xml:space="preserve"> </w:t>
+      </w:r>
+      <w:r>
+        <w:t xml:space="preserve">the data to generate one row of data for every year that each country is at risk.</w:t>
+      </w:r>
+    </w:p>
+    <w:p>
+      <w:pPr>
+        <w:pStyle w:val="SourceCode"/>
+      </w:pPr>
+      <w:r>
+        <w:rPr>
+          <w:rStyle w:val="VerbatimChar"/>
+        </w:rPr>
+        <w:t xml:space="preserve">. expand years_at_risk // "expand" the data; 1 row for every year at risk</w:t>
+      </w:r>
+      <w:r>
+        <w:br w:type="textWrapping"/>
+      </w:r>
+      <w:r>
+        <w:rPr>
+          <w:rStyle w:val="VerbatimChar"/>
+        </w:rPr>
+        <w:t xml:space="preserve">(9,908 observations created)</w:t>
+      </w:r>
+    </w:p>
+    <w:p>
+      <w:pPr>
+        <w:pStyle w:val="FirstParagraph"/>
+      </w:pPr>
+      <w:r>
+        <w:t xml:space="preserve">We create a year variable.</w:t>
+      </w:r>
+    </w:p>
+    <w:p>
+      <w:pPr>
+        <w:pStyle w:val="SourceCode"/>
+      </w:pPr>
+      <w:r>
+        <w:rPr>
+          <w:rStyle w:val="VerbatimChar"/>
+        </w:rPr>
+        <w:t xml:space="preserve">. bysort country_code: generate year = _n + 1977 // generate a year variable for each row</w:t>
+      </w:r>
+    </w:p>
+    <w:p>
+      <w:pPr>
+        <w:pStyle w:val="FirstParagraph"/>
+      </w:pPr>
+      <w:r>
+        <w:t xml:space="preserve">Lastly, we generate an indicator of the event, a</w:t>
+      </w:r>
+      <w:r>
+        <w:t xml:space="preserve"> </w:t>
+      </w:r>
+      <w:r>
+        <w:rPr>
+          <w:rStyle w:val="VerbatimChar"/>
+        </w:rPr>
+        <w:t xml:space="preserve">0/1</w:t>
+      </w:r>
+      <w:r>
+        <w:t xml:space="preserve">' variable, which takes the value 1 for rows in which a ban was enacted, and 0 otherwise.</w:t>
+      </w:r>
+    </w:p>
+    <w:p>
+      <w:pPr>
+        <w:pStyle w:val="SourceCode"/>
+      </w:pPr>
+      <w:r>
+        <w:rPr>
+          <w:rStyle w:val="VerbatimChar"/>
+        </w:rPr>
+        <w:t xml:space="preserve">. generate event = type == "CP Ban" &amp; year_of_prohibition == year // generate an event indicator</w:t>
+      </w:r>
+    </w:p>
+    <w:p>
+      <w:pPr>
+        <w:pStyle w:val="FirstParagraph"/>
+      </w:pPr>
+      <w:r>
+        <w:t xml:space="preserve">We list out a sample of the data to make sure that the data conform to our expectations. We focus on Norway, a country that</w:t>
+      </w:r>
+      <w:r>
+        <w:t xml:space="preserve"> </w:t>
+      </w:r>
+      <w:r>
+        <w:rPr>
+          <w:i/>
+        </w:rPr>
+        <w:t xml:space="preserve">has</w:t>
+      </w:r>
+      <w:r>
+        <w:t xml:space="preserve"> </w:t>
+      </w:r>
+      <w:r>
+        <w:t xml:space="preserve">enacted a ban, and Great Britain, a country that</w:t>
+      </w:r>
+      <w:r>
+        <w:t xml:space="preserve"> </w:t>
+      </w:r>
+      <w:r>
+        <w:rPr>
+          <w:i/>
+        </w:rPr>
+        <w:t xml:space="preserve">has not</w:t>
+      </w:r>
+      <w:r>
+        <w:t xml:space="preserve"> </w:t>
+      </w:r>
+      <w:r>
+        <w:t xml:space="preserve">enacted a ban.</w:t>
+      </w:r>
+    </w:p>
+    <w:p>
+      <w:pPr>
+        <w:pStyle w:val="SourceCode"/>
+      </w:pPr>
+      <w:r>
+        <w:rPr>
+          <w:rStyle w:val="VerbatimChar"/>
+        </w:rPr>
+        <w:t xml:space="preserve">. list country_code year_of_prohibition event continent years_at_risk year ///</w:t>
+      </w:r>
+      <w:r>
+        <w:br w:type="textWrapping"/>
+      </w:r>
+      <w:r>
+        <w:rPr>
+          <w:rStyle w:val="VerbatimChar"/>
+        </w:rPr>
+        <w:t xml:space="preserve">&gt; if country_code == "NOR" | country_code == "GBR" , ab(20) // list out a sample of the data</w:t>
+      </w:r>
+      <w:r>
+        <w:br w:type="textWrapping"/>
+      </w:r>
+      <w:r>
+        <w:rPr>
+          <w:rStyle w:val="VerbatimChar"/>
+        </w:rPr>
+        <w:t xml:space="preserve"/>
+      </w:r>
+      <w:r>
+        <w:br w:type="textWrapping"/>
+      </w:r>
+      <w:r>
+        <w:rPr>
+          <w:rStyle w:val="VerbatimChar"/>
+        </w:rPr>
+        <w:t xml:space="preserve">       ┌───────────────────────────────────────────────────────────────────────────────┐</w:t>
+      </w:r>
+      <w:r>
+        <w:br w:type="textWrapping"/>
+      </w:r>
+      <w:r>
+        <w:rPr>
+          <w:rStyle w:val="VerbatimChar"/>
+        </w:rPr>
+        <w:t xml:space="preserve">       │ country_code   year_of_prohibition   event   continent   years_at_risk   year │</w:t>
+      </w:r>
+      <w:r>
+        <w:br w:type="textWrapping"/>
+      </w:r>
+      <w:r>
+        <w:rPr>
+          <w:rStyle w:val="VerbatimChar"/>
+        </w:rPr>
+        <w:t xml:space="preserve">       ├───────────────────────────────────────────────────────────────────────────────┤</w:t>
+      </w:r>
+      <w:r>
+        <w:br w:type="textWrapping"/>
+      </w:r>
+      <w:r>
+        <w:rPr>
+          <w:rStyle w:val="VerbatimChar"/>
+        </w:rPr>
+        <w:t xml:space="preserve"> 3172. │          GBR                  2021       0      Europe              44   1978 │</w:t>
+      </w:r>
+      <w:r>
+        <w:br w:type="textWrapping"/>
+      </w:r>
+      <w:r>
+        <w:rPr>
+          <w:rStyle w:val="VerbatimChar"/>
+        </w:rPr>
+        <w:t xml:space="preserve"> 3173. │          GBR                  2021       0      Europe              44   1979 │</w:t>
+      </w:r>
+      <w:r>
+        <w:br w:type="textWrapping"/>
+      </w:r>
+      <w:r>
+        <w:rPr>
+          <w:rStyle w:val="VerbatimChar"/>
+        </w:rPr>
+        <w:t xml:space="preserve"> 3174. │          GBR                  2021       0      Europe              44   1980 │</w:t>
+      </w:r>
+      <w:r>
+        <w:br w:type="textWrapping"/>
+      </w:r>
+      <w:r>
+        <w:rPr>
+          <w:rStyle w:val="VerbatimChar"/>
+        </w:rPr>
+        <w:t xml:space="preserve"> 3175. │          GBR                  2021       0      Europe              44   1981 │</w:t>
+      </w:r>
+      <w:r>
+        <w:br w:type="textWrapping"/>
+      </w:r>
+      <w:r>
+        <w:rPr>
+          <w:rStyle w:val="VerbatimChar"/>
+        </w:rPr>
+        <w:t xml:space="preserve"> 3176. │          GBR                  2021       0      Europe              44   1982 │</w:t>
+      </w:r>
+      <w:r>
+        <w:br w:type="textWrapping"/>
+      </w:r>
+      <w:r>
+        <w:rPr>
+          <w:rStyle w:val="VerbatimChar"/>
+        </w:rPr>
+        <w:t xml:space="preserve">       ├───────────────────────────────────────────────────────────────────────────────┤</w:t>
+      </w:r>
+      <w:r>
+        <w:br w:type="textWrapping"/>
+      </w:r>
+      <w:r>
+        <w:rPr>
+          <w:rStyle w:val="VerbatimChar"/>
+        </w:rPr>
+        <w:t xml:space="preserve"> 3177. │          GBR                  2021       0      Europe              44   1983 │</w:t>
+      </w:r>
+      <w:r>
+        <w:br w:type="textWrapping"/>
+      </w:r>
+      <w:r>
+        <w:rPr>
+          <w:rStyle w:val="VerbatimChar"/>
+        </w:rPr>
+        <w:t xml:space="preserve"> 3178. │          GBR                  2021       0      Europe              44   1984 │</w:t>
+      </w:r>
+      <w:r>
+        <w:br w:type="textWrapping"/>
+      </w:r>
+      <w:r>
+        <w:rPr>
+          <w:rStyle w:val="VerbatimChar"/>
+        </w:rPr>
+        <w:t xml:space="preserve"> 3179. │          GBR                  2021       0      Europe              44   1985 │</w:t>
+      </w:r>
+      <w:r>
+        <w:br w:type="textWrapping"/>
+      </w:r>
+      <w:r>
+        <w:rPr>
+          <w:rStyle w:val="VerbatimChar"/>
+        </w:rPr>
+        <w:t xml:space="preserve"> 3180. │          GBR                  2021       0      Europe              44   1986 │</w:t>
+      </w:r>
+      <w:r>
+        <w:br w:type="textWrapping"/>
+      </w:r>
+      <w:r>
+        <w:rPr>
+          <w:rStyle w:val="VerbatimChar"/>
+        </w:rPr>
+        <w:t xml:space="preserve"> 3181. │          GBR                  2021       0      Europe              44   1987 │</w:t>
+      </w:r>
+      <w:r>
+        <w:br w:type="textWrapping"/>
+      </w:r>
+      <w:r>
+        <w:rPr>
+          <w:rStyle w:val="VerbatimChar"/>
+        </w:rPr>
+        <w:t xml:space="preserve">       ├───────────────────────────────────────────────────────────────────────────────┤</w:t>
+      </w:r>
+      <w:r>
+        <w:br w:type="textWrapping"/>
+      </w:r>
+      <w:r>
+        <w:rPr>
+          <w:rStyle w:val="VerbatimChar"/>
+        </w:rPr>
+        <w:t xml:space="preserve"> 3182. │          GBR                  2021       0      Europe              44   1988 │</w:t>
+      </w:r>
+      <w:r>
+        <w:br w:type="textWrapping"/>
+      </w:r>
+      <w:r>
+        <w:rPr>
+          <w:rStyle w:val="VerbatimChar"/>
+        </w:rPr>
+        <w:t xml:space="preserve"> 3183. │          GBR                  2021       0      Europe              44   1989 │</w:t>
+      </w:r>
+      <w:r>
+        <w:br w:type="textWrapping"/>
+      </w:r>
+      <w:r>
+        <w:rPr>
+          <w:rStyle w:val="VerbatimChar"/>
+        </w:rPr>
+        <w:t xml:space="preserve"> 3184. │          GBR                  2021       0      Europe              44   1990 │</w:t>
+      </w:r>
+      <w:r>
+        <w:br w:type="textWrapping"/>
+      </w:r>
+      <w:r>
+        <w:rPr>
+          <w:rStyle w:val="VerbatimChar"/>
+        </w:rPr>
+        <w:t xml:space="preserve"> 3185. │          GBR                  2021       0      Europe              44   1991 │</w:t>
+      </w:r>
+      <w:r>
+        <w:br w:type="textWrapping"/>
+      </w:r>
+      <w:r>
+        <w:rPr>
+          <w:rStyle w:val="VerbatimChar"/>
+        </w:rPr>
+        <w:t xml:space="preserve"> 3186. │          GBR                  2021       0      Europe              44   1992 │</w:t>
+      </w:r>
+      <w:r>
+        <w:br w:type="textWrapping"/>
+      </w:r>
+      <w:r>
+        <w:rPr>
+          <w:rStyle w:val="VerbatimChar"/>
+        </w:rPr>
+        <w:t xml:space="preserve">       ├───────────────────────────────────────────────────────────────────────────────┤</w:t>
+      </w:r>
+      <w:r>
+        <w:br w:type="textWrapping"/>
+      </w:r>
+      <w:r>
+        <w:rPr>
+          <w:rStyle w:val="VerbatimChar"/>
+        </w:rPr>
+        <w:t xml:space="preserve"> 3187. │          GBR                  2021       0      Europe              44   1993 │</w:t>
+      </w:r>
+      <w:r>
+        <w:br w:type="textWrapping"/>
+      </w:r>
+      <w:r>
+        <w:rPr>
+          <w:rStyle w:val="VerbatimChar"/>
+        </w:rPr>
+        <w:t xml:space="preserve"> 3188. │          GBR                  2021       0      Europe              44   1994 │</w:t>
+      </w:r>
+      <w:r>
+        <w:br w:type="textWrapping"/>
+      </w:r>
+      <w:r>
+        <w:rPr>
+          <w:rStyle w:val="VerbatimChar"/>
+        </w:rPr>
+        <w:t xml:space="preserve"> 3189. │          GBR                  2021       0      Europe              44   1995 │</w:t>
+      </w:r>
+      <w:r>
+        <w:br w:type="textWrapping"/>
+      </w:r>
+      <w:r>
+        <w:rPr>
+          <w:rStyle w:val="VerbatimChar"/>
+        </w:rPr>
+        <w:t xml:space="preserve"> 3190. │          GBR                  2021       0      Europe              44   1996 │</w:t>
+      </w:r>
+      <w:r>
+        <w:br w:type="textWrapping"/>
+      </w:r>
+      <w:r>
+        <w:rPr>
+          <w:rStyle w:val="VerbatimChar"/>
+        </w:rPr>
+        <w:t xml:space="preserve"> 3191. │          GBR                  2021       0      Europe              44   1997 │</w:t>
+      </w:r>
+      <w:r>
+        <w:br w:type="textWrapping"/>
+      </w:r>
+      <w:r>
+        <w:rPr>
+          <w:rStyle w:val="VerbatimChar"/>
+        </w:rPr>
+        <w:t xml:space="preserve">       ├───────────────────────────────────────────────────────────────────────────────┤</w:t>
+      </w:r>
+      <w:r>
+        <w:br w:type="textWrapping"/>
+      </w:r>
+      <w:r>
+        <w:rPr>
+          <w:rStyle w:val="VerbatimChar"/>
+        </w:rPr>
+        <w:t xml:space="preserve"> 3192. │          GBR                  2021       0      Europe              44   1998 │</w:t>
+      </w:r>
+      <w:r>
+        <w:br w:type="textWrapping"/>
+      </w:r>
+      <w:r>
+        <w:rPr>
+          <w:rStyle w:val="VerbatimChar"/>
+        </w:rPr>
+        <w:t xml:space="preserve"> 3193. │          GBR                  2021       0      Europe              44   1999 │</w:t>
+      </w:r>
+      <w:r>
+        <w:br w:type="textWrapping"/>
+      </w:r>
+      <w:r>
+        <w:rPr>
+          <w:rStyle w:val="VerbatimChar"/>
+        </w:rPr>
+        <w:t xml:space="preserve"> 3194. │          GBR                  2021       0      Europe              44   2000 │</w:t>
+      </w:r>
+      <w:r>
+        <w:br w:type="textWrapping"/>
+      </w:r>
+      <w:r>
+        <w:rPr>
+          <w:rStyle w:val="VerbatimChar"/>
+        </w:rPr>
+        <w:t xml:space="preserve"> 3195. │          GBR                  2021       0      Europe              44   2001 │</w:t>
+      </w:r>
+      <w:r>
+        <w:br w:type="textWrapping"/>
+      </w:r>
+      <w:r>
+        <w:rPr>
+          <w:rStyle w:val="VerbatimChar"/>
+        </w:rPr>
+        <w:t xml:space="preserve"> 3196. │          GBR                  2021       0      Europe              44   2002 │</w:t>
+      </w:r>
+      <w:r>
+        <w:br w:type="textWrapping"/>
+      </w:r>
+      <w:r>
+        <w:rPr>
+          <w:rStyle w:val="VerbatimChar"/>
+        </w:rPr>
+        <w:t xml:space="preserve">       ├───────────────────────────────────────────────────────────────────────────────┤</w:t>
+      </w:r>
+      <w:r>
+        <w:br w:type="textWrapping"/>
+      </w:r>
+      <w:r>
+        <w:rPr>
+          <w:rStyle w:val="VerbatimChar"/>
+        </w:rPr>
+        <w:t xml:space="preserve"> 3197. │          GBR                  2021       0      Europe              44   2003 │</w:t>
+      </w:r>
+      <w:r>
+        <w:br w:type="textWrapping"/>
+      </w:r>
+      <w:r>
+        <w:rPr>
+          <w:rStyle w:val="VerbatimChar"/>
+        </w:rPr>
+        <w:t xml:space="preserve"> 3198. │          GBR                  2021       0      Europe              44   2004 │</w:t>
+      </w:r>
+      <w:r>
+        <w:br w:type="textWrapping"/>
+      </w:r>
+      <w:r>
+        <w:rPr>
+          <w:rStyle w:val="VerbatimChar"/>
+        </w:rPr>
+        <w:t xml:space="preserve"> 3199. │          GBR                  2021       0      Europe              44   2005 │</w:t>
+      </w:r>
+      <w:r>
+        <w:br w:type="textWrapping"/>
+      </w:r>
+      <w:r>
+        <w:rPr>
+          <w:rStyle w:val="VerbatimChar"/>
+        </w:rPr>
+        <w:t xml:space="preserve"> 3200. │          GBR                  2021       0      Europe              44   2006 │</w:t>
+      </w:r>
+      <w:r>
+        <w:br w:type="textWrapping"/>
+      </w:r>
+      <w:r>
+        <w:rPr>
+          <w:rStyle w:val="VerbatimChar"/>
+        </w:rPr>
+        <w:t xml:space="preserve"> 3201. │          GBR                  2021       0      Europe              44   2007 │</w:t>
+      </w:r>
+      <w:r>
+        <w:br w:type="textWrapping"/>
+      </w:r>
+      <w:r>
+        <w:rPr>
+          <w:rStyle w:val="VerbatimChar"/>
+        </w:rPr>
+        <w:t xml:space="preserve">       ├───────────────────────────────────────────────────────────────────────────────┤</w:t>
+      </w:r>
+      <w:r>
+        <w:br w:type="textWrapping"/>
+      </w:r>
+      <w:r>
+        <w:rPr>
+          <w:rStyle w:val="VerbatimChar"/>
+        </w:rPr>
+        <w:t xml:space="preserve"> 3202. │          GBR                  2021       0      Europe              44   2008 │</w:t>
+      </w:r>
+      <w:r>
+        <w:br w:type="textWrapping"/>
+      </w:r>
+      <w:r>
+        <w:rPr>
+          <w:rStyle w:val="VerbatimChar"/>
+        </w:rPr>
+        <w:t xml:space="preserve"> 3203. │          GBR                  2021       0      Europe              44   2009 │</w:t>
+      </w:r>
+      <w:r>
+        <w:br w:type="textWrapping"/>
+      </w:r>
+      <w:r>
+        <w:rPr>
+          <w:rStyle w:val="VerbatimChar"/>
+        </w:rPr>
+        <w:t xml:space="preserve"> 3204. │          GBR                  2021       0      Europe              44   2010 │</w:t>
+      </w:r>
+      <w:r>
+        <w:br w:type="textWrapping"/>
+      </w:r>
+      <w:r>
+        <w:rPr>
+          <w:rStyle w:val="VerbatimChar"/>
+        </w:rPr>
+        <w:t xml:space="preserve"> 3205. │          GBR                  2021       0      Europe              44   2011 │</w:t>
+      </w:r>
+      <w:r>
+        <w:br w:type="textWrapping"/>
+      </w:r>
+      <w:r>
+        <w:rPr>
+          <w:rStyle w:val="VerbatimChar"/>
+        </w:rPr>
+        <w:t xml:space="preserve"> 3206. │          GBR                  2021       0      Europe              44   2012 │</w:t>
+      </w:r>
+      <w:r>
+        <w:br w:type="textWrapping"/>
+      </w:r>
+      <w:r>
+        <w:rPr>
+          <w:rStyle w:val="VerbatimChar"/>
+        </w:rPr>
+        <w:t xml:space="preserve">       ├───────────────────────────────────────────────────────────────────────────────┤</w:t>
+      </w:r>
+      <w:r>
+        <w:br w:type="textWrapping"/>
+      </w:r>
+      <w:r>
+        <w:rPr>
+          <w:rStyle w:val="VerbatimChar"/>
+        </w:rPr>
+        <w:t xml:space="preserve"> 3207. │          GBR                  2021       0      Europe              44   2013 │</w:t>
+      </w:r>
+      <w:r>
+        <w:br w:type="textWrapping"/>
+      </w:r>
+      <w:r>
+        <w:rPr>
+          <w:rStyle w:val="VerbatimChar"/>
+        </w:rPr>
+        <w:t xml:space="preserve"> 3208. │          GBR                  2021       0      Europe              44   2014 │</w:t>
+      </w:r>
+      <w:r>
+        <w:br w:type="textWrapping"/>
+      </w:r>
+      <w:r>
+        <w:rPr>
+          <w:rStyle w:val="VerbatimChar"/>
+        </w:rPr>
+        <w:t xml:space="preserve"> 3209. │          GBR                  2021       0      Europe              44   2015 │</w:t>
+      </w:r>
+      <w:r>
+        <w:br w:type="textWrapping"/>
+      </w:r>
+      <w:r>
+        <w:rPr>
+          <w:rStyle w:val="VerbatimChar"/>
+        </w:rPr>
+        <w:t xml:space="preserve"> 3210. │          GBR                  2021       0      Europe              44   2016 │</w:t>
+      </w:r>
+      <w:r>
+        <w:br w:type="textWrapping"/>
+      </w:r>
+      <w:r>
+        <w:rPr>
+          <w:rStyle w:val="VerbatimChar"/>
+        </w:rPr>
+        <w:t xml:space="preserve"> 3211. │          GBR                  2021       0      Europe              44   2017 │</w:t>
+      </w:r>
+      <w:r>
+        <w:br w:type="textWrapping"/>
+      </w:r>
+      <w:r>
+        <w:rPr>
+          <w:rStyle w:val="VerbatimChar"/>
+        </w:rPr>
+        <w:t xml:space="preserve">       ├───────────────────────────────────────────────────────────────────────────────┤</w:t>
+      </w:r>
+      <w:r>
+        <w:br w:type="textWrapping"/>
+      </w:r>
+      <w:r>
+        <w:rPr>
+          <w:rStyle w:val="VerbatimChar"/>
+        </w:rPr>
+        <w:t xml:space="preserve"> 3212. │          GBR                  2021       0      Europe              44   2018 │</w:t>
+      </w:r>
+      <w:r>
+        <w:br w:type="textWrapping"/>
+      </w:r>
+      <w:r>
+        <w:rPr>
+          <w:rStyle w:val="VerbatimChar"/>
+        </w:rPr>
+        <w:t xml:space="preserve"> 3213. │          GBR                  2021       0      Europe              44   2019 │</w:t>
+      </w:r>
+      <w:r>
+        <w:br w:type="textWrapping"/>
+      </w:r>
+      <w:r>
+        <w:rPr>
+          <w:rStyle w:val="VerbatimChar"/>
+        </w:rPr>
+        <w:t xml:space="preserve"> 3214. │          GBR                  2021       0      Europe              44   2020 │</w:t>
+      </w:r>
+      <w:r>
+        <w:br w:type="textWrapping"/>
+      </w:r>
+      <w:r>
+        <w:rPr>
+          <w:rStyle w:val="VerbatimChar"/>
+        </w:rPr>
+        <w:t xml:space="preserve"> 3215. │          GBR                  2021       0      Europe              44   2021 │</w:t>
+      </w:r>
+      <w:r>
+        <w:br w:type="textWrapping"/>
+      </w:r>
+      <w:r>
+        <w:rPr>
+          <w:rStyle w:val="VerbatimChar"/>
+        </w:rPr>
+        <w:t xml:space="preserve"> 6811. │          NOR                  1987       0      Europe              10   1978 │</w:t>
+      </w:r>
+      <w:r>
+        <w:br w:type="textWrapping"/>
+      </w:r>
+      <w:r>
+        <w:rPr>
+          <w:rStyle w:val="VerbatimChar"/>
+        </w:rPr>
+        <w:t xml:space="preserve">       ├───────────────────────────────────────────────────────────────────────────────┤</w:t>
+      </w:r>
+      <w:r>
+        <w:br w:type="textWrapping"/>
+      </w:r>
+      <w:r>
+        <w:rPr>
+          <w:rStyle w:val="VerbatimChar"/>
+        </w:rPr>
+        <w:t xml:space="preserve"> 6812. │          NOR                  1987       0      Europe              10   1979 │</w:t>
+      </w:r>
+      <w:r>
+        <w:br w:type="textWrapping"/>
+      </w:r>
+      <w:r>
+        <w:rPr>
+          <w:rStyle w:val="VerbatimChar"/>
+        </w:rPr>
+        <w:t xml:space="preserve"> 6813. │          NOR                  1987       0      Europe              10   1980 │</w:t>
+      </w:r>
+      <w:r>
+        <w:br w:type="textWrapping"/>
+      </w:r>
+      <w:r>
+        <w:rPr>
+          <w:rStyle w:val="VerbatimChar"/>
+        </w:rPr>
+        <w:t xml:space="preserve"> 6814. │          NOR                  1987       0      Europe              10   1981 │</w:t>
+      </w:r>
+      <w:r>
+        <w:br w:type="textWrapping"/>
+      </w:r>
+      <w:r>
+        <w:rPr>
+          <w:rStyle w:val="VerbatimChar"/>
+        </w:rPr>
+        <w:t xml:space="preserve"> 6815. │          NOR                  1987       0      Europe              10   1982 │</w:t>
+      </w:r>
+      <w:r>
+        <w:br w:type="textWrapping"/>
+      </w:r>
+      <w:r>
+        <w:rPr>
+          <w:rStyle w:val="VerbatimChar"/>
+        </w:rPr>
+        <w:t xml:space="preserve"> 6816. │          NOR                  1987       0      Europe              10   1983 │</w:t>
+      </w:r>
+      <w:r>
+        <w:br w:type="textWrapping"/>
+      </w:r>
+      <w:r>
+        <w:rPr>
+          <w:rStyle w:val="VerbatimChar"/>
+        </w:rPr>
+        <w:t xml:space="preserve">       ├───────────────────────────────────────────────────────────────────────────────┤</w:t>
+      </w:r>
+      <w:r>
+        <w:br w:type="textWrapping"/>
+      </w:r>
+      <w:r>
+        <w:rPr>
+          <w:rStyle w:val="VerbatimChar"/>
+        </w:rPr>
+        <w:t xml:space="preserve"> 6817. │          NOR                  1987       0      Europe              10   1984 │</w:t>
+      </w:r>
+      <w:r>
+        <w:br w:type="textWrapping"/>
+      </w:r>
+      <w:r>
+        <w:rPr>
+          <w:rStyle w:val="VerbatimChar"/>
+        </w:rPr>
+        <w:t xml:space="preserve"> 6818. │          NOR                  1987       0      Europe              10   1985 │</w:t>
+      </w:r>
+      <w:r>
+        <w:br w:type="textWrapping"/>
+      </w:r>
+      <w:r>
+        <w:rPr>
+          <w:rStyle w:val="VerbatimChar"/>
+        </w:rPr>
+        <w:t xml:space="preserve"> 6819. │          NOR                  1987       0      Europe              10   1986 │</w:t>
+      </w:r>
+      <w:r>
+        <w:br w:type="textWrapping"/>
+      </w:r>
+      <w:r>
+        <w:rPr>
+          <w:rStyle w:val="VerbatimChar"/>
+        </w:rPr>
+        <w:t xml:space="preserve"> 6820. │          NOR                  1987       1      Europe              10   1987 │</w:t>
+      </w:r>
+      <w:r>
+        <w:br w:type="textWrapping"/>
+      </w:r>
+      <w:r>
+        <w:rPr>
+          <w:rStyle w:val="VerbatimChar"/>
+        </w:rPr>
+        <w:t xml:space="preserve">       └───────────────────────────────────────────────────────────────────────────────┘</w:t>
+      </w:r>
+    </w:p>
+    <w:p>
+      <w:pPr>
+        <w:pStyle w:val="Heading1"/>
+      </w:pPr>
+      <w:bookmarkStart w:id="45" w:name="analysis"/>
+      <w:bookmarkEnd w:id="45"/>
+      <w:r>
+        <w:t xml:space="preserve">Analysis</w:t>
+      </w:r>
+    </w:p>
+    <w:p>
+      <w:pPr>
+        <w:pStyle w:val="FirstParagraph"/>
+      </w:pPr>
+      <w:r>
+        <w:t xml:space="preserve">Lastly, we analyze the data using a straightforward logistic regression model. While there is some discussion on this point, we choose to cluster the standard errors on country, because of the repeated rows of data per country.</w:t>
+      </w:r>
+    </w:p>
+    <w:p>
+      <w:pPr>
+        <w:pStyle w:val="BodyText"/>
+      </w:pPr>
+      <w:r>
+        <w:t xml:space="preserve">We ask for</w:t>
+      </w:r>
+      <w:r>
+        <w:t xml:space="preserve"> </w:t>
+      </w:r>
+      <w:r>
+        <w:rPr>
+          <w:i/>
+        </w:rPr>
+        <w:t xml:space="preserve">odds ratios</w:t>
+      </w:r>
+      <w:r>
+        <w:t xml:space="preserve"> </w:t>
+      </w:r>
+      <w:r>
+        <w:t xml:space="preserve">so that our results are roughly comparable to those from the continuous time survival models.</w:t>
+      </w:r>
+    </w:p>
+    <w:p>
+      <w:pPr>
+        <w:pStyle w:val="SourceCode"/>
+      </w:pPr>
+      <w:r>
+        <w:rPr>
+          <w:rStyle w:val="VerbatimChar"/>
+        </w:rPr>
+        <w:t xml:space="preserve">. logit event ib4.continent_NUMERIC, cluster(country_code) or</w:t>
+      </w:r>
+      <w:r>
+        <w:br w:type="textWrapping"/>
+      </w:r>
+      <w:r>
+        <w:rPr>
+          <w:rStyle w:val="VerbatimChar"/>
+        </w:rPr>
+        <w:t xml:space="preserve"/>
+      </w:r>
+      <w:r>
+        <w:br w:type="textWrapping"/>
+      </w:r>
+      <w:r>
+        <w:rPr>
+          <w:rStyle w:val="VerbatimChar"/>
+        </w:rPr>
+        <w:t xml:space="preserve">Iteration 0:   log pseudolikelihood = -377.92887  </w:t>
+      </w:r>
+      <w:r>
+        <w:br w:type="textWrapping"/>
+      </w:r>
+      <w:r>
+        <w:rPr>
+          <w:rStyle w:val="VerbatimChar"/>
+        </w:rPr>
+        <w:t xml:space="preserve">Iteration 1:   log pseudolikelihood = -375.10409  </w:t>
+      </w:r>
+      <w:r>
+        <w:br w:type="textWrapping"/>
+      </w:r>
+      <w:r>
+        <w:rPr>
+          <w:rStyle w:val="VerbatimChar"/>
+        </w:rPr>
+        <w:t xml:space="preserve">Iteration 2:   log pseudolikelihood = -356.66291  </w:t>
+      </w:r>
+      <w:r>
+        <w:br w:type="textWrapping"/>
+      </w:r>
+      <w:r>
+        <w:rPr>
+          <w:rStyle w:val="VerbatimChar"/>
+        </w:rPr>
+        <w:t xml:space="preserve">Iteration 3:   log pseudolikelihood = -356.57244  </w:t>
+      </w:r>
+      <w:r>
+        <w:br w:type="textWrapping"/>
+      </w:r>
+      <w:r>
+        <w:rPr>
+          <w:rStyle w:val="VerbatimChar"/>
+        </w:rPr>
+        <w:t xml:space="preserve">Iteration 4:   log pseudolikelihood = -356.57228  </w:t>
+      </w:r>
+      <w:r>
+        <w:br w:type="textWrapping"/>
+      </w:r>
+      <w:r>
+        <w:rPr>
+          <w:rStyle w:val="VerbatimChar"/>
+        </w:rPr>
+        <w:t xml:space="preserve">Iteration 5:   log pseudolikelihood = -356.57228  </w:t>
+      </w:r>
+      <w:r>
+        <w:br w:type="textWrapping"/>
+      </w:r>
+      <w:r>
+        <w:rPr>
+          <w:rStyle w:val="VerbatimChar"/>
+        </w:rPr>
+        <w:t xml:space="preserve"/>
+      </w:r>
+      <w:r>
+        <w:br w:type="textWrapping"/>
+      </w:r>
+      <w:r>
+        <w:rPr>
+          <w:rStyle w:val="VerbatimChar"/>
+        </w:rPr>
+        <w:t xml:space="preserve">Logistic regression                                     Number of obs = 10,156</w:t>
+      </w:r>
+      <w:r>
+        <w:br w:type="textWrapping"/>
+      </w:r>
+      <w:r>
+        <w:rPr>
+          <w:rStyle w:val="VerbatimChar"/>
+        </w:rPr>
+        <w:t xml:space="preserve">                                                        Wald chi2(5)  =  51.46</w:t>
+      </w:r>
+      <w:r>
+        <w:br w:type="textWrapping"/>
+      </w:r>
+      <w:r>
+        <w:rPr>
+          <w:rStyle w:val="VerbatimChar"/>
+        </w:rPr>
+        <w:t xml:space="preserve">                                                        Prob &gt; chi2   = 0.0000</w:t>
+      </w:r>
+      <w:r>
+        <w:br w:type="textWrapping"/>
+      </w:r>
+      <w:r>
+        <w:rPr>
+          <w:rStyle w:val="VerbatimChar"/>
+        </w:rPr>
+        <w:t xml:space="preserve">Log pseudolikelihood = -356.57228                       Pseudo R2     = 0.0565</w:t>
+      </w:r>
+      <w:r>
+        <w:br w:type="textWrapping"/>
+      </w:r>
+      <w:r>
+        <w:rPr>
+          <w:rStyle w:val="VerbatimChar"/>
+        </w:rPr>
+        <w:t xml:space="preserve"/>
+      </w:r>
+      <w:r>
+        <w:br w:type="textWrapping"/>
+      </w:r>
+      <w:r>
+        <w:rPr>
+          <w:rStyle w:val="VerbatimChar"/>
+        </w:rPr>
+        <w:t xml:space="preserve">                              (Std. err. adjusted for 248 clusters in country_code)</w:t>
+      </w:r>
+      <w:r>
+        <w:br w:type="textWrapping"/>
+      </w:r>
+      <w:r>
+        <w:rPr>
+          <w:rStyle w:val="VerbatimChar"/>
+        </w:rPr>
+        <w:t xml:space="preserve">──────────────────┬────────────────────────────────────────────────────────────────</w:t>
+      </w:r>
+      <w:r>
+        <w:br w:type="textWrapping"/>
+      </w:r>
+      <w:r>
+        <w:rPr>
+          <w:rStyle w:val="VerbatimChar"/>
+        </w:rPr>
+        <w:t xml:space="preserve">                  │               Robust</w:t>
+      </w:r>
+      <w:r>
+        <w:br w:type="textWrapping"/>
+      </w:r>
+      <w:r>
+        <w:rPr>
+          <w:rStyle w:val="VerbatimChar"/>
+        </w:rPr>
+        <w:t xml:space="preserve">            event │ Odds ratio   std. err.      z    P&gt;|z|     [95% conf. interval]</w:t>
+      </w:r>
+      <w:r>
+        <w:br w:type="textWrapping"/>
+      </w:r>
+      <w:r>
+        <w:rPr>
+          <w:rStyle w:val="VerbatimChar"/>
+        </w:rPr>
+        <w:t xml:space="preserve">──────────────────┼────────────────────────────────────────────────────────────────</w:t>
+      </w:r>
+      <w:r>
+        <w:br w:type="textWrapping"/>
+      </w:r>
+      <w:r>
+        <w:rPr>
+          <w:rStyle w:val="VerbatimChar"/>
+        </w:rPr>
+        <w:t xml:space="preserve">continent_NUMERIC │</w:t>
+      </w:r>
+      <w:r>
+        <w:br w:type="textWrapping"/>
+      </w:r>
+      <w:r>
+        <w:rPr>
+          <w:rStyle w:val="VerbatimChar"/>
+        </w:rPr>
+        <w:t xml:space="preserve">          Africa  │   .2166869   .0718543    -4.61   0.000     .1131281    .4150446</w:t>
+      </w:r>
+      <w:r>
+        <w:br w:type="textWrapping"/>
+      </w:r>
+      <w:r>
+        <w:rPr>
+          <w:rStyle w:val="VerbatimChar"/>
+        </w:rPr>
+        <w:t xml:space="preserve">        Americas  │   .2442922   .0809085    -4.26   0.000     .1276425    .4675456</w:t>
+      </w:r>
+      <w:r>
+        <w:br w:type="textWrapping"/>
+      </w:r>
+      <w:r>
+        <w:rPr>
+          <w:rStyle w:val="VerbatimChar"/>
+        </w:rPr>
+        <w:t xml:space="preserve">            Asia  │   .1984237   .0731346    -4.39   0.000     .0963517    .4086277</w:t>
+      </w:r>
+      <w:r>
+        <w:br w:type="textWrapping"/>
+      </w:r>
+      <w:r>
+        <w:rPr>
+          <w:rStyle w:val="VerbatimChar"/>
+        </w:rPr>
+        <w:t xml:space="preserve">              NA  │   .1224256    .118522    -2.17   0.030     .0183574    .8164555</w:t>
+      </w:r>
+      <w:r>
+        <w:br w:type="textWrapping"/>
+      </w:r>
+      <w:r>
+        <w:rPr>
+          <w:rStyle w:val="VerbatimChar"/>
+        </w:rPr>
+        <w:t xml:space="preserve">         Oceania  │   .0473871   .0476801    -3.03   0.002     .0065947    .3405066</w:t>
+      </w:r>
+      <w:r>
+        <w:br w:type="textWrapping"/>
+      </w:r>
+      <w:r>
+        <w:rPr>
+          <w:rStyle w:val="VerbatimChar"/>
+        </w:rPr>
+        <w:t xml:space="preserve">                  │</w:t>
+      </w:r>
+      <w:r>
+        <w:br w:type="textWrapping"/>
+      </w:r>
+      <w:r>
+        <w:rPr>
+          <w:rStyle w:val="VerbatimChar"/>
+        </w:rPr>
+        <w:t xml:space="preserve">            _cons │   .0186916   .0027184   -27.36   0.000     .0140557    .0248566</w:t>
+      </w:r>
+      <w:r>
+        <w:br w:type="textWrapping"/>
+      </w:r>
+      <w:r>
+        <w:rPr>
+          <w:rStyle w:val="VerbatimChar"/>
+        </w:rPr>
+        <w:t xml:space="preserve">──────────────────┴────────────────────────────────────────────────────────────────</w:t>
+      </w:r>
+      <w:r>
+        <w:br w:type="textWrapping"/>
+      </w:r>
+      <w:r>
+        <w:rPr>
+          <w:rStyle w:val="VerbatimChar"/>
+        </w:rPr>
+        <w:t xml:space="preserve">Note: _cons estimates baseline odds.</w:t>
       </w:r>
     </w:p>
     <w:sectPr>
@@ -3018,7 +4164,7 @@
     </w:lvl>
   </w:abstractNum>
   <w:abstractNum w:abstractNumId="990">
-    <w:nsid w:val="cba09dea"/>
+    <w:nsid w:val="9e199097"/>
     <w:multiLevelType w:val="multilevel"/>
     <w:lvl w:ilvl="0">
       <w:numFmt w:val="bullet"/>

--- a/cpbans/survival-analysis/survival-analysis.docx
+++ b/cpbans/survival-analysis/survival-analysis.docx
@@ -23,17 +23,14 @@
         <w:pStyle w:val="Date"/>
       </w:pPr>
       <w:r>
-        <w:t>25 May 2021 15:46:13</w:t>
-      </w:r>
-    </w:p>
-    <w:p>
-      <w:pPr>
-        <w:pStyle w:val="BodyText"/>
-      </w:pPr>
-    </w:p>
+        <w:t>29 May 2021 17:28:27</w:t>
+      </w:r>
+    </w:p>
+    <w:bookmarkStart w:id="0" w:name="introduction" w:displacedByCustomXml="next"/>
+    <w:bookmarkEnd w:id="0" w:displacedByCustomXml="next"/>
     <w:sdt>
       <w:sdtPr>
-        <w:id w:val="309132575"/>
+        <w:id w:val="2033462711"/>
         <w:docPartObj>
           <w:docPartGallery w:val="Table of Contents"/>
           <w:docPartUnique/>
@@ -81,7 +78,7 @@
           <w:r>
             <w:fldChar w:fldCharType="separate"/>
           </w:r>
-          <w:hyperlink w:anchor="_Toc72850039" w:history="1">
+          <w:hyperlink w:anchor="_Toc73201763" w:history="1">
             <w:r>
               <w:rPr>
                 <w:rStyle w:val="Hyperlink"/>
@@ -108,7 +105,7 @@
                 <w:noProof/>
                 <w:webHidden/>
               </w:rPr>
-              <w:instrText xml:space="preserve"> PAGEREF _Toc72850039 \h </w:instrText>
+              <w:instrText xml:space="preserve"> PAGEREF _Toc73201763 \h </w:instrText>
             </w:r>
             <w:r>
               <w:rPr>
@@ -152,7 +149,7 @@
               <w:szCs w:val="22"/>
             </w:rPr>
           </w:pPr>
-          <w:hyperlink w:anchor="_Toc72850040" w:history="1">
+          <w:hyperlink w:anchor="_Toc73201764" w:history="1">
             <w:r>
               <w:rPr>
                 <w:rStyle w:val="Hyperlink"/>
@@ -179,7 +176,7 @@
                 <w:noProof/>
                 <w:webHidden/>
               </w:rPr>
-              <w:instrText xml:space="preserve"> PAGEREF _Toc72850040 \h </w:instrText>
+              <w:instrText xml:space="preserve"> PAGEREF _Toc73201764 \h </w:instrText>
             </w:r>
             <w:r>
               <w:rPr>
@@ -223,7 +220,7 @@
               <w:szCs w:val="22"/>
             </w:rPr>
           </w:pPr>
-          <w:hyperlink w:anchor="_Toc72850041" w:history="1">
+          <w:hyperlink w:anchor="_Toc73201765" w:history="1">
             <w:r>
               <w:rPr>
                 <w:rStyle w:val="Hyperlink"/>
@@ -259,7 +256,7 @@
                 <w:noProof/>
                 <w:webHidden/>
               </w:rPr>
-              <w:instrText xml:space="preserve"> PAGEREF _Toc72850041 \h </w:instrText>
+              <w:instrText xml:space="preserve"> PAGEREF _Toc73201765 \h </w:instrText>
             </w:r>
             <w:r>
               <w:rPr>
@@ -303,7 +300,7 @@
               <w:szCs w:val="22"/>
             </w:rPr>
           </w:pPr>
-          <w:hyperlink w:anchor="_Toc72850042" w:history="1">
+          <w:hyperlink w:anchor="_Toc73201766" w:history="1">
             <w:r>
               <w:rPr>
                 <w:rStyle w:val="Hyperlink"/>
@@ -330,7 +327,7 @@
                 <w:noProof/>
                 <w:webHidden/>
               </w:rPr>
-              <w:instrText xml:space="preserve"> PAGEREF _Toc72850042 \h </w:instrText>
+              <w:instrText xml:space="preserve"> PAGEREF _Toc73201766 \h </w:instrText>
             </w:r>
             <w:r>
               <w:rPr>
@@ -374,7 +371,7 @@
               <w:szCs w:val="22"/>
             </w:rPr>
           </w:pPr>
-          <w:hyperlink w:anchor="_Toc72850043" w:history="1">
+          <w:hyperlink w:anchor="_Toc73201767" w:history="1">
             <w:r>
               <w:rPr>
                 <w:rStyle w:val="Hyperlink"/>
@@ -401,7 +398,7 @@
                 <w:noProof/>
                 <w:webHidden/>
               </w:rPr>
-              <w:instrText xml:space="preserve"> PAGEREF _Toc72850043 \h </w:instrText>
+              <w:instrText xml:space="preserve"> PAGEREF _Toc73201767 \h </w:instrText>
             </w:r>
             <w:r>
               <w:rPr>
@@ -445,7 +442,7 @@
               <w:szCs w:val="22"/>
             </w:rPr>
           </w:pPr>
-          <w:hyperlink w:anchor="_Toc72850044" w:history="1">
+          <w:hyperlink w:anchor="_Toc73201768" w:history="1">
             <w:r>
               <w:rPr>
                 <w:rStyle w:val="Hyperlink"/>
@@ -472,7 +469,7 @@
                 <w:noProof/>
                 <w:webHidden/>
               </w:rPr>
-              <w:instrText xml:space="preserve"> PAGEREF _Toc72850044 \h </w:instrText>
+              <w:instrText xml:space="preserve"> PAGEREF _Toc73201768 \h </w:instrText>
             </w:r>
             <w:r>
               <w:rPr>
@@ -516,7 +513,7 @@
               <w:szCs w:val="22"/>
             </w:rPr>
           </w:pPr>
-          <w:hyperlink w:anchor="_Toc72850045" w:history="1">
+          <w:hyperlink w:anchor="_Toc73201769" w:history="1">
             <w:r>
               <w:rPr>
                 <w:rStyle w:val="Hyperlink"/>
@@ -543,7 +540,7 @@
                 <w:noProof/>
                 <w:webHidden/>
               </w:rPr>
-              <w:instrText xml:space="preserve"> PAGEREF _Toc72850045 \h </w:instrText>
+              <w:instrText xml:space="preserve"> PAGEREF _Toc73201769 \h </w:instrText>
             </w:r>
             <w:r>
               <w:rPr>
@@ -587,7 +584,7 @@
               <w:szCs w:val="22"/>
             </w:rPr>
           </w:pPr>
-          <w:hyperlink w:anchor="_Toc72850046" w:history="1">
+          <w:hyperlink w:anchor="_Toc73201770" w:history="1">
             <w:r>
               <w:rPr>
                 <w:rStyle w:val="Hyperlink"/>
@@ -614,7 +611,7 @@
                 <w:noProof/>
                 <w:webHidden/>
               </w:rPr>
-              <w:instrText xml:space="preserve"> PAGEREF _Toc72850046 \h </w:instrText>
+              <w:instrText xml:space="preserve"> PAGEREF _Toc73201770 \h </w:instrText>
             </w:r>
             <w:r>
               <w:rPr>
@@ -658,7 +655,7 @@
               <w:szCs w:val="22"/>
             </w:rPr>
           </w:pPr>
-          <w:hyperlink w:anchor="_Toc72850047" w:history="1">
+          <w:hyperlink w:anchor="_Toc73201771" w:history="1">
             <w:r>
               <w:rPr>
                 <w:rStyle w:val="Hyperlink"/>
@@ -685,7 +682,7 @@
                 <w:noProof/>
                 <w:webHidden/>
               </w:rPr>
-              <w:instrText xml:space="preserve"> PAGEREF _Toc72850047 \h </w:instrText>
+              <w:instrText xml:space="preserve"> PAGEREF _Toc73201771 \h </w:instrText>
             </w:r>
             <w:r>
               <w:rPr>
@@ -729,7 +726,7 @@
               <w:szCs w:val="22"/>
             </w:rPr>
           </w:pPr>
-          <w:hyperlink w:anchor="_Toc72850048" w:history="1">
+          <w:hyperlink w:anchor="_Toc73201772" w:history="1">
             <w:r>
               <w:rPr>
                 <w:rStyle w:val="Hyperlink"/>
@@ -756,7 +753,7 @@
                 <w:noProof/>
                 <w:webHidden/>
               </w:rPr>
-              <w:instrText xml:space="preserve"> PAGEREF _Toc72850048 \h </w:instrText>
+              <w:instrText xml:space="preserve"> PAGEREF _Toc73201772 \h </w:instrText>
             </w:r>
             <w:r>
               <w:rPr>
@@ -800,7 +797,7 @@
               <w:szCs w:val="22"/>
             </w:rPr>
           </w:pPr>
-          <w:hyperlink w:anchor="_Toc72850049" w:history="1">
+          <w:hyperlink w:anchor="_Toc73201773" w:history="1">
             <w:r>
               <w:rPr>
                 <w:rStyle w:val="Hyperlink"/>
@@ -827,7 +824,7 @@
                 <w:noProof/>
                 <w:webHidden/>
               </w:rPr>
-              <w:instrText xml:space="preserve"> PAGEREF _Toc72850049 \h </w:instrText>
+              <w:instrText xml:space="preserve"> PAGEREF _Toc73201773 \h </w:instrText>
             </w:r>
             <w:r>
               <w:rPr>
@@ -871,7 +868,7 @@
               <w:szCs w:val="22"/>
             </w:rPr>
           </w:pPr>
-          <w:hyperlink w:anchor="_Toc72850050" w:history="1">
+          <w:hyperlink w:anchor="_Toc73201774" w:history="1">
             <w:r>
               <w:rPr>
                 <w:rStyle w:val="Hyperlink"/>
@@ -898,7 +895,7 @@
                 <w:noProof/>
                 <w:webHidden/>
               </w:rPr>
-              <w:instrText xml:space="preserve"> PAGEREF _Toc72850050 \h </w:instrText>
+              <w:instrText xml:space="preserve"> PAGEREF _Toc73201774 \h </w:instrText>
             </w:r>
             <w:r>
               <w:rPr>
@@ -942,7 +939,7 @@
               <w:szCs w:val="22"/>
             </w:rPr>
           </w:pPr>
-          <w:hyperlink w:anchor="_Toc72850051" w:history="1">
+          <w:hyperlink w:anchor="_Toc73201775" w:history="1">
             <w:r>
               <w:rPr>
                 <w:rStyle w:val="Hyperlink"/>
@@ -969,7 +966,7 @@
                 <w:noProof/>
                 <w:webHidden/>
               </w:rPr>
-              <w:instrText xml:space="preserve"> PAGEREF _Toc72850051 \h </w:instrText>
+              <w:instrText xml:space="preserve"> PAGEREF _Toc73201775 \h </w:instrText>
             </w:r>
             <w:r>
               <w:rPr>
@@ -1013,7 +1010,7 @@
               <w:szCs w:val="22"/>
             </w:rPr>
           </w:pPr>
-          <w:hyperlink w:anchor="_Toc72850052" w:history="1">
+          <w:hyperlink w:anchor="_Toc73201776" w:history="1">
             <w:r>
               <w:rPr>
                 <w:rStyle w:val="Hyperlink"/>
@@ -1040,7 +1037,7 @@
                 <w:noProof/>
                 <w:webHidden/>
               </w:rPr>
-              <w:instrText xml:space="preserve"> PAGEREF _Toc72850052 \h </w:instrText>
+              <w:instrText xml:space="preserve"> PAGEREF _Toc73201776 \h </w:instrText>
             </w:r>
             <w:r>
               <w:rPr>
@@ -1084,7 +1081,7 @@
               <w:szCs w:val="22"/>
             </w:rPr>
           </w:pPr>
-          <w:hyperlink w:anchor="_Toc72850053" w:history="1">
+          <w:hyperlink w:anchor="_Toc73201777" w:history="1">
             <w:r>
               <w:rPr>
                 <w:rStyle w:val="Hyperlink"/>
@@ -1111,7 +1108,7 @@
                 <w:noProof/>
                 <w:webHidden/>
               </w:rPr>
-              <w:instrText xml:space="preserve"> PAGEREF _Toc72850053 \h </w:instrText>
+              <w:instrText xml:space="preserve"> PAGEREF _Toc73201777 \h </w:instrText>
             </w:r>
             <w:r>
               <w:rPr>
@@ -1155,7 +1152,7 @@
               <w:szCs w:val="22"/>
             </w:rPr>
           </w:pPr>
-          <w:hyperlink w:anchor="_Toc72850054" w:history="1">
+          <w:hyperlink w:anchor="_Toc73201778" w:history="1">
             <w:r>
               <w:rPr>
                 <w:rStyle w:val="Hyperlink"/>
@@ -1182,7 +1179,7 @@
                 <w:noProof/>
                 <w:webHidden/>
               </w:rPr>
-              <w:instrText xml:space="preserve"> PAGEREF _Toc72850054 \h </w:instrText>
+              <w:instrText xml:space="preserve"> PAGEREF _Toc73201778 \h </w:instrText>
             </w:r>
             <w:r>
               <w:rPr>
@@ -1226,7 +1223,7 @@
               <w:szCs w:val="22"/>
             </w:rPr>
           </w:pPr>
-          <w:hyperlink w:anchor="_Toc72850055" w:history="1">
+          <w:hyperlink w:anchor="_Toc73201779" w:history="1">
             <w:r>
               <w:rPr>
                 <w:rStyle w:val="Hyperlink"/>
@@ -1253,7 +1250,7 @@
                 <w:noProof/>
                 <w:webHidden/>
               </w:rPr>
-              <w:instrText xml:space="preserve"> PAGEREF _Toc72850055 \h </w:instrText>
+              <w:instrText xml:space="preserve"> PAGEREF _Toc73201779 \h </w:instrText>
             </w:r>
             <w:r>
               <w:rPr>
@@ -1297,7 +1294,7 @@
               <w:szCs w:val="22"/>
             </w:rPr>
           </w:pPr>
-          <w:hyperlink w:anchor="_Toc72850056" w:history="1">
+          <w:hyperlink w:anchor="_Toc73201780" w:history="1">
             <w:r>
               <w:rPr>
                 <w:rStyle w:val="Hyperlink"/>
@@ -1324,7 +1321,7 @@
                 <w:noProof/>
                 <w:webHidden/>
               </w:rPr>
-              <w:instrText xml:space="preserve"> PAGEREF _Toc72850056 \h </w:instrText>
+              <w:instrText xml:space="preserve"> PAGEREF _Toc73201780 \h </w:instrText>
             </w:r>
             <w:r>
               <w:rPr>
@@ -1345,6 +1342,77 @@
                 <w:webHidden/>
               </w:rPr>
               <w:t>12</w:t>
+            </w:r>
+            <w:r>
+              <w:rPr>
+                <w:noProof/>
+                <w:webHidden/>
+              </w:rPr>
+              <w:fldChar w:fldCharType="end"/>
+            </w:r>
+          </w:hyperlink>
+        </w:p>
+        <w:p>
+          <w:pPr>
+            <w:pStyle w:val="TOC1"/>
+            <w:tabs>
+              <w:tab w:val="right" w:leader="dot" w:pos="10790"/>
+            </w:tabs>
+            <w:rPr>
+              <w:rFonts w:asciiTheme="minorHAnsi" w:eastAsiaTheme="minorEastAsia" w:hAnsiTheme="minorHAnsi"/>
+              <w:noProof/>
+              <w:sz w:val="22"/>
+              <w:szCs w:val="22"/>
+            </w:rPr>
+          </w:pPr>
+          <w:hyperlink w:anchor="_Toc73201781" w:history="1">
+            <w:r>
+              <w:rPr>
+                <w:rStyle w:val="Hyperlink"/>
+                <w:noProof/>
+              </w:rPr>
+              <w:t>References</w:t>
+            </w:r>
+            <w:r>
+              <w:rPr>
+                <w:noProof/>
+                <w:webHidden/>
+              </w:rPr>
+              <w:tab/>
+            </w:r>
+            <w:r>
+              <w:rPr>
+                <w:noProof/>
+                <w:webHidden/>
+              </w:rPr>
+              <w:fldChar w:fldCharType="begin"/>
+            </w:r>
+            <w:r>
+              <w:rPr>
+                <w:noProof/>
+                <w:webHidden/>
+              </w:rPr>
+              <w:instrText xml:space="preserve"> PAGEREF _Toc73201781 \h </w:instrText>
+            </w:r>
+            <w:r>
+              <w:rPr>
+                <w:noProof/>
+                <w:webHidden/>
+              </w:rPr>
+            </w:r>
+            <w:r>
+              <w:rPr>
+                <w:noProof/>
+                <w:webHidden/>
+              </w:rPr>
+              <w:fldChar w:fldCharType="separate"/>
+            </w:r>
+            <w:r>
+              <w:rPr>
+                <w:noProof/>
+                <w:webHidden/>
+              </w:rPr>
+              <w:t>13</w:t>
             </w:r>
             <w:r>
               <w:rPr>
@@ -1371,10 +1439,8 @@
       <w:pPr>
         <w:pStyle w:val="Heading1"/>
       </w:pPr>
-      <w:bookmarkStart w:id="0" w:name="introduction"/>
-      <w:bookmarkStart w:id="1" w:name="_Toc72850039"/>
+      <w:bookmarkStart w:id="1" w:name="_Toc73201763"/>
       <w:bookmarkStart w:id="2" w:name="_GoBack"/>
-      <w:bookmarkEnd w:id="0"/>
       <w:bookmarkEnd w:id="2"/>
       <w:r>
         <w:t>Introduction</w:t>
@@ -1410,7 +1476,7 @@
         <w:pStyle w:val="Heading1"/>
       </w:pPr>
       <w:bookmarkStart w:id="3" w:name="get-the-data"/>
-      <w:bookmarkStart w:id="4" w:name="_Toc72850040"/>
+      <w:bookmarkStart w:id="4" w:name="_Toc73201764"/>
       <w:bookmarkEnd w:id="3"/>
       <w:r>
         <w:t>Get The Data</w:t>
@@ -1475,7 +1541,7 @@
         <w:pStyle w:val="Heading1"/>
       </w:pPr>
       <w:bookmarkStart w:id="5" w:name="stset-the-data"/>
-      <w:bookmarkStart w:id="6" w:name="_Toc72850041"/>
+      <w:bookmarkStart w:id="6" w:name="_Toc73201765"/>
       <w:bookmarkEnd w:id="5"/>
       <w:r>
         <w:rPr>
@@ -1711,7 +1777,7 @@
         <w:pStyle w:val="Heading1"/>
       </w:pPr>
       <w:bookmarkStart w:id="7" w:name="graphs"/>
-      <w:bookmarkStart w:id="8" w:name="_Toc72850042"/>
+      <w:bookmarkStart w:id="8" w:name="_Toc73201766"/>
       <w:bookmarkEnd w:id="7"/>
       <w:r>
         <w:t>Graphs</w:t>
@@ -1723,7 +1789,7 @@
         <w:pStyle w:val="Heading2"/>
       </w:pPr>
       <w:bookmarkStart w:id="9" w:name="survival-function"/>
-      <w:bookmarkStart w:id="10" w:name="_Toc72850043"/>
+      <w:bookmarkStart w:id="10" w:name="_Toc73201767"/>
       <w:bookmarkEnd w:id="9"/>
       <w:r>
         <w:t>Survival Function</w:t>
@@ -1850,7 +1916,7 @@
         <w:pStyle w:val="Heading2"/>
       </w:pPr>
       <w:bookmarkStart w:id="11" w:name="failure-function"/>
-      <w:bookmarkStart w:id="12" w:name="_Toc72850044"/>
+      <w:bookmarkStart w:id="12" w:name="_Toc73201768"/>
       <w:bookmarkEnd w:id="11"/>
       <w:r>
         <w:t>Failure Function</w:t>
@@ -1971,7 +2037,7 @@
         <w:pStyle w:val="Heading1"/>
       </w:pPr>
       <w:bookmarkStart w:id="13" w:name="survival-analysis"/>
-      <w:bookmarkStart w:id="14" w:name="_Toc72850045"/>
+      <w:bookmarkStart w:id="14" w:name="_Toc73201769"/>
       <w:bookmarkEnd w:id="13"/>
       <w:r>
         <w:t>Survival Analysis</w:t>
@@ -1991,7 +2057,7 @@
         <w:pStyle w:val="Heading2"/>
       </w:pPr>
       <w:bookmarkStart w:id="15" w:name="data-wrangling"/>
-      <w:bookmarkStart w:id="16" w:name="_Toc72850046"/>
+      <w:bookmarkStart w:id="16" w:name="_Toc73201770"/>
       <w:bookmarkEnd w:id="15"/>
       <w:r>
         <w:t>Data Wrangling</w:t>
@@ -2022,7 +2088,7 @@
         <w:pStyle w:val="Heading2"/>
       </w:pPr>
       <w:bookmarkStart w:id="17" w:name="parametric-survival-models"/>
-      <w:bookmarkStart w:id="18" w:name="_Toc72850047"/>
+      <w:bookmarkStart w:id="18" w:name="_Toc73201771"/>
       <w:bookmarkEnd w:id="17"/>
       <w:r>
         <w:t>Parametric Survival Models</w:t>
@@ -2034,7 +2100,7 @@
         <w:pStyle w:val="Heading3"/>
       </w:pPr>
       <w:bookmarkStart w:id="19" w:name="weibull"/>
-      <w:bookmarkStart w:id="20" w:name="_Toc72850048"/>
+      <w:bookmarkStart w:id="20" w:name="_Toc73201772"/>
       <w:bookmarkEnd w:id="19"/>
       <w:r>
         <w:t>Weibull</w:t>
@@ -2526,7 +2592,7 @@
         <w:pStyle w:val="Heading3"/>
       </w:pPr>
       <w:bookmarkStart w:id="21" w:name="exponential"/>
-      <w:bookmarkStart w:id="22" w:name="_Toc72850049"/>
+      <w:bookmarkStart w:id="22" w:name="_Toc73201773"/>
       <w:bookmarkEnd w:id="21"/>
       <w:r>
         <w:t>Exponential</w:t>
@@ -2850,7 +2916,7 @@
         <w:pStyle w:val="Heading2"/>
       </w:pPr>
       <w:bookmarkStart w:id="23" w:name="cox-proportional-hazards-model"/>
-      <w:bookmarkStart w:id="24" w:name="_Toc72850050"/>
+      <w:bookmarkStart w:id="24" w:name="_Toc73201774"/>
       <w:bookmarkEnd w:id="23"/>
       <w:r>
         <w:t>Cox Proportional Hazards Model</w:t>
@@ -3143,7 +3209,7 @@
         <w:pStyle w:val="Heading3"/>
       </w:pPr>
       <w:bookmarkStart w:id="25" w:name="survival-curves"/>
-      <w:bookmarkStart w:id="26" w:name="_Toc72850051"/>
+      <w:bookmarkStart w:id="26" w:name="_Toc73201775"/>
       <w:bookmarkEnd w:id="25"/>
       <w:r>
         <w:t>Survival Curves</w:t>
@@ -3464,7 +3530,7 @@
         <w:pStyle w:val="Heading3"/>
       </w:pPr>
       <w:bookmarkStart w:id="27" w:name="proportional-hazards-assumption"/>
-      <w:bookmarkStart w:id="28" w:name="_Toc72850052"/>
+      <w:bookmarkStart w:id="28" w:name="_Toc73201776"/>
       <w:bookmarkEnd w:id="27"/>
       <w:r>
         <w:t>Proportional Hazards Assumption</w:t>
@@ -3677,7 +3743,7 @@
         <w:pStyle w:val="Heading1"/>
       </w:pPr>
       <w:bookmarkStart w:id="29" w:name="life-table"/>
-      <w:bookmarkStart w:id="30" w:name="_Toc72850053"/>
+      <w:bookmarkStart w:id="30" w:name="_Toc73201777"/>
       <w:bookmarkEnd w:id="29"/>
       <w:r>
         <w:t>Life Table</w:t>
@@ -4119,7 +4185,7 @@
         <w:pStyle w:val="Heading1"/>
       </w:pPr>
       <w:bookmarkStart w:id="31" w:name="discrete-time-survival-analysis"/>
-      <w:bookmarkStart w:id="32" w:name="_Toc72850054"/>
+      <w:bookmarkStart w:id="32" w:name="_Toc73201778"/>
       <w:bookmarkEnd w:id="31"/>
       <w:r>
         <w:t>Discrete Time Survival Analysis</w:t>
@@ -4151,7 +4217,7 @@
         <w:pStyle w:val="Heading2"/>
       </w:pPr>
       <w:bookmarkStart w:id="33" w:name="restructuring-the-data"/>
-      <w:bookmarkStart w:id="34" w:name="_Toc72850055"/>
+      <w:bookmarkStart w:id="34" w:name="_Toc73201779"/>
       <w:bookmarkEnd w:id="33"/>
       <w:r>
         <w:t>Restructuring the Data</w:t>
@@ -5079,7 +5145,7 @@
         <w:pStyle w:val="Heading1"/>
       </w:pPr>
       <w:bookmarkStart w:id="35" w:name="analysis"/>
-      <w:bookmarkStart w:id="36" w:name="_Toc72850056"/>
+      <w:bookmarkStart w:id="36" w:name="_Toc73201780"/>
       <w:bookmarkEnd w:id="35"/>
       <w:r>
         <w:t>Analysis</w:t>
@@ -5094,7 +5160,16 @@
         <w:t>Lastly, we analyze the data using a straightforward logistic regression model. While there is some discussion on this point, w</w:t>
       </w:r>
       <w:r>
-        <w:t>e choose to cluster the standard errors on country, because of the repeated rows of data per country.</w:t>
+        <w:t xml:space="preserve">e choose not to cluster the standard errors on country, because of the argument from Singer and Willett (2003) that the rows of data are </w:t>
+      </w:r>
+      <w:r>
+        <w:rPr>
+          <w:i/>
+        </w:rPr>
+        <w:t>conditionally</w:t>
+      </w:r>
+      <w:r>
+        <w:t xml:space="preserve"> independent.</w:t>
       </w:r>
     </w:p>
     <w:p>
@@ -5111,7 +5186,10 @@
         <w:t>odds ratios</w:t>
       </w:r>
       <w:r>
-        <w:t xml:space="preserve"> so that our results are roughly comparable to those from the continuous time survival models.</w:t>
+        <w:t xml:space="preserve"> so that our results are roughly comparable to those from the continuo</w:t>
+      </w:r>
+      <w:r>
+        <w:t>us time survival models.</w:t>
       </w:r>
     </w:p>
     <w:p>
@@ -5122,13 +5200,7 @@
         <w:rPr>
           <w:rStyle w:val="VerbatimChar"/>
         </w:rPr>
-        <w:t xml:space="preserve">. logit event ib4.continent_NUMERIC, </w:t>
-      </w:r>
-      <w:r>
-        <w:rPr>
-          <w:rStyle w:val="VerbatimChar"/>
-        </w:rPr>
-        <w:t>cluster(country_code) or</w:t>
+        <w:t>. logit event ib4.continent_NUMERIC, cluster(country_code) or</w:t>
       </w:r>
       <w:r>
         <w:br/>
@@ -5167,22 +5239,22 @@
         <w:rPr>
           <w:rStyle w:val="VerbatimChar"/>
         </w:rPr>
-        <w:t xml:space="preserve">Iteration 3:   log pseudolikelihood = -356.57244  </w:t>
-      </w:r>
-      <w:r>
-        <w:br/>
-      </w:r>
-      <w:r>
-        <w:rPr>
-          <w:rStyle w:val="VerbatimChar"/>
-        </w:rPr>
-        <w:t>Iteration 4:   log pseudol</w:t>
-      </w:r>
-      <w:r>
-        <w:rPr>
-          <w:rStyle w:val="VerbatimChar"/>
-        </w:rPr>
-        <w:t xml:space="preserve">ikelihood = -356.57228  </w:t>
+        <w:t xml:space="preserve">Iteration 3:   </w:t>
+      </w:r>
+      <w:r>
+        <w:rPr>
+          <w:rStyle w:val="VerbatimChar"/>
+        </w:rPr>
+        <w:t xml:space="preserve">log pseudolikelihood = -356.57244  </w:t>
+      </w:r>
+      <w:r>
+        <w:br/>
+      </w:r>
+      <w:r>
+        <w:rPr>
+          <w:rStyle w:val="VerbatimChar"/>
+        </w:rPr>
+        <w:t xml:space="preserve">Iteration 4:   log pseudolikelihood = -356.57228  </w:t>
       </w:r>
       <w:r>
         <w:br/>
@@ -5212,22 +5284,22 @@
         <w:rPr>
           <w:rStyle w:val="VerbatimChar"/>
         </w:rPr>
-        <w:t xml:space="preserve">                                                        Wald chi2(5)  =  51.46</w:t>
-      </w:r>
-      <w:r>
-        <w:br/>
-      </w:r>
-      <w:r>
-        <w:rPr>
-          <w:rStyle w:val="VerbatimChar"/>
-        </w:rPr>
-        <w:t xml:space="preserve">                     </w:t>
-      </w:r>
-      <w:r>
-        <w:rPr>
-          <w:rStyle w:val="VerbatimChar"/>
-        </w:rPr>
-        <w:t xml:space="preserve">                                   Prob &gt; chi2   = 0.0000</w:t>
+        <w:t xml:space="preserve">                                      </w:t>
+      </w:r>
+      <w:r>
+        <w:rPr>
+          <w:rStyle w:val="VerbatimChar"/>
+        </w:rPr>
+        <w:t xml:space="preserve">                  Wald chi2(5)  =  51.46</w:t>
+      </w:r>
+      <w:r>
+        <w:br/>
+      </w:r>
+      <w:r>
+        <w:rPr>
+          <w:rStyle w:val="VerbatimChar"/>
+        </w:rPr>
+        <w:t xml:space="preserve">                                                        Prob &gt; chi2   = 0.0000</w:t>
       </w:r>
       <w:r>
         <w:br/>
@@ -5275,22 +5347,22 @@
         <w:rPr>
           <w:rStyle w:val="VerbatimChar"/>
         </w:rPr>
-        <w:t xml:space="preserve">            event │ Odds ratio   std. err.      z    P&gt;|z|     [95% conf. interval]</w:t>
-      </w:r>
-      <w:r>
-        <w:br/>
-      </w:r>
-      <w:r>
-        <w:rPr>
-          <w:rStyle w:val="VerbatimChar"/>
-        </w:rPr>
-        <w:t>──────────────────┼────────────────────────────</w:t>
-      </w:r>
-      <w:r>
-        <w:rPr>
-          <w:rStyle w:val="VerbatimChar"/>
-        </w:rPr>
-        <w:t>────────────────────────────────────</w:t>
+        <w:t xml:space="preserve">            event │ Odds ratio   std. err.     </w:t>
+      </w:r>
+      <w:r>
+        <w:rPr>
+          <w:rStyle w:val="VerbatimChar"/>
+        </w:rPr>
+        <w:t xml:space="preserve"> z    P&gt;|z|     [95% conf. interval]</w:t>
+      </w:r>
+      <w:r>
+        <w:br/>
+      </w:r>
+      <w:r>
+        <w:rPr>
+          <w:rStyle w:val="VerbatimChar"/>
+        </w:rPr>
+        <w:t>──────────────────┼────────────────────────────────────────────────────────────────</w:t>
       </w:r>
       <w:r>
         <w:br/>
@@ -5317,22 +5389,13 @@
         <w:rPr>
           <w:rStyle w:val="VerbatimChar"/>
         </w:rPr>
-        <w:t xml:space="preserve">        Americas  │   .2442922   .0809085    -4.26   0.000     .1276425    .4675456</w:t>
-      </w:r>
-      <w:r>
-        <w:br/>
-      </w:r>
-      <w:r>
-        <w:rPr>
-          <w:rStyle w:val="VerbatimChar"/>
-        </w:rPr>
-        <w:t xml:space="preserve">            Asia  │   .1984237 </w:t>
-      </w:r>
-      <w:r>
-        <w:rPr>
-          <w:rStyle w:val="VerbatimChar"/>
-        </w:rPr>
-        <w:t xml:space="preserve">  .0731346    -4.39   0.000     .0963517    .4086277</w:t>
+        <w:t xml:space="preserve">        Americas  │   .2442922 </w:t>
+      </w:r>
+      <w:r>
+        <w:rPr>
+          <w:rStyle w:val="VerbatimChar"/>
+        </w:rPr>
+        <w:t xml:space="preserve">  .0809085    -4.26   0.000     .1276425    .4675456</w:t>
       </w:r>
       <w:r>
         <w:br/>
@@ -5342,6 +5405,15 @@
           <w:rStyle w:val="VerbatimChar"/>
         </w:rPr>
         <w:lastRenderedPageBreak/>
+        <w:t xml:space="preserve">            Asia  │   .1984237   .0731346    -4.39   0.000     .0963517    .4086277</w:t>
+      </w:r>
+      <w:r>
+        <w:br/>
+      </w:r>
+      <w:r>
+        <w:rPr>
+          <w:rStyle w:val="VerbatimChar"/>
+        </w:rPr>
         <w:t xml:space="preserve">              NA  │   .1224256    .118522    -2.17   0.030     .0183574    .8164555</w:t>
       </w:r>
       <w:r>
@@ -5351,7 +5423,13 @@
         <w:rPr>
           <w:rStyle w:val="VerbatimChar"/>
         </w:rPr>
-        <w:t xml:space="preserve">         Oceania  │   .0473871   .0476801    -3.03   0.002     .0065947    .3405066</w:t>
+        <w:t xml:space="preserve">         Oceania  │   .0473871   .0</w:t>
+      </w:r>
+      <w:r>
+        <w:rPr>
+          <w:rStyle w:val="VerbatimChar"/>
+        </w:rPr>
+        <w:t>476801    -3.03   0.002     .0065947    .3405066</w:t>
       </w:r>
       <w:r>
         <w:br/>
@@ -5369,13 +5447,7 @@
         <w:rPr>
           <w:rStyle w:val="VerbatimChar"/>
         </w:rPr>
-        <w:t xml:space="preserve">            _co</w:t>
-      </w:r>
-      <w:r>
-        <w:rPr>
-          <w:rStyle w:val="VerbatimChar"/>
-        </w:rPr>
-        <w:t>ns │   .0186916   .0027184   -27.36   0.000     .0140557    .0248566</w:t>
+        <w:t xml:space="preserve">            _cons │   .0186916   .0027184   -27.36   0.000     .0140557    .0248566</w:t>
       </w:r>
       <w:r>
         <w:br/>
@@ -5393,7 +5465,82 @@
         <w:rPr>
           <w:rStyle w:val="VerbatimChar"/>
         </w:rPr>
-        <w:t>Note: _cons estimates baseline odds.</w:t>
+        <w:t>Note: _cons estimat</w:t>
+      </w:r>
+      <w:r>
+        <w:rPr>
+          <w:rStyle w:val="VerbatimChar"/>
+        </w:rPr>
+        <w:t>es baseline odds.</w:t>
+      </w:r>
+    </w:p>
+    <w:p>
+      <w:pPr>
+        <w:pStyle w:val="Heading1"/>
+      </w:pPr>
+      <w:bookmarkStart w:id="37" w:name="references"/>
+      <w:bookmarkStart w:id="38" w:name="_Toc73201781"/>
+      <w:bookmarkEnd w:id="37"/>
+      <w:r>
+        <w:t>References</w:t>
+      </w:r>
+      <w:bookmarkEnd w:id="38"/>
+    </w:p>
+    <w:p>
+      <w:pPr>
+        <w:pStyle w:val="FirstParagraph"/>
+      </w:pPr>
+      <w:r>
+        <w:t xml:space="preserve">Allison, P. D. (1984). </w:t>
+      </w:r>
+      <w:r>
+        <w:rPr>
+          <w:i/>
+        </w:rPr>
+        <w:t>Event History Analysis: Regression for Longitudinal Event Data</w:t>
+      </w:r>
+      <w:r>
+        <w:t>. SAGE Publications. Retrieved from https://books.google.com/books?id=XkACeUEiEsUC</w:t>
+      </w:r>
+    </w:p>
+    <w:p>
+      <w:pPr>
+        <w:pStyle w:val="BodyText"/>
+      </w:pPr>
+      <w:r>
+        <w:t xml:space="preserve">Singer, J. D., &amp; Willett, J. B. (2003). </w:t>
+      </w:r>
+      <w:r>
+        <w:rPr>
+          <w:i/>
+        </w:rPr>
+        <w:t>Applied longitudina</w:t>
+      </w:r>
+      <w:r>
+        <w:rPr>
+          <w:i/>
+        </w:rPr>
+        <w:t>l data analysis : modeling change and event occurrence</w:t>
+      </w:r>
+      <w:r>
+        <w:t>. Oxford ; New York : Oxford University Press.</w:t>
+      </w:r>
+    </w:p>
+    <w:p>
+      <w:pPr>
+        <w:pStyle w:val="BodyText"/>
+      </w:pPr>
+      <w:r>
+        <w:t xml:space="preserve">StataCorp. 2021. </w:t>
+      </w:r>
+      <w:r>
+        <w:rPr>
+          <w:i/>
+        </w:rPr>
+        <w:t>Stata 17 Survival Analysis Reference Manual</w:t>
+      </w:r>
+      <w:r>
+        <w:t>. College Station, TX: Stata Press</w:t>
       </w:r>
     </w:p>
     <w:sectPr>
@@ -5580,9 +5727,194 @@
 <file path=word/numbering.xml><?xml version="1.0" encoding="utf-8"?>
 <w:numbering xmlns:wpc="http://schemas.microsoft.com/office/word/2010/wordprocessingCanvas" xmlns:cx="http://schemas.microsoft.com/office/drawing/2014/chartex" xmlns:cx1="http://schemas.microsoft.com/office/drawing/2015/9/8/chartex" xmlns:mc="http://schemas.openxmlformats.org/markup-compatibility/2006" xmlns:o="urn:schemas-microsoft-com:office:office" xmlns:r="http://schemas.openxmlformats.org/officeDocument/2006/relationships" xmlns:m="http://schemas.openxmlformats.org/officeDocument/2006/math" xmlns:v="urn:schemas-microsoft-com:vml" xmlns:wp14="http://schemas.microsoft.com/office/word/2010/wordprocessingDrawing" xmlns:wp="http://schemas.openxmlformats.org/drawingml/2006/wordprocessingDrawing" xmlns:w10="urn:schemas-microsoft-com:office:word" xmlns:w="http://schemas.openxmlformats.org/wordprocessingml/2006/main" xmlns:w14="http://schemas.microsoft.com/office/word/2010/wordml" xmlns:w15="http://schemas.microsoft.com/office/word/2012/wordml" xmlns:w16se="http://schemas.microsoft.com/office/word/2015/wordml/symex" xmlns:wpg="http://schemas.microsoft.com/office/word/2010/wordprocessingGroup" xmlns:wpi="http://schemas.microsoft.com/office/word/2010/wordprocessingInk" xmlns:wne="http://schemas.microsoft.com/office/word/2006/wordml" xmlns:wps="http://schemas.microsoft.com/office/word/2010/wordprocessingShape" mc:Ignorable="w14 w15 w16se wp14">
   <w:abstractNum w:abstractNumId="0" w15:restartNumberingAfterBreak="0">
-    <w:nsid w:val="A6E71C2F"/>
+    <w:nsid w:val="FFFFFF7C"/>
+    <w:multiLevelType w:val="singleLevel"/>
+    <w:tmpl w:val="8BF837E2"/>
+    <w:lvl w:ilvl="0">
+      <w:start w:val="1"/>
+      <w:numFmt w:val="decimal"/>
+      <w:lvlText w:val="%1."/>
+      <w:lvlJc w:val="left"/>
+      <w:pPr>
+        <w:tabs>
+          <w:tab w:val="num" w:pos="1800"/>
+        </w:tabs>
+        <w:ind w:left="1800" w:hanging="360"/>
+      </w:pPr>
+    </w:lvl>
+  </w:abstractNum>
+  <w:abstractNum w:abstractNumId="1" w15:restartNumberingAfterBreak="0">
+    <w:nsid w:val="FFFFFF7D"/>
+    <w:multiLevelType w:val="singleLevel"/>
+    <w:tmpl w:val="3FF64480"/>
+    <w:lvl w:ilvl="0">
+      <w:start w:val="1"/>
+      <w:numFmt w:val="decimal"/>
+      <w:lvlText w:val="%1."/>
+      <w:lvlJc w:val="left"/>
+      <w:pPr>
+        <w:tabs>
+          <w:tab w:val="num" w:pos="1440"/>
+        </w:tabs>
+        <w:ind w:left="1440" w:hanging="360"/>
+      </w:pPr>
+    </w:lvl>
+  </w:abstractNum>
+  <w:abstractNum w:abstractNumId="2" w15:restartNumberingAfterBreak="0">
+    <w:nsid w:val="FFFFFF7E"/>
+    <w:multiLevelType w:val="singleLevel"/>
+    <w:tmpl w:val="4276397C"/>
+    <w:lvl w:ilvl="0">
+      <w:start w:val="1"/>
+      <w:numFmt w:val="decimal"/>
+      <w:lvlText w:val="%1."/>
+      <w:lvlJc w:val="left"/>
+      <w:pPr>
+        <w:tabs>
+          <w:tab w:val="num" w:pos="1080"/>
+        </w:tabs>
+        <w:ind w:left="1080" w:hanging="360"/>
+      </w:pPr>
+    </w:lvl>
+  </w:abstractNum>
+  <w:abstractNum w:abstractNumId="3" w15:restartNumberingAfterBreak="0">
+    <w:nsid w:val="FFFFFF7F"/>
+    <w:multiLevelType w:val="singleLevel"/>
+    <w:tmpl w:val="D222DC7A"/>
+    <w:lvl w:ilvl="0">
+      <w:start w:val="1"/>
+      <w:numFmt w:val="decimal"/>
+      <w:lvlText w:val="%1."/>
+      <w:lvlJc w:val="left"/>
+      <w:pPr>
+        <w:tabs>
+          <w:tab w:val="num" w:pos="720"/>
+        </w:tabs>
+        <w:ind w:left="720" w:hanging="360"/>
+      </w:pPr>
+    </w:lvl>
+  </w:abstractNum>
+  <w:abstractNum w:abstractNumId="4" w15:restartNumberingAfterBreak="0">
+    <w:nsid w:val="FFFFFF80"/>
+    <w:multiLevelType w:val="singleLevel"/>
+    <w:tmpl w:val="E40C4664"/>
+    <w:lvl w:ilvl="0">
+      <w:start w:val="1"/>
+      <w:numFmt w:val="bullet"/>
+      <w:lvlText w:val=""/>
+      <w:lvlJc w:val="left"/>
+      <w:pPr>
+        <w:tabs>
+          <w:tab w:val="num" w:pos="1800"/>
+        </w:tabs>
+        <w:ind w:left="1800" w:hanging="360"/>
+      </w:pPr>
+      <w:rPr>
+        <w:rFonts w:ascii="Symbol" w:hAnsi="Symbol" w:hint="default"/>
+      </w:rPr>
+    </w:lvl>
+  </w:abstractNum>
+  <w:abstractNum w:abstractNumId="5" w15:restartNumberingAfterBreak="0">
+    <w:nsid w:val="FFFFFF81"/>
+    <w:multiLevelType w:val="singleLevel"/>
+    <w:tmpl w:val="D9BED998"/>
+    <w:lvl w:ilvl="0">
+      <w:start w:val="1"/>
+      <w:numFmt w:val="bullet"/>
+      <w:lvlText w:val=""/>
+      <w:lvlJc w:val="left"/>
+      <w:pPr>
+        <w:tabs>
+          <w:tab w:val="num" w:pos="1440"/>
+        </w:tabs>
+        <w:ind w:left="1440" w:hanging="360"/>
+      </w:pPr>
+      <w:rPr>
+        <w:rFonts w:ascii="Symbol" w:hAnsi="Symbol" w:hint="default"/>
+      </w:rPr>
+    </w:lvl>
+  </w:abstractNum>
+  <w:abstractNum w:abstractNumId="6" w15:restartNumberingAfterBreak="0">
+    <w:nsid w:val="FFFFFF82"/>
+    <w:multiLevelType w:val="singleLevel"/>
+    <w:tmpl w:val="5B869454"/>
+    <w:lvl w:ilvl="0">
+      <w:start w:val="1"/>
+      <w:numFmt w:val="bullet"/>
+      <w:lvlText w:val=""/>
+      <w:lvlJc w:val="left"/>
+      <w:pPr>
+        <w:tabs>
+          <w:tab w:val="num" w:pos="1080"/>
+        </w:tabs>
+        <w:ind w:left="1080" w:hanging="360"/>
+      </w:pPr>
+      <w:rPr>
+        <w:rFonts w:ascii="Symbol" w:hAnsi="Symbol" w:hint="default"/>
+      </w:rPr>
+    </w:lvl>
+  </w:abstractNum>
+  <w:abstractNum w:abstractNumId="7" w15:restartNumberingAfterBreak="0">
+    <w:nsid w:val="FFFFFF83"/>
+    <w:multiLevelType w:val="singleLevel"/>
+    <w:tmpl w:val="D3120368"/>
+    <w:lvl w:ilvl="0">
+      <w:start w:val="1"/>
+      <w:numFmt w:val="bullet"/>
+      <w:lvlText w:val=""/>
+      <w:lvlJc w:val="left"/>
+      <w:pPr>
+        <w:tabs>
+          <w:tab w:val="num" w:pos="720"/>
+        </w:tabs>
+        <w:ind w:left="720" w:hanging="360"/>
+      </w:pPr>
+      <w:rPr>
+        <w:rFonts w:ascii="Symbol" w:hAnsi="Symbol" w:hint="default"/>
+      </w:rPr>
+    </w:lvl>
+  </w:abstractNum>
+  <w:abstractNum w:abstractNumId="8" w15:restartNumberingAfterBreak="0">
+    <w:nsid w:val="FFFFFF88"/>
+    <w:multiLevelType w:val="singleLevel"/>
+    <w:tmpl w:val="E6226980"/>
+    <w:lvl w:ilvl="0">
+      <w:start w:val="1"/>
+      <w:numFmt w:val="decimal"/>
+      <w:lvlText w:val="%1."/>
+      <w:lvlJc w:val="left"/>
+      <w:pPr>
+        <w:tabs>
+          <w:tab w:val="num" w:pos="360"/>
+        </w:tabs>
+        <w:ind w:left="360" w:hanging="360"/>
+      </w:pPr>
+    </w:lvl>
+  </w:abstractNum>
+  <w:abstractNum w:abstractNumId="9" w15:restartNumberingAfterBreak="0">
+    <w:nsid w:val="FFFFFF89"/>
+    <w:multiLevelType w:val="singleLevel"/>
+    <w:tmpl w:val="FB3CB0DE"/>
+    <w:lvl w:ilvl="0">
+      <w:start w:val="1"/>
+      <w:numFmt w:val="bullet"/>
+      <w:lvlText w:val=""/>
+      <w:lvlJc w:val="left"/>
+      <w:pPr>
+        <w:tabs>
+          <w:tab w:val="num" w:pos="360"/>
+        </w:tabs>
+        <w:ind w:left="360" w:hanging="360"/>
+      </w:pPr>
+      <w:rPr>
+        <w:rFonts w:ascii="Symbol" w:hAnsi="Symbol" w:hint="default"/>
+      </w:rPr>
+    </w:lvl>
+  </w:abstractNum>
+  <w:abstractNum w:abstractNumId="10" w15:restartNumberingAfterBreak="0">
+    <w:nsid w:val="7907AD15"/>
     <w:multiLevelType w:val="multilevel"/>
-    <w:tmpl w:val="8ABCD9DC"/>
+    <w:tmpl w:val="7A4AD0D8"/>
     <w:lvl w:ilvl="0">
       <w:numFmt w:val="bullet"/>
       <w:lvlText w:val=" "/>
@@ -5671,223 +6003,38 @@
       <w:lvlJc w:val="left"/>
     </w:lvl>
   </w:abstractNum>
-  <w:abstractNum w:abstractNumId="1" w15:restartNumberingAfterBreak="0">
-    <w:nsid w:val="FFFFFF7C"/>
-    <w:multiLevelType w:val="singleLevel"/>
-    <w:tmpl w:val="8BF837E2"/>
-    <w:lvl w:ilvl="0">
-      <w:start w:val="1"/>
-      <w:numFmt w:val="decimal"/>
-      <w:lvlText w:val="%1."/>
-      <w:lvlJc w:val="left"/>
-      <w:pPr>
-        <w:tabs>
-          <w:tab w:val="num" w:pos="1800"/>
-        </w:tabs>
-        <w:ind w:left="1800" w:hanging="360"/>
-      </w:pPr>
-    </w:lvl>
-  </w:abstractNum>
-  <w:abstractNum w:abstractNumId="2" w15:restartNumberingAfterBreak="0">
-    <w:nsid w:val="FFFFFF7D"/>
-    <w:multiLevelType w:val="singleLevel"/>
-    <w:tmpl w:val="3FF64480"/>
-    <w:lvl w:ilvl="0">
-      <w:start w:val="1"/>
-      <w:numFmt w:val="decimal"/>
-      <w:lvlText w:val="%1."/>
-      <w:lvlJc w:val="left"/>
-      <w:pPr>
-        <w:tabs>
-          <w:tab w:val="num" w:pos="1440"/>
-        </w:tabs>
-        <w:ind w:left="1440" w:hanging="360"/>
-      </w:pPr>
-    </w:lvl>
-  </w:abstractNum>
-  <w:abstractNum w:abstractNumId="3" w15:restartNumberingAfterBreak="0">
-    <w:nsid w:val="FFFFFF7E"/>
-    <w:multiLevelType w:val="singleLevel"/>
-    <w:tmpl w:val="4276397C"/>
-    <w:lvl w:ilvl="0">
-      <w:start w:val="1"/>
-      <w:numFmt w:val="decimal"/>
-      <w:lvlText w:val="%1."/>
-      <w:lvlJc w:val="left"/>
-      <w:pPr>
-        <w:tabs>
-          <w:tab w:val="num" w:pos="1080"/>
-        </w:tabs>
-        <w:ind w:left="1080" w:hanging="360"/>
-      </w:pPr>
-    </w:lvl>
-  </w:abstractNum>
-  <w:abstractNum w:abstractNumId="4" w15:restartNumberingAfterBreak="0">
-    <w:nsid w:val="FFFFFF7F"/>
-    <w:multiLevelType w:val="singleLevel"/>
-    <w:tmpl w:val="D222DC7A"/>
-    <w:lvl w:ilvl="0">
-      <w:start w:val="1"/>
-      <w:numFmt w:val="decimal"/>
-      <w:lvlText w:val="%1."/>
-      <w:lvlJc w:val="left"/>
-      <w:pPr>
-        <w:tabs>
-          <w:tab w:val="num" w:pos="720"/>
-        </w:tabs>
-        <w:ind w:left="720" w:hanging="360"/>
-      </w:pPr>
-    </w:lvl>
-  </w:abstractNum>
-  <w:abstractNum w:abstractNumId="5" w15:restartNumberingAfterBreak="0">
-    <w:nsid w:val="FFFFFF80"/>
-    <w:multiLevelType w:val="singleLevel"/>
-    <w:tmpl w:val="E40C4664"/>
-    <w:lvl w:ilvl="0">
-      <w:start w:val="1"/>
-      <w:numFmt w:val="bullet"/>
-      <w:lvlText w:val=""/>
-      <w:lvlJc w:val="left"/>
-      <w:pPr>
-        <w:tabs>
-          <w:tab w:val="num" w:pos="1800"/>
-        </w:tabs>
-        <w:ind w:left="1800" w:hanging="360"/>
-      </w:pPr>
-      <w:rPr>
-        <w:rFonts w:ascii="Symbol" w:hAnsi="Symbol" w:hint="default"/>
-      </w:rPr>
-    </w:lvl>
-  </w:abstractNum>
-  <w:abstractNum w:abstractNumId="6" w15:restartNumberingAfterBreak="0">
-    <w:nsid w:val="FFFFFF81"/>
-    <w:multiLevelType w:val="singleLevel"/>
-    <w:tmpl w:val="D9BED998"/>
-    <w:lvl w:ilvl="0">
-      <w:start w:val="1"/>
-      <w:numFmt w:val="bullet"/>
-      <w:lvlText w:val=""/>
-      <w:lvlJc w:val="left"/>
-      <w:pPr>
-        <w:tabs>
-          <w:tab w:val="num" w:pos="1440"/>
-        </w:tabs>
-        <w:ind w:left="1440" w:hanging="360"/>
-      </w:pPr>
-      <w:rPr>
-        <w:rFonts w:ascii="Symbol" w:hAnsi="Symbol" w:hint="default"/>
-      </w:rPr>
-    </w:lvl>
-  </w:abstractNum>
-  <w:abstractNum w:abstractNumId="7" w15:restartNumberingAfterBreak="0">
-    <w:nsid w:val="FFFFFF82"/>
-    <w:multiLevelType w:val="singleLevel"/>
-    <w:tmpl w:val="5B869454"/>
-    <w:lvl w:ilvl="0">
-      <w:start w:val="1"/>
-      <w:numFmt w:val="bullet"/>
-      <w:lvlText w:val=""/>
-      <w:lvlJc w:val="left"/>
-      <w:pPr>
-        <w:tabs>
-          <w:tab w:val="num" w:pos="1080"/>
-        </w:tabs>
-        <w:ind w:left="1080" w:hanging="360"/>
-      </w:pPr>
-      <w:rPr>
-        <w:rFonts w:ascii="Symbol" w:hAnsi="Symbol" w:hint="default"/>
-      </w:rPr>
-    </w:lvl>
-  </w:abstractNum>
-  <w:abstractNum w:abstractNumId="8" w15:restartNumberingAfterBreak="0">
-    <w:nsid w:val="FFFFFF83"/>
-    <w:multiLevelType w:val="singleLevel"/>
-    <w:tmpl w:val="D3120368"/>
-    <w:lvl w:ilvl="0">
-      <w:start w:val="1"/>
-      <w:numFmt w:val="bullet"/>
-      <w:lvlText w:val=""/>
-      <w:lvlJc w:val="left"/>
-      <w:pPr>
-        <w:tabs>
-          <w:tab w:val="num" w:pos="720"/>
-        </w:tabs>
-        <w:ind w:left="720" w:hanging="360"/>
-      </w:pPr>
-      <w:rPr>
-        <w:rFonts w:ascii="Symbol" w:hAnsi="Symbol" w:hint="default"/>
-      </w:rPr>
-    </w:lvl>
-  </w:abstractNum>
-  <w:abstractNum w:abstractNumId="9" w15:restartNumberingAfterBreak="0">
-    <w:nsid w:val="FFFFFF88"/>
-    <w:multiLevelType w:val="singleLevel"/>
-    <w:tmpl w:val="E6226980"/>
-    <w:lvl w:ilvl="0">
-      <w:start w:val="1"/>
-      <w:numFmt w:val="decimal"/>
-      <w:lvlText w:val="%1."/>
-      <w:lvlJc w:val="left"/>
-      <w:pPr>
-        <w:tabs>
-          <w:tab w:val="num" w:pos="360"/>
-        </w:tabs>
-        <w:ind w:left="360" w:hanging="360"/>
-      </w:pPr>
-    </w:lvl>
-  </w:abstractNum>
-  <w:abstractNum w:abstractNumId="10" w15:restartNumberingAfterBreak="0">
-    <w:nsid w:val="FFFFFF89"/>
-    <w:multiLevelType w:val="singleLevel"/>
-    <w:tmpl w:val="FB3CB0DE"/>
-    <w:lvl w:ilvl="0">
-      <w:start w:val="1"/>
-      <w:numFmt w:val="bullet"/>
-      <w:lvlText w:val=""/>
-      <w:lvlJc w:val="left"/>
-      <w:pPr>
-        <w:tabs>
-          <w:tab w:val="num" w:pos="360"/>
-        </w:tabs>
-        <w:ind w:left="360" w:hanging="360"/>
-      </w:pPr>
-      <w:rPr>
-        <w:rFonts w:ascii="Symbol" w:hAnsi="Symbol" w:hint="default"/>
-      </w:rPr>
-    </w:lvl>
-  </w:abstractNum>
   <w:num w:numId="1">
-    <w:abstractNumId w:val="10"/>
+    <w:abstractNumId w:val="9"/>
   </w:num>
   <w:num w:numId="2">
+    <w:abstractNumId w:val="7"/>
+  </w:num>
+  <w:num w:numId="3">
+    <w:abstractNumId w:val="6"/>
+  </w:num>
+  <w:num w:numId="4">
+    <w:abstractNumId w:val="5"/>
+  </w:num>
+  <w:num w:numId="5">
+    <w:abstractNumId w:val="4"/>
+  </w:num>
+  <w:num w:numId="6">
     <w:abstractNumId w:val="8"/>
   </w:num>
-  <w:num w:numId="3">
-    <w:abstractNumId w:val="7"/>
-  </w:num>
-  <w:num w:numId="4">
-    <w:abstractNumId w:val="6"/>
-  </w:num>
-  <w:num w:numId="5">
-    <w:abstractNumId w:val="5"/>
-  </w:num>
-  <w:num w:numId="6">
-    <w:abstractNumId w:val="9"/>
-  </w:num>
   <w:num w:numId="7">
-    <w:abstractNumId w:val="4"/>
+    <w:abstractNumId w:val="3"/>
   </w:num>
   <w:num w:numId="8">
-    <w:abstractNumId w:val="3"/>
+    <w:abstractNumId w:val="2"/>
   </w:num>
   <w:num w:numId="9">
-    <w:abstractNumId w:val="2"/>
+    <w:abstractNumId w:val="1"/>
   </w:num>
   <w:num w:numId="10">
-    <w:abstractNumId w:val="1"/>
+    <w:abstractNumId w:val="0"/>
   </w:num>
   <w:num w:numId="11">
-    <w:abstractNumId w:val="0"/>
+    <w:abstractNumId w:val="10"/>
   </w:num>
 </w:numbering>
 </file>
@@ -7496,7 +7643,7 @@
 </file>
 
 <file path=customXml/itemProps1.xml><?xml version="1.0" encoding="utf-8"?>
-<ds:datastoreItem xmlns:ds="http://schemas.openxmlformats.org/officeDocument/2006/customXml" ds:itemID="{BFA8A528-85AE-4ECC-BD7A-2DE8DB005733}">
+<ds:datastoreItem xmlns:ds="http://schemas.openxmlformats.org/officeDocument/2006/customXml" ds:itemID="{E8A259F7-E31C-40E3-9BFC-345C0C09E849}">
   <ds:schemaRefs>
     <ds:schemaRef ds:uri="http://schemas.openxmlformats.org/officeDocument/2006/bibliography"/>
   </ds:schemaRefs>

--- a/cpbans/survival-analysis/survival-analysis.docx
+++ b/cpbans/survival-analysis/survival-analysis.docx
@@ -23,14 +23,14 @@
         <w:pStyle w:val="Date"/>
       </w:pPr>
       <w:r>
-        <w:t>29 May 2021 17:28:27</w:t>
+        <w:t>31 May 2021 14:53:20</w:t>
       </w:r>
     </w:p>
     <w:bookmarkStart w:id="0" w:name="introduction" w:displacedByCustomXml="next"/>
     <w:bookmarkEnd w:id="0" w:displacedByCustomXml="next"/>
     <w:sdt>
       <w:sdtPr>
-        <w:id w:val="2033462711"/>
+        <w:id w:val="262580989"/>
         <w:docPartObj>
           <w:docPartGallery w:val="Table of Contents"/>
           <w:docPartUnique/>
@@ -78,7 +78,7 @@
           <w:r>
             <w:fldChar w:fldCharType="separate"/>
           </w:r>
-          <w:hyperlink w:anchor="_Toc73201763" w:history="1">
+          <w:hyperlink w:anchor="_Toc73365251" w:history="1">
             <w:r>
               <w:rPr>
                 <w:rStyle w:val="Hyperlink"/>
@@ -105,7 +105,7 @@
                 <w:noProof/>
                 <w:webHidden/>
               </w:rPr>
-              <w:instrText xml:space="preserve"> PAGEREF _Toc73201763 \h </w:instrText>
+              <w:instrText xml:space="preserve"> PAGEREF _Toc73365251 \h </w:instrText>
             </w:r>
             <w:r>
               <w:rPr>
@@ -149,7 +149,7 @@
               <w:szCs w:val="22"/>
             </w:rPr>
           </w:pPr>
-          <w:hyperlink w:anchor="_Toc73201764" w:history="1">
+          <w:hyperlink w:anchor="_Toc73365252" w:history="1">
             <w:r>
               <w:rPr>
                 <w:rStyle w:val="Hyperlink"/>
@@ -176,7 +176,7 @@
                 <w:noProof/>
                 <w:webHidden/>
               </w:rPr>
-              <w:instrText xml:space="preserve"> PAGEREF _Toc73201764 \h </w:instrText>
+              <w:instrText xml:space="preserve"> PAGEREF _Toc73365252 \h </w:instrText>
             </w:r>
             <w:r>
               <w:rPr>
@@ -220,7 +220,78 @@
               <w:szCs w:val="22"/>
             </w:rPr>
           </w:pPr>
-          <w:hyperlink w:anchor="_Toc73201765" w:history="1">
+          <w:hyperlink w:anchor="_Toc73365253" w:history="1">
+            <w:r>
+              <w:rPr>
+                <w:rStyle w:val="Hyperlink"/>
+                <w:noProof/>
+              </w:rPr>
+              <w:t>Setup</w:t>
+            </w:r>
+            <w:r>
+              <w:rPr>
+                <w:noProof/>
+                <w:webHidden/>
+              </w:rPr>
+              <w:tab/>
+            </w:r>
+            <w:r>
+              <w:rPr>
+                <w:noProof/>
+                <w:webHidden/>
+              </w:rPr>
+              <w:fldChar w:fldCharType="begin"/>
+            </w:r>
+            <w:r>
+              <w:rPr>
+                <w:noProof/>
+                <w:webHidden/>
+              </w:rPr>
+              <w:instrText xml:space="preserve"> PAGEREF _Toc73365253 \h </w:instrText>
+            </w:r>
+            <w:r>
+              <w:rPr>
+                <w:noProof/>
+                <w:webHidden/>
+              </w:rPr>
+            </w:r>
+            <w:r>
+              <w:rPr>
+                <w:noProof/>
+                <w:webHidden/>
+              </w:rPr>
+              <w:fldChar w:fldCharType="separate"/>
+            </w:r>
+            <w:r>
+              <w:rPr>
+                <w:noProof/>
+                <w:webHidden/>
+              </w:rPr>
+              <w:t>1</w:t>
+            </w:r>
+            <w:r>
+              <w:rPr>
+                <w:noProof/>
+                <w:webHidden/>
+              </w:rPr>
+              <w:fldChar w:fldCharType="end"/>
+            </w:r>
+          </w:hyperlink>
+        </w:p>
+        <w:p>
+          <w:pPr>
+            <w:pStyle w:val="TOC2"/>
+            <w:tabs>
+              <w:tab w:val="right" w:leader="dot" w:pos="10790"/>
+            </w:tabs>
+            <w:rPr>
+              <w:rFonts w:asciiTheme="minorHAnsi" w:eastAsiaTheme="minorEastAsia" w:hAnsiTheme="minorHAnsi"/>
+              <w:noProof/>
+              <w:sz w:val="22"/>
+              <w:szCs w:val="22"/>
+            </w:rPr>
+          </w:pPr>
+          <w:hyperlink w:anchor="_Toc73365254" w:history="1">
             <w:r>
               <w:rPr>
                 <w:rStyle w:val="Hyperlink"/>
@@ -256,7 +327,7 @@
                 <w:noProof/>
                 <w:webHidden/>
               </w:rPr>
-              <w:instrText xml:space="preserve"> PAGEREF _Toc73201765 \h </w:instrText>
+              <w:instrText xml:space="preserve"> PAGEREF _Toc73365254 \h </w:instrText>
             </w:r>
             <w:r>
               <w:rPr>
@@ -277,6 +348,290 @@
                 <w:webHidden/>
               </w:rPr>
               <w:t>1</w:t>
+            </w:r>
+            <w:r>
+              <w:rPr>
+                <w:noProof/>
+                <w:webHidden/>
+              </w:rPr>
+              <w:fldChar w:fldCharType="end"/>
+            </w:r>
+          </w:hyperlink>
+        </w:p>
+        <w:p>
+          <w:pPr>
+            <w:pStyle w:val="TOC2"/>
+            <w:tabs>
+              <w:tab w:val="right" w:leader="dot" w:pos="10790"/>
+            </w:tabs>
+            <w:rPr>
+              <w:rFonts w:asciiTheme="minorHAnsi" w:eastAsiaTheme="minorEastAsia" w:hAnsiTheme="minorHAnsi"/>
+              <w:noProof/>
+              <w:sz w:val="22"/>
+              <w:szCs w:val="22"/>
+            </w:rPr>
+          </w:pPr>
+          <w:hyperlink w:anchor="_Toc73365255" w:history="1">
+            <w:r>
+              <w:rPr>
+                <w:rStyle w:val="Hyperlink"/>
+                <w:noProof/>
+              </w:rPr>
+              <w:t>Data Wrangling</w:t>
+            </w:r>
+            <w:r>
+              <w:rPr>
+                <w:noProof/>
+                <w:webHidden/>
+              </w:rPr>
+              <w:tab/>
+            </w:r>
+            <w:r>
+              <w:rPr>
+                <w:noProof/>
+                <w:webHidden/>
+              </w:rPr>
+              <w:fldChar w:fldCharType="begin"/>
+            </w:r>
+            <w:r>
+              <w:rPr>
+                <w:noProof/>
+                <w:webHidden/>
+              </w:rPr>
+              <w:instrText xml:space="preserve"> PAGEREF _Toc73365255 \h </w:instrText>
+            </w:r>
+            <w:r>
+              <w:rPr>
+                <w:noProof/>
+                <w:webHidden/>
+              </w:rPr>
+            </w:r>
+            <w:r>
+              <w:rPr>
+                <w:noProof/>
+                <w:webHidden/>
+              </w:rPr>
+              <w:fldChar w:fldCharType="separate"/>
+            </w:r>
+            <w:r>
+              <w:rPr>
+                <w:noProof/>
+                <w:webHidden/>
+              </w:rPr>
+              <w:t>2</w:t>
+            </w:r>
+            <w:r>
+              <w:rPr>
+                <w:noProof/>
+                <w:webHidden/>
+              </w:rPr>
+              <w:fldChar w:fldCharType="end"/>
+            </w:r>
+          </w:hyperlink>
+        </w:p>
+        <w:p>
+          <w:pPr>
+            <w:pStyle w:val="TOC2"/>
+            <w:tabs>
+              <w:tab w:val="right" w:leader="dot" w:pos="10790"/>
+            </w:tabs>
+            <w:rPr>
+              <w:rFonts w:asciiTheme="minorHAnsi" w:eastAsiaTheme="minorEastAsia" w:hAnsiTheme="minorHAnsi"/>
+              <w:noProof/>
+              <w:sz w:val="22"/>
+              <w:szCs w:val="22"/>
+            </w:rPr>
+          </w:pPr>
+          <w:hyperlink w:anchor="_Toc73365256" w:history="1">
+            <w:r>
+              <w:rPr>
+                <w:rStyle w:val="Hyperlink"/>
+                <w:noProof/>
+              </w:rPr>
+              <w:t>Graphs</w:t>
+            </w:r>
+            <w:r>
+              <w:rPr>
+                <w:noProof/>
+                <w:webHidden/>
+              </w:rPr>
+              <w:tab/>
+            </w:r>
+            <w:r>
+              <w:rPr>
+                <w:noProof/>
+                <w:webHidden/>
+              </w:rPr>
+              <w:fldChar w:fldCharType="begin"/>
+            </w:r>
+            <w:r>
+              <w:rPr>
+                <w:noProof/>
+                <w:webHidden/>
+              </w:rPr>
+              <w:instrText xml:space="preserve"> PAGEREF _Toc73365256 \h </w:instrText>
+            </w:r>
+            <w:r>
+              <w:rPr>
+                <w:noProof/>
+                <w:webHidden/>
+              </w:rPr>
+            </w:r>
+            <w:r>
+              <w:rPr>
+                <w:noProof/>
+                <w:webHidden/>
+              </w:rPr>
+              <w:fldChar w:fldCharType="separate"/>
+            </w:r>
+            <w:r>
+              <w:rPr>
+                <w:noProof/>
+                <w:webHidden/>
+              </w:rPr>
+              <w:t>2</w:t>
+            </w:r>
+            <w:r>
+              <w:rPr>
+                <w:noProof/>
+                <w:webHidden/>
+              </w:rPr>
+              <w:fldChar w:fldCharType="end"/>
+            </w:r>
+          </w:hyperlink>
+        </w:p>
+        <w:p>
+          <w:pPr>
+            <w:pStyle w:val="TOC3"/>
+            <w:tabs>
+              <w:tab w:val="right" w:leader="dot" w:pos="10790"/>
+            </w:tabs>
+            <w:rPr>
+              <w:rFonts w:asciiTheme="minorHAnsi" w:eastAsiaTheme="minorEastAsia" w:hAnsiTheme="minorHAnsi"/>
+              <w:noProof/>
+              <w:sz w:val="22"/>
+              <w:szCs w:val="22"/>
+            </w:rPr>
+          </w:pPr>
+          <w:hyperlink w:anchor="_Toc73365257" w:history="1">
+            <w:r>
+              <w:rPr>
+                <w:rStyle w:val="Hyperlink"/>
+                <w:noProof/>
+              </w:rPr>
+              <w:t>Survival Function</w:t>
+            </w:r>
+            <w:r>
+              <w:rPr>
+                <w:noProof/>
+                <w:webHidden/>
+              </w:rPr>
+              <w:tab/>
+            </w:r>
+            <w:r>
+              <w:rPr>
+                <w:noProof/>
+                <w:webHidden/>
+              </w:rPr>
+              <w:fldChar w:fldCharType="begin"/>
+            </w:r>
+            <w:r>
+              <w:rPr>
+                <w:noProof/>
+                <w:webHidden/>
+              </w:rPr>
+              <w:instrText xml:space="preserve"> PAGEREF _Toc73365257 \h </w:instrText>
+            </w:r>
+            <w:r>
+              <w:rPr>
+                <w:noProof/>
+                <w:webHidden/>
+              </w:rPr>
+            </w:r>
+            <w:r>
+              <w:rPr>
+                <w:noProof/>
+                <w:webHidden/>
+              </w:rPr>
+              <w:fldChar w:fldCharType="separate"/>
+            </w:r>
+            <w:r>
+              <w:rPr>
+                <w:noProof/>
+                <w:webHidden/>
+              </w:rPr>
+              <w:t>2</w:t>
+            </w:r>
+            <w:r>
+              <w:rPr>
+                <w:noProof/>
+                <w:webHidden/>
+              </w:rPr>
+              <w:fldChar w:fldCharType="end"/>
+            </w:r>
+          </w:hyperlink>
+        </w:p>
+        <w:p>
+          <w:pPr>
+            <w:pStyle w:val="TOC3"/>
+            <w:tabs>
+              <w:tab w:val="right" w:leader="dot" w:pos="10790"/>
+            </w:tabs>
+            <w:rPr>
+              <w:rFonts w:asciiTheme="minorHAnsi" w:eastAsiaTheme="minorEastAsia" w:hAnsiTheme="minorHAnsi"/>
+              <w:noProof/>
+              <w:sz w:val="22"/>
+              <w:szCs w:val="22"/>
+            </w:rPr>
+          </w:pPr>
+          <w:hyperlink w:anchor="_Toc73365258" w:history="1">
+            <w:r>
+              <w:rPr>
+                <w:rStyle w:val="Hyperlink"/>
+                <w:noProof/>
+              </w:rPr>
+              <w:t>Failure Function</w:t>
+            </w:r>
+            <w:r>
+              <w:rPr>
+                <w:noProof/>
+                <w:webHidden/>
+              </w:rPr>
+              <w:tab/>
+            </w:r>
+            <w:r>
+              <w:rPr>
+                <w:noProof/>
+                <w:webHidden/>
+              </w:rPr>
+              <w:fldChar w:fldCharType="begin"/>
+            </w:r>
+            <w:r>
+              <w:rPr>
+                <w:noProof/>
+                <w:webHidden/>
+              </w:rPr>
+              <w:instrText xml:space="preserve"> PAGEREF _Toc73365258 \h </w:instrText>
+            </w:r>
+            <w:r>
+              <w:rPr>
+                <w:noProof/>
+                <w:webHidden/>
+              </w:rPr>
+            </w:r>
+            <w:r>
+              <w:rPr>
+                <w:noProof/>
+                <w:webHidden/>
+              </w:rPr>
+              <w:fldChar w:fldCharType="separate"/>
+            </w:r>
+            <w:r>
+              <w:rPr>
+                <w:noProof/>
+                <w:webHidden/>
+              </w:rPr>
+              <w:t>3</w:t>
             </w:r>
             <w:r>
               <w:rPr>
@@ -300,13 +655,13 @@
               <w:szCs w:val="22"/>
             </w:rPr>
           </w:pPr>
-          <w:hyperlink w:anchor="_Toc73201766" w:history="1">
+          <w:hyperlink w:anchor="_Toc73365259" w:history="1">
             <w:r>
               <w:rPr>
                 <w:rStyle w:val="Hyperlink"/>
                 <w:noProof/>
               </w:rPr>
-              <w:t>Graphs</w:t>
+              <w:t>Parametric Survival Models</w:t>
             </w:r>
             <w:r>
               <w:rPr>
@@ -327,7 +682,7 @@
                 <w:noProof/>
                 <w:webHidden/>
               </w:rPr>
-              <w:instrText xml:space="preserve"> PAGEREF _Toc73201766 \h </w:instrText>
+              <w:instrText xml:space="preserve"> PAGEREF _Toc73365259 \h </w:instrText>
             </w:r>
             <w:r>
               <w:rPr>
@@ -347,7 +702,7 @@
                 <w:noProof/>
                 <w:webHidden/>
               </w:rPr>
-              <w:t>2</w:t>
+              <w:t>3</w:t>
             </w:r>
             <w:r>
               <w:rPr>
@@ -371,13 +726,13 @@
               <w:szCs w:val="22"/>
             </w:rPr>
           </w:pPr>
-          <w:hyperlink w:anchor="_Toc73201767" w:history="1">
+          <w:hyperlink w:anchor="_Toc73365260" w:history="1">
             <w:r>
               <w:rPr>
                 <w:rStyle w:val="Hyperlink"/>
                 <w:noProof/>
               </w:rPr>
-              <w:t>Survival Function</w:t>
+              <w:t>Weibull</w:t>
             </w:r>
             <w:r>
               <w:rPr>
@@ -398,7 +753,7 @@
                 <w:noProof/>
                 <w:webHidden/>
               </w:rPr>
-              <w:instrText xml:space="preserve"> PAGEREF _Toc73201767 \h </w:instrText>
+              <w:instrText xml:space="preserve"> PAGEREF _Toc73365260 \h </w:instrText>
             </w:r>
             <w:r>
               <w:rPr>
@@ -418,7 +773,7 @@
                 <w:noProof/>
                 <w:webHidden/>
               </w:rPr>
-              <w:t>2</w:t>
+              <w:t>3</w:t>
             </w:r>
             <w:r>
               <w:rPr>
@@ -442,13 +797,13 @@
               <w:szCs w:val="22"/>
             </w:rPr>
           </w:pPr>
-          <w:hyperlink w:anchor="_Toc73201768" w:history="1">
+          <w:hyperlink w:anchor="_Toc73365261" w:history="1">
             <w:r>
               <w:rPr>
                 <w:rStyle w:val="Hyperlink"/>
                 <w:noProof/>
               </w:rPr>
-              <w:t>Failure Function</w:t>
+              <w:t>Exponential</w:t>
             </w:r>
             <w:r>
               <w:rPr>
@@ -469,7 +824,7 @@
                 <w:noProof/>
                 <w:webHidden/>
               </w:rPr>
-              <w:instrText xml:space="preserve"> PAGEREF _Toc73201768 \h </w:instrText>
+              <w:instrText xml:space="preserve"> PAGEREF _Toc73365261 \h </w:instrText>
             </w:r>
             <w:r>
               <w:rPr>
@@ -489,7 +844,7 @@
                 <w:noProof/>
                 <w:webHidden/>
               </w:rPr>
-              <w:t>2</w:t>
+              <w:t>4</w:t>
             </w:r>
             <w:r>
               <w:rPr>
@@ -513,13 +868,13 @@
               <w:szCs w:val="22"/>
             </w:rPr>
           </w:pPr>
-          <w:hyperlink w:anchor="_Toc73201769" w:history="1">
+          <w:hyperlink w:anchor="_Toc73365262" w:history="1">
             <w:r>
               <w:rPr>
                 <w:rStyle w:val="Hyperlink"/>
                 <w:noProof/>
               </w:rPr>
-              <w:t>Survival Analysis</w:t>
+              <w:t>Cox Proportional Hazards Model</w:t>
             </w:r>
             <w:r>
               <w:rPr>
@@ -540,7 +895,7 @@
                 <w:noProof/>
                 <w:webHidden/>
               </w:rPr>
-              <w:instrText xml:space="preserve"> PAGEREF _Toc73201769 \h </w:instrText>
+              <w:instrText xml:space="preserve"> PAGEREF _Toc73365262 \h </w:instrText>
             </w:r>
             <w:r>
               <w:rPr>
@@ -560,7 +915,7 @@
                 <w:noProof/>
                 <w:webHidden/>
               </w:rPr>
-              <w:t>3</w:t>
+              <w:t>5</w:t>
             </w:r>
             <w:r>
               <w:rPr>
@@ -584,13 +939,13 @@
               <w:szCs w:val="22"/>
             </w:rPr>
           </w:pPr>
-          <w:hyperlink w:anchor="_Toc73201770" w:history="1">
+          <w:hyperlink w:anchor="_Toc73365263" w:history="1">
             <w:r>
               <w:rPr>
                 <w:rStyle w:val="Hyperlink"/>
                 <w:noProof/>
               </w:rPr>
-              <w:t>Data Wrangling</w:t>
+              <w:t>Survival Curves</w:t>
             </w:r>
             <w:r>
               <w:rPr>
@@ -611,7 +966,7 @@
                 <w:noProof/>
                 <w:webHidden/>
               </w:rPr>
-              <w:instrText xml:space="preserve"> PAGEREF _Toc73201770 \h </w:instrText>
+              <w:instrText xml:space="preserve"> PAGEREF _Toc73365263 \h </w:instrText>
             </w:r>
             <w:r>
               <w:rPr>
@@ -631,7 +986,7 @@
                 <w:noProof/>
                 <w:webHidden/>
               </w:rPr>
-              <w:t>3</w:t>
+              <w:t>5</w:t>
             </w:r>
             <w:r>
               <w:rPr>
@@ -655,13 +1010,13 @@
               <w:szCs w:val="22"/>
             </w:rPr>
           </w:pPr>
-          <w:hyperlink w:anchor="_Toc73201771" w:history="1">
+          <w:hyperlink w:anchor="_Toc73365264" w:history="1">
             <w:r>
               <w:rPr>
                 <w:rStyle w:val="Hyperlink"/>
                 <w:noProof/>
               </w:rPr>
-              <w:t>Parametric Survival Models</w:t>
+              <w:t>Proportional Hazards Assumption</w:t>
             </w:r>
             <w:r>
               <w:rPr>
@@ -682,7 +1037,7 @@
                 <w:noProof/>
                 <w:webHidden/>
               </w:rPr>
-              <w:instrText xml:space="preserve"> PAGEREF _Toc73201771 \h </w:instrText>
+              <w:instrText xml:space="preserve"> PAGEREF _Toc73365264 \h </w:instrText>
             </w:r>
             <w:r>
               <w:rPr>
@@ -702,7 +1057,7 @@
                 <w:noProof/>
                 <w:webHidden/>
               </w:rPr>
-              <w:t>3</w:t>
+              <w:t>8</w:t>
             </w:r>
             <w:r>
               <w:rPr>
@@ -715,7 +1070,7 @@
         </w:p>
         <w:p>
           <w:pPr>
-            <w:pStyle w:val="TOC3"/>
+            <w:pStyle w:val="TOC1"/>
             <w:tabs>
               <w:tab w:val="right" w:leader="dot" w:pos="10790"/>
             </w:tabs>
@@ -726,13 +1081,13 @@
               <w:szCs w:val="22"/>
             </w:rPr>
           </w:pPr>
-          <w:hyperlink w:anchor="_Toc73201772" w:history="1">
+          <w:hyperlink w:anchor="_Toc73365265" w:history="1">
             <w:r>
               <w:rPr>
                 <w:rStyle w:val="Hyperlink"/>
                 <w:noProof/>
               </w:rPr>
-              <w:t>Weibull</w:t>
+              <w:t>Life Table</w:t>
             </w:r>
             <w:r>
               <w:rPr>
@@ -753,7 +1108,7 @@
                 <w:noProof/>
                 <w:webHidden/>
               </w:rPr>
-              <w:instrText xml:space="preserve"> PAGEREF _Toc73201772 \h </w:instrText>
+              <w:instrText xml:space="preserve"> PAGEREF _Toc73365265 \h </w:instrText>
             </w:r>
             <w:r>
               <w:rPr>
@@ -773,7 +1128,7 @@
                 <w:noProof/>
                 <w:webHidden/>
               </w:rPr>
-              <w:t>3</w:t>
+              <w:t>9</w:t>
             </w:r>
             <w:r>
               <w:rPr>
@@ -786,7 +1141,7 @@
         </w:p>
         <w:p>
           <w:pPr>
-            <w:pStyle w:val="TOC3"/>
+            <w:pStyle w:val="TOC1"/>
             <w:tabs>
               <w:tab w:val="right" w:leader="dot" w:pos="10790"/>
             </w:tabs>
@@ -797,13 +1152,13 @@
               <w:szCs w:val="22"/>
             </w:rPr>
           </w:pPr>
-          <w:hyperlink w:anchor="_Toc73201773" w:history="1">
+          <w:hyperlink w:anchor="_Toc73365266" w:history="1">
             <w:r>
               <w:rPr>
                 <w:rStyle w:val="Hyperlink"/>
                 <w:noProof/>
               </w:rPr>
-              <w:t>Exponential</w:t>
+              <w:t>Discrete Time Survival Analysis</w:t>
             </w:r>
             <w:r>
               <w:rPr>
@@ -824,7 +1179,7 @@
                 <w:noProof/>
                 <w:webHidden/>
               </w:rPr>
-              <w:instrText xml:space="preserve"> PAGEREF _Toc73201773 \h </w:instrText>
+              <w:instrText xml:space="preserve"> PAGEREF _Toc73365266 \h </w:instrText>
             </w:r>
             <w:r>
               <w:rPr>
@@ -844,7 +1199,7 @@
                 <w:noProof/>
                 <w:webHidden/>
               </w:rPr>
-              <w:t>4</w:t>
+              <w:t>10</w:t>
             </w:r>
             <w:r>
               <w:rPr>
@@ -868,13 +1223,13 @@
               <w:szCs w:val="22"/>
             </w:rPr>
           </w:pPr>
-          <w:hyperlink w:anchor="_Toc73201774" w:history="1">
+          <w:hyperlink w:anchor="_Toc73365267" w:history="1">
             <w:r>
               <w:rPr>
                 <w:rStyle w:val="Hyperlink"/>
                 <w:noProof/>
               </w:rPr>
-              <w:t>Cox Proportional Hazards Model</w:t>
+              <w:t>Restructuring the Data</w:t>
             </w:r>
             <w:r>
               <w:rPr>
@@ -895,7 +1250,7 @@
                 <w:noProof/>
                 <w:webHidden/>
               </w:rPr>
-              <w:instrText xml:space="preserve"> PAGEREF _Toc73201774 \h </w:instrText>
+              <w:instrText xml:space="preserve"> PAGEREF _Toc73365267 \h </w:instrText>
             </w:r>
             <w:r>
               <w:rPr>
@@ -915,7 +1270,7 @@
                 <w:noProof/>
                 <w:webHidden/>
               </w:rPr>
-              <w:t>5</w:t>
+              <w:t>10</w:t>
             </w:r>
             <w:r>
               <w:rPr>
@@ -928,7 +1283,7 @@
         </w:p>
         <w:p>
           <w:pPr>
-            <w:pStyle w:val="TOC3"/>
+            <w:pStyle w:val="TOC2"/>
             <w:tabs>
               <w:tab w:val="right" w:leader="dot" w:pos="10790"/>
             </w:tabs>
@@ -939,13 +1294,13 @@
               <w:szCs w:val="22"/>
             </w:rPr>
           </w:pPr>
-          <w:hyperlink w:anchor="_Toc73201775" w:history="1">
+          <w:hyperlink w:anchor="_Toc73365268" w:history="1">
             <w:r>
               <w:rPr>
                 <w:rStyle w:val="Hyperlink"/>
                 <w:noProof/>
               </w:rPr>
-              <w:t>Survival Curves</w:t>
+              <w:t>Analysis</w:t>
             </w:r>
             <w:r>
               <w:rPr>
@@ -966,7 +1321,7 @@
                 <w:noProof/>
                 <w:webHidden/>
               </w:rPr>
-              <w:instrText xml:space="preserve"> PAGEREF _Toc73201775 \h </w:instrText>
+              <w:instrText xml:space="preserve"> PAGEREF _Toc73365268 \h </w:instrText>
             </w:r>
             <w:r>
               <w:rPr>
@@ -986,78 +1341,7 @@
                 <w:noProof/>
                 <w:webHidden/>
               </w:rPr>
-              <w:t>5</w:t>
-            </w:r>
-            <w:r>
-              <w:rPr>
-                <w:noProof/>
-                <w:webHidden/>
-              </w:rPr>
-              <w:fldChar w:fldCharType="end"/>
-            </w:r>
-          </w:hyperlink>
-        </w:p>
-        <w:p>
-          <w:pPr>
-            <w:pStyle w:val="TOC3"/>
-            <w:tabs>
-              <w:tab w:val="right" w:leader="dot" w:pos="10790"/>
-            </w:tabs>
-            <w:rPr>
-              <w:rFonts w:asciiTheme="minorHAnsi" w:eastAsiaTheme="minorEastAsia" w:hAnsiTheme="minorHAnsi"/>
-              <w:noProof/>
-              <w:sz w:val="22"/>
-              <w:szCs w:val="22"/>
-            </w:rPr>
-          </w:pPr>
-          <w:hyperlink w:anchor="_Toc73201776" w:history="1">
-            <w:r>
-              <w:rPr>
-                <w:rStyle w:val="Hyperlink"/>
-                <w:noProof/>
-              </w:rPr>
-              <w:t>Proportional Hazards Assumption</w:t>
-            </w:r>
-            <w:r>
-              <w:rPr>
-                <w:noProof/>
-                <w:webHidden/>
-              </w:rPr>
-              <w:tab/>
-            </w:r>
-            <w:r>
-              <w:rPr>
-                <w:noProof/>
-                <w:webHidden/>
-              </w:rPr>
-              <w:fldChar w:fldCharType="begin"/>
-            </w:r>
-            <w:r>
-              <w:rPr>
-                <w:noProof/>
-                <w:webHidden/>
-              </w:rPr>
-              <w:instrText xml:space="preserve"> PAGEREF _Toc73201776 \h </w:instrText>
-            </w:r>
-            <w:r>
-              <w:rPr>
-                <w:noProof/>
-                <w:webHidden/>
-              </w:rPr>
-            </w:r>
-            <w:r>
-              <w:rPr>
-                <w:noProof/>
-                <w:webHidden/>
-              </w:rPr>
-              <w:fldChar w:fldCharType="separate"/>
-            </w:r>
-            <w:r>
-              <w:rPr>
-                <w:noProof/>
-                <w:webHidden/>
-              </w:rPr>
-              <w:t>8</w:t>
+              <w:t>12</w:t>
             </w:r>
             <w:r>
               <w:rPr>
@@ -1081,13 +1365,13 @@
               <w:szCs w:val="22"/>
             </w:rPr>
           </w:pPr>
-          <w:hyperlink w:anchor="_Toc73201777" w:history="1">
+          <w:hyperlink w:anchor="_Toc73365269" w:history="1">
             <w:r>
               <w:rPr>
                 <w:rStyle w:val="Hyperlink"/>
                 <w:noProof/>
               </w:rPr>
-              <w:t>Life Table</w:t>
+              <w:t>References</w:t>
             </w:r>
             <w:r>
               <w:rPr>
@@ -1108,291 +1392,7 @@
                 <w:noProof/>
                 <w:webHidden/>
               </w:rPr>
-              <w:instrText xml:space="preserve"> PAGEREF _Toc73201777 \h </w:instrText>
-            </w:r>
-            <w:r>
-              <w:rPr>
-                <w:noProof/>
-                <w:webHidden/>
-              </w:rPr>
-            </w:r>
-            <w:r>
-              <w:rPr>
-                <w:noProof/>
-                <w:webHidden/>
-              </w:rPr>
-              <w:fldChar w:fldCharType="separate"/>
-            </w:r>
-            <w:r>
-              <w:rPr>
-                <w:noProof/>
-                <w:webHidden/>
-              </w:rPr>
-              <w:t>9</w:t>
-            </w:r>
-            <w:r>
-              <w:rPr>
-                <w:noProof/>
-                <w:webHidden/>
-              </w:rPr>
-              <w:fldChar w:fldCharType="end"/>
-            </w:r>
-          </w:hyperlink>
-        </w:p>
-        <w:p>
-          <w:pPr>
-            <w:pStyle w:val="TOC1"/>
-            <w:tabs>
-              <w:tab w:val="right" w:leader="dot" w:pos="10790"/>
-            </w:tabs>
-            <w:rPr>
-              <w:rFonts w:asciiTheme="minorHAnsi" w:eastAsiaTheme="minorEastAsia" w:hAnsiTheme="minorHAnsi"/>
-              <w:noProof/>
-              <w:sz w:val="22"/>
-              <w:szCs w:val="22"/>
-            </w:rPr>
-          </w:pPr>
-          <w:hyperlink w:anchor="_Toc73201778" w:history="1">
-            <w:r>
-              <w:rPr>
-                <w:rStyle w:val="Hyperlink"/>
-                <w:noProof/>
-              </w:rPr>
-              <w:t>Discrete Time Survival Analysis</w:t>
-            </w:r>
-            <w:r>
-              <w:rPr>
-                <w:noProof/>
-                <w:webHidden/>
-              </w:rPr>
-              <w:tab/>
-            </w:r>
-            <w:r>
-              <w:rPr>
-                <w:noProof/>
-                <w:webHidden/>
-              </w:rPr>
-              <w:fldChar w:fldCharType="begin"/>
-            </w:r>
-            <w:r>
-              <w:rPr>
-                <w:noProof/>
-                <w:webHidden/>
-              </w:rPr>
-              <w:instrText xml:space="preserve"> PAGEREF _Toc73201778 \h </w:instrText>
-            </w:r>
-            <w:r>
-              <w:rPr>
-                <w:noProof/>
-                <w:webHidden/>
-              </w:rPr>
-            </w:r>
-            <w:r>
-              <w:rPr>
-                <w:noProof/>
-                <w:webHidden/>
-              </w:rPr>
-              <w:fldChar w:fldCharType="separate"/>
-            </w:r>
-            <w:r>
-              <w:rPr>
-                <w:noProof/>
-                <w:webHidden/>
-              </w:rPr>
-              <w:t>10</w:t>
-            </w:r>
-            <w:r>
-              <w:rPr>
-                <w:noProof/>
-                <w:webHidden/>
-              </w:rPr>
-              <w:fldChar w:fldCharType="end"/>
-            </w:r>
-          </w:hyperlink>
-        </w:p>
-        <w:p>
-          <w:pPr>
-            <w:pStyle w:val="TOC2"/>
-            <w:tabs>
-              <w:tab w:val="right" w:leader="dot" w:pos="10790"/>
-            </w:tabs>
-            <w:rPr>
-              <w:rFonts w:asciiTheme="minorHAnsi" w:eastAsiaTheme="minorEastAsia" w:hAnsiTheme="minorHAnsi"/>
-              <w:noProof/>
-              <w:sz w:val="22"/>
-              <w:szCs w:val="22"/>
-            </w:rPr>
-          </w:pPr>
-          <w:hyperlink w:anchor="_Toc73201779" w:history="1">
-            <w:r>
-              <w:rPr>
-                <w:rStyle w:val="Hyperlink"/>
-                <w:noProof/>
-              </w:rPr>
-              <w:t>Restructuring the Data</w:t>
-            </w:r>
-            <w:r>
-              <w:rPr>
-                <w:noProof/>
-                <w:webHidden/>
-              </w:rPr>
-              <w:tab/>
-            </w:r>
-            <w:r>
-              <w:rPr>
-                <w:noProof/>
-                <w:webHidden/>
-              </w:rPr>
-              <w:fldChar w:fldCharType="begin"/>
-            </w:r>
-            <w:r>
-              <w:rPr>
-                <w:noProof/>
-                <w:webHidden/>
-              </w:rPr>
-              <w:instrText xml:space="preserve"> PAGEREF _Toc73201779 \h </w:instrText>
-            </w:r>
-            <w:r>
-              <w:rPr>
-                <w:noProof/>
-                <w:webHidden/>
-              </w:rPr>
-            </w:r>
-            <w:r>
-              <w:rPr>
-                <w:noProof/>
-                <w:webHidden/>
-              </w:rPr>
-              <w:fldChar w:fldCharType="separate"/>
-            </w:r>
-            <w:r>
-              <w:rPr>
-                <w:noProof/>
-                <w:webHidden/>
-              </w:rPr>
-              <w:t>10</w:t>
-            </w:r>
-            <w:r>
-              <w:rPr>
-                <w:noProof/>
-                <w:webHidden/>
-              </w:rPr>
-              <w:fldChar w:fldCharType="end"/>
-            </w:r>
-          </w:hyperlink>
-        </w:p>
-        <w:p>
-          <w:pPr>
-            <w:pStyle w:val="TOC1"/>
-            <w:tabs>
-              <w:tab w:val="right" w:leader="dot" w:pos="10790"/>
-            </w:tabs>
-            <w:rPr>
-              <w:rFonts w:asciiTheme="minorHAnsi" w:eastAsiaTheme="minorEastAsia" w:hAnsiTheme="minorHAnsi"/>
-              <w:noProof/>
-              <w:sz w:val="22"/>
-              <w:szCs w:val="22"/>
-            </w:rPr>
-          </w:pPr>
-          <w:hyperlink w:anchor="_Toc73201780" w:history="1">
-            <w:r>
-              <w:rPr>
-                <w:rStyle w:val="Hyperlink"/>
-                <w:noProof/>
-              </w:rPr>
-              <w:t>Analysis</w:t>
-            </w:r>
-            <w:r>
-              <w:rPr>
-                <w:noProof/>
-                <w:webHidden/>
-              </w:rPr>
-              <w:tab/>
-            </w:r>
-            <w:r>
-              <w:rPr>
-                <w:noProof/>
-                <w:webHidden/>
-              </w:rPr>
-              <w:fldChar w:fldCharType="begin"/>
-            </w:r>
-            <w:r>
-              <w:rPr>
-                <w:noProof/>
-                <w:webHidden/>
-              </w:rPr>
-              <w:instrText xml:space="preserve"> PAGEREF _Toc73201780 \h </w:instrText>
-            </w:r>
-            <w:r>
-              <w:rPr>
-                <w:noProof/>
-                <w:webHidden/>
-              </w:rPr>
-            </w:r>
-            <w:r>
-              <w:rPr>
-                <w:noProof/>
-                <w:webHidden/>
-              </w:rPr>
-              <w:fldChar w:fldCharType="separate"/>
-            </w:r>
-            <w:r>
-              <w:rPr>
-                <w:noProof/>
-                <w:webHidden/>
-              </w:rPr>
-              <w:t>12</w:t>
-            </w:r>
-            <w:r>
-              <w:rPr>
-                <w:noProof/>
-                <w:webHidden/>
-              </w:rPr>
-              <w:fldChar w:fldCharType="end"/>
-            </w:r>
-          </w:hyperlink>
-        </w:p>
-        <w:p>
-          <w:pPr>
-            <w:pStyle w:val="TOC1"/>
-            <w:tabs>
-              <w:tab w:val="right" w:leader="dot" w:pos="10790"/>
-            </w:tabs>
-            <w:rPr>
-              <w:rFonts w:asciiTheme="minorHAnsi" w:eastAsiaTheme="minorEastAsia" w:hAnsiTheme="minorHAnsi"/>
-              <w:noProof/>
-              <w:sz w:val="22"/>
-              <w:szCs w:val="22"/>
-            </w:rPr>
-          </w:pPr>
-          <w:hyperlink w:anchor="_Toc73201781" w:history="1">
-            <w:r>
-              <w:rPr>
-                <w:rStyle w:val="Hyperlink"/>
-                <w:noProof/>
-              </w:rPr>
-              <w:t>References</w:t>
-            </w:r>
-            <w:r>
-              <w:rPr>
-                <w:noProof/>
-                <w:webHidden/>
-              </w:rPr>
-              <w:tab/>
-            </w:r>
-            <w:r>
-              <w:rPr>
-                <w:noProof/>
-                <w:webHidden/>
-              </w:rPr>
-              <w:fldChar w:fldCharType="begin"/>
-            </w:r>
-            <w:r>
-              <w:rPr>
-                <w:noProof/>
-                <w:webHidden/>
-              </w:rPr>
-              <w:instrText xml:space="preserve"> PAGEREF _Toc73201781 \h </w:instrText>
+              <w:instrText xml:space="preserve"> PAGEREF _Toc73365269 \h </w:instrText>
             </w:r>
             <w:r>
               <w:rPr>
@@ -1439,7 +1439,7 @@
       <w:pPr>
         <w:pStyle w:val="Heading1"/>
       </w:pPr>
-      <w:bookmarkStart w:id="1" w:name="_Toc73201763"/>
+      <w:bookmarkStart w:id="1" w:name="_Toc73365251"/>
       <w:bookmarkStart w:id="2" w:name="_GoBack"/>
       <w:bookmarkEnd w:id="2"/>
       <w:r>
@@ -1476,7 +1476,7 @@
         <w:pStyle w:val="Heading1"/>
       </w:pPr>
       <w:bookmarkStart w:id="3" w:name="get-the-data"/>
-      <w:bookmarkStart w:id="4" w:name="_Toc73201764"/>
+      <w:bookmarkStart w:id="4" w:name="_Toc73365252"/>
       <w:bookmarkEnd w:id="3"/>
       <w:r>
         <w:t>Get The Data</w:t>
@@ -1538,12 +1538,75 @@
     </w:p>
     <w:p>
       <w:pPr>
+        <w:pStyle w:val="BlockText"/>
+      </w:pPr>
+      <w:r>
+        <w:t>In web versions of this tutorial, click the buttons to access dif</w:t>
+      </w:r>
+      <w:r>
+        <w:t>ferent sections of the tutorial.</w:t>
+      </w:r>
+    </w:p>
+    <w:p>
+      <w:pPr>
+        <w:pStyle w:val="Compact"/>
+      </w:pPr>
+      <w:r>
+        <w:t>Setup</w:t>
+      </w:r>
+    </w:p>
+    <w:p>
+      <w:pPr>
+        <w:pStyle w:val="Compact"/>
+      </w:pPr>
+      <w:r>
+        <w:t>Parametric Survival Models</w:t>
+      </w:r>
+    </w:p>
+    <w:p>
+      <w:pPr>
+        <w:pStyle w:val="Compact"/>
+      </w:pPr>
+      <w:r>
+        <w:t>Cox Model</w:t>
+      </w:r>
+    </w:p>
+    <w:p>
+      <w:pPr>
+        <w:pStyle w:val="Compact"/>
+      </w:pPr>
+      <w:r>
+        <w:t>Life Table</w:t>
+      </w:r>
+    </w:p>
+    <w:p>
+      <w:pPr>
+        <w:pStyle w:val="Compact"/>
+      </w:pPr>
+      <w:r>
+        <w:t>Discrete Time Survival Analysis</w:t>
+      </w:r>
+    </w:p>
+    <w:p>
+      <w:pPr>
         <w:pStyle w:val="Heading1"/>
       </w:pPr>
-      <w:bookmarkStart w:id="5" w:name="stset-the-data"/>
-      <w:bookmarkStart w:id="6" w:name="_Toc73201765"/>
+      <w:bookmarkStart w:id="5" w:name="setup"/>
+      <w:bookmarkStart w:id="6" w:name="_Toc73365253"/>
       <w:bookmarkEnd w:id="5"/>
       <w:r>
+        <w:t>Setup</w:t>
+      </w:r>
+      <w:bookmarkEnd w:id="6"/>
+    </w:p>
+    <w:p>
+      <w:pPr>
+        <w:pStyle w:val="Heading2"/>
+      </w:pPr>
+      <w:bookmarkStart w:id="7" w:name="stset-the-data"/>
+      <w:bookmarkStart w:id="8" w:name="_Toc73365254"/>
+      <w:bookmarkEnd w:id="7"/>
+      <w:r>
         <w:rPr>
           <w:rStyle w:val="VerbatimChar"/>
         </w:rPr>
@@ -1552,7 +1615,7 @@
       <w:r>
         <w:t xml:space="preserve"> The Data</w:t>
       </w:r>
-      <w:bookmarkEnd w:id="6"/>
+      <w:bookmarkEnd w:id="8"/>
     </w:p>
     <w:p>
       <w:pPr>
@@ -1562,13 +1625,7 @@
         <w:rPr>
           <w:rStyle w:val="VerbatimChar"/>
         </w:rPr>
-        <w:t>. generate current_year = year(today()) // variabl</w:t>
-      </w:r>
-      <w:r>
-        <w:rPr>
-          <w:rStyle w:val="VerbatimChar"/>
-        </w:rPr>
-        <w:t>e with current year</w:t>
+        <w:t>. generate current_year = year(today()) // variable with current year</w:t>
       </w:r>
     </w:p>
     <w:p>
@@ -1579,7 +1636,13 @@
         <w:rPr>
           <w:rStyle w:val="VerbatimChar"/>
         </w:rPr>
-        <w:t>. replace year_of_prohibition = current_year if year_of_prohibition == . // replace missing w/ current year</w:t>
+        <w:t>. replace year_of_prohibition = current_year i</w:t>
+      </w:r>
+      <w:r>
+        <w:rPr>
+          <w:rStyle w:val="VerbatimChar"/>
+        </w:rPr>
+        <w:t>f year_of_prohibition == . // replace missing w/ current year</w:t>
       </w:r>
       <w:r>
         <w:br/>
@@ -1610,25 +1673,25 @@
         <w:rPr>
           <w:rStyle w:val="VerbatimChar"/>
         </w:rPr>
-        <w:t>. stset year_of_prohibition, failure(f = 1) // sts</w:t>
-      </w:r>
-      <w:r>
-        <w:rPr>
-          <w:rStyle w:val="VerbatimChar"/>
-        </w:rPr>
-        <w:t>et the data with time and failure variables</w:t>
-      </w:r>
-      <w:r>
-        <w:br/>
-      </w:r>
-      <w:r>
-        <w:br/>
-      </w:r>
-      <w:r>
-        <w:rPr>
-          <w:rStyle w:val="VerbatimChar"/>
-        </w:rPr>
-        <w:t>Survival-time data settings</w:t>
+        <w:t>. stset year_of_prohibition, failure(f = 1) // stset the data with time and failure variables</w:t>
+      </w:r>
+      <w:r>
+        <w:br/>
+      </w:r>
+      <w:r>
+        <w:br/>
+      </w:r>
+      <w:r>
+        <w:rPr>
+          <w:rStyle w:val="VerbatimChar"/>
+        </w:rPr>
+        <w:t>Survival-time data se</w:t>
+      </w:r>
+      <w:r>
+        <w:rPr>
+          <w:rStyle w:val="VerbatimChar"/>
+        </w:rPr>
+        <w:t>ttings</w:t>
       </w:r>
       <w:r>
         <w:br/>
@@ -1670,13 +1733,7 @@
         <w:rPr>
           <w:rStyle w:val="VerbatimChar"/>
         </w:rPr>
-        <w:t>───────────────────────────────────────────────────────────────────────</w:t>
-      </w:r>
-      <w:r>
-        <w:rPr>
-          <w:rStyle w:val="VerbatimChar"/>
-        </w:rPr>
-        <w:t>───</w:t>
+        <w:t>──────────────────────────────────────────────────────────────────────────</w:t>
       </w:r>
       <w:r>
         <w:br/>
@@ -1703,7 +1760,13 @@
         <w:rPr>
           <w:rStyle w:val="VerbatimChar"/>
         </w:rPr>
-        <w:t>──────────────────────────────────────────────────────────────────────────</w:t>
+        <w:t>──────</w:t>
+      </w:r>
+      <w:r>
+        <w:rPr>
+          <w:rStyle w:val="VerbatimChar"/>
+        </w:rPr>
+        <w:t>────────────────────────────────────────────────────────────────────</w:t>
       </w:r>
       <w:r>
         <w:br/>
@@ -1730,22 +1793,22 @@
         <w:rPr>
           <w:rStyle w:val="VerbatimChar"/>
         </w:rPr>
-        <w:t xml:space="preserve">    500,452 </w:t>
-      </w:r>
-      <w:r>
-        <w:rPr>
-          <w:rStyle w:val="VerbatimChar"/>
-        </w:rPr>
-        <w:t xml:space="preserve"> total analysis time at risk and under observation</w:t>
-      </w:r>
-      <w:r>
-        <w:br/>
-      </w:r>
-      <w:r>
-        <w:rPr>
-          <w:rStyle w:val="VerbatimChar"/>
-        </w:rPr>
-        <w:t xml:space="preserve">                                                At risk from t =         0</w:t>
+        <w:t xml:space="preserve">    500,452  total analysis time at risk and under observation</w:t>
+      </w:r>
+      <w:r>
+        <w:br/>
+      </w:r>
+      <w:r>
+        <w:rPr>
+          <w:rStyle w:val="VerbatimChar"/>
+        </w:rPr>
+        <w:t xml:space="preserve">               </w:t>
+      </w:r>
+      <w:r>
+        <w:rPr>
+          <w:rStyle w:val="VerbatimChar"/>
+        </w:rPr>
+        <w:t xml:space="preserve">                                 At risk from t =         0</w:t>
       </w:r>
       <w:r>
         <w:br/>
@@ -1763,38 +1826,61 @@
         <w:rPr>
           <w:rStyle w:val="VerbatimChar"/>
         </w:rPr>
-        <w:t xml:space="preserve">                                          Last observed</w:t>
-      </w:r>
-      <w:r>
-        <w:rPr>
-          <w:rStyle w:val="VerbatimChar"/>
-        </w:rPr>
-        <w:t xml:space="preserve"> exit t =     2,021</w:t>
-      </w:r>
-    </w:p>
-    <w:p>
-      <w:pPr>
-        <w:pStyle w:val="Heading1"/>
-      </w:pPr>
-      <w:bookmarkStart w:id="7" w:name="graphs"/>
-      <w:bookmarkStart w:id="8" w:name="_Toc73201766"/>
-      <w:bookmarkEnd w:id="7"/>
+        <w:t xml:space="preserve">                                          Last observed exit t =     2,021</w:t>
+      </w:r>
+    </w:p>
+    <w:p>
+      <w:pPr>
+        <w:pStyle w:val="Heading2"/>
+      </w:pPr>
+      <w:bookmarkStart w:id="9" w:name="data-wrangling"/>
+      <w:bookmarkStart w:id="10" w:name="_Toc73365255"/>
+      <w:bookmarkEnd w:id="9"/>
+      <w:r>
+        <w:t>Data Wrangling</w:t>
+      </w:r>
+      <w:bookmarkEnd w:id="10"/>
+    </w:p>
+    <w:p>
+      <w:pPr>
+        <w:pStyle w:val="SourceCode"/>
+      </w:pPr>
+      <w:r>
+        <w:rPr>
+          <w:rStyle w:val="VerbatimChar"/>
+        </w:rPr>
+        <w:t>. encode continent, generate(co</w:t>
+      </w:r>
+      <w:r>
+        <w:rPr>
+          <w:rStyle w:val="VerbatimChar"/>
+        </w:rPr>
+        <w:t>ntinent_NUMERIC) // numeric version of continent</w:t>
+      </w:r>
+    </w:p>
+    <w:p>
+      <w:pPr>
+        <w:pStyle w:val="Heading2"/>
+      </w:pPr>
+      <w:bookmarkStart w:id="11" w:name="graphs"/>
+      <w:bookmarkStart w:id="12" w:name="_Toc73365256"/>
+      <w:bookmarkEnd w:id="11"/>
       <w:r>
         <w:t>Graphs</w:t>
       </w:r>
-      <w:bookmarkEnd w:id="8"/>
-    </w:p>
-    <w:p>
-      <w:pPr>
-        <w:pStyle w:val="Heading2"/>
-      </w:pPr>
-      <w:bookmarkStart w:id="9" w:name="survival-function"/>
-      <w:bookmarkStart w:id="10" w:name="_Toc73201767"/>
-      <w:bookmarkEnd w:id="9"/>
+      <w:bookmarkEnd w:id="12"/>
+    </w:p>
+    <w:p>
+      <w:pPr>
+        <w:pStyle w:val="Heading3"/>
+      </w:pPr>
+      <w:bookmarkStart w:id="13" w:name="survival-function"/>
+      <w:bookmarkStart w:id="14" w:name="_Toc73365257"/>
+      <w:bookmarkEnd w:id="13"/>
       <w:r>
         <w:t>Survival Function</w:t>
       </w:r>
-      <w:bookmarkEnd w:id="10"/>
+      <w:bookmarkEnd w:id="14"/>
     </w:p>
     <w:p>
       <w:pPr>
@@ -1845,13 +1931,7 @@
         <w:rPr>
           <w:rStyle w:val="VerbatimChar"/>
         </w:rPr>
-        <w:t xml:space="preserve">file mysurvival.png </w:t>
-      </w:r>
-      <w:r>
-        <w:rPr>
-          <w:rStyle w:val="VerbatimChar"/>
-        </w:rPr>
-        <w:t>saved as PNG format</w:t>
+        <w:t>file mysurvival.png saved as PNG format</w:t>
       </w:r>
     </w:p>
     <w:p>
@@ -1913,15 +1993,15 @@
     </w:p>
     <w:p>
       <w:pPr>
-        <w:pStyle w:val="Heading2"/>
-      </w:pPr>
-      <w:bookmarkStart w:id="11" w:name="failure-function"/>
-      <w:bookmarkStart w:id="12" w:name="_Toc73201768"/>
-      <w:bookmarkEnd w:id="11"/>
+        <w:pStyle w:val="Heading3"/>
+      </w:pPr>
+      <w:bookmarkStart w:id="15" w:name="failure-function"/>
+      <w:bookmarkStart w:id="16" w:name="_Toc73365258"/>
+      <w:bookmarkEnd w:id="15"/>
       <w:r>
         <w:t>Failure Function</w:t>
       </w:r>
-      <w:bookmarkEnd w:id="12"/>
+      <w:bookmarkEnd w:id="16"/>
     </w:p>
     <w:p>
       <w:pPr>
@@ -2036,33 +2116,36 @@
       <w:pPr>
         <w:pStyle w:val="Heading1"/>
       </w:pPr>
-      <w:bookmarkStart w:id="13" w:name="survival-analysis"/>
-      <w:bookmarkStart w:id="14" w:name="_Toc73201769"/>
-      <w:bookmarkEnd w:id="13"/>
-      <w:r>
-        <w:t>Survival Analysis</w:t>
-      </w:r>
-      <w:bookmarkEnd w:id="14"/>
+      <w:bookmarkStart w:id="17" w:name="parametric-survival-models"/>
+      <w:bookmarkStart w:id="18" w:name="_Toc73365259"/>
+      <w:bookmarkEnd w:id="17"/>
+      <w:r>
+        <w:t>Parametric Survival Models</w:t>
+      </w:r>
+      <w:bookmarkEnd w:id="18"/>
     </w:p>
     <w:p>
       <w:pPr>
         <w:pStyle w:val="BlockText"/>
       </w:pPr>
       <w:r>
-        <w:t>Unlike other regression commands in Stata, survival analysis commands seem to require covariates.</w:t>
+        <w:t>Unlike other regression commands in Stata, survival analysis commands</w:t>
+      </w:r>
+      <w:r>
+        <w:t xml:space="preserve"> seem to require covariates. Since Europe is where these bans started, we will use Europe (category 4) as the reference category.</w:t>
       </w:r>
     </w:p>
     <w:p>
       <w:pPr>
         <w:pStyle w:val="Heading2"/>
       </w:pPr>
-      <w:bookmarkStart w:id="15" w:name="data-wrangling"/>
-      <w:bookmarkStart w:id="16" w:name="_Toc73201770"/>
-      <w:bookmarkEnd w:id="15"/>
-      <w:r>
-        <w:t>Data Wrangling</w:t>
-      </w:r>
-      <w:bookmarkEnd w:id="16"/>
+      <w:bookmarkStart w:id="19" w:name="weibull"/>
+      <w:bookmarkStart w:id="20" w:name="_Toc73365260"/>
+      <w:bookmarkEnd w:id="19"/>
+      <w:r>
+        <w:t>Weibull</w:t>
+      </w:r>
+      <w:bookmarkEnd w:id="20"/>
     </w:p>
     <w:p>
       <w:pPr>
@@ -2072,40 +2155,489 @@
         <w:rPr>
           <w:rStyle w:val="VerbatimChar"/>
         </w:rPr>
-        <w:t>. encode continent, generate(continent_NUMERIC) // numeric version of continent</w:t>
-      </w:r>
-    </w:p>
-    <w:p>
-      <w:pPr>
-        <w:pStyle w:val="BlockText"/>
-      </w:pPr>
-      <w:r>
-        <w:t>Since Europe is where these bans started, we will use Europe (category 4) as the reference category.</w:t>
+        <w:t>. streg ib4.continent_NUMERIC, distribution(weibull) // Weibull distribution</w:t>
+      </w:r>
+      <w:r>
+        <w:br/>
+      </w:r>
+      <w:r>
+        <w:br/>
+      </w:r>
+      <w:r>
+        <w:rPr>
+          <w:rStyle w:val="VerbatimChar"/>
+        </w:rPr>
+        <w:t xml:space="preserve">        Failure _d: f==1</w:t>
+      </w:r>
+      <w:r>
+        <w:br/>
+      </w:r>
+      <w:r>
+        <w:rPr>
+          <w:rStyle w:val="VerbatimChar"/>
+        </w:rPr>
+        <w:t xml:space="preserve">  Analysis time</w:t>
+      </w:r>
+      <w:r>
+        <w:rPr>
+          <w:rStyle w:val="VerbatimChar"/>
+        </w:rPr>
+        <w:t xml:space="preserve"> _t: year_of_prohibition</w:t>
+      </w:r>
+      <w:r>
+        <w:br/>
+      </w:r>
+      <w:r>
+        <w:br/>
+      </w:r>
+      <w:r>
+        <w:rPr>
+          <w:rStyle w:val="VerbatimChar"/>
+        </w:rPr>
+        <w:t>Fitting constant-only model:</w:t>
+      </w:r>
+      <w:r>
+        <w:br/>
+      </w:r>
+      <w:r>
+        <w:rPr>
+          <w:rStyle w:val="VerbatimChar"/>
+        </w:rPr>
+        <w:t>Iteration 0:   log likelihood =  -148.2325</w:t>
+      </w:r>
+      <w:r>
+        <w:br/>
+      </w:r>
+      <w:r>
+        <w:rPr>
+          <w:rStyle w:val="VerbatimChar"/>
+        </w:rPr>
+        <w:t>Iteration 1:   log likelihood = -86.999055</w:t>
+      </w:r>
+      <w:r>
+        <w:br/>
+      </w:r>
+      <w:r>
+        <w:rPr>
+          <w:rStyle w:val="VerbatimChar"/>
+        </w:rPr>
+        <w:t>Iteration 2:   log likelihood = -27.073844</w:t>
+      </w:r>
+      <w:r>
+        <w:br/>
+      </w:r>
+      <w:r>
+        <w:rPr>
+          <w:rStyle w:val="VerbatimChar"/>
+        </w:rPr>
+        <w:t>Iteration 3:   log likelihood =  29.365489</w:t>
+      </w:r>
+      <w:r>
+        <w:br/>
+      </w:r>
+      <w:r>
+        <w:rPr>
+          <w:rStyle w:val="VerbatimChar"/>
+        </w:rPr>
+        <w:t>Iteration 4:   log likelihood</w:t>
+      </w:r>
+      <w:r>
+        <w:rPr>
+          <w:rStyle w:val="VerbatimChar"/>
+        </w:rPr>
+        <w:t xml:space="preserve"> =  77.015953</w:t>
+      </w:r>
+      <w:r>
+        <w:br/>
+      </w:r>
+      <w:r>
+        <w:rPr>
+          <w:rStyle w:val="VerbatimChar"/>
+        </w:rPr>
+        <w:t>Iteration 5:   log likelihood =  106.62899</w:t>
+      </w:r>
+      <w:r>
+        <w:br/>
+      </w:r>
+      <w:r>
+        <w:rPr>
+          <w:rStyle w:val="VerbatimChar"/>
+        </w:rPr>
+        <w:t>Iteration 6:   log likelihood =  115.32234</w:t>
+      </w:r>
+      <w:r>
+        <w:br/>
+      </w:r>
+      <w:r>
+        <w:rPr>
+          <w:rStyle w:val="VerbatimChar"/>
+        </w:rPr>
+        <w:t>Iteration 7:   log likelihood =  115.88805</w:t>
+      </w:r>
+      <w:r>
+        <w:br/>
+      </w:r>
+      <w:r>
+        <w:rPr>
+          <w:rStyle w:val="VerbatimChar"/>
+        </w:rPr>
+        <w:t>Iteration 8:   log likelihood =  115.89021</w:t>
+      </w:r>
+      <w:r>
+        <w:br/>
+      </w:r>
+      <w:r>
+        <w:rPr>
+          <w:rStyle w:val="VerbatimChar"/>
+        </w:rPr>
+        <w:t>Iteration 9:   log likelihood =  115.89021</w:t>
+      </w:r>
+      <w:r>
+        <w:br/>
+      </w:r>
+      <w:r>
+        <w:br/>
+      </w:r>
+      <w:r>
+        <w:rPr>
+          <w:rStyle w:val="VerbatimChar"/>
+        </w:rPr>
+        <w:t>Fitting full model:</w:t>
+      </w:r>
+      <w:r>
+        <w:br/>
+      </w:r>
+      <w:r>
+        <w:rPr>
+          <w:rStyle w:val="VerbatimChar"/>
+        </w:rPr>
+        <w:t>Iterat</w:t>
+      </w:r>
+      <w:r>
+        <w:rPr>
+          <w:rStyle w:val="VerbatimChar"/>
+        </w:rPr>
+        <w:t xml:space="preserve">ion 0:   log likelihood =  115.89021  </w:t>
+      </w:r>
+      <w:r>
+        <w:br/>
+      </w:r>
+      <w:r>
+        <w:rPr>
+          <w:rStyle w:val="VerbatimChar"/>
+        </w:rPr>
+        <w:lastRenderedPageBreak/>
+        <w:t xml:space="preserve">Iteration 1:   log likelihood =  139.32561  </w:t>
+      </w:r>
+      <w:r>
+        <w:br/>
+      </w:r>
+      <w:r>
+        <w:rPr>
+          <w:rStyle w:val="VerbatimChar"/>
+        </w:rPr>
+        <w:t xml:space="preserve">Iteration 2:   log likelihood =  142.87372  </w:t>
+      </w:r>
+      <w:r>
+        <w:br/>
+      </w:r>
+      <w:r>
+        <w:rPr>
+          <w:rStyle w:val="VerbatimChar"/>
+        </w:rPr>
+        <w:t xml:space="preserve">Iteration 3:   log likelihood =  143.05492  </w:t>
+      </w:r>
+      <w:r>
+        <w:br/>
+      </w:r>
+      <w:r>
+        <w:rPr>
+          <w:rStyle w:val="VerbatimChar"/>
+        </w:rPr>
+        <w:t xml:space="preserve">Iteration 4:   log likelihood =  143.05732  </w:t>
+      </w:r>
+      <w:r>
+        <w:br/>
+      </w:r>
+      <w:r>
+        <w:rPr>
+          <w:rStyle w:val="VerbatimChar"/>
+        </w:rPr>
+        <w:t>Iteration 5:   log likelihood =  143.</w:t>
+      </w:r>
+      <w:r>
+        <w:rPr>
+          <w:rStyle w:val="VerbatimChar"/>
+        </w:rPr>
+        <w:t xml:space="preserve">05732  </w:t>
+      </w:r>
+      <w:r>
+        <w:br/>
+      </w:r>
+      <w:r>
+        <w:br/>
+      </w:r>
+      <w:r>
+        <w:rPr>
+          <w:rStyle w:val="VerbatimChar"/>
+        </w:rPr>
+        <w:t>Weibull PH regression</w:t>
+      </w:r>
+      <w:r>
+        <w:br/>
+      </w:r>
+      <w:r>
+        <w:br/>
+      </w:r>
+      <w:r>
+        <w:rPr>
+          <w:rStyle w:val="VerbatimChar"/>
+        </w:rPr>
+        <w:t>No. of subjects =     248                               Number of obs =    248</w:t>
+      </w:r>
+      <w:r>
+        <w:br/>
+      </w:r>
+      <w:r>
+        <w:rPr>
+          <w:rStyle w:val="VerbatimChar"/>
+        </w:rPr>
+        <w:t>No. of failures =      62</w:t>
+      </w:r>
+      <w:r>
+        <w:br/>
+      </w:r>
+      <w:r>
+        <w:rPr>
+          <w:rStyle w:val="VerbatimChar"/>
+        </w:rPr>
+        <w:t>Time at risk    = 500,452</w:t>
+      </w:r>
+      <w:r>
+        <w:br/>
+      </w:r>
+      <w:r>
+        <w:rPr>
+          <w:rStyle w:val="VerbatimChar"/>
+        </w:rPr>
+        <w:t xml:space="preserve">                                                        LR chi2(5)    =  54.33</w:t>
+      </w:r>
+      <w:r>
+        <w:br/>
+      </w:r>
+      <w:r>
+        <w:rPr>
+          <w:rStyle w:val="VerbatimChar"/>
+        </w:rPr>
+        <w:t>Log likelihood</w:t>
+      </w:r>
+      <w:r>
+        <w:rPr>
+          <w:rStyle w:val="VerbatimChar"/>
+        </w:rPr>
+        <w:t xml:space="preserve"> = 143.05732                              Prob &gt; chi2   = 0.0000</w:t>
+      </w:r>
+      <w:r>
+        <w:br/>
+      </w:r>
+      <w:r>
+        <w:br/>
+      </w:r>
+      <w:r>
+        <w:rPr>
+          <w:rStyle w:val="VerbatimChar"/>
+        </w:rPr>
+        <w:t>──────────────────┬────────────────────────────────────────────────────────────────</w:t>
+      </w:r>
+      <w:r>
+        <w:br/>
+      </w:r>
+      <w:r>
+        <w:rPr>
+          <w:rStyle w:val="VerbatimChar"/>
+        </w:rPr>
+        <w:t xml:space="preserve">               _t │ Haz. ratio   Std. err.      z    P&gt;|z|     [95% conf. interval]</w:t>
+      </w:r>
+      <w:r>
+        <w:br/>
+      </w:r>
+      <w:r>
+        <w:rPr>
+          <w:rStyle w:val="VerbatimChar"/>
+        </w:rPr>
+        <w:t>──────────────────┼───</w:t>
+      </w:r>
+      <w:r>
+        <w:rPr>
+          <w:rStyle w:val="VerbatimChar"/>
+        </w:rPr>
+        <w:t>─────────────────────────────────────────────────────────────</w:t>
+      </w:r>
+      <w:r>
+        <w:br/>
+      </w:r>
+      <w:r>
+        <w:rPr>
+          <w:rStyle w:val="VerbatimChar"/>
+        </w:rPr>
+        <w:t>continent_NUMERIC │</w:t>
+      </w:r>
+      <w:r>
+        <w:br/>
+      </w:r>
+      <w:r>
+        <w:rPr>
+          <w:rStyle w:val="VerbatimChar"/>
+        </w:rPr>
+        <w:t xml:space="preserve">          Africa  │   .1684617   .0612563    -4.90   0.000     .0826011    .3435709</w:t>
+      </w:r>
+      <w:r>
+        <w:br/>
+      </w:r>
+      <w:r>
+        <w:rPr>
+          <w:rStyle w:val="VerbatimChar"/>
+        </w:rPr>
+        <w:t xml:space="preserve">        Americas  │   .1938708   .0704541    -4.51   0.000     .0950997     .395226</w:t>
+      </w:r>
+      <w:r>
+        <w:br/>
+      </w:r>
+      <w:r>
+        <w:rPr>
+          <w:rStyle w:val="VerbatimChar"/>
+        </w:rPr>
+        <w:t xml:space="preserve">      </w:t>
+      </w:r>
+      <w:r>
+        <w:rPr>
+          <w:rStyle w:val="VerbatimChar"/>
+        </w:rPr>
+        <w:t xml:space="preserve">      Asia  │   .1520997   .0603348    -4.75   0.000     .0698995    .3309653</w:t>
+      </w:r>
+      <w:r>
+        <w:br/>
+      </w:r>
+      <w:r>
+        <w:rPr>
+          <w:rStyle w:val="VerbatimChar"/>
+        </w:rPr>
+        <w:t xml:space="preserve">              NA  │   .0916735   .0931508    -2.35   0.019     .0125119    .6716806</w:t>
+      </w:r>
+      <w:r>
+        <w:br/>
+      </w:r>
+      <w:r>
+        <w:rPr>
+          <w:rStyle w:val="VerbatimChar"/>
+        </w:rPr>
+        <w:t xml:space="preserve">         Oceania  │   .0356574   .0362323    -3.28   0.001     .0048666    .2612621</w:t>
+      </w:r>
+      <w:r>
+        <w:br/>
+      </w:r>
+      <w:r>
+        <w:rPr>
+          <w:rStyle w:val="VerbatimChar"/>
+        </w:rPr>
+        <w:t xml:space="preserve">                  │</w:t>
+      </w:r>
+      <w:r>
+        <w:br/>
+      </w:r>
+      <w:r>
+        <w:rPr>
+          <w:rStyle w:val="VerbatimChar"/>
+        </w:rPr>
+        <w:t xml:space="preserve">            _cons │          0          0    -8.57   0.000            0           0</w:t>
+      </w:r>
+      <w:r>
+        <w:br/>
+      </w:r>
+      <w:r>
+        <w:rPr>
+          <w:rStyle w:val="VerbatimChar"/>
+        </w:rPr>
+        <w:t>──────────────────┼────────────────────────────────────────────────────────────────</w:t>
+      </w:r>
+      <w:r>
+        <w:br/>
+      </w:r>
+      <w:r>
+        <w:rPr>
+          <w:rStyle w:val="VerbatimChar"/>
+        </w:rPr>
+        <w:t xml:space="preserve">            /ln_p │   5.278967   .1166492    45.26   0.000     5.050</w:t>
+      </w:r>
+      <w:r>
+        <w:rPr>
+          <w:rStyle w:val="VerbatimChar"/>
+        </w:rPr>
+        <w:t>339    5.507596</w:t>
+      </w:r>
+      <w:r>
+        <w:br/>
+      </w:r>
+      <w:r>
+        <w:rPr>
+          <w:rStyle w:val="VerbatimChar"/>
+        </w:rPr>
+        <w:t>──────────────────┼────────────────────────────────────────────────────────────────</w:t>
+      </w:r>
+      <w:r>
+        <w:br/>
+      </w:r>
+      <w:r>
+        <w:rPr>
+          <w:rStyle w:val="VerbatimChar"/>
+        </w:rPr>
+        <w:t xml:space="preserve">                p │   196.1672   22.88274                      156.0754    246.5576</w:t>
+      </w:r>
+      <w:r>
+        <w:br/>
+      </w:r>
+      <w:r>
+        <w:rPr>
+          <w:rStyle w:val="VerbatimChar"/>
+        </w:rPr>
+        <w:t xml:space="preserve">              1/p │   .0050977   .0005946                      .0040558 </w:t>
+      </w:r>
+      <w:r>
+        <w:rPr>
+          <w:rStyle w:val="VerbatimChar"/>
+        </w:rPr>
+        <w:t xml:space="preserve">   .0064072</w:t>
+      </w:r>
+      <w:r>
+        <w:br/>
+      </w:r>
+      <w:r>
+        <w:rPr>
+          <w:rStyle w:val="VerbatimChar"/>
+        </w:rPr>
+        <w:t>──────────────────┴────────────────────────────────────────────────────────────────</w:t>
+      </w:r>
+      <w:r>
+        <w:br/>
+      </w:r>
+      <w:r>
+        <w:rPr>
+          <w:rStyle w:val="VerbatimChar"/>
+        </w:rPr>
+        <w:t>Note: _cons estimates baseline hazard.</w:t>
       </w:r>
     </w:p>
     <w:p>
       <w:pPr>
         <w:pStyle w:val="Heading2"/>
       </w:pPr>
-      <w:bookmarkStart w:id="17" w:name="parametric-survival-models"/>
-      <w:bookmarkStart w:id="18" w:name="_Toc73201771"/>
-      <w:bookmarkEnd w:id="17"/>
-      <w:r>
-        <w:t>Parametric Survival Models</w:t>
-      </w:r>
-      <w:bookmarkEnd w:id="18"/>
-    </w:p>
-    <w:p>
-      <w:pPr>
-        <w:pStyle w:val="Heading3"/>
-      </w:pPr>
-      <w:bookmarkStart w:id="19" w:name="weibull"/>
-      <w:bookmarkStart w:id="20" w:name="_Toc73201772"/>
-      <w:bookmarkEnd w:id="19"/>
-      <w:r>
-        <w:t>Weibull</w:t>
-      </w:r>
-      <w:bookmarkEnd w:id="20"/>
+      <w:bookmarkStart w:id="21" w:name="exponential"/>
+      <w:bookmarkStart w:id="22" w:name="_Toc73365261"/>
+      <w:bookmarkEnd w:id="21"/>
+      <w:r>
+        <w:t>Exponential</w:t>
+      </w:r>
+      <w:bookmarkEnd w:id="22"/>
     </w:p>
     <w:p>
       <w:pPr>
@@ -2115,13 +2647,331 @@
         <w:rPr>
           <w:rStyle w:val="VerbatimChar"/>
         </w:rPr>
-        <w:t>. streg ib4.continent_NUMERIC, distribut</w:t>
-      </w:r>
-      <w:r>
-        <w:rPr>
-          <w:rStyle w:val="VerbatimChar"/>
-        </w:rPr>
-        <w:t>ion(weibull) // Weibull distribution</w:t>
+        <w:t>. streg ib4.continent_NUMERIC, distribution(exponential) // Exponential distribution</w:t>
+      </w:r>
+      <w:r>
+        <w:br/>
+      </w:r>
+      <w:r>
+        <w:br/>
+      </w:r>
+      <w:r>
+        <w:rPr>
+          <w:rStyle w:val="VerbatimChar"/>
+        </w:rPr>
+        <w:t xml:space="preserve">        Failure _d: f==</w:t>
+      </w:r>
+      <w:r>
+        <w:rPr>
+          <w:rStyle w:val="VerbatimChar"/>
+        </w:rPr>
+        <w:t>1</w:t>
+      </w:r>
+      <w:r>
+        <w:br/>
+      </w:r>
+      <w:r>
+        <w:rPr>
+          <w:rStyle w:val="VerbatimChar"/>
+        </w:rPr>
+        <w:t xml:space="preserve">  Analysis time _t: year_of_prohibition</w:t>
+      </w:r>
+      <w:r>
+        <w:br/>
+      </w:r>
+      <w:r>
+        <w:br/>
+      </w:r>
+      <w:r>
+        <w:rPr>
+          <w:rStyle w:val="VerbatimChar"/>
+        </w:rPr>
+        <w:t xml:space="preserve">Iteration 0:   log likelihood =  -148.2325  </w:t>
+      </w:r>
+      <w:r>
+        <w:br/>
+      </w:r>
+      <w:r>
+        <w:rPr>
+          <w:rStyle w:val="VerbatimChar"/>
+        </w:rPr>
+        <w:t xml:space="preserve">Iteration 1:   log likelihood = -139.40941  </w:t>
+      </w:r>
+      <w:r>
+        <w:br/>
+      </w:r>
+      <w:r>
+        <w:rPr>
+          <w:rStyle w:val="VerbatimChar"/>
+        </w:rPr>
+        <w:t xml:space="preserve">Iteration 2:   log likelihood = -131.58499  </w:t>
+      </w:r>
+      <w:r>
+        <w:br/>
+      </w:r>
+      <w:r>
+        <w:rPr>
+          <w:rStyle w:val="VerbatimChar"/>
+        </w:rPr>
+        <w:t xml:space="preserve">Iteration 3:   log likelihood = -131.55897  </w:t>
+      </w:r>
+      <w:r>
+        <w:br/>
+      </w:r>
+      <w:r>
+        <w:rPr>
+          <w:rStyle w:val="VerbatimChar"/>
+        </w:rPr>
+        <w:t>Iteration 4:   log likelihood = -</w:t>
+      </w:r>
+      <w:r>
+        <w:rPr>
+          <w:rStyle w:val="VerbatimChar"/>
+        </w:rPr>
+        <w:t xml:space="preserve">131.55892  </w:t>
+      </w:r>
+      <w:r>
+        <w:br/>
+      </w:r>
+      <w:r>
+        <w:rPr>
+          <w:rStyle w:val="VerbatimChar"/>
+        </w:rPr>
+        <w:t xml:space="preserve">Iteration 5:   log likelihood = -131.55892  </w:t>
+      </w:r>
+      <w:r>
+        <w:br/>
+      </w:r>
+      <w:r>
+        <w:br/>
+      </w:r>
+      <w:r>
+        <w:rPr>
+          <w:rStyle w:val="VerbatimChar"/>
+        </w:rPr>
+        <w:t>Exponential PH regression</w:t>
+      </w:r>
+      <w:r>
+        <w:br/>
+      </w:r>
+      <w:r>
+        <w:br/>
+      </w:r>
+      <w:r>
+        <w:rPr>
+          <w:rStyle w:val="VerbatimChar"/>
+        </w:rPr>
+        <w:t>No. of subjects =     248                               Number of obs =    248</w:t>
+      </w:r>
+      <w:r>
+        <w:br/>
+      </w:r>
+      <w:r>
+        <w:rPr>
+          <w:rStyle w:val="VerbatimChar"/>
+        </w:rPr>
+        <w:t>No. of failures =      62</w:t>
+      </w:r>
+      <w:r>
+        <w:br/>
+      </w:r>
+      <w:r>
+        <w:rPr>
+          <w:rStyle w:val="VerbatimChar"/>
+        </w:rPr>
+        <w:t>Time at risk    = 500,452</w:t>
+      </w:r>
+      <w:r>
+        <w:br/>
+      </w:r>
+      <w:r>
+        <w:rPr>
+          <w:rStyle w:val="VerbatimChar"/>
+        </w:rPr>
+        <w:t xml:space="preserve">                                        </w:t>
+      </w:r>
+      <w:r>
+        <w:rPr>
+          <w:rStyle w:val="VerbatimChar"/>
+        </w:rPr>
+        <w:t xml:space="preserve">                LR chi2(5)    =  33.35</w:t>
+      </w:r>
+      <w:r>
+        <w:br/>
+      </w:r>
+      <w:r>
+        <w:rPr>
+          <w:rStyle w:val="VerbatimChar"/>
+        </w:rPr>
+        <w:t>Log likelihood = -131.55892                             Prob &gt; chi2   = 0.0000</w:t>
+      </w:r>
+      <w:r>
+        <w:br/>
+      </w:r>
+      <w:r>
+        <w:br/>
+      </w:r>
+      <w:r>
+        <w:rPr>
+          <w:rStyle w:val="VerbatimChar"/>
+        </w:rPr>
+        <w:t>──────────────────┬────────────────────────────────────────────────────────────────</w:t>
+      </w:r>
+      <w:r>
+        <w:br/>
+      </w:r>
+      <w:r>
+        <w:rPr>
+          <w:rStyle w:val="VerbatimChar"/>
+        </w:rPr>
+        <w:t xml:space="preserve">               _t │ Haz. ratio   Std. err.      z    </w:t>
+      </w:r>
+      <w:r>
+        <w:rPr>
+          <w:rStyle w:val="VerbatimChar"/>
+        </w:rPr>
+        <w:t>P&gt;|z|     [95% conf. interval]</w:t>
+      </w:r>
+      <w:r>
+        <w:br/>
+      </w:r>
+      <w:r>
+        <w:rPr>
+          <w:rStyle w:val="VerbatimChar"/>
+        </w:rPr>
+        <w:t>──────────────────┼────────────────────────────────────────────────────────────────</w:t>
+      </w:r>
+      <w:r>
+        <w:br/>
+      </w:r>
+      <w:r>
+        <w:rPr>
+          <w:rStyle w:val="VerbatimChar"/>
+        </w:rPr>
+        <w:t>continent_NUMERIC │</w:t>
+      </w:r>
+      <w:r>
+        <w:br/>
+      </w:r>
+      <w:r>
+        <w:rPr>
+          <w:rStyle w:val="VerbatimChar"/>
+        </w:rPr>
+        <w:t xml:space="preserve">          Africa  │   .2736219    .099129    -3.58   0.000      .134516    .5565804</w:t>
+      </w:r>
+      <w:r>
+        <w:br/>
+      </w:r>
+      <w:r>
+        <w:rPr>
+          <w:rStyle w:val="VerbatimChar"/>
+        </w:rPr>
+        <w:lastRenderedPageBreak/>
+        <w:t xml:space="preserve">        Americas  │   .3052592   .110</w:t>
+      </w:r>
+      <w:r>
+        <w:rPr>
+          <w:rStyle w:val="VerbatimChar"/>
+        </w:rPr>
+        <w:t>5907    -3.28   0.001     .1500692    .6209345</w:t>
+      </w:r>
+      <w:r>
+        <w:br/>
+      </w:r>
+      <w:r>
+        <w:rPr>
+          <w:rStyle w:val="VerbatimChar"/>
+        </w:rPr>
+        <w:t xml:space="preserve">            Asia  │   .2489781   .0984172    -3.52   0.000     .1147345    .5402914</w:t>
+      </w:r>
+      <w:r>
+        <w:br/>
+      </w:r>
+      <w:r>
+        <w:rPr>
+          <w:rStyle w:val="VerbatimChar"/>
+        </w:rPr>
+        <w:t xml:space="preserve">              NA  │   .1586176   .1610769    -1.81   0.070     .0216746    1.160782</w:t>
+      </w:r>
+      <w:r>
+        <w:br/>
+      </w:r>
+      <w:r>
+        <w:rPr>
+          <w:rStyle w:val="VerbatimChar"/>
+        </w:rPr>
+        <w:t xml:space="preserve">         Oceania  │    .061017    .061963</w:t>
+      </w:r>
+      <w:r>
+        <w:rPr>
+          <w:rStyle w:val="VerbatimChar"/>
+        </w:rPr>
+        <w:t xml:space="preserve">    -2.75   0.006     .0083378    .4465293</w:t>
+      </w:r>
+      <w:r>
+        <w:br/>
+      </w:r>
+      <w:r>
+        <w:rPr>
+          <w:rStyle w:val="VerbatimChar"/>
+        </w:rPr>
+        <w:t xml:space="preserve">                  │</w:t>
+      </w:r>
+      <w:r>
+        <w:br/>
+      </w:r>
+      <w:r>
+        <w:rPr>
+          <w:rStyle w:val="VerbatimChar"/>
+        </w:rPr>
+        <w:t xml:space="preserve">            _cons │    .000312   .0000552   -45.67   0.000     .0002206    .0004412</w:t>
+      </w:r>
+      <w:r>
+        <w:br/>
+      </w:r>
+      <w:r>
+        <w:rPr>
+          <w:rStyle w:val="VerbatimChar"/>
+        </w:rPr>
+        <w:t>──────────────────┴────────────────────────────────────────────────────────────────</w:t>
+      </w:r>
+      <w:r>
+        <w:br/>
+      </w:r>
+      <w:r>
+        <w:rPr>
+          <w:rStyle w:val="VerbatimChar"/>
+        </w:rPr>
+        <w:t>Note: _cons estimates bas</w:t>
+      </w:r>
+      <w:r>
+        <w:rPr>
+          <w:rStyle w:val="VerbatimChar"/>
+        </w:rPr>
+        <w:t>eline hazard.</w:t>
+      </w:r>
+    </w:p>
+    <w:p>
+      <w:pPr>
+        <w:pStyle w:val="Heading1"/>
+      </w:pPr>
+      <w:bookmarkStart w:id="23" w:name="cox-proportional-hazards-model"/>
+      <w:bookmarkStart w:id="24" w:name="_Toc73365262"/>
+      <w:bookmarkEnd w:id="23"/>
+      <w:r>
+        <w:t>Cox Proportional Hazards Model</w:t>
+      </w:r>
+      <w:bookmarkEnd w:id="24"/>
+    </w:p>
+    <w:p>
+      <w:pPr>
+        <w:pStyle w:val="SourceCode"/>
+      </w:pPr>
+      <w:r>
+        <w:rPr>
+          <w:rStyle w:val="VerbatimChar"/>
+        </w:rPr>
+        <w:t>. stcox ib4.continent_NUMERIC // Cox Proportional Hazards Model</w:t>
       </w:r>
       <w:r>
         <w:br/>
@@ -2154,194 +3004,79 @@
         <w:rPr>
           <w:rStyle w:val="VerbatimChar"/>
         </w:rPr>
-        <w:t>Fitting constant-only model:</w:t>
-      </w:r>
-      <w:r>
-        <w:br/>
-      </w:r>
-      <w:r>
-        <w:rPr>
-          <w:rStyle w:val="VerbatimChar"/>
-        </w:rPr>
-        <w:t>Iteration 0:   log likelihood =  -148.2325</w:t>
-      </w:r>
-      <w:r>
-        <w:br/>
-      </w:r>
-      <w:r>
-        <w:rPr>
-          <w:rStyle w:val="VerbatimChar"/>
-        </w:rPr>
-        <w:t>Iteration 1:   log likelihood = -86.999055</w:t>
-      </w:r>
-      <w:r>
-        <w:br/>
-      </w:r>
-      <w:r>
-        <w:rPr>
-          <w:rStyle w:val="VerbatimChar"/>
-        </w:rPr>
-        <w:t>Iteration 2:   log likelihood = -27.0</w:t>
-      </w:r>
-      <w:r>
-        <w:rPr>
-          <w:rStyle w:val="VerbatimChar"/>
-        </w:rPr>
-        <w:t>73844</w:t>
-      </w:r>
-      <w:r>
-        <w:br/>
-      </w:r>
-      <w:r>
-        <w:rPr>
-          <w:rStyle w:val="VerbatimChar"/>
-        </w:rPr>
-        <w:t>Iteration 3:   log likelihood =  29.365489</w:t>
-      </w:r>
-      <w:r>
-        <w:br/>
-      </w:r>
-      <w:r>
-        <w:rPr>
-          <w:rStyle w:val="VerbatimChar"/>
-        </w:rPr>
-        <w:t>Iteration 4:   log likelihood =  77.015953</w:t>
-      </w:r>
-      <w:r>
-        <w:br/>
-      </w:r>
-      <w:r>
-        <w:rPr>
-          <w:rStyle w:val="VerbatimChar"/>
-        </w:rPr>
-        <w:t>Iteration 5:   log likelihood =  106.62899</w:t>
-      </w:r>
-      <w:r>
-        <w:br/>
-      </w:r>
-      <w:r>
-        <w:rPr>
-          <w:rStyle w:val="VerbatimChar"/>
-        </w:rPr>
-        <w:lastRenderedPageBreak/>
-        <w:t>Iteration 6:   log likelihood =  115.32234</w:t>
-      </w:r>
-      <w:r>
-        <w:br/>
-      </w:r>
-      <w:r>
-        <w:rPr>
-          <w:rStyle w:val="VerbatimChar"/>
-        </w:rPr>
-        <w:t>Iteration 7:   log likelihood =  115.88805</w:t>
-      </w:r>
-      <w:r>
-        <w:br/>
-      </w:r>
-      <w:r>
-        <w:rPr>
-          <w:rStyle w:val="VerbatimChar"/>
-        </w:rPr>
-        <w:t>Iteration 8:   log likelihood =  11</w:t>
-      </w:r>
-      <w:r>
-        <w:rPr>
-          <w:rStyle w:val="VerbatimChar"/>
-        </w:rPr>
-        <w:t>5.89021</w:t>
-      </w:r>
-      <w:r>
-        <w:br/>
-      </w:r>
-      <w:r>
-        <w:rPr>
-          <w:rStyle w:val="VerbatimChar"/>
-        </w:rPr>
-        <w:t>Iteration 9:   log likelihood =  115.89021</w:t>
-      </w:r>
-      <w:r>
-        <w:br/>
-      </w:r>
-      <w:r>
-        <w:br/>
-      </w:r>
-      <w:r>
-        <w:rPr>
-          <w:rStyle w:val="VerbatimChar"/>
-        </w:rPr>
-        <w:t>Fitting full model:</w:t>
-      </w:r>
-      <w:r>
-        <w:br/>
-      </w:r>
-      <w:r>
-        <w:rPr>
-          <w:rStyle w:val="VerbatimChar"/>
-        </w:rPr>
-        <w:t xml:space="preserve">Iteration 0:   log likelihood =  115.89021  </w:t>
-      </w:r>
-      <w:r>
-        <w:br/>
-      </w:r>
-      <w:r>
-        <w:rPr>
-          <w:rStyle w:val="VerbatimChar"/>
-        </w:rPr>
-        <w:t xml:space="preserve">Iteration 1:   log likelihood =  139.32561  </w:t>
-      </w:r>
-      <w:r>
-        <w:br/>
-      </w:r>
-      <w:r>
-        <w:rPr>
-          <w:rStyle w:val="VerbatimChar"/>
-        </w:rPr>
-        <w:t xml:space="preserve">Iteration 2:   log likelihood =  142.87372  </w:t>
-      </w:r>
-      <w:r>
-        <w:br/>
-      </w:r>
-      <w:r>
-        <w:rPr>
-          <w:rStyle w:val="VerbatimChar"/>
-        </w:rPr>
-        <w:t xml:space="preserve">Iteration 3:   log likelihood =  143.05492  </w:t>
-      </w:r>
-      <w:r>
-        <w:br/>
-      </w:r>
-      <w:r>
-        <w:rPr>
-          <w:rStyle w:val="VerbatimChar"/>
-        </w:rPr>
-        <w:t>Iter</w:t>
-      </w:r>
-      <w:r>
-        <w:rPr>
-          <w:rStyle w:val="VerbatimChar"/>
-        </w:rPr>
-        <w:t xml:space="preserve">ation 4:   log likelihood =  143.05732  </w:t>
-      </w:r>
-      <w:r>
-        <w:br/>
-      </w:r>
-      <w:r>
-        <w:rPr>
-          <w:rStyle w:val="VerbatimChar"/>
-        </w:rPr>
-        <w:t xml:space="preserve">Iteration 5:   log likelihood =  143.05732  </w:t>
-      </w:r>
-      <w:r>
-        <w:br/>
-      </w:r>
-      <w:r>
-        <w:br/>
-      </w:r>
-      <w:r>
-        <w:rPr>
-          <w:rStyle w:val="VerbatimChar"/>
-        </w:rPr>
-        <w:t>Weibull PH regression</w:t>
+        <w:t>Iteration 0:   log likelihood = -333.92184</w:t>
+      </w:r>
+      <w:r>
+        <w:br/>
+      </w:r>
+      <w:r>
+        <w:rPr>
+          <w:rStyle w:val="VerbatimChar"/>
+        </w:rPr>
+        <w:t>Iteration 1:   log likelihood = -317.</w:t>
+      </w:r>
+      <w:r>
+        <w:rPr>
+          <w:rStyle w:val="VerbatimChar"/>
+        </w:rPr>
+        <w:t>94407</w:t>
+      </w:r>
+      <w:r>
+        <w:br/>
+      </w:r>
+      <w:r>
+        <w:rPr>
+          <w:rStyle w:val="VerbatimChar"/>
+        </w:rPr>
+        <w:t>Iteration 2:   log likelihood = -308.96171</w:t>
+      </w:r>
+      <w:r>
+        <w:br/>
+      </w:r>
+      <w:r>
+        <w:rPr>
+          <w:rStyle w:val="VerbatimChar"/>
+        </w:rPr>
+        <w:t>Iteration 3:   log likelihood = -308.00801</w:t>
+      </w:r>
+      <w:r>
+        <w:br/>
+      </w:r>
+      <w:r>
+        <w:rPr>
+          <w:rStyle w:val="VerbatimChar"/>
+        </w:rPr>
+        <w:t>Iteration 4:   log likelihood = -308.00737</w:t>
+      </w:r>
+      <w:r>
+        <w:br/>
+      </w:r>
+      <w:r>
+        <w:rPr>
+          <w:rStyle w:val="VerbatimChar"/>
+        </w:rPr>
+        <w:t>Refining estimates:</w:t>
+      </w:r>
+      <w:r>
+        <w:br/>
+      </w:r>
+      <w:r>
+        <w:rPr>
+          <w:rStyle w:val="VerbatimChar"/>
+        </w:rPr>
+        <w:t>Iteration 0:   log likelihood = -308.00737</w:t>
+      </w:r>
+      <w:r>
+        <w:br/>
+      </w:r>
+      <w:r>
+        <w:br/>
+      </w:r>
+      <w:r>
+        <w:rPr>
+          <w:rStyle w:val="VerbatimChar"/>
+        </w:rPr>
+        <w:t>Cox regression with Breslow method for ties</w:t>
       </w:r>
       <w:r>
         <w:br/>
@@ -2380,22 +3115,22 @@
         <w:rPr>
           <w:rStyle w:val="VerbatimChar"/>
         </w:rPr>
-        <w:t xml:space="preserve">               </w:t>
-      </w:r>
-      <w:r>
-        <w:rPr>
-          <w:rStyle w:val="VerbatimChar"/>
-        </w:rPr>
-        <w:t xml:space="preserve">                                         LR chi2(5)    =  54.33</w:t>
-      </w:r>
-      <w:r>
-        <w:br/>
-      </w:r>
-      <w:r>
-        <w:rPr>
-          <w:rStyle w:val="VerbatimChar"/>
-        </w:rPr>
-        <w:t>Log likelihood = 143.05732                              Prob &gt; chi2   = 0.0000</w:t>
+        <w:t xml:space="preserve">                                                        LR chi2(5)    =  51.83</w:t>
+      </w:r>
+      <w:r>
+        <w:br/>
+      </w:r>
+      <w:r>
+        <w:rPr>
+          <w:rStyle w:val="VerbatimChar"/>
+        </w:rPr>
+        <w:t xml:space="preserve">Log likelihood = -308.00737                   </w:t>
+      </w:r>
+      <w:r>
+        <w:rPr>
+          <w:rStyle w:val="VerbatimChar"/>
+        </w:rPr>
+        <w:t xml:space="preserve">          Prob &gt; chi2   = 0.0000</w:t>
       </w:r>
       <w:r>
         <w:br/>
@@ -2416,22 +3151,22 @@
         <w:rPr>
           <w:rStyle w:val="VerbatimChar"/>
         </w:rPr>
-        <w:t xml:space="preserve">               _t │ Haz. rat</w:t>
-      </w:r>
-      <w:r>
-        <w:rPr>
-          <w:rStyle w:val="VerbatimChar"/>
-        </w:rPr>
-        <w:t>io   Std. err.      z    P&gt;|z|     [95% conf. interval]</w:t>
-      </w:r>
-      <w:r>
-        <w:br/>
-      </w:r>
-      <w:r>
-        <w:rPr>
-          <w:rStyle w:val="VerbatimChar"/>
-        </w:rPr>
-        <w:t>──────────────────┼────────────────────────────────────────────────────────────────</w:t>
+        <w:t xml:space="preserve">               _t │ Haz. ratio   Std. err.      z    P&gt;|z|     [95% conf. interval]</w:t>
+      </w:r>
+      <w:r>
+        <w:br/>
+      </w:r>
+      <w:r>
+        <w:rPr>
+          <w:rStyle w:val="VerbatimChar"/>
+        </w:rPr>
+        <w:t>──────────────────┼───────────────────────────────────</w:t>
+      </w:r>
+      <w:r>
+        <w:rPr>
+          <w:rStyle w:val="VerbatimChar"/>
+        </w:rPr>
+        <w:t>─────────────────────────────</w:t>
       </w:r>
       <w:r>
         <w:br/>
@@ -2449,155 +3184,77 @@
         <w:rPr>
           <w:rStyle w:val="VerbatimChar"/>
         </w:rPr>
-        <w:t xml:space="preserve">          Africa  │   .1684617   .0612563    -4.90   0.000     .0826011    .3435709</w:t>
-      </w:r>
-      <w:r>
-        <w:br/>
-      </w:r>
-      <w:r>
-        <w:rPr>
-          <w:rStyle w:val="VerbatimChar"/>
-        </w:rPr>
-        <w:t xml:space="preserve">        Amer</w:t>
-      </w:r>
-      <w:r>
-        <w:rPr>
-          <w:rStyle w:val="VerbatimChar"/>
-        </w:rPr>
-        <w:t>icas  │   .1938708   .0704541    -4.51   0.000     .0950997     .395226</w:t>
-      </w:r>
-      <w:r>
-        <w:br/>
-      </w:r>
-      <w:r>
-        <w:rPr>
-          <w:rStyle w:val="VerbatimChar"/>
-        </w:rPr>
-        <w:t xml:space="preserve">            Asia  │   .1520997   .0603348    -4.75   0.000     .0698995    .3309653</w:t>
-      </w:r>
-      <w:r>
-        <w:br/>
-      </w:r>
-      <w:r>
-        <w:rPr>
-          <w:rStyle w:val="VerbatimChar"/>
-        </w:rPr>
-        <w:t xml:space="preserve">              NA  │   .0916735   .0931508    -2.35   0.019     .0125119    .6716806</w:t>
-      </w:r>
-      <w:r>
-        <w:br/>
-      </w:r>
-      <w:r>
-        <w:rPr>
-          <w:rStyle w:val="VerbatimChar"/>
-        </w:rPr>
-        <w:t xml:space="preserve">         Oceania</w:t>
-      </w:r>
-      <w:r>
-        <w:rPr>
-          <w:rStyle w:val="VerbatimChar"/>
-        </w:rPr>
-        <w:t xml:space="preserve">  │   .0356574   .0362323    -3.28   0.001     .0048666    .2612621</w:t>
-      </w:r>
-      <w:r>
-        <w:br/>
-      </w:r>
-      <w:r>
-        <w:rPr>
-          <w:rStyle w:val="VerbatimChar"/>
-        </w:rPr>
-        <w:t xml:space="preserve">                  │</w:t>
-      </w:r>
-      <w:r>
-        <w:br/>
-      </w:r>
-      <w:r>
-        <w:rPr>
-          <w:rStyle w:val="VerbatimChar"/>
-        </w:rPr>
-        <w:t xml:space="preserve">            _cons │          0          0    -8.57   0.000            0           0</w:t>
-      </w:r>
-      <w:r>
-        <w:br/>
-      </w:r>
-      <w:r>
-        <w:rPr>
-          <w:rStyle w:val="VerbatimChar"/>
-        </w:rPr>
-        <w:t>──────────────────┼────────────────────────────────────────────────────────────────</w:t>
-      </w:r>
-      <w:r>
-        <w:br/>
-      </w:r>
-      <w:r>
-        <w:rPr>
-          <w:rStyle w:val="VerbatimChar"/>
-        </w:rPr>
-        <w:t xml:space="preserve">            /ln_p │   5.278967   .1166492    45.26   0.000     5.050339    5.507596</w:t>
-      </w:r>
-      <w:r>
-        <w:br/>
-      </w:r>
-      <w:r>
-        <w:rPr>
-          <w:rStyle w:val="VerbatimChar"/>
-        </w:rPr>
-        <w:t>──────────────────┼────────────────────────────────────────────────────────────────</w:t>
-      </w:r>
-      <w:r>
-        <w:br/>
-      </w:r>
-      <w:r>
-        <w:rPr>
-          <w:rStyle w:val="VerbatimChar"/>
-        </w:rPr>
-        <w:t xml:space="preserve">                p │   196.1672   22.88274                      156.0754    246.5576</w:t>
-      </w:r>
-      <w:r>
-        <w:br/>
-      </w:r>
-      <w:r>
-        <w:rPr>
-          <w:rStyle w:val="VerbatimChar"/>
-        </w:rPr>
-        <w:t xml:space="preserve">    </w:t>
-      </w:r>
-      <w:r>
-        <w:rPr>
-          <w:rStyle w:val="VerbatimChar"/>
-        </w:rPr>
-        <w:t xml:space="preserve">          1/p │   .0050977   .0005946                      .0040558    .0064072</w:t>
-      </w:r>
-      <w:r>
-        <w:br/>
-      </w:r>
-      <w:r>
-        <w:rPr>
-          <w:rStyle w:val="VerbatimChar"/>
-        </w:rPr>
-        <w:t>──────────────────┴────────────────────────────────────────────────────────────────</w:t>
-      </w:r>
-      <w:r>
-        <w:br/>
-      </w:r>
-      <w:r>
-        <w:rPr>
-          <w:rStyle w:val="VerbatimChar"/>
-        </w:rPr>
-        <w:t>Note: _cons estimates baseline hazard.</w:t>
-      </w:r>
-    </w:p>
-    <w:p>
-      <w:pPr>
-        <w:pStyle w:val="Heading3"/>
-      </w:pPr>
-      <w:bookmarkStart w:id="21" w:name="exponential"/>
-      <w:bookmarkStart w:id="22" w:name="_Toc73201773"/>
-      <w:bookmarkEnd w:id="21"/>
-      <w:r>
-        <w:t>Exponential</w:t>
-      </w:r>
-      <w:bookmarkEnd w:id="22"/>
+        <w:t xml:space="preserve">          Africa  │   .1769827   .0643396    -4.76   0.000     .0867938    .3608887</w:t>
+      </w:r>
+      <w:r>
+        <w:br/>
+      </w:r>
+      <w:r>
+        <w:rPr>
+          <w:rStyle w:val="VerbatimChar"/>
+        </w:rPr>
+        <w:t xml:space="preserve">        Americas  │   .2023186   .0735008    -4.40   0.000     .0992661    .4123544</w:t>
+      </w:r>
+      <w:r>
+        <w:br/>
+      </w:r>
+      <w:r>
+        <w:rPr>
+          <w:rStyle w:val="VerbatimChar"/>
+        </w:rPr>
+        <w:t xml:space="preserve">            Asia  │   .1610376   .0638</w:t>
+      </w:r>
+      <w:r>
+        <w:rPr>
+          <w:rStyle w:val="VerbatimChar"/>
+        </w:rPr>
+        <w:t>871    -4.60   0.000     .0740009    .3504428</w:t>
+      </w:r>
+      <w:r>
+        <w:br/>
+      </w:r>
+      <w:r>
+        <w:rPr>
+          <w:rStyle w:val="VerbatimChar"/>
+        </w:rPr>
+        <w:t xml:space="preserve">              NA  │   .0969297   .0984941    -2.30   0.022     .0132287    .7102257</w:t>
+      </w:r>
+      <w:r>
+        <w:br/>
+      </w:r>
+      <w:r>
+        <w:rPr>
+          <w:rStyle w:val="VerbatimChar"/>
+        </w:rPr>
+        <w:t xml:space="preserve">         Oceania  │   .0380401    .038653    -3.22   0.001     .0051919    .2787139</w:t>
+      </w:r>
+      <w:r>
+        <w:br/>
+      </w:r>
+      <w:r>
+        <w:rPr>
+          <w:rStyle w:val="VerbatimChar"/>
+        </w:rPr>
+        <w:t>──────────────────┴───────────────────────</w:t>
+      </w:r>
+      <w:r>
+        <w:rPr>
+          <w:rStyle w:val="VerbatimChar"/>
+        </w:rPr>
+        <w:t>─────────────────────────────────────────</w:t>
+      </w:r>
+    </w:p>
+    <w:p>
+      <w:pPr>
+        <w:pStyle w:val="Heading2"/>
+      </w:pPr>
+      <w:bookmarkStart w:id="25" w:name="survival-curves"/>
+      <w:bookmarkStart w:id="26" w:name="_Toc73365263"/>
+      <w:bookmarkEnd w:id="25"/>
+      <w:r>
+        <w:t>Survival Curves</w:t>
+      </w:r>
+      <w:bookmarkEnd w:id="26"/>
     </w:p>
     <w:p>
       <w:pPr>
@@ -2607,321 +3264,8 @@
         <w:rPr>
           <w:rStyle w:val="VerbatimChar"/>
         </w:rPr>
-        <w:t>. streg ib4.continent_NUMERIC, distributi</w:t>
-      </w:r>
-      <w:r>
-        <w:rPr>
-          <w:rStyle w:val="VerbatimChar"/>
-        </w:rPr>
-        <w:t>on(exponential) // Exponential distribution</w:t>
-      </w:r>
-      <w:r>
-        <w:br/>
-      </w:r>
-      <w:r>
-        <w:br/>
-      </w:r>
-      <w:r>
-        <w:rPr>
-          <w:rStyle w:val="VerbatimChar"/>
-        </w:rPr>
-        <w:t xml:space="preserve">        Failure _d: f==1</w:t>
-      </w:r>
-      <w:r>
-        <w:br/>
-      </w:r>
-      <w:r>
-        <w:rPr>
-          <w:rStyle w:val="VerbatimChar"/>
-        </w:rPr>
-        <w:t xml:space="preserve">  Analysis time _t: year_of_prohibition</w:t>
-      </w:r>
-      <w:r>
-        <w:br/>
-      </w:r>
-      <w:r>
-        <w:br/>
-      </w:r>
-      <w:r>
-        <w:rPr>
-          <w:rStyle w:val="VerbatimChar"/>
-        </w:rPr>
-        <w:t xml:space="preserve">Iteration 0:   log likelihood =  -148.2325  </w:t>
-      </w:r>
-      <w:r>
-        <w:br/>
-      </w:r>
-      <w:r>
-        <w:rPr>
-          <w:rStyle w:val="VerbatimChar"/>
-        </w:rPr>
-        <w:t xml:space="preserve">Iteration 1:   log likelihood = -139.40941  </w:t>
-      </w:r>
-      <w:r>
-        <w:br/>
-      </w:r>
-      <w:r>
-        <w:rPr>
-          <w:rStyle w:val="VerbatimChar"/>
-        </w:rPr>
-        <w:t xml:space="preserve">Iteration 2:   log likelihood = -131.58499  </w:t>
-      </w:r>
-      <w:r>
-        <w:br/>
-      </w:r>
-      <w:r>
-        <w:rPr>
-          <w:rStyle w:val="VerbatimChar"/>
-        </w:rPr>
-        <w:t xml:space="preserve">Iteration </w:t>
-      </w:r>
-      <w:r>
-        <w:rPr>
-          <w:rStyle w:val="VerbatimChar"/>
-        </w:rPr>
-        <w:t xml:space="preserve">3:   log likelihood = -131.55897  </w:t>
-      </w:r>
-      <w:r>
-        <w:br/>
-      </w:r>
-      <w:r>
-        <w:rPr>
-          <w:rStyle w:val="VerbatimChar"/>
-        </w:rPr>
-        <w:t xml:space="preserve">Iteration 4:   log likelihood = -131.55892  </w:t>
-      </w:r>
-      <w:r>
-        <w:br/>
-      </w:r>
-      <w:r>
-        <w:rPr>
-          <w:rStyle w:val="VerbatimChar"/>
-        </w:rPr>
-        <w:t xml:space="preserve">Iteration 5:   log likelihood = -131.55892  </w:t>
-      </w:r>
-      <w:r>
-        <w:br/>
-      </w:r>
-      <w:r>
-        <w:br/>
-      </w:r>
-      <w:r>
-        <w:rPr>
-          <w:rStyle w:val="VerbatimChar"/>
-        </w:rPr>
-        <w:t>Exponential PH regression</w:t>
-      </w:r>
-      <w:r>
-        <w:br/>
-      </w:r>
-      <w:r>
-        <w:br/>
-      </w:r>
-      <w:r>
-        <w:rPr>
-          <w:rStyle w:val="VerbatimChar"/>
-        </w:rPr>
-        <w:t>No. of subjects =     248                               Number of obs =    248</w:t>
-      </w:r>
-      <w:r>
-        <w:br/>
-      </w:r>
-      <w:r>
-        <w:rPr>
-          <w:rStyle w:val="VerbatimChar"/>
-        </w:rPr>
-        <w:t>No. of failures =      6</w:t>
-      </w:r>
-      <w:r>
-        <w:rPr>
-          <w:rStyle w:val="VerbatimChar"/>
-        </w:rPr>
-        <w:t>2</w:t>
-      </w:r>
-      <w:r>
-        <w:br/>
-      </w:r>
-      <w:r>
-        <w:rPr>
-          <w:rStyle w:val="VerbatimChar"/>
-        </w:rPr>
-        <w:t>Time at risk    = 500,452</w:t>
-      </w:r>
-      <w:r>
-        <w:br/>
-      </w:r>
-      <w:r>
-        <w:rPr>
-          <w:rStyle w:val="VerbatimChar"/>
-        </w:rPr>
-        <w:t xml:space="preserve">                                                        LR chi2(5)    =  33.35</w:t>
-      </w:r>
-      <w:r>
-        <w:br/>
-      </w:r>
-      <w:r>
-        <w:rPr>
-          <w:rStyle w:val="VerbatimChar"/>
-        </w:rPr>
-        <w:lastRenderedPageBreak/>
-        <w:t>Log likelihood = -131.55892                             Prob &gt; chi2   = 0.0000</w:t>
-      </w:r>
-      <w:r>
-        <w:br/>
-      </w:r>
-      <w:r>
-        <w:br/>
-      </w:r>
-      <w:r>
-        <w:rPr>
-          <w:rStyle w:val="VerbatimChar"/>
-        </w:rPr>
-        <w:t>──────────────────┬──────────────────────────────────────────────────</w:t>
-      </w:r>
-      <w:r>
-        <w:rPr>
-          <w:rStyle w:val="VerbatimChar"/>
-        </w:rPr>
-        <w:t>──────────────</w:t>
-      </w:r>
-      <w:r>
-        <w:br/>
-      </w:r>
-      <w:r>
-        <w:rPr>
-          <w:rStyle w:val="VerbatimChar"/>
-        </w:rPr>
-        <w:t xml:space="preserve">               _t │ Haz. ratio   Std. err.      z    P&gt;|z|     [95% conf. interval]</w:t>
-      </w:r>
-      <w:r>
-        <w:br/>
-      </w:r>
-      <w:r>
-        <w:rPr>
-          <w:rStyle w:val="VerbatimChar"/>
-        </w:rPr>
-        <w:t>──────────────────┼────────────────────────────────────────────────────────────────</w:t>
-      </w:r>
-      <w:r>
-        <w:br/>
-      </w:r>
-      <w:r>
-        <w:rPr>
-          <w:rStyle w:val="VerbatimChar"/>
-        </w:rPr>
-        <w:t>continent_NUMERIC │</w:t>
-      </w:r>
-      <w:r>
-        <w:br/>
-      </w:r>
-      <w:r>
-        <w:rPr>
-          <w:rStyle w:val="VerbatimChar"/>
-        </w:rPr>
-        <w:t xml:space="preserve">          Africa  │   .2736219    .099129    -3.58   </w:t>
-      </w:r>
-      <w:r>
-        <w:rPr>
-          <w:rStyle w:val="VerbatimChar"/>
-        </w:rPr>
-        <w:t>0.000      .134516    .5565804</w:t>
-      </w:r>
-      <w:r>
-        <w:br/>
-      </w:r>
-      <w:r>
-        <w:rPr>
-          <w:rStyle w:val="VerbatimChar"/>
-        </w:rPr>
-        <w:t xml:space="preserve">        Americas  │   .3052592   .1105907    -3.28   0.001     .1500692    .6209345</w:t>
-      </w:r>
-      <w:r>
-        <w:br/>
-      </w:r>
-      <w:r>
-        <w:rPr>
-          <w:rStyle w:val="VerbatimChar"/>
-        </w:rPr>
-        <w:t xml:space="preserve">            Asia  │   .2489781   .0984172    -3.52   0.000     .1147345    .5402914</w:t>
-      </w:r>
-      <w:r>
-        <w:br/>
-      </w:r>
-      <w:r>
-        <w:rPr>
-          <w:rStyle w:val="VerbatimChar"/>
-        </w:rPr>
-        <w:t xml:space="preserve">              NA  │   .1586176   .1610769    -1.81   0.07</w:t>
-      </w:r>
-      <w:r>
-        <w:rPr>
-          <w:rStyle w:val="VerbatimChar"/>
-        </w:rPr>
-        <w:t>0     .0216746    1.160782</w:t>
-      </w:r>
-      <w:r>
-        <w:br/>
-      </w:r>
-      <w:r>
-        <w:rPr>
-          <w:rStyle w:val="VerbatimChar"/>
-        </w:rPr>
-        <w:t xml:space="preserve">         Oceania  │    .061017    .061963    -2.75   0.006     .0083378    .4465293</w:t>
-      </w:r>
-      <w:r>
-        <w:br/>
-      </w:r>
-      <w:r>
-        <w:rPr>
-          <w:rStyle w:val="VerbatimChar"/>
-        </w:rPr>
-        <w:t xml:space="preserve">                  │</w:t>
-      </w:r>
-      <w:r>
-        <w:br/>
-      </w:r>
-      <w:r>
-        <w:rPr>
-          <w:rStyle w:val="VerbatimChar"/>
-        </w:rPr>
-        <w:t xml:space="preserve">            _cons │    .000312   .0000552   -45.67   0.000     .0002206    .0004412</w:t>
-      </w:r>
-      <w:r>
-        <w:br/>
-      </w:r>
-      <w:r>
-        <w:rPr>
-          <w:rStyle w:val="VerbatimChar"/>
-        </w:rPr>
-        <w:t>──────────────────┴──────────────────────</w:t>
-      </w:r>
-      <w:r>
-        <w:rPr>
-          <w:rStyle w:val="VerbatimChar"/>
-        </w:rPr>
-        <w:t>──────────────────────────────────────────</w:t>
-      </w:r>
-      <w:r>
-        <w:br/>
-      </w:r>
-      <w:r>
-        <w:rPr>
-          <w:rStyle w:val="VerbatimChar"/>
-        </w:rPr>
-        <w:t>Note: _cons estimates baseline hazard.</w:t>
-      </w:r>
-    </w:p>
-    <w:p>
-      <w:pPr>
-        <w:pStyle w:val="Heading2"/>
-      </w:pPr>
-      <w:bookmarkStart w:id="23" w:name="cox-proportional-hazards-model"/>
-      <w:bookmarkStart w:id="24" w:name="_Toc73201774"/>
-      <w:bookmarkEnd w:id="23"/>
-      <w:r>
-        <w:t>Cox Proportional Hazards Model</w:t>
-      </w:r>
-      <w:bookmarkEnd w:id="24"/>
+        <w:t>. stcurve, survival scheme(michigan) // survival curve</w:t>
+      </w:r>
     </w:p>
     <w:p>
       <w:pPr>
@@ -2931,317 +3275,7 @@
         <w:rPr>
           <w:rStyle w:val="VerbatimChar"/>
         </w:rPr>
-        <w:t>. stcox ib4.continent_NUMERIC // Cox Proportional Hazards Model</w:t>
-      </w:r>
-      <w:r>
-        <w:br/>
-      </w:r>
-      <w:r>
-        <w:br/>
-      </w:r>
-      <w:r>
-        <w:rPr>
-          <w:rStyle w:val="VerbatimChar"/>
-        </w:rPr>
-        <w:t xml:space="preserve">        Failure _d: f==1</w:t>
-      </w:r>
-      <w:r>
-        <w:br/>
-      </w:r>
-      <w:r>
-        <w:rPr>
-          <w:rStyle w:val="VerbatimChar"/>
-        </w:rPr>
-        <w:t xml:space="preserve">  Analysis time _t: year_of_prohibition</w:t>
-      </w:r>
-      <w:r>
-        <w:br/>
-      </w:r>
-      <w:r>
-        <w:br/>
-      </w:r>
-      <w:r>
-        <w:rPr>
-          <w:rStyle w:val="VerbatimChar"/>
-        </w:rPr>
-        <w:t>Iteration 0:</w:t>
-      </w:r>
-      <w:r>
-        <w:rPr>
-          <w:rStyle w:val="VerbatimChar"/>
-        </w:rPr>
-        <w:t xml:space="preserve">   log likelihood = -333.92184</w:t>
-      </w:r>
-      <w:r>
-        <w:br/>
-      </w:r>
-      <w:r>
-        <w:rPr>
-          <w:rStyle w:val="VerbatimChar"/>
-        </w:rPr>
-        <w:t>Iteration 1:   log likelihood = -317.94407</w:t>
-      </w:r>
-      <w:r>
-        <w:br/>
-      </w:r>
-      <w:r>
-        <w:rPr>
-          <w:rStyle w:val="VerbatimChar"/>
-        </w:rPr>
-        <w:t>Iteration 2:   log likelihood = -308.96171</w:t>
-      </w:r>
-      <w:r>
-        <w:br/>
-      </w:r>
-      <w:r>
-        <w:rPr>
-          <w:rStyle w:val="VerbatimChar"/>
-        </w:rPr>
-        <w:t>Iteration 3:   log likelihood = -308.00801</w:t>
-      </w:r>
-      <w:r>
-        <w:br/>
-      </w:r>
-      <w:r>
-        <w:rPr>
-          <w:rStyle w:val="VerbatimChar"/>
-        </w:rPr>
-        <w:t>Iteration 4:   log likelihood = -308.00737</w:t>
-      </w:r>
-      <w:r>
-        <w:br/>
-      </w:r>
-      <w:r>
-        <w:rPr>
-          <w:rStyle w:val="VerbatimChar"/>
-        </w:rPr>
-        <w:t>Refining estimates:</w:t>
-      </w:r>
-      <w:r>
-        <w:br/>
-      </w:r>
-      <w:r>
-        <w:rPr>
-          <w:rStyle w:val="VerbatimChar"/>
-        </w:rPr>
-        <w:t>Iteration 0:   log likelihood = -</w:t>
-      </w:r>
-      <w:r>
-        <w:rPr>
-          <w:rStyle w:val="VerbatimChar"/>
-        </w:rPr>
-        <w:t>308.00737</w:t>
-      </w:r>
-      <w:r>
-        <w:br/>
-      </w:r>
-      <w:r>
-        <w:br/>
-      </w:r>
-      <w:r>
-        <w:rPr>
-          <w:rStyle w:val="VerbatimChar"/>
-        </w:rPr>
-        <w:t>Cox regression with Breslow method for ties</w:t>
-      </w:r>
-      <w:r>
-        <w:br/>
-      </w:r>
-      <w:r>
-        <w:br/>
-      </w:r>
-      <w:r>
-        <w:rPr>
-          <w:rStyle w:val="VerbatimChar"/>
-        </w:rPr>
-        <w:t>No. of subjects =     248                               Number of obs =    248</w:t>
-      </w:r>
-      <w:r>
-        <w:br/>
-      </w:r>
-      <w:r>
-        <w:rPr>
-          <w:rStyle w:val="VerbatimChar"/>
-        </w:rPr>
-        <w:t>No. of failures =      62</w:t>
-      </w:r>
-      <w:r>
-        <w:br/>
-      </w:r>
-      <w:r>
-        <w:rPr>
-          <w:rStyle w:val="VerbatimChar"/>
-        </w:rPr>
-        <w:t>Time at risk    = 500,452</w:t>
-      </w:r>
-      <w:r>
-        <w:br/>
-      </w:r>
-      <w:r>
-        <w:rPr>
-          <w:rStyle w:val="VerbatimChar"/>
-        </w:rPr>
-        <w:t xml:space="preserve">                                                        LR chi2(5)    =  51.83</w:t>
-      </w:r>
-      <w:r>
-        <w:br/>
-      </w:r>
-      <w:r>
-        <w:rPr>
-          <w:rStyle w:val="VerbatimChar"/>
-        </w:rPr>
-        <w:t>Log likelihood = -308.00737                             Prob &gt; chi2   = 0.0000</w:t>
-      </w:r>
-      <w:r>
-        <w:br/>
-      </w:r>
-      <w:r>
-        <w:br/>
-      </w:r>
-      <w:r>
-        <w:rPr>
-          <w:rStyle w:val="VerbatimChar"/>
-        </w:rPr>
-        <w:t>──────────────────┬────────────────────────────────────────────────────────────────</w:t>
-      </w:r>
-      <w:r>
-        <w:br/>
-      </w:r>
-      <w:r>
-        <w:rPr>
-          <w:rStyle w:val="VerbatimChar"/>
-        </w:rPr>
-        <w:t xml:space="preserve">             </w:t>
-      </w:r>
-      <w:r>
-        <w:rPr>
-          <w:rStyle w:val="VerbatimChar"/>
-        </w:rPr>
-        <w:t xml:space="preserve">  _t │ Haz. ratio   Std. err.      z    P&gt;|z|     [95% conf. interval]</w:t>
-      </w:r>
-      <w:r>
-        <w:br/>
-      </w:r>
-      <w:r>
-        <w:rPr>
-          <w:rStyle w:val="VerbatimChar"/>
-        </w:rPr>
-        <w:t>──────────────────┼────────────────────────────────────────────────────────────────</w:t>
-      </w:r>
-      <w:r>
-        <w:br/>
-      </w:r>
-      <w:r>
-        <w:rPr>
-          <w:rStyle w:val="VerbatimChar"/>
-        </w:rPr>
-        <w:t>continent_NUMERIC │</w:t>
-      </w:r>
-      <w:r>
-        <w:br/>
-      </w:r>
-      <w:r>
-        <w:rPr>
-          <w:rStyle w:val="VerbatimChar"/>
-        </w:rPr>
-        <w:t xml:space="preserve">          Africa  │   .1769827   .0643396    -4.76   0.000     .0867938    .36088</w:t>
-      </w:r>
-      <w:r>
-        <w:rPr>
-          <w:rStyle w:val="VerbatimChar"/>
-        </w:rPr>
-        <w:t>87</w:t>
-      </w:r>
-      <w:r>
-        <w:br/>
-      </w:r>
-      <w:r>
-        <w:rPr>
-          <w:rStyle w:val="VerbatimChar"/>
-        </w:rPr>
-        <w:t xml:space="preserve">        Americas  │   .2023186   .0735008    -4.40   0.000     .0992661    .4123544</w:t>
-      </w:r>
-      <w:r>
-        <w:br/>
-      </w:r>
-      <w:r>
-        <w:rPr>
-          <w:rStyle w:val="VerbatimChar"/>
-        </w:rPr>
-        <w:t xml:space="preserve">            Asia  │   .1610376   .0638871    -4.60   0.000     .0740009    .3504428</w:t>
-      </w:r>
-      <w:r>
-        <w:br/>
-      </w:r>
-      <w:r>
-        <w:rPr>
-          <w:rStyle w:val="VerbatimChar"/>
-        </w:rPr>
-        <w:t xml:space="preserve">              NA  │   .0969297   .0984941    -2.30   0.022     .0132287    .7102257</w:t>
-      </w:r>
-      <w:r>
-        <w:br/>
-      </w:r>
-      <w:r>
-        <w:rPr>
-          <w:rStyle w:val="VerbatimChar"/>
-        </w:rPr>
-        <w:t xml:space="preserve"> </w:t>
-      </w:r>
-      <w:r>
-        <w:rPr>
-          <w:rStyle w:val="VerbatimChar"/>
-        </w:rPr>
-        <w:t xml:space="preserve">        Oceania  │   .0380401    .038653    -3.22   0.001     .0051919    .2787139</w:t>
-      </w:r>
-      <w:r>
-        <w:br/>
-      </w:r>
-      <w:r>
-        <w:rPr>
-          <w:rStyle w:val="VerbatimChar"/>
-        </w:rPr>
-        <w:t>──────────────────┴────────────────────────────────────────────────────────────────</w:t>
-      </w:r>
-    </w:p>
-    <w:p>
-      <w:pPr>
-        <w:pStyle w:val="Heading3"/>
-      </w:pPr>
-      <w:bookmarkStart w:id="25" w:name="survival-curves"/>
-      <w:bookmarkStart w:id="26" w:name="_Toc73201775"/>
-      <w:bookmarkEnd w:id="25"/>
-      <w:r>
-        <w:t>Survival Curves</w:t>
-      </w:r>
-      <w:bookmarkEnd w:id="26"/>
-    </w:p>
-    <w:p>
-      <w:pPr>
-        <w:pStyle w:val="SourceCode"/>
-      </w:pPr>
-      <w:r>
-        <w:rPr>
-          <w:rStyle w:val="VerbatimChar"/>
-        </w:rPr>
-        <w:t>. stcurve, survival scheme(michigan) // survival curve</w:t>
-      </w:r>
-    </w:p>
-    <w:p>
-      <w:pPr>
-        <w:pStyle w:val="SourceCode"/>
-      </w:pPr>
-      <w:r>
-        <w:rPr>
-          <w:rStyle w:val="VerbatimChar"/>
-        </w:rPr>
-        <w:t>. graph export sur</w:t>
-      </w:r>
-      <w:r>
-        <w:rPr>
-          <w:rStyle w:val="VerbatimChar"/>
-        </w:rPr>
-        <w:t>vival1A.png, width(500) replace</w:t>
+        <w:t>. graph export survival1A.png, width(500) replace</w:t>
       </w:r>
       <w:r>
         <w:br/>
@@ -3318,7 +3352,13 @@
         <w:rPr>
           <w:rStyle w:val="VerbatimChar"/>
         </w:rPr>
-        <w:t>. stcurve, failure scheme(michigan) // failure curve</w:t>
+        <w:t xml:space="preserve">. stcurve, failure scheme(michigan) </w:t>
+      </w:r>
+      <w:r>
+        <w:rPr>
+          <w:rStyle w:val="VerbatimChar"/>
+        </w:rPr>
+        <w:t>// failure curve</w:t>
       </w:r>
     </w:p>
     <w:p>
@@ -3406,13 +3446,7 @@
         <w:rPr>
           <w:rStyle w:val="VerbatimChar"/>
         </w:rPr>
-        <w:t>. stcurv</w:t>
-      </w:r>
-      <w:r>
-        <w:rPr>
-          <w:rStyle w:val="VerbatimChar"/>
-        </w:rPr>
-        <w:t>e, failure at(continent_NUMERIC= (1 2 3 4 5 6)) ///</w:t>
+        <w:t>. stcurve, failure at(continent_NUMERIC= (1 2 3 4 5 6)) ///</w:t>
       </w:r>
       <w:r>
         <w:br/>
@@ -3430,7 +3464,13 @@
         <w:rPr>
           <w:rStyle w:val="VerbatimChar"/>
         </w:rPr>
-        <w:t>&gt; 4 "Europe" 5 "NA" 6 "Oceania")) ///</w:t>
+        <w:t>&gt; 4 "Europe" 5 "NA" 6</w:t>
+      </w:r>
+      <w:r>
+        <w:rPr>
+          <w:rStyle w:val="VerbatimChar"/>
+        </w:rPr>
+        <w:t xml:space="preserve"> "Oceania")) ///</w:t>
       </w:r>
       <w:r>
         <w:br/>
@@ -3459,13 +3499,7 @@
         <w:rPr>
           <w:rStyle w:val="VerbatimChar"/>
         </w:rPr>
-        <w:t>file survival2.</w:t>
-      </w:r>
-      <w:r>
-        <w:rPr>
-          <w:rStyle w:val="VerbatimChar"/>
-        </w:rPr>
-        <w:t>png saved as PNG format</w:t>
+        <w:t>file survival2.png saved as PNG format</w:t>
       </w:r>
     </w:p>
     <w:p>
@@ -3527,10 +3561,10 @@
     </w:p>
     <w:p>
       <w:pPr>
-        <w:pStyle w:val="Heading3"/>
+        <w:pStyle w:val="Heading2"/>
       </w:pPr>
       <w:bookmarkStart w:id="27" w:name="proportional-hazards-assumption"/>
-      <w:bookmarkStart w:id="28" w:name="_Toc73201776"/>
+      <w:bookmarkStart w:id="28" w:name="_Toc73365264"/>
       <w:bookmarkEnd w:id="27"/>
       <w:r>
         <w:t>Proportional Hazards Assumption</w:t>
@@ -3587,22 +3621,22 @@
         <w:rPr>
           <w:rStyle w:val="VerbatimChar"/>
         </w:rPr>
-        <w:t xml:space="preserve">    </w:t>
-      </w:r>
-      <w:r>
-        <w:rPr>
-          <w:rStyle w:val="VerbatimChar"/>
-        </w:rPr>
-        <w:t xml:space="preserve">         │     chi2       df       Prob&gt;chi2</w:t>
-      </w:r>
-      <w:r>
-        <w:br/>
-      </w:r>
-      <w:r>
-        <w:rPr>
-          <w:rStyle w:val="VerbatimChar"/>
-        </w:rPr>
-        <w:t>─────────────┼──────────────────────────────────</w:t>
+        <w:t xml:space="preserve">             │     chi2       df       Prob&gt;chi2</w:t>
+      </w:r>
+      <w:r>
+        <w:br/>
+      </w:r>
+      <w:r>
+        <w:rPr>
+          <w:rStyle w:val="VerbatimChar"/>
+        </w:rPr>
+        <w:t>─────────────┼──────────────────────────</w:t>
+      </w:r>
+      <w:r>
+        <w:rPr>
+          <w:rStyle w:val="VerbatimChar"/>
+        </w:rPr>
+        <w:t>────────</w:t>
       </w:r>
       <w:r>
         <w:br/>
@@ -3631,13 +3665,7 @@
         <w:rPr>
           <w:rStyle w:val="VerbatimChar"/>
         </w:rPr>
-        <w:t xml:space="preserve">. stphplot, by(continent_NUMERIC) scheme(michigan) // graphical </w:t>
-      </w:r>
-      <w:r>
-        <w:rPr>
-          <w:rStyle w:val="VerbatimChar"/>
-        </w:rPr>
-        <w:t>test of PH assumption</w:t>
+        <w:t>. stphplot, by(continent_NUMERIC) scheme(michigan) // graphical test of PH assumption</w:t>
       </w:r>
       <w:r>
         <w:br/>
@@ -3743,7 +3771,7 @@
         <w:pStyle w:val="Heading1"/>
       </w:pPr>
       <w:bookmarkStart w:id="29" w:name="life-table"/>
-      <w:bookmarkStart w:id="30" w:name="_Toc73201777"/>
+      <w:bookmarkStart w:id="30" w:name="_Toc73365265"/>
       <w:bookmarkEnd w:id="29"/>
       <w:r>
         <w:t>Life Table</w:t>
@@ -3770,7 +3798,13 @@
         <w:rPr>
           <w:rStyle w:val="VerbatimChar"/>
         </w:rPr>
-        <w:t xml:space="preserve">                 Beg.                      Cum.       Std.</w:t>
+        <w:t xml:space="preserve">  </w:t>
+      </w:r>
+      <w:r>
+        <w:rPr>
+          <w:rStyle w:val="VerbatimChar"/>
+        </w:rPr>
+        <w:t xml:space="preserve">               Beg.                      Cum.       Std.</w:t>
       </w:r>
       <w:r>
         <w:br/>
@@ -3788,22 +3822,22 @@
         <w:rPr>
           <w:rStyle w:val="VerbatimChar"/>
         </w:rPr>
-        <w:t>────────────────────────────────────────</w:t>
-      </w:r>
-      <w:r>
-        <w:rPr>
-          <w:rStyle w:val="VerbatimChar"/>
-        </w:rPr>
-        <w:t>───────────────────────────────────────</w:t>
-      </w:r>
-      <w:r>
-        <w:br/>
-      </w:r>
-      <w:r>
-        <w:rPr>
-          <w:rStyle w:val="VerbatimChar"/>
-        </w:rPr>
-        <w:t xml:space="preserve"> 1979  1980       248        1      0     0.0040    0.0040     0.0006    0.0283</w:t>
+        <w:t>───────────────────────────────────────────────────────────────────────────────</w:t>
+      </w:r>
+      <w:r>
+        <w:br/>
+      </w:r>
+      <w:r>
+        <w:rPr>
+          <w:rStyle w:val="VerbatimChar"/>
+        </w:rPr>
+        <w:t xml:space="preserve"> 1979  1980       248        1      0  </w:t>
+      </w:r>
+      <w:r>
+        <w:rPr>
+          <w:rStyle w:val="VerbatimChar"/>
+        </w:rPr>
+        <w:t xml:space="preserve">   0.0040    0.0040     0.0006    0.0283</w:t>
       </w:r>
       <w:r>
         <w:br/>
@@ -3821,22 +3855,22 @@
         <w:rPr>
           <w:rStyle w:val="VerbatimChar"/>
         </w:rPr>
-        <w:t xml:space="preserve"> 1987  1988       246        1      0     0.0121    0.00</w:t>
-      </w:r>
-      <w:r>
-        <w:rPr>
-          <w:rStyle w:val="VerbatimChar"/>
-        </w:rPr>
-        <w:t>69     0.0039    0.0370</w:t>
-      </w:r>
-      <w:r>
-        <w:br/>
-      </w:r>
-      <w:r>
-        <w:rPr>
-          <w:rStyle w:val="VerbatimChar"/>
-        </w:rPr>
-        <w:t xml:space="preserve"> 1989  1990       245        1      0     0.0161    0.0080     0.0061    0.0424</w:t>
+        <w:t xml:space="preserve"> 1987  1988       246        1      0     0.0121    0.0069     0.0039    0.0370</w:t>
+      </w:r>
+      <w:r>
+        <w:br/>
+      </w:r>
+      <w:r>
+        <w:rPr>
+          <w:rStyle w:val="VerbatimChar"/>
+        </w:rPr>
+        <w:t xml:space="preserve"> 1989  1990       245        1      0     0.0161    0.0</w:t>
+      </w:r>
+      <w:r>
+        <w:rPr>
+          <w:rStyle w:val="VerbatimChar"/>
+        </w:rPr>
+        <w:t>080     0.0061    0.0424</w:t>
       </w:r>
       <w:r>
         <w:br/>
@@ -3854,22 +3888,22 @@
         <w:rPr>
           <w:rStyle w:val="VerbatimChar"/>
         </w:rPr>
-        <w:t xml:space="preserve"> 1997  1998       243        1      0     0.0242    0.0098     0.0109   </w:t>
-      </w:r>
-      <w:r>
-        <w:rPr>
-          <w:rStyle w:val="VerbatimChar"/>
-        </w:rPr>
-        <w:t xml:space="preserve"> 0.0531</w:t>
-      </w:r>
-      <w:r>
-        <w:br/>
-      </w:r>
-      <w:r>
-        <w:rPr>
-          <w:rStyle w:val="VerbatimChar"/>
-        </w:rPr>
-        <w:t xml:space="preserve"> 1998  1999       242        1      0     0.0282    0.0105     0.0136    0.0583</w:t>
+        <w:t xml:space="preserve"> 1997  1998       243        1      0     0.0242    0.0098     0.0109    0.0531</w:t>
+      </w:r>
+      <w:r>
+        <w:br/>
+      </w:r>
+      <w:r>
+        <w:rPr>
+          <w:rStyle w:val="VerbatimChar"/>
+        </w:rPr>
+        <w:t xml:space="preserve"> 1998  1999       242        1      0     0.0282    0.0105     0.0136  </w:t>
+      </w:r>
+      <w:r>
+        <w:rPr>
+          <w:rStyle w:val="VerbatimChar"/>
+        </w:rPr>
+        <w:t xml:space="preserve">  0.0583</w:t>
       </w:r>
       <w:r>
         <w:br/>
@@ -3896,22 +3930,22 @@
         <w:rPr>
           <w:rStyle w:val="VerbatimChar"/>
         </w:rPr>
-        <w:t xml:space="preserve"> 2002  2</w:t>
-      </w:r>
-      <w:r>
-        <w:rPr>
-          <w:rStyle w:val="VerbatimChar"/>
-        </w:rPr>
-        <w:t>003       237        1      0     0.0484    0.0136     0.0278    0.0836</w:t>
-      </w:r>
-      <w:r>
-        <w:br/>
-      </w:r>
-      <w:r>
-        <w:rPr>
-          <w:rStyle w:val="VerbatimChar"/>
-        </w:rPr>
-        <w:t xml:space="preserve"> 2003  2004       236        1      0     0.0524    0.0142     0.0308    0.0886</w:t>
+        <w:t xml:space="preserve"> 2002  2003       237        1      0     0.0484    0.0136     0.0278    0.0836</w:t>
+      </w:r>
+      <w:r>
+        <w:br/>
+      </w:r>
+      <w:r>
+        <w:rPr>
+          <w:rStyle w:val="VerbatimChar"/>
+        </w:rPr>
+        <w:t xml:space="preserve"> 2003  </w:t>
+      </w:r>
+      <w:r>
+        <w:rPr>
+          <w:rStyle w:val="VerbatimChar"/>
+        </w:rPr>
+        <w:t>2004       236        1      0     0.0524    0.0142     0.0308    0.0886</w:t>
       </w:r>
       <w:r>
         <w:br/>
@@ -3929,22 +3963,22 @@
         <w:rPr>
           <w:rStyle w:val="VerbatimChar"/>
         </w:rPr>
-        <w:t xml:space="preserve"> 2005  2006       233   </w:t>
-      </w:r>
-      <w:r>
-        <w:rPr>
-          <w:rStyle w:val="VerbatimChar"/>
-        </w:rPr>
-        <w:t xml:space="preserve">     1      0     0.0645    0.0156     0.0400    0.1032</w:t>
-      </w:r>
-      <w:r>
-        <w:br/>
-      </w:r>
-      <w:r>
-        <w:rPr>
-          <w:rStyle w:val="VerbatimChar"/>
-        </w:rPr>
-        <w:t xml:space="preserve"> 2006  2007       232        1      0     0.0685    0.0160     0.0432    0.1080</w:t>
+        <w:t xml:space="preserve"> 2005  2006       233        1      0     0.0645    0.0156     0.0400    0.1032</w:t>
+      </w:r>
+      <w:r>
+        <w:br/>
+      </w:r>
+      <w:r>
+        <w:rPr>
+          <w:rStyle w:val="VerbatimChar"/>
+        </w:rPr>
+        <w:t xml:space="preserve"> 2006  2007       232  </w:t>
+      </w:r>
+      <w:r>
+        <w:rPr>
+          <w:rStyle w:val="VerbatimChar"/>
+        </w:rPr>
+        <w:t xml:space="preserve">      1      0     0.0685    0.0160     0.0432    0.1080</w:t>
       </w:r>
       <w:r>
         <w:br/>
@@ -3962,22 +3996,22 @@
         <w:rPr>
           <w:rStyle w:val="VerbatimChar"/>
         </w:rPr>
-        <w:t xml:space="preserve"> 2008  2009       224        4      0   </w:t>
-      </w:r>
-      <w:r>
-        <w:rPr>
-          <w:rStyle w:val="VerbatimChar"/>
-        </w:rPr>
-        <w:t xml:space="preserve">  0.1129    0.0201     0.0794    0.1593</w:t>
-      </w:r>
-      <w:r>
-        <w:br/>
-      </w:r>
-      <w:r>
-        <w:rPr>
-          <w:rStyle w:val="VerbatimChar"/>
-        </w:rPr>
-        <w:t xml:space="preserve"> 2010  2011       220        5      0     0.1331    0.0216     0.0965    0.1820</w:t>
+        <w:t xml:space="preserve"> 2008  2009       224        4      0     0.1129    0.0201     0.0794    0.1593</w:t>
+      </w:r>
+      <w:r>
+        <w:br/>
+      </w:r>
+      <w:r>
+        <w:rPr>
+          <w:rStyle w:val="VerbatimChar"/>
+        </w:rPr>
+        <w:t xml:space="preserve"> 2010  2011       220        5      0  </w:t>
+      </w:r>
+      <w:r>
+        <w:rPr>
+          <w:rStyle w:val="VerbatimChar"/>
+        </w:rPr>
+        <w:t xml:space="preserve">   0.1331    0.0216     0.0965    0.1820</w:t>
       </w:r>
       <w:r>
         <w:br/>
@@ -3995,22 +4029,22 @@
         <w:rPr>
           <w:rStyle w:val="VerbatimChar"/>
         </w:rPr>
-        <w:t xml:space="preserve"> 2013  2014       214        2      0     0.1452    0.02</w:t>
-      </w:r>
-      <w:r>
-        <w:rPr>
-          <w:rStyle w:val="VerbatimChar"/>
-        </w:rPr>
-        <w:t>24     0.1069    0.1955</w:t>
-      </w:r>
-      <w:r>
-        <w:br/>
-      </w:r>
-      <w:r>
-        <w:rPr>
-          <w:rStyle w:val="VerbatimChar"/>
-        </w:rPr>
-        <w:t xml:space="preserve"> 2014  2015       212        8      0     0.1774    0.0243     0.1352    0.2309</w:t>
+        <w:t xml:space="preserve"> 2013  2014       214        2      0     0.1452    0.0224     0.1069    0.1955</w:t>
+      </w:r>
+      <w:r>
+        <w:br/>
+      </w:r>
+      <w:r>
+        <w:rPr>
+          <w:rStyle w:val="VerbatimChar"/>
+        </w:rPr>
+        <w:t xml:space="preserve"> 2014  2015       212        8      0     0.1774    0.0</w:t>
+      </w:r>
+      <w:r>
+        <w:rPr>
+          <w:rStyle w:val="VerbatimChar"/>
+        </w:rPr>
+        <w:t>243     0.1352    0.2309</w:t>
       </w:r>
       <w:r>
         <w:br/>
@@ -4029,22 +4063,22 @@
         <w:rPr>
           <w:rStyle w:val="VerbatimChar"/>
         </w:rPr>
-        <w:t xml:space="preserve"> 2016  2017       200        4      0     0.2097    0.0258     0.1641   </w:t>
-      </w:r>
-      <w:r>
-        <w:rPr>
-          <w:rStyle w:val="VerbatimChar"/>
-        </w:rPr>
-        <w:t xml:space="preserve"> 0.2658</w:t>
-      </w:r>
-      <w:r>
-        <w:br/>
-      </w:r>
-      <w:r>
-        <w:rPr>
-          <w:rStyle w:val="VerbatimChar"/>
-        </w:rPr>
-        <w:t xml:space="preserve"> 2017  2018       196        1      0     0.2137    0.0260     0.1677    0.2701</w:t>
+        <w:t xml:space="preserve"> 2016  2017       200        4      0     0.2097    0.0258     0.1641    0.2658</w:t>
+      </w:r>
+      <w:r>
+        <w:br/>
+      </w:r>
+      <w:r>
+        <w:rPr>
+          <w:rStyle w:val="VerbatimChar"/>
+        </w:rPr>
+        <w:t xml:space="preserve"> 2017  2018       196        1      0     0.2137    0.0260     0.1677  </w:t>
+      </w:r>
+      <w:r>
+        <w:rPr>
+          <w:rStyle w:val="VerbatimChar"/>
+        </w:rPr>
+        <w:t xml:space="preserve">  0.2701</w:t>
       </w:r>
       <w:r>
         <w:br/>
@@ -4071,22 +4105,22 @@
         <w:rPr>
           <w:rStyle w:val="VerbatimChar"/>
         </w:rPr>
-        <w:t xml:space="preserve"> 2020  2</w:t>
-      </w:r>
-      <w:r>
-        <w:rPr>
-          <w:rStyle w:val="VerbatimChar"/>
-        </w:rPr>
-        <w:t>021       189        1      0     0.2419    0.0272     0.1934    0.3002</w:t>
-      </w:r>
-      <w:r>
-        <w:br/>
-      </w:r>
-      <w:r>
-        <w:rPr>
-          <w:rStyle w:val="VerbatimChar"/>
-        </w:rPr>
-        <w:t xml:space="preserve"> 2021  2022       188        2    186     0.2579    0.0289     0.2062    0.3196</w:t>
+        <w:t xml:space="preserve"> 2020  2021       189        1      0     0.2419    0.0272     0.1934    0.3002</w:t>
+      </w:r>
+      <w:r>
+        <w:br/>
+      </w:r>
+      <w:r>
+        <w:rPr>
+          <w:rStyle w:val="VerbatimChar"/>
+        </w:rPr>
+        <w:t xml:space="preserve"> 2021  </w:t>
+      </w:r>
+      <w:r>
+        <w:rPr>
+          <w:rStyle w:val="VerbatimChar"/>
+        </w:rPr>
+        <w:t>2022       188        2    186     0.2579    0.0289     0.2062    0.3196</w:t>
       </w:r>
       <w:r>
         <w:br/>
@@ -4106,13 +4140,7 @@
         <w:rPr>
           <w:rStyle w:val="VerbatimChar"/>
         </w:rPr>
-        <w:t>. graph export myltable.</w:t>
-      </w:r>
-      <w:r>
-        <w:rPr>
-          <w:rStyle w:val="VerbatimChar"/>
-        </w:rPr>
-        <w:t>png, width(500) replace</w:t>
+        <w:t>. graph export myltable.png, width(500) replace</w:t>
       </w:r>
       <w:r>
         <w:br/>
@@ -4177,7 +4205,10 @@
         <w:pStyle w:val="ImageCaption"/>
       </w:pPr>
       <w:r>
-        <w:t>Graph Of Life Table</w:t>
+        <w:t>Graph Of Life T</w:t>
+      </w:r>
+      <w:r>
+        <w:t>able</w:t>
       </w:r>
     </w:p>
     <w:p>
@@ -4185,7 +4216,7 @@
         <w:pStyle w:val="Heading1"/>
       </w:pPr>
       <w:bookmarkStart w:id="31" w:name="discrete-time-survival-analysis"/>
-      <w:bookmarkStart w:id="32" w:name="_Toc73201778"/>
+      <w:bookmarkStart w:id="32" w:name="_Toc73365266"/>
       <w:bookmarkEnd w:id="31"/>
       <w:r>
         <w:t>Discrete Time Survival Analysis</w:t>
@@ -4197,42 +4228,173 @@
         <w:pStyle w:val="FirstParagraph"/>
       </w:pPr>
       <w:r>
-        <w:t>Discrete time survival analysis is placed at the end because it requires us to restructure the data into a long format, where every row is a</w:t>
+        <w:t xml:space="preserve">Discrete time survival analysis is placed at the end because it requires us to restructure the data into a long format, where every row is a </w:t>
+      </w:r>
+      <w:r>
+        <w:rPr>
+          <w:i/>
+        </w:rPr>
+        <w:t>country-year</w:t>
+      </w:r>
+      <w:r>
+        <w:t>.</w:t>
+      </w:r>
+    </w:p>
+    <w:p>
+      <w:pPr>
+        <w:pStyle w:val="Heading2"/>
+      </w:pPr>
+      <w:bookmarkStart w:id="33" w:name="restructuring-the-data"/>
+      <w:bookmarkStart w:id="34" w:name="_Toc73365267"/>
+      <w:bookmarkEnd w:id="33"/>
+      <w:r>
+        <w:t>Restructuring the Data</w:t>
+      </w:r>
+      <w:bookmarkEnd w:id="34"/>
+    </w:p>
+    <w:p>
+      <w:pPr>
+        <w:pStyle w:val="FirstParagraph"/>
+      </w:pPr>
+      <w:r>
+        <w:t>We first need to generate a variable for the years during which a country was "at risk" of enacting a ban. Countries that have never enacted a ban are at risk up until the current year. Countries that enacted a ban leave the risk set once they have enacted</w:t>
+      </w:r>
+      <w:r>
+        <w:t xml:space="preserve"> a ban, and are thus at risk for a shorter time period.</w:t>
+      </w:r>
+    </w:p>
+    <w:p>
+      <w:pPr>
+        <w:pStyle w:val="SourceCode"/>
+      </w:pPr>
+      <w:r>
+        <w:rPr>
+          <w:rStyle w:val="VerbatimChar"/>
+        </w:rPr>
+        <w:t>. generate years_at_risk =  year_of_prohibition - 1978 + 1 // years "at risk" of enacting a ban</w:t>
+      </w:r>
+    </w:p>
+    <w:p>
+      <w:pPr>
+        <w:pStyle w:val="FirstParagraph"/>
+      </w:pPr>
+      <w:r>
+        <w:t xml:space="preserve">We </w:t>
+      </w:r>
+      <w:r>
+        <w:rPr>
+          <w:i/>
+        </w:rPr>
+        <w:t>expand</w:t>
+      </w:r>
+      <w:r>
+        <w:t xml:space="preserve"> the data to generate one row of data for every year that each country is at risk.</w:t>
+      </w:r>
+    </w:p>
+    <w:p>
+      <w:pPr>
+        <w:pStyle w:val="SourceCode"/>
+      </w:pPr>
+      <w:r>
+        <w:rPr>
+          <w:rStyle w:val="VerbatimChar"/>
+        </w:rPr>
+        <w:lastRenderedPageBreak/>
+        <w:t>. expand yea</w:t>
+      </w:r>
+      <w:r>
+        <w:rPr>
+          <w:rStyle w:val="VerbatimChar"/>
+        </w:rPr>
+        <w:t>rs_at_risk // "expand" the data; 1 row for every year at risk</w:t>
+      </w:r>
+      <w:r>
+        <w:br/>
+      </w:r>
+      <w:r>
+        <w:rPr>
+          <w:rStyle w:val="VerbatimChar"/>
+        </w:rPr>
+        <w:t>(9,908 observations created)</w:t>
+      </w:r>
+    </w:p>
+    <w:p>
+      <w:pPr>
+        <w:pStyle w:val="FirstParagraph"/>
+      </w:pPr>
+      <w:r>
+        <w:t>We create a year variable.</w:t>
+      </w:r>
+    </w:p>
+    <w:p>
+      <w:pPr>
+        <w:pStyle w:val="SourceCode"/>
+      </w:pPr>
+      <w:r>
+        <w:rPr>
+          <w:rStyle w:val="VerbatimChar"/>
+        </w:rPr>
+        <w:t>. bysort country_code: generate year = _n + 1977 // generate a year variable for each row</w:t>
+      </w:r>
+    </w:p>
+    <w:p>
+      <w:pPr>
+        <w:pStyle w:val="FirstParagraph"/>
+      </w:pPr>
+      <w:r>
+        <w:t>Lastly, we generate an indicator of the event, a</w:t>
       </w:r>
       <w:r>
         <w:t xml:space="preserve"> </w:t>
       </w:r>
       <w:r>
         <w:rPr>
+          <w:rStyle w:val="VerbatimChar"/>
+        </w:rPr>
+        <w:t>0/1</w:t>
+      </w:r>
+      <w:r>
+        <w:t>' variable, which takes the value 1 for rows in which a ban was enacted, and 0 otherwise.</w:t>
+      </w:r>
+    </w:p>
+    <w:p>
+      <w:pPr>
+        <w:pStyle w:val="SourceCode"/>
+      </w:pPr>
+      <w:r>
+        <w:rPr>
+          <w:rStyle w:val="VerbatimChar"/>
+        </w:rPr>
+        <w:t>. generate event = type == "CP Ban" &amp; year_of_prohibition == year // generate an event indicator</w:t>
+      </w:r>
+    </w:p>
+    <w:p>
+      <w:pPr>
+        <w:pStyle w:val="FirstParagraph"/>
+      </w:pPr>
+      <w:r>
+        <w:t>We list out a sample of the data to make sure that the data confo</w:t>
+      </w:r>
+      <w:r>
+        <w:t xml:space="preserve">rm to our expectations. We focus on Norway, a country that </w:t>
+      </w:r>
+      <w:r>
+        <w:rPr>
           <w:i/>
         </w:rPr>
-        <w:t>country-year</w:t>
-      </w:r>
-      <w:r>
-        <w:t>.</w:t>
-      </w:r>
-    </w:p>
-    <w:p>
-      <w:pPr>
-        <w:pStyle w:val="Heading2"/>
-      </w:pPr>
-      <w:bookmarkStart w:id="33" w:name="restructuring-the-data"/>
-      <w:bookmarkStart w:id="34" w:name="_Toc73201779"/>
-      <w:bookmarkEnd w:id="33"/>
-      <w:r>
-        <w:t>Restructuring the Data</w:t>
-      </w:r>
-      <w:bookmarkEnd w:id="34"/>
-    </w:p>
-    <w:p>
-      <w:pPr>
-        <w:pStyle w:val="FirstParagraph"/>
-      </w:pPr>
-      <w:r>
-        <w:t>We first need to generate a variable for the years during which a country was "at risk" of enacting a ban. Countries that have never enacted a ban are at risk up until the current year. Countries that enacted a ban lea</w:t>
-      </w:r>
-      <w:r>
-        <w:t>ve the risk set once they have enacted a ban, and are thus at risk for a shorter time period.</w:t>
+        <w:t>has</w:t>
+      </w:r>
+      <w:r>
+        <w:t xml:space="preserve"> enacted a ban, and Great Britain, a country that </w:t>
+      </w:r>
+      <w:r>
+        <w:rPr>
+          <w:i/>
+        </w:rPr>
+        <w:t>has not</w:t>
+      </w:r>
+      <w:r>
+        <w:t xml:space="preserve"> enacted a ban.</w:t>
       </w:r>
     </w:p>
     <w:p>
@@ -4243,159 +4405,22 @@
         <w:rPr>
           <w:rStyle w:val="VerbatimChar"/>
         </w:rPr>
-        <w:t>. generate years_at_risk =  year_of_prohibition - 1978 + 1 // years "at risk" of enacting a ban</w:t>
-      </w:r>
-    </w:p>
-    <w:p>
-      <w:pPr>
-        <w:pStyle w:val="FirstParagraph"/>
-      </w:pPr>
-      <w:r>
-        <w:t xml:space="preserve">We </w:t>
-      </w:r>
-      <w:r>
-        <w:rPr>
-          <w:i/>
-        </w:rPr>
-        <w:t>expand</w:t>
-      </w:r>
-      <w:r>
-        <w:t xml:space="preserve"> </w:t>
-      </w:r>
-      <w:r>
-        <w:t>the data to generate one row of data for every year that each country is at risk.</w:t>
-      </w:r>
-    </w:p>
-    <w:p>
-      <w:pPr>
-        <w:pStyle w:val="SourceCode"/>
-      </w:pPr>
-      <w:r>
-        <w:rPr>
-          <w:rStyle w:val="VerbatimChar"/>
-        </w:rPr>
-        <w:lastRenderedPageBreak/>
-        <w:t>. expand years_at_risk // "expand" the data; 1 row for every year at risk</w:t>
-      </w:r>
-      <w:r>
-        <w:br/>
-      </w:r>
-      <w:r>
-        <w:rPr>
-          <w:rStyle w:val="VerbatimChar"/>
-        </w:rPr>
-        <w:t>(9,908 observations created)</w:t>
-      </w:r>
-    </w:p>
-    <w:p>
-      <w:pPr>
-        <w:pStyle w:val="FirstParagraph"/>
-      </w:pPr>
-      <w:r>
-        <w:t>We create a year variable.</w:t>
-      </w:r>
-    </w:p>
-    <w:p>
-      <w:pPr>
-        <w:pStyle w:val="SourceCode"/>
-      </w:pPr>
-      <w:r>
-        <w:rPr>
-          <w:rStyle w:val="VerbatimChar"/>
-        </w:rPr>
-        <w:t xml:space="preserve">. bysort country_code: generate year = _n + </w:t>
-      </w:r>
-      <w:r>
-        <w:rPr>
-          <w:rStyle w:val="VerbatimChar"/>
-        </w:rPr>
-        <w:t>1977 // generate a year variable for each row</w:t>
-      </w:r>
-    </w:p>
-    <w:p>
-      <w:pPr>
-        <w:pStyle w:val="FirstParagraph"/>
-      </w:pPr>
-      <w:r>
-        <w:t xml:space="preserve">Lastly, we generate an indicator of the event, a </w:t>
-      </w:r>
-      <w:r>
-        <w:rPr>
-          <w:rStyle w:val="VerbatimChar"/>
-        </w:rPr>
-        <w:t>0/1</w:t>
-      </w:r>
-      <w:r>
-        <w:t>' variable, which takes the value 1 for rows in which a ban was enacted, and 0 otherwise.</w:t>
-      </w:r>
-    </w:p>
-    <w:p>
-      <w:pPr>
-        <w:pStyle w:val="SourceCode"/>
-      </w:pPr>
-      <w:r>
-        <w:rPr>
-          <w:rStyle w:val="VerbatimChar"/>
-        </w:rPr>
-        <w:t>. generate event = type == "CP Ban" &amp; year_of_prohibition == year //</w:t>
-      </w:r>
-      <w:r>
-        <w:rPr>
-          <w:rStyle w:val="VerbatimChar"/>
-        </w:rPr>
-        <w:t xml:space="preserve"> generate an event indicator</w:t>
-      </w:r>
-    </w:p>
-    <w:p>
-      <w:pPr>
-        <w:pStyle w:val="FirstParagraph"/>
-      </w:pPr>
-      <w:r>
-        <w:t xml:space="preserve">We list out a sample of the data to make sure that the data conform to our expectations. We focus on Norway, a country that </w:t>
-      </w:r>
-      <w:r>
-        <w:rPr>
-          <w:i/>
-        </w:rPr>
-        <w:t>has</w:t>
-      </w:r>
-      <w:r>
-        <w:t xml:space="preserve"> enacted a ban, and Great Britain, a country that </w:t>
-      </w:r>
-      <w:r>
-        <w:rPr>
-          <w:i/>
-        </w:rPr>
-        <w:t>has not</w:t>
-      </w:r>
-      <w:r>
-        <w:t xml:space="preserve"> enacted a ban.</w:t>
-      </w:r>
-    </w:p>
-    <w:p>
-      <w:pPr>
-        <w:pStyle w:val="SourceCode"/>
-      </w:pPr>
-      <w:r>
-        <w:rPr>
-          <w:rStyle w:val="VerbatimChar"/>
-        </w:rPr>
-        <w:t>. list country_code year_of</w:t>
-      </w:r>
-      <w:r>
-        <w:rPr>
-          <w:rStyle w:val="VerbatimChar"/>
-        </w:rPr>
-        <w:t>_prohibition event continent years_at_risk year ///</w:t>
-      </w:r>
-      <w:r>
-        <w:br/>
-      </w:r>
-      <w:r>
-        <w:rPr>
-          <w:rStyle w:val="VerbatimChar"/>
-        </w:rPr>
-        <w:t>&gt; if country_code == "NOR" | country_code == "GBR" , ab(20) // list out a sample of the data</w:t>
+        <w:t>. list country_code year_of_prohibition event continent years_at_risk year ///</w:t>
+      </w:r>
+      <w:r>
+        <w:br/>
+      </w:r>
+      <w:r>
+        <w:rPr>
+          <w:rStyle w:val="VerbatimChar"/>
+        </w:rPr>
+        <w:t xml:space="preserve">&gt; if country_code == "NOR" | country_code </w:t>
+      </w:r>
+      <w:r>
+        <w:rPr>
+          <w:rStyle w:val="VerbatimChar"/>
+        </w:rPr>
+        <w:t>== "GBR" , ab(20) // list out a sample of the data</w:t>
       </w:r>
       <w:r>
         <w:br/>
@@ -4416,13 +4441,145 @@
         <w:rPr>
           <w:rStyle w:val="VerbatimChar"/>
         </w:rPr>
-        <w:t xml:space="preserve">       │ country_code</w:t>
-      </w:r>
-      <w:r>
-        <w:rPr>
-          <w:rStyle w:val="VerbatimChar"/>
-        </w:rPr>
-        <w:t xml:space="preserve">   year_of_prohibition   event   continent   years_at_risk   year │</w:t>
+        <w:t xml:space="preserve">       │ country_code   year_of_prohibition   event   continent   years_at_risk   year │</w:t>
+      </w:r>
+      <w:r>
+        <w:br/>
+      </w:r>
+      <w:r>
+        <w:rPr>
+          <w:rStyle w:val="VerbatimChar"/>
+        </w:rPr>
+        <w:t xml:space="preserve">       ├──────────────────</w:t>
+      </w:r>
+      <w:r>
+        <w:rPr>
+          <w:rStyle w:val="VerbatimChar"/>
+        </w:rPr>
+        <w:t>─────────────────────────────────────────────────────────────┤</w:t>
+      </w:r>
+      <w:r>
+        <w:br/>
+      </w:r>
+      <w:r>
+        <w:rPr>
+          <w:rStyle w:val="VerbatimChar"/>
+        </w:rPr>
+        <w:t xml:space="preserve"> 3172. │          GBR                  2021       0      Europe              44   1978 │</w:t>
+      </w:r>
+      <w:r>
+        <w:br/>
+      </w:r>
+      <w:r>
+        <w:rPr>
+          <w:rStyle w:val="VerbatimChar"/>
+        </w:rPr>
+        <w:t xml:space="preserve"> 3173. │          GBR                  2021       0      Europe              44   1979 │</w:t>
+      </w:r>
+      <w:r>
+        <w:br/>
+      </w:r>
+      <w:r>
+        <w:rPr>
+          <w:rStyle w:val="VerbatimChar"/>
+        </w:rPr>
+        <w:t xml:space="preserve"> 3174. │       </w:t>
+      </w:r>
+      <w:r>
+        <w:rPr>
+          <w:rStyle w:val="VerbatimChar"/>
+        </w:rPr>
+        <w:t xml:space="preserve">   GBR                  2021       0      Europe              44   1980 │</w:t>
+      </w:r>
+      <w:r>
+        <w:br/>
+      </w:r>
+      <w:r>
+        <w:rPr>
+          <w:rStyle w:val="VerbatimChar"/>
+        </w:rPr>
+        <w:t xml:space="preserve"> 3175. │          GBR                  2021       0      Europe              44   1981 │</w:t>
+      </w:r>
+      <w:r>
+        <w:br/>
+      </w:r>
+      <w:r>
+        <w:rPr>
+          <w:rStyle w:val="VerbatimChar"/>
+        </w:rPr>
+        <w:t xml:space="preserve"> 3176. │          GBR                  2021       0      Europe              44   1982 │</w:t>
+      </w:r>
+      <w:r>
+        <w:br/>
+      </w:r>
+      <w:r>
+        <w:rPr>
+          <w:rStyle w:val="VerbatimChar"/>
+        </w:rPr>
+        <w:t xml:space="preserve">    </w:t>
+      </w:r>
+      <w:r>
+        <w:rPr>
+          <w:rStyle w:val="VerbatimChar"/>
+        </w:rPr>
+        <w:t xml:space="preserve">   ├───────────────────────────────────────────────────────────────────────────────┤</w:t>
+      </w:r>
+      <w:r>
+        <w:br/>
+      </w:r>
+      <w:r>
+        <w:rPr>
+          <w:rStyle w:val="VerbatimChar"/>
+        </w:rPr>
+        <w:t xml:space="preserve"> 3177. │          GBR                  2021       0      Europe              44   1983 │</w:t>
+      </w:r>
+      <w:r>
+        <w:br/>
+      </w:r>
+      <w:r>
+        <w:rPr>
+          <w:rStyle w:val="VerbatimChar"/>
+        </w:rPr>
+        <w:t xml:space="preserve"> 3178. │          GBR                  2021       0      Europe              44   </w:t>
+      </w:r>
+      <w:r>
+        <w:rPr>
+          <w:rStyle w:val="VerbatimChar"/>
+        </w:rPr>
+        <w:t>1984 │</w:t>
+      </w:r>
+      <w:r>
+        <w:br/>
+      </w:r>
+      <w:r>
+        <w:rPr>
+          <w:rStyle w:val="VerbatimChar"/>
+        </w:rPr>
+        <w:t xml:space="preserve"> 3179. │          GBR                  2021       0      Europe              44   1985 │</w:t>
+      </w:r>
+      <w:r>
+        <w:br/>
+      </w:r>
+      <w:r>
+        <w:rPr>
+          <w:rStyle w:val="VerbatimChar"/>
+        </w:rPr>
+        <w:t xml:space="preserve"> 3180. │          GBR                  2021       0      Europe              44   1986 │</w:t>
+      </w:r>
+      <w:r>
+        <w:br/>
+      </w:r>
+      <w:r>
+        <w:rPr>
+          <w:rStyle w:val="VerbatimChar"/>
+        </w:rPr>
+        <w:t xml:space="preserve"> 3181. │          GBR                  2021       0      Europe        </w:t>
+      </w:r>
+      <w:r>
+        <w:rPr>
+          <w:rStyle w:val="VerbatimChar"/>
+        </w:rPr>
+        <w:t xml:space="preserve">      44   1987 │</w:t>
       </w:r>
       <w:r>
         <w:br/>
@@ -4440,49 +4597,55 @@
         <w:rPr>
           <w:rStyle w:val="VerbatimChar"/>
         </w:rPr>
-        <w:t xml:space="preserve"> 3172. │          GBR                  2021       0      Europe              44   1978 │</w:t>
-      </w:r>
-      <w:r>
-        <w:br/>
-      </w:r>
-      <w:r>
-        <w:rPr>
-          <w:rStyle w:val="VerbatimChar"/>
-        </w:rPr>
-        <w:t xml:space="preserve"> 3173. │  </w:t>
-      </w:r>
-      <w:r>
-        <w:rPr>
-          <w:rStyle w:val="VerbatimChar"/>
-        </w:rPr>
-        <w:t xml:space="preserve">        GBR                  2021       0      Europe              44   1979 │</w:t>
-      </w:r>
-      <w:r>
-        <w:br/>
-      </w:r>
-      <w:r>
-        <w:rPr>
-          <w:rStyle w:val="VerbatimChar"/>
-        </w:rPr>
-        <w:t xml:space="preserve"> 3174. │          GBR                  2021       0      Europe              44   1980 │</w:t>
-      </w:r>
-      <w:r>
-        <w:br/>
-      </w:r>
-      <w:r>
-        <w:rPr>
-          <w:rStyle w:val="VerbatimChar"/>
-        </w:rPr>
-        <w:t xml:space="preserve"> 3175. │          GBR                  2021       0      Europe              44   1981 │</w:t>
-      </w:r>
-      <w:r>
-        <w:br/>
-      </w:r>
-      <w:r>
-        <w:rPr>
-          <w:rStyle w:val="VerbatimChar"/>
-        </w:rPr>
-        <w:t xml:space="preserve"> 3176. │          GBR                  2021       0      Europe              44   1982 │</w:t>
+        <w:t xml:space="preserve"> 3182. │          GBR                  2021       0      Europe              44   1988 │</w:t>
+      </w:r>
+      <w:r>
+        <w:br/>
+      </w:r>
+      <w:r>
+        <w:rPr>
+          <w:rStyle w:val="VerbatimChar"/>
+        </w:rPr>
+        <w:t xml:space="preserve"> 3183. │          GBR                  2021       0      Eur</w:t>
+      </w:r>
+      <w:r>
+        <w:rPr>
+          <w:rStyle w:val="VerbatimChar"/>
+        </w:rPr>
+        <w:t>ope              44   1989 │</w:t>
+      </w:r>
+      <w:r>
+        <w:br/>
+      </w:r>
+      <w:r>
+        <w:rPr>
+          <w:rStyle w:val="VerbatimChar"/>
+        </w:rPr>
+        <w:t xml:space="preserve"> 3184. │          GBR                  2021       0      Europe              44   1990 │</w:t>
+      </w:r>
+      <w:r>
+        <w:br/>
+      </w:r>
+      <w:r>
+        <w:rPr>
+          <w:rStyle w:val="VerbatimChar"/>
+        </w:rPr>
+        <w:t xml:space="preserve"> 3185. │          GBR                  2021       0      Europe              44   1991 │</w:t>
+      </w:r>
+      <w:r>
+        <w:br/>
+      </w:r>
+      <w:r>
+        <w:rPr>
+          <w:rStyle w:val="VerbatimChar"/>
+        </w:rPr>
+        <w:t xml:space="preserve"> 3186. │          GBR                  2021      </w:t>
+      </w:r>
+      <w:r>
+        <w:rPr>
+          <w:rStyle w:val="VerbatimChar"/>
+        </w:rPr>
+        <w:t xml:space="preserve"> 0      Europe              44   1992 │</w:t>
       </w:r>
       <w:r>
         <w:br/>
@@ -4500,55 +4663,55 @@
         <w:rPr>
           <w:rStyle w:val="VerbatimChar"/>
         </w:rPr>
-        <w:t xml:space="preserve"> 3177. │          GBR                  2021       0      Europe              </w:t>
-      </w:r>
-      <w:r>
-        <w:rPr>
-          <w:rStyle w:val="VerbatimChar"/>
-        </w:rPr>
-        <w:t>44   1983 │</w:t>
-      </w:r>
-      <w:r>
-        <w:br/>
-      </w:r>
-      <w:r>
-        <w:rPr>
-          <w:rStyle w:val="VerbatimChar"/>
-        </w:rPr>
-        <w:t xml:space="preserve"> 3178. │          GBR                  2021       0      Europe              44   1984 │</w:t>
-      </w:r>
-      <w:r>
-        <w:br/>
-      </w:r>
-      <w:r>
-        <w:rPr>
-          <w:rStyle w:val="VerbatimChar"/>
-        </w:rPr>
-        <w:t xml:space="preserve"> 3179. │          GBR                  2021       0      Europe              44   1985 │</w:t>
-      </w:r>
-      <w:r>
-        <w:br/>
-      </w:r>
-      <w:r>
-        <w:rPr>
-          <w:rStyle w:val="VerbatimChar"/>
-        </w:rPr>
-        <w:t xml:space="preserve"> 3180. │          GBR                  2021       0      Europe   </w:t>
-      </w:r>
-      <w:r>
-        <w:rPr>
-          <w:rStyle w:val="VerbatimChar"/>
-        </w:rPr>
-        <w:t xml:space="preserve">           44   1986 │</w:t>
-      </w:r>
-      <w:r>
-        <w:br/>
-      </w:r>
-      <w:r>
-        <w:rPr>
-          <w:rStyle w:val="VerbatimChar"/>
-        </w:rPr>
-        <w:t xml:space="preserve"> 3181. │          GBR                  2021       0      Europe              44   1987 │</w:t>
+        <w:t xml:space="preserve"> 3187. │          GBR                  2021       0      Europe              44   1993 │</w:t>
+      </w:r>
+      <w:r>
+        <w:br/>
+      </w:r>
+      <w:r>
+        <w:rPr>
+          <w:rStyle w:val="VerbatimChar"/>
+        </w:rPr>
+        <w:t xml:space="preserve"> 3188. │          GBR                 </w:t>
+      </w:r>
+      <w:r>
+        <w:rPr>
+          <w:rStyle w:val="VerbatimChar"/>
+        </w:rPr>
+        <w:t xml:space="preserve"> 2021       0      Europe              44   1994 │</w:t>
+      </w:r>
+      <w:r>
+        <w:br/>
+      </w:r>
+      <w:r>
+        <w:rPr>
+          <w:rStyle w:val="VerbatimChar"/>
+        </w:rPr>
+        <w:t xml:space="preserve"> 3189. │          GBR                  2021       0      Europe              44   1995 │</w:t>
+      </w:r>
+      <w:r>
+        <w:br/>
+      </w:r>
+      <w:r>
+        <w:rPr>
+          <w:rStyle w:val="VerbatimChar"/>
+        </w:rPr>
+        <w:t xml:space="preserve"> 3190. │          GBR                  2021       0      Europe              44   1996 │</w:t>
+      </w:r>
+      <w:r>
+        <w:br/>
+      </w:r>
+      <w:r>
+        <w:rPr>
+          <w:rStyle w:val="VerbatimChar"/>
+        </w:rPr>
+        <w:t xml:space="preserve"> 3191. │          GBR      </w:t>
+      </w:r>
+      <w:r>
+        <w:rPr>
+          <w:rStyle w:val="VerbatimChar"/>
+        </w:rPr>
+        <w:t xml:space="preserve">            2021       0      Europe              44   1997 │</w:t>
       </w:r>
       <w:r>
         <w:br/>
@@ -4566,55 +4729,55 @@
         <w:rPr>
           <w:rStyle w:val="VerbatimChar"/>
         </w:rPr>
-        <w:t xml:space="preserve"> 3182. │          GBR                  2021       0    </w:t>
-      </w:r>
-      <w:r>
-        <w:rPr>
-          <w:rStyle w:val="VerbatimChar"/>
-        </w:rPr>
-        <w:t xml:space="preserve">  Europe              44   1988 │</w:t>
-      </w:r>
-      <w:r>
-        <w:br/>
-      </w:r>
-      <w:r>
-        <w:rPr>
-          <w:rStyle w:val="VerbatimChar"/>
-        </w:rPr>
-        <w:t xml:space="preserve"> 3183. │          GBR                  2021       0      Europe              44   1989 │</w:t>
-      </w:r>
-      <w:r>
-        <w:br/>
-      </w:r>
-      <w:r>
-        <w:rPr>
-          <w:rStyle w:val="VerbatimChar"/>
-        </w:rPr>
-        <w:t xml:space="preserve"> 3184. │          GBR                  2021       0      Europe              44   1990 │</w:t>
-      </w:r>
-      <w:r>
-        <w:br/>
-      </w:r>
-      <w:r>
-        <w:rPr>
-          <w:rStyle w:val="VerbatimChar"/>
-        </w:rPr>
-        <w:t xml:space="preserve"> 3185. │          GBR                  2021 </w:t>
-      </w:r>
-      <w:r>
-        <w:rPr>
-          <w:rStyle w:val="VerbatimChar"/>
-        </w:rPr>
-        <w:t xml:space="preserve">      0      Europe              44   1991 │</w:t>
-      </w:r>
-      <w:r>
-        <w:br/>
-      </w:r>
-      <w:r>
-        <w:rPr>
-          <w:rStyle w:val="VerbatimChar"/>
-        </w:rPr>
-        <w:t xml:space="preserve"> 3186. │          GBR                  2021       0      Europe              44   1992 │</w:t>
+        <w:t xml:space="preserve"> 3192. │          GBR                  2021       0      Europe              44   1998 │</w:t>
+      </w:r>
+      <w:r>
+        <w:br/>
+      </w:r>
+      <w:r>
+        <w:rPr>
+          <w:rStyle w:val="VerbatimChar"/>
+        </w:rPr>
+        <w:t xml:space="preserve"> 3193. │        </w:t>
+      </w:r>
+      <w:r>
+        <w:rPr>
+          <w:rStyle w:val="VerbatimChar"/>
+        </w:rPr>
+        <w:t xml:space="preserve">  GBR                  2021       0      Europe              44   1999 │</w:t>
+      </w:r>
+      <w:r>
+        <w:br/>
+      </w:r>
+      <w:r>
+        <w:rPr>
+          <w:rStyle w:val="VerbatimChar"/>
+        </w:rPr>
+        <w:t xml:space="preserve"> 3194. │          GBR                  2021       0      Europe              44   2000 │</w:t>
+      </w:r>
+      <w:r>
+        <w:br/>
+      </w:r>
+      <w:r>
+        <w:rPr>
+          <w:rStyle w:val="VerbatimChar"/>
+        </w:rPr>
+        <w:t xml:space="preserve"> 3195. │          GBR                  2021       0      Europe              44   2001 │</w:t>
+      </w:r>
+      <w:r>
+        <w:br/>
+      </w:r>
+      <w:r>
+        <w:rPr>
+          <w:rStyle w:val="VerbatimChar"/>
+        </w:rPr>
+        <w:t xml:space="preserve"> 3196</w:t>
+      </w:r>
+      <w:r>
+        <w:rPr>
+          <w:rStyle w:val="VerbatimChar"/>
+        </w:rPr>
+        <w:t>. │          GBR                  2021       0      Europe              44   2002 │</w:t>
       </w:r>
       <w:r>
         <w:br/>
@@ -4632,138 +4795,6 @@
         <w:rPr>
           <w:rStyle w:val="VerbatimChar"/>
         </w:rPr>
-        <w:t xml:space="preserve"> 3187. │          GBR            </w:t>
-      </w:r>
-      <w:r>
-        <w:rPr>
-          <w:rStyle w:val="VerbatimChar"/>
-        </w:rPr>
-        <w:t xml:space="preserve">      2021       0      Europe              44   1993 │</w:t>
-      </w:r>
-      <w:r>
-        <w:br/>
-      </w:r>
-      <w:r>
-        <w:rPr>
-          <w:rStyle w:val="VerbatimChar"/>
-        </w:rPr>
-        <w:t xml:space="preserve"> 3188. │          GBR                  2021       0      Europe              44   1994 │</w:t>
-      </w:r>
-      <w:r>
-        <w:br/>
-      </w:r>
-      <w:r>
-        <w:rPr>
-          <w:rStyle w:val="VerbatimChar"/>
-        </w:rPr>
-        <w:t xml:space="preserve"> 3189. │          GBR                  2021       0      Europe              44   1995 │</w:t>
-      </w:r>
-      <w:r>
-        <w:br/>
-      </w:r>
-      <w:r>
-        <w:rPr>
-          <w:rStyle w:val="VerbatimChar"/>
-        </w:rPr>
-        <w:t xml:space="preserve"> 3190. │          GBR </w:t>
-      </w:r>
-      <w:r>
-        <w:rPr>
-          <w:rStyle w:val="VerbatimChar"/>
-        </w:rPr>
-        <w:t xml:space="preserve">                 2021       0      Europe              44   1996 │</w:t>
-      </w:r>
-      <w:r>
-        <w:br/>
-      </w:r>
-      <w:r>
-        <w:rPr>
-          <w:rStyle w:val="VerbatimChar"/>
-        </w:rPr>
-        <w:t xml:space="preserve"> 3191. │          GBR                  2021       0      Europe              44   1997 │</w:t>
-      </w:r>
-      <w:r>
-        <w:br/>
-      </w:r>
-      <w:r>
-        <w:rPr>
-          <w:rStyle w:val="VerbatimChar"/>
-        </w:rPr>
-        <w:t xml:space="preserve">       ├───────────────────────────────────────────────────────────────────────────────┤</w:t>
-      </w:r>
-      <w:r>
-        <w:br/>
-      </w:r>
-      <w:r>
-        <w:rPr>
-          <w:rStyle w:val="VerbatimChar"/>
-        </w:rPr>
-        <w:t xml:space="preserve"> 3192. │   </w:t>
-      </w:r>
-      <w:r>
-        <w:rPr>
-          <w:rStyle w:val="VerbatimChar"/>
-        </w:rPr>
-        <w:t xml:space="preserve">       GBR                  2021       0      Europe              44   1998 │</w:t>
-      </w:r>
-      <w:r>
-        <w:br/>
-      </w:r>
-      <w:r>
-        <w:rPr>
-          <w:rStyle w:val="VerbatimChar"/>
-        </w:rPr>
-        <w:t xml:space="preserve"> 3193. │          GBR                  2021       0      Europe              44   1999 │</w:t>
-      </w:r>
-      <w:r>
-        <w:br/>
-      </w:r>
-      <w:r>
-        <w:rPr>
-          <w:rStyle w:val="VerbatimChar"/>
-        </w:rPr>
-        <w:t xml:space="preserve"> 3194. │          GBR                  2021       0      Europe              44   2000 │</w:t>
-      </w:r>
-      <w:r>
-        <w:br/>
-      </w:r>
-      <w:r>
-        <w:rPr>
-          <w:rStyle w:val="VerbatimChar"/>
-        </w:rPr>
-        <w:t xml:space="preserve"> 3195. │          GBR                  2021       0      Europe              44   2001 │</w:t>
-      </w:r>
-      <w:r>
-        <w:br/>
-      </w:r>
-      <w:r>
-        <w:rPr>
-          <w:rStyle w:val="VerbatimChar"/>
-        </w:rPr>
-        <w:t xml:space="preserve"> 3196. │          GBR                  2021       0      Europe              44   2002 │</w:t>
-      </w:r>
-      <w:r>
-        <w:br/>
-      </w:r>
-      <w:r>
-        <w:rPr>
-          <w:rStyle w:val="VerbatimChar"/>
-        </w:rPr>
-        <w:t xml:space="preserve">       ├──────────────────────────────────────────────────────────────────────</w:t>
-      </w:r>
-      <w:r>
-        <w:rPr>
-          <w:rStyle w:val="VerbatimChar"/>
-        </w:rPr>
-        <w:t>─────────┤</w:t>
-      </w:r>
-      <w:r>
-        <w:br/>
-      </w:r>
-      <w:r>
-        <w:rPr>
-          <w:rStyle w:val="VerbatimChar"/>
-        </w:rPr>
         <w:t xml:space="preserve"> 3197. │          GBR                  2021       0      Europe              44   2003 │</w:t>
       </w:r>
       <w:r>
@@ -4782,7 +4813,13 @@
         <w:rPr>
           <w:rStyle w:val="VerbatimChar"/>
         </w:rPr>
-        <w:t xml:space="preserve"> 3199. │          GBR                  2021       0      Europe              44   2005 │</w:t>
+        <w:t xml:space="preserve"> 3199. │          GBR                  2021       0      Europe              4</w:t>
+      </w:r>
+      <w:r>
+        <w:rPr>
+          <w:rStyle w:val="VerbatimChar"/>
+        </w:rPr>
+        <w:t>4   2005 │</w:t>
       </w:r>
       <w:r>
         <w:br/>
@@ -4800,22 +4837,22 @@
         <w:rPr>
           <w:rStyle w:val="VerbatimChar"/>
         </w:rPr>
-        <w:t xml:space="preserve"> 3201. │          GBR                  2021       0      Europe              4</w:t>
-      </w:r>
-      <w:r>
-        <w:rPr>
-          <w:rStyle w:val="VerbatimChar"/>
-        </w:rPr>
-        <w:t>4   2007 │</w:t>
-      </w:r>
-      <w:r>
-        <w:br/>
-      </w:r>
-      <w:r>
-        <w:rPr>
-          <w:rStyle w:val="VerbatimChar"/>
-        </w:rPr>
-        <w:t xml:space="preserve">       ├───────────────────────────────────────────────────────────────────────────────┤</w:t>
+        <w:t xml:space="preserve"> 3201. │          GBR                  2021       0      Europe              44   2007 │</w:t>
+      </w:r>
+      <w:r>
+        <w:br/>
+      </w:r>
+      <w:r>
+        <w:rPr>
+          <w:rStyle w:val="VerbatimChar"/>
+        </w:rPr>
+        <w:t xml:space="preserve">       ├───────────────────────────────────────────────────────────</w:t>
+      </w:r>
+      <w:r>
+        <w:rPr>
+          <w:rStyle w:val="VerbatimChar"/>
+        </w:rPr>
+        <w:t>────────────────────┤</w:t>
       </w:r>
       <w:r>
         <w:br/>
@@ -4833,22 +4870,22 @@
         <w:rPr>
           <w:rStyle w:val="VerbatimChar"/>
         </w:rPr>
-        <w:t xml:space="preserve"> 3203. │          GBR                  2021       0      Europe    </w:t>
-      </w:r>
-      <w:r>
-        <w:rPr>
-          <w:rStyle w:val="VerbatimChar"/>
-        </w:rPr>
-        <w:t xml:space="preserve">          44   2009 │</w:t>
-      </w:r>
-      <w:r>
-        <w:br/>
-      </w:r>
-      <w:r>
-        <w:rPr>
-          <w:rStyle w:val="VerbatimChar"/>
-        </w:rPr>
-        <w:t xml:space="preserve"> 3204. │          GBR                  2021       0      Europe              44   2010 │</w:t>
+        <w:t xml:space="preserve"> 3203. │          GBR                  2021       0      Europe              44   2009 │</w:t>
+      </w:r>
+      <w:r>
+        <w:br/>
+      </w:r>
+      <w:r>
+        <w:rPr>
+          <w:rStyle w:val="VerbatimChar"/>
+        </w:rPr>
+        <w:t xml:space="preserve"> 3204. │          GBR                  2021       0     </w:t>
+      </w:r>
+      <w:r>
+        <w:rPr>
+          <w:rStyle w:val="VerbatimChar"/>
+        </w:rPr>
+        <w:t xml:space="preserve"> Europe              44   2010 │</w:t>
       </w:r>
       <w:r>
         <w:br/>
@@ -4867,13 +4904,211 @@
         <w:rPr>
           <w:rStyle w:val="VerbatimChar"/>
         </w:rPr>
-        <w:t xml:space="preserve"> 3206. │          GBR                  2021       0     </w:t>
-      </w:r>
-      <w:r>
-        <w:rPr>
-          <w:rStyle w:val="VerbatimChar"/>
-        </w:rPr>
-        <w:t xml:space="preserve"> Europe              44   2012 │</w:t>
+        <w:t xml:space="preserve"> 3206. │          GBR                  2021       0      Europe              44   2012 │</w:t>
+      </w:r>
+      <w:r>
+        <w:br/>
+      </w:r>
+      <w:r>
+        <w:rPr>
+          <w:rStyle w:val="VerbatimChar"/>
+        </w:rPr>
+        <w:t xml:space="preserve">       ├─────────────────────────────────────</w:t>
+      </w:r>
+      <w:r>
+        <w:rPr>
+          <w:rStyle w:val="VerbatimChar"/>
+        </w:rPr>
+        <w:t>──────────────────────────────────────────┤</w:t>
+      </w:r>
+      <w:r>
+        <w:br/>
+      </w:r>
+      <w:r>
+        <w:rPr>
+          <w:rStyle w:val="VerbatimChar"/>
+        </w:rPr>
+        <w:t xml:space="preserve"> 3207. │          GBR                  2021       0      Europe              44   2013 │</w:t>
+      </w:r>
+      <w:r>
+        <w:br/>
+      </w:r>
+      <w:r>
+        <w:rPr>
+          <w:rStyle w:val="VerbatimChar"/>
+        </w:rPr>
+        <w:t xml:space="preserve"> 3208. │          GBR                  2021       0      Europe              44   2014 │</w:t>
+      </w:r>
+      <w:r>
+        <w:br/>
+      </w:r>
+      <w:r>
+        <w:rPr>
+          <w:rStyle w:val="VerbatimChar"/>
+        </w:rPr>
+        <w:t xml:space="preserve"> 3209. │          GBR             </w:t>
+      </w:r>
+      <w:r>
+        <w:rPr>
+          <w:rStyle w:val="VerbatimChar"/>
+        </w:rPr>
+        <w:t xml:space="preserve">     2021       0      Europe              44   2015 │</w:t>
+      </w:r>
+      <w:r>
+        <w:br/>
+      </w:r>
+      <w:r>
+        <w:rPr>
+          <w:rStyle w:val="VerbatimChar"/>
+        </w:rPr>
+        <w:t xml:space="preserve"> 3210. │          GBR                  2021       0      Europe              44   2016 │</w:t>
+      </w:r>
+      <w:r>
+        <w:br/>
+      </w:r>
+      <w:r>
+        <w:rPr>
+          <w:rStyle w:val="VerbatimChar"/>
+        </w:rPr>
+        <w:t xml:space="preserve"> 3211. │          GBR                  2021       0      Europe              44   2017 │</w:t>
+      </w:r>
+      <w:r>
+        <w:br/>
+      </w:r>
+      <w:r>
+        <w:rPr>
+          <w:rStyle w:val="VerbatimChar"/>
+        </w:rPr>
+        <w:t xml:space="preserve">       ├───────────────</w:t>
+      </w:r>
+      <w:r>
+        <w:rPr>
+          <w:rStyle w:val="VerbatimChar"/>
+        </w:rPr>
+        <w:t>────────────────────────────────────────────────────────────────┤</w:t>
+      </w:r>
+      <w:r>
+        <w:br/>
+      </w:r>
+      <w:r>
+        <w:rPr>
+          <w:rStyle w:val="VerbatimChar"/>
+        </w:rPr>
+        <w:t xml:space="preserve"> 3212. │          GBR                  2021       0      Europe              44   2018 │</w:t>
+      </w:r>
+      <w:r>
+        <w:br/>
+      </w:r>
+      <w:r>
+        <w:rPr>
+          <w:rStyle w:val="VerbatimChar"/>
+        </w:rPr>
+        <w:t xml:space="preserve"> 3213. │          GBR                  2021       0      Europe              44   2019 │</w:t>
+      </w:r>
+      <w:r>
+        <w:br/>
+      </w:r>
+      <w:r>
+        <w:rPr>
+          <w:rStyle w:val="VerbatimChar"/>
+        </w:rPr>
+        <w:t xml:space="preserve"> 3214. │    </w:t>
+      </w:r>
+      <w:r>
+        <w:rPr>
+          <w:rStyle w:val="VerbatimChar"/>
+        </w:rPr>
+        <w:t xml:space="preserve">      GBR                  2021       0      Europe              44   2020 │</w:t>
+      </w:r>
+      <w:r>
+        <w:br/>
+      </w:r>
+      <w:r>
+        <w:rPr>
+          <w:rStyle w:val="VerbatimChar"/>
+        </w:rPr>
+        <w:t xml:space="preserve"> 3215. │          GBR                  2021       0      Europe              44   2021 │</w:t>
+      </w:r>
+      <w:r>
+        <w:br/>
+      </w:r>
+      <w:r>
+        <w:rPr>
+          <w:rStyle w:val="VerbatimChar"/>
+        </w:rPr>
+        <w:t xml:space="preserve"> 6811. │          NOR                  1987       0      Europe              10   1978 │</w:t>
+      </w:r>
+      <w:r>
+        <w:br/>
+      </w:r>
+      <w:r>
+        <w:rPr>
+          <w:rStyle w:val="VerbatimChar"/>
+        </w:rPr>
+        <w:t xml:space="preserve"> </w:t>
+      </w:r>
+      <w:r>
+        <w:rPr>
+          <w:rStyle w:val="VerbatimChar"/>
+        </w:rPr>
+        <w:t xml:space="preserve">      ├───────────────────────────────────────────────────────────────────────────────┤</w:t>
+      </w:r>
+      <w:r>
+        <w:br/>
+      </w:r>
+      <w:r>
+        <w:rPr>
+          <w:rStyle w:val="VerbatimChar"/>
+        </w:rPr>
+        <w:t xml:space="preserve"> 6812. │          NOR                  1987       0      Europe              10   1979 │</w:t>
+      </w:r>
+      <w:r>
+        <w:br/>
+      </w:r>
+      <w:r>
+        <w:rPr>
+          <w:rStyle w:val="VerbatimChar"/>
+        </w:rPr>
+        <w:t xml:space="preserve"> 6813. │          NOR                  1987       0      Europe              10</w:t>
+      </w:r>
+      <w:r>
+        <w:rPr>
+          <w:rStyle w:val="VerbatimChar"/>
+        </w:rPr>
+        <w:t xml:space="preserve">   1980 │</w:t>
+      </w:r>
+      <w:r>
+        <w:br/>
+      </w:r>
+      <w:r>
+        <w:rPr>
+          <w:rStyle w:val="VerbatimChar"/>
+        </w:rPr>
+        <w:t xml:space="preserve"> 6814. │          NOR                  1987       0      Europe              10   1981 │</w:t>
+      </w:r>
+      <w:r>
+        <w:br/>
+      </w:r>
+      <w:r>
+        <w:rPr>
+          <w:rStyle w:val="VerbatimChar"/>
+        </w:rPr>
+        <w:t xml:space="preserve"> 6815. │          NOR                  1987       0      Europe              10   1982 │</w:t>
+      </w:r>
+      <w:r>
+        <w:br/>
+      </w:r>
+      <w:r>
+        <w:rPr>
+          <w:rStyle w:val="VerbatimChar"/>
+        </w:rPr>
+        <w:t xml:space="preserve"> 6816. │          NOR                  1987       0      Europe     </w:t>
+      </w:r>
+      <w:r>
+        <w:rPr>
+          <w:rStyle w:val="VerbatimChar"/>
+        </w:rPr>
+        <w:t xml:space="preserve">         10   1983 │</w:t>
       </w:r>
       <w:r>
         <w:br/>
@@ -4891,220 +5126,22 @@
         <w:rPr>
           <w:rStyle w:val="VerbatimChar"/>
         </w:rPr>
-        <w:t xml:space="preserve"> 3207. │          GBR                  2021       0      Europe              44   2013 │</w:t>
-      </w:r>
-      <w:r>
-        <w:br/>
-      </w:r>
-      <w:r>
-        <w:rPr>
-          <w:rStyle w:val="VerbatimChar"/>
-        </w:rPr>
-        <w:t xml:space="preserve"> 3208. │          GBR                  2021  </w:t>
-      </w:r>
-      <w:r>
-        <w:rPr>
-          <w:rStyle w:val="VerbatimChar"/>
-        </w:rPr>
-        <w:t xml:space="preserve">     0      Europe              44   2014 │</w:t>
-      </w:r>
-      <w:r>
-        <w:br/>
-      </w:r>
-      <w:r>
-        <w:rPr>
-          <w:rStyle w:val="VerbatimChar"/>
-        </w:rPr>
-        <w:t xml:space="preserve"> 3209. │          GBR                  2021       0      Europe              44   2015 │</w:t>
-      </w:r>
-      <w:r>
-        <w:br/>
-      </w:r>
-      <w:r>
-        <w:rPr>
-          <w:rStyle w:val="VerbatimChar"/>
-        </w:rPr>
-        <w:t xml:space="preserve"> 3210. │          GBR                  2021       0      Europe              44   2016 │</w:t>
-      </w:r>
-      <w:r>
-        <w:br/>
-      </w:r>
-      <w:r>
-        <w:rPr>
-          <w:rStyle w:val="VerbatimChar"/>
-        </w:rPr>
-        <w:t xml:space="preserve"> 3211. │          GBR             </w:t>
-      </w:r>
-      <w:r>
-        <w:rPr>
-          <w:rStyle w:val="VerbatimChar"/>
-        </w:rPr>
-        <w:t xml:space="preserve">     2021       0      Europe              44   2017 │</w:t>
-      </w:r>
-      <w:r>
-        <w:br/>
-      </w:r>
-      <w:r>
-        <w:rPr>
-          <w:rStyle w:val="VerbatimChar"/>
-        </w:rPr>
-        <w:t xml:space="preserve">       ├───────────────────────────────────────────────────────────────────────────────┤</w:t>
-      </w:r>
-      <w:r>
-        <w:br/>
-      </w:r>
-      <w:r>
-        <w:rPr>
-          <w:rStyle w:val="VerbatimChar"/>
-        </w:rPr>
-        <w:t xml:space="preserve"> 3212. │          GBR                  2021       0      Europe              44   2018 │</w:t>
-      </w:r>
-      <w:r>
-        <w:br/>
-      </w:r>
-      <w:r>
-        <w:rPr>
-          <w:rStyle w:val="VerbatimChar"/>
-        </w:rPr>
-        <w:t xml:space="preserve"> 3213. │          GBR  </w:t>
-      </w:r>
-      <w:r>
-        <w:rPr>
-          <w:rStyle w:val="VerbatimChar"/>
-        </w:rPr>
-        <w:t xml:space="preserve">                2021       0      Europe              44   2019 │</w:t>
-      </w:r>
-      <w:r>
-        <w:br/>
-      </w:r>
-      <w:r>
-        <w:rPr>
-          <w:rStyle w:val="VerbatimChar"/>
-        </w:rPr>
-        <w:t xml:space="preserve"> 3214. │          GBR                  2021       0      Europe              44   2020 │</w:t>
-      </w:r>
-      <w:r>
-        <w:br/>
-      </w:r>
-      <w:r>
-        <w:rPr>
-          <w:rStyle w:val="VerbatimChar"/>
-        </w:rPr>
-        <w:t xml:space="preserve"> 3215. │          GBR                  2021       0      Europe              44   2021 │</w:t>
-      </w:r>
-      <w:r>
-        <w:br/>
-      </w:r>
-      <w:r>
-        <w:rPr>
-          <w:rStyle w:val="VerbatimChar"/>
-        </w:rPr>
-        <w:t xml:space="preserve"> 6811. │    </w:t>
-      </w:r>
-      <w:r>
-        <w:rPr>
-          <w:rStyle w:val="VerbatimChar"/>
-        </w:rPr>
-        <w:t xml:space="preserve">      NOR                  1987       0      Europe              10   1978 │</w:t>
-      </w:r>
-      <w:r>
-        <w:br/>
-      </w:r>
-      <w:r>
-        <w:rPr>
-          <w:rStyle w:val="VerbatimChar"/>
-        </w:rPr>
-        <w:t xml:space="preserve">       ├───────────────────────────────────────────────────────────────────────────────┤</w:t>
-      </w:r>
-      <w:r>
-        <w:br/>
-      </w:r>
-      <w:r>
-        <w:rPr>
-          <w:rStyle w:val="VerbatimChar"/>
-        </w:rPr>
-        <w:t xml:space="preserve"> 6812. │          NOR                  1987       0      Europe              10   1979 │</w:t>
-      </w:r>
-      <w:r>
-        <w:br/>
-      </w:r>
-      <w:r>
-        <w:rPr>
-          <w:rStyle w:val="VerbatimChar"/>
-        </w:rPr>
-        <w:t xml:space="preserve"> </w:t>
-      </w:r>
-      <w:r>
-        <w:rPr>
-          <w:rStyle w:val="VerbatimChar"/>
-        </w:rPr>
-        <w:t>6813. │          NOR                  1987       0      Europe              10   1980 │</w:t>
-      </w:r>
-      <w:r>
-        <w:br/>
-      </w:r>
-      <w:r>
-        <w:rPr>
-          <w:rStyle w:val="VerbatimChar"/>
-        </w:rPr>
-        <w:t xml:space="preserve"> 6814. │          NOR                  1987       0      Europe              10   1981 │</w:t>
-      </w:r>
-      <w:r>
-        <w:br/>
-      </w:r>
-      <w:r>
-        <w:rPr>
-          <w:rStyle w:val="VerbatimChar"/>
-        </w:rPr>
-        <w:t xml:space="preserve"> 6815. │          NOR                  1987       0      Europe              10</w:t>
-      </w:r>
-      <w:r>
-        <w:rPr>
-          <w:rStyle w:val="VerbatimChar"/>
-        </w:rPr>
-        <w:t xml:space="preserve">   1982 │</w:t>
-      </w:r>
-      <w:r>
-        <w:br/>
-      </w:r>
-      <w:r>
-        <w:rPr>
-          <w:rStyle w:val="VerbatimChar"/>
-        </w:rPr>
-        <w:t xml:space="preserve"> 6816. │          NOR                  1987       0      Europe              10   1983 │</w:t>
-      </w:r>
-      <w:r>
-        <w:br/>
-      </w:r>
-      <w:r>
-        <w:rPr>
-          <w:rStyle w:val="VerbatimChar"/>
-        </w:rPr>
-        <w:t xml:space="preserve">       ├───────────────────────────────────────────────────────────────────────────────┤</w:t>
-      </w:r>
-      <w:r>
-        <w:br/>
-      </w:r>
-      <w:r>
-        <w:rPr>
-          <w:rStyle w:val="VerbatimChar"/>
-        </w:rPr>
-        <w:t xml:space="preserve"> 6817. │          NOR                  1987       0      Europe     </w:t>
-      </w:r>
-      <w:r>
-        <w:rPr>
-          <w:rStyle w:val="VerbatimChar"/>
-        </w:rPr>
-        <w:t xml:space="preserve">         10   1984 │</w:t>
-      </w:r>
-      <w:r>
-        <w:br/>
-      </w:r>
-      <w:r>
-        <w:rPr>
-          <w:rStyle w:val="VerbatimChar"/>
-        </w:rPr>
-        <w:t xml:space="preserve"> 6818. │          NOR                  1987       0      Europe              10   1985 │</w:t>
+        <w:t xml:space="preserve"> 6817. │          NOR                  1987       0      Europe              10   1984 │</w:t>
+      </w:r>
+      <w:r>
+        <w:br/>
+      </w:r>
+      <w:r>
+        <w:rPr>
+          <w:rStyle w:val="VerbatimChar"/>
+        </w:rPr>
+        <w:t xml:space="preserve"> 6818. │          NOR                  1987       0      </w:t>
+      </w:r>
+      <w:r>
+        <w:rPr>
+          <w:rStyle w:val="VerbatimChar"/>
+        </w:rPr>
+        <w:t>Europe              10   1985 │</w:t>
       </w:r>
       <w:r>
         <w:br/>
@@ -5122,54 +5159,376 @@
         <w:rPr>
           <w:rStyle w:val="VerbatimChar"/>
         </w:rPr>
-        <w:t xml:space="preserve"> 6820. │          NOR                  1987       1      </w:t>
-      </w:r>
-      <w:r>
-        <w:rPr>
-          <w:rStyle w:val="VerbatimChar"/>
-        </w:rPr>
-        <w:t>Europe              10   1987 │</w:t>
-      </w:r>
-      <w:r>
-        <w:br/>
-      </w:r>
-      <w:r>
-        <w:rPr>
-          <w:rStyle w:val="VerbatimChar"/>
-        </w:rPr>
-        <w:t xml:space="preserve">       └───────────────────────────────────────────────────────────────────────────────┘</w:t>
+        <w:t xml:space="preserve"> 6820. │          NOR                  1987       1      Europe              10   1987 │</w:t>
+      </w:r>
+      <w:r>
+        <w:br/>
+      </w:r>
+      <w:r>
+        <w:rPr>
+          <w:rStyle w:val="VerbatimChar"/>
+        </w:rPr>
+        <w:t xml:space="preserve">       └──────────────────────────────────────</w:t>
+      </w:r>
+      <w:r>
+        <w:rPr>
+          <w:rStyle w:val="VerbatimChar"/>
+        </w:rPr>
+        <w:t>─────────────────────────────────────────┘</w:t>
+      </w:r>
+    </w:p>
+    <w:p>
+      <w:pPr>
+        <w:pStyle w:val="Heading2"/>
+      </w:pPr>
+      <w:bookmarkStart w:id="35" w:name="analysis"/>
+      <w:bookmarkStart w:id="36" w:name="_Toc73365268"/>
+      <w:bookmarkEnd w:id="35"/>
+      <w:r>
+        <w:t>Analysis</w:t>
+      </w:r>
+      <w:bookmarkEnd w:id="36"/>
+    </w:p>
+    <w:p>
+      <w:pPr>
+        <w:pStyle w:val="FirstParagraph"/>
+      </w:pPr>
+      <w:r>
+        <w:t>Lastly, we analyze the data using a straightforward logistic regression model. While there is some discussion on this point, we choose not to cluster the standard errors on country, because of the argumen</w:t>
+      </w:r>
+      <w:r>
+        <w:t xml:space="preserve">t from Singer and Willett (2003) that the rows of data are </w:t>
+      </w:r>
+      <w:r>
+        <w:rPr>
+          <w:i/>
+        </w:rPr>
+        <w:t>conditionally</w:t>
+      </w:r>
+      <w:r>
+        <w:t xml:space="preserve"> independent.</w:t>
+      </w:r>
+    </w:p>
+    <w:p>
+      <w:pPr>
+        <w:pStyle w:val="BodyText"/>
+      </w:pPr>
+      <w:r>
+        <w:t xml:space="preserve">We ask for </w:t>
+      </w:r>
+      <w:r>
+        <w:rPr>
+          <w:i/>
+        </w:rPr>
+        <w:t>odds ratios</w:t>
+      </w:r>
+      <w:r>
+        <w:t xml:space="preserve"> so that our results are roughly comparable to those from the continuous time survival models.</w:t>
+      </w:r>
+    </w:p>
+    <w:p>
+      <w:pPr>
+        <w:pStyle w:val="SourceCode"/>
+      </w:pPr>
+      <w:r>
+        <w:rPr>
+          <w:rStyle w:val="VerbatimChar"/>
+        </w:rPr>
+        <w:t>. logit event ib4.continent_NUMERIC, cluster(country_code) or</w:t>
+      </w:r>
+      <w:r>
+        <w:br/>
+      </w:r>
+      <w:r>
+        <w:br/>
+      </w:r>
+      <w:r>
+        <w:rPr>
+          <w:rStyle w:val="VerbatimChar"/>
+        </w:rPr>
+        <w:t xml:space="preserve">Iteration 0:   log pseudolikelihood = -377.92887  </w:t>
+      </w:r>
+      <w:r>
+        <w:br/>
+      </w:r>
+      <w:r>
+        <w:rPr>
+          <w:rStyle w:val="VerbatimChar"/>
+        </w:rPr>
+        <w:t xml:space="preserve">Iteration 1:   log pseudolikelihood = -375.10409  </w:t>
+      </w:r>
+      <w:r>
+        <w:br/>
+      </w:r>
+      <w:r>
+        <w:rPr>
+          <w:rStyle w:val="VerbatimChar"/>
+        </w:rPr>
+        <w:t xml:space="preserve">Iteration 2:   log pseudolikelihood = -356.66291  </w:t>
+      </w:r>
+      <w:r>
+        <w:br/>
+      </w:r>
+      <w:r>
+        <w:rPr>
+          <w:rStyle w:val="VerbatimChar"/>
+        </w:rPr>
+        <w:t>Iteration 3:   log pseudolikelihood = -3</w:t>
+      </w:r>
+      <w:r>
+        <w:rPr>
+          <w:rStyle w:val="VerbatimChar"/>
+        </w:rPr>
+        <w:t xml:space="preserve">56.57244  </w:t>
+      </w:r>
+      <w:r>
+        <w:br/>
+      </w:r>
+      <w:r>
+        <w:rPr>
+          <w:rStyle w:val="VerbatimChar"/>
+        </w:rPr>
+        <w:t xml:space="preserve">Iteration 4:   log pseudolikelihood = -356.57228  </w:t>
+      </w:r>
+      <w:r>
+        <w:br/>
+      </w:r>
+      <w:r>
+        <w:rPr>
+          <w:rStyle w:val="VerbatimChar"/>
+        </w:rPr>
+        <w:t xml:space="preserve">Iteration 5:   log pseudolikelihood = -356.57228  </w:t>
+      </w:r>
+      <w:r>
+        <w:br/>
+      </w:r>
+      <w:r>
+        <w:br/>
+      </w:r>
+      <w:r>
+        <w:rPr>
+          <w:rStyle w:val="VerbatimChar"/>
+        </w:rPr>
+        <w:t>Logistic regression                                     Number of obs = 10,156</w:t>
+      </w:r>
+      <w:r>
+        <w:br/>
+      </w:r>
+      <w:r>
+        <w:rPr>
+          <w:rStyle w:val="VerbatimChar"/>
+        </w:rPr>
+        <w:t xml:space="preserve">                                                        Wald chi2(5)  =  51.46</w:t>
+      </w:r>
+      <w:r>
+        <w:br/>
+      </w:r>
+      <w:r>
+        <w:rPr>
+          <w:rStyle w:val="VerbatimChar"/>
+        </w:rPr>
+        <w:t xml:space="preserve">                                                        Prob &gt; chi2   = 0.0000</w:t>
+      </w:r>
+      <w:r>
+        <w:br/>
+      </w:r>
+      <w:r>
+        <w:rPr>
+          <w:rStyle w:val="VerbatimChar"/>
+        </w:rPr>
+        <w:t>Log pseudolikelihood = -356.57228                       Pseudo R2     = 0.0565</w:t>
+      </w:r>
+      <w:r>
+        <w:br/>
+      </w:r>
+      <w:r>
+        <w:br/>
+      </w:r>
+      <w:r>
+        <w:rPr>
+          <w:rStyle w:val="VerbatimChar"/>
+        </w:rPr>
+        <w:t xml:space="preserve">                  </w:t>
+      </w:r>
+      <w:r>
+        <w:rPr>
+          <w:rStyle w:val="VerbatimChar"/>
+        </w:rPr>
+        <w:t xml:space="preserve">            (Std. err. adjusted for 248 clusters in country_code)</w:t>
+      </w:r>
+      <w:r>
+        <w:br/>
+      </w:r>
+      <w:r>
+        <w:rPr>
+          <w:rStyle w:val="VerbatimChar"/>
+        </w:rPr>
+        <w:t>──────────────────┬────────────────────────────────────────────────────────────────</w:t>
+      </w:r>
+      <w:r>
+        <w:br/>
+      </w:r>
+      <w:r>
+        <w:rPr>
+          <w:rStyle w:val="VerbatimChar"/>
+        </w:rPr>
+        <w:t xml:space="preserve">                  │               Robust</w:t>
+      </w:r>
+      <w:r>
+        <w:br/>
+      </w:r>
+      <w:r>
+        <w:rPr>
+          <w:rStyle w:val="VerbatimChar"/>
+        </w:rPr>
+        <w:t xml:space="preserve">            event │ Odds ratio   std. err.      z    P&gt;|z|     [9</w:t>
+      </w:r>
+      <w:r>
+        <w:rPr>
+          <w:rStyle w:val="VerbatimChar"/>
+        </w:rPr>
+        <w:t>5% conf. interval]</w:t>
+      </w:r>
+      <w:r>
+        <w:br/>
+      </w:r>
+      <w:r>
+        <w:rPr>
+          <w:rStyle w:val="VerbatimChar"/>
+        </w:rPr>
+        <w:t>──────────────────┼────────────────────────────────────────────────────────────────</w:t>
+      </w:r>
+      <w:r>
+        <w:br/>
+      </w:r>
+      <w:r>
+        <w:rPr>
+          <w:rStyle w:val="VerbatimChar"/>
+        </w:rPr>
+        <w:t>continent_NUMERIC │</w:t>
+      </w:r>
+      <w:r>
+        <w:br/>
+      </w:r>
+      <w:r>
+        <w:rPr>
+          <w:rStyle w:val="VerbatimChar"/>
+        </w:rPr>
+        <w:t xml:space="preserve">          Africa  │   .2166869   .0718543    -4.61   0.000     .1131281    .4150446</w:t>
+      </w:r>
+      <w:r>
+        <w:br/>
+      </w:r>
+      <w:r>
+        <w:rPr>
+          <w:rStyle w:val="VerbatimChar"/>
+        </w:rPr>
+        <w:t xml:space="preserve">        Americas  │   .2442922   .0809085    -4.2</w:t>
+      </w:r>
+      <w:r>
+        <w:rPr>
+          <w:rStyle w:val="VerbatimChar"/>
+        </w:rPr>
+        <w:t>6   0.000     .1276425    .4675456</w:t>
+      </w:r>
+      <w:r>
+        <w:br/>
+      </w:r>
+      <w:r>
+        <w:rPr>
+          <w:rStyle w:val="VerbatimChar"/>
+        </w:rPr>
+        <w:t xml:space="preserve">            Asia  │   .1984237   .0731346    -4.39   0.000     .0963517    .4086277</w:t>
+      </w:r>
+      <w:r>
+        <w:br/>
+      </w:r>
+      <w:r>
+        <w:rPr>
+          <w:rStyle w:val="VerbatimChar"/>
+        </w:rPr>
+        <w:lastRenderedPageBreak/>
+        <w:t xml:space="preserve">              NA  │   .1224256    .118522    -2.17   0.030     .0183574    .8164555</w:t>
+      </w:r>
+      <w:r>
+        <w:br/>
+      </w:r>
+      <w:r>
+        <w:rPr>
+          <w:rStyle w:val="VerbatimChar"/>
+        </w:rPr>
+        <w:t xml:space="preserve">         Oceania  │   .0473871   .0476801    -3.03   </w:t>
+      </w:r>
+      <w:r>
+        <w:rPr>
+          <w:rStyle w:val="VerbatimChar"/>
+        </w:rPr>
+        <w:t>0.002     .0065947    .3405066</w:t>
+      </w:r>
+      <w:r>
+        <w:br/>
+      </w:r>
+      <w:r>
+        <w:rPr>
+          <w:rStyle w:val="VerbatimChar"/>
+        </w:rPr>
+        <w:t xml:space="preserve">                  │</w:t>
+      </w:r>
+      <w:r>
+        <w:br/>
+      </w:r>
+      <w:r>
+        <w:rPr>
+          <w:rStyle w:val="VerbatimChar"/>
+        </w:rPr>
+        <w:t xml:space="preserve">            _cons │   .0186916   .0027184   -27.36   0.000     .0140557    .0248566</w:t>
+      </w:r>
+      <w:r>
+        <w:br/>
+      </w:r>
+      <w:r>
+        <w:rPr>
+          <w:rStyle w:val="VerbatimChar"/>
+        </w:rPr>
+        <w:t>──────────────────┴────────────────────────────────────────────────────────────────</w:t>
+      </w:r>
+      <w:r>
+        <w:br/>
+      </w:r>
+      <w:r>
+        <w:rPr>
+          <w:rStyle w:val="VerbatimChar"/>
+        </w:rPr>
+        <w:t>Note: _cons estimates baseline odds.</w:t>
       </w:r>
     </w:p>
     <w:p>
       <w:pPr>
         <w:pStyle w:val="Heading1"/>
       </w:pPr>
-      <w:bookmarkStart w:id="35" w:name="analysis"/>
-      <w:bookmarkStart w:id="36" w:name="_Toc73201780"/>
-      <w:bookmarkEnd w:id="35"/>
-      <w:r>
-        <w:t>Analysis</w:t>
-      </w:r>
-      <w:bookmarkEnd w:id="36"/>
+      <w:bookmarkStart w:id="37" w:name="references"/>
+      <w:bookmarkStart w:id="38" w:name="_Toc73365269"/>
+      <w:bookmarkEnd w:id="37"/>
+      <w:r>
+        <w:t>References</w:t>
+      </w:r>
+      <w:bookmarkEnd w:id="38"/>
     </w:p>
     <w:p>
       <w:pPr>
         <w:pStyle w:val="FirstParagraph"/>
       </w:pPr>
       <w:r>
-        <w:t>Lastly, we analyze the data using a straightforward logistic regression model. While there is some discussion on this point, w</w:t>
-      </w:r>
-      <w:r>
-        <w:t xml:space="preserve">e choose not to cluster the standard errors on country, because of the argument from Singer and Willett (2003) that the rows of data are </w:t>
+        <w:t xml:space="preserve">Allison, P. D. (1984). </w:t>
       </w:r>
       <w:r>
         <w:rPr>
           <w:i/>
         </w:rPr>
-        <w:t>conditionally</w:t>
-      </w:r>
-      <w:r>
-        <w:t xml:space="preserve"> independent.</w:t>
+        <w:t>Event History Analysis: Regression for Longitudinal Event Data</w:t>
+      </w:r>
+      <w:r>
+        <w:t>. SAGE Publications.</w:t>
       </w:r>
     </w:p>
     <w:p>
@@ -5177,353 +5536,19 @@
         <w:pStyle w:val="BodyText"/>
       </w:pPr>
       <w:r>
-        <w:t xml:space="preserve">We ask for </w:t>
+        <w:t xml:space="preserve">Singer, J. D., &amp; Willett, J. B. (2003). </w:t>
       </w:r>
       <w:r>
         <w:rPr>
           <w:i/>
         </w:rPr>
-        <w:t>odds ratios</w:t>
-      </w:r>
-      <w:r>
-        <w:t xml:space="preserve"> so that our results are roughly comparable to those from the continuo</w:t>
-      </w:r>
-      <w:r>
-        <w:t>us time survival models.</w:t>
-      </w:r>
-    </w:p>
-    <w:p>
-      <w:pPr>
-        <w:pStyle w:val="SourceCode"/>
-      </w:pPr>
-      <w:r>
-        <w:rPr>
-          <w:rStyle w:val="VerbatimChar"/>
-        </w:rPr>
-        <w:t>. logit event ib4.continent_NUMERIC, cluster(country_code) or</w:t>
-      </w:r>
-      <w:r>
-        <w:br/>
-      </w:r>
-      <w:r>
-        <w:br/>
-      </w:r>
-      <w:r>
-        <w:rPr>
-          <w:rStyle w:val="VerbatimChar"/>
-        </w:rPr>
-        <w:t xml:space="preserve">Iteration 0:   log pseudolikelihood = -377.92887  </w:t>
-      </w:r>
-      <w:r>
-        <w:br/>
-      </w:r>
-      <w:r>
-        <w:rPr>
-          <w:rStyle w:val="VerbatimChar"/>
-        </w:rPr>
-        <w:t xml:space="preserve">Iteration 1:   log pseudolikelihood = -375.10409  </w:t>
-      </w:r>
-      <w:r>
-        <w:br/>
-      </w:r>
-      <w:r>
-        <w:rPr>
-          <w:rStyle w:val="VerbatimChar"/>
-        </w:rPr>
-        <w:t xml:space="preserve">Iteration 2:   log pseudolikelihood = -356.66291  </w:t>
-      </w:r>
-      <w:r>
-        <w:br/>
-      </w:r>
-      <w:r>
-        <w:rPr>
-          <w:rStyle w:val="VerbatimChar"/>
-        </w:rPr>
-        <w:t xml:space="preserve">Iteration 3:   </w:t>
-      </w:r>
-      <w:r>
-        <w:rPr>
-          <w:rStyle w:val="VerbatimChar"/>
-        </w:rPr>
-        <w:t xml:space="preserve">log pseudolikelihood = -356.57244  </w:t>
-      </w:r>
-      <w:r>
-        <w:br/>
-      </w:r>
-      <w:r>
-        <w:rPr>
-          <w:rStyle w:val="VerbatimChar"/>
-        </w:rPr>
-        <w:t xml:space="preserve">Iteration 4:   log pseudolikelihood = -356.57228  </w:t>
-      </w:r>
-      <w:r>
-        <w:br/>
-      </w:r>
-      <w:r>
-        <w:rPr>
-          <w:rStyle w:val="VerbatimChar"/>
-        </w:rPr>
-        <w:t xml:space="preserve">Iteration 5:   log pseudolikelihood = -356.57228  </w:t>
-      </w:r>
-      <w:r>
-        <w:br/>
-      </w:r>
-      <w:r>
-        <w:br/>
-      </w:r>
-      <w:r>
-        <w:rPr>
-          <w:rStyle w:val="VerbatimChar"/>
-        </w:rPr>
-        <w:t>Logistic regression                                     Number of obs = 10,156</w:t>
-      </w:r>
-      <w:r>
-        <w:br/>
-      </w:r>
-      <w:r>
-        <w:rPr>
-          <w:rStyle w:val="VerbatimChar"/>
-        </w:rPr>
-        <w:t xml:space="preserve">                                      </w:t>
-      </w:r>
-      <w:r>
-        <w:rPr>
-          <w:rStyle w:val="VerbatimChar"/>
-        </w:rPr>
-        <w:t xml:space="preserve">                  Wald chi2(5)  =  51.46</w:t>
-      </w:r>
-      <w:r>
-        <w:br/>
-      </w:r>
-      <w:r>
-        <w:rPr>
-          <w:rStyle w:val="VerbatimChar"/>
-        </w:rPr>
-        <w:t xml:space="preserve">                                                        Prob &gt; chi2   = 0.0000</w:t>
-      </w:r>
-      <w:r>
-        <w:br/>
-      </w:r>
-      <w:r>
-        <w:rPr>
-          <w:rStyle w:val="VerbatimChar"/>
-        </w:rPr>
-        <w:t>Log pseudolikelihood = -356.57228                       Pseudo R2     = 0.0565</w:t>
-      </w:r>
-      <w:r>
-        <w:br/>
-      </w:r>
-      <w:r>
-        <w:br/>
-      </w:r>
-      <w:r>
-        <w:rPr>
-          <w:rStyle w:val="VerbatimChar"/>
-        </w:rPr>
-        <w:t xml:space="preserve">                              (Std. err. adjusted for 248 clusters in country_code)</w:t>
-      </w:r>
-      <w:r>
-        <w:br/>
-      </w:r>
-      <w:r>
-        <w:rPr>
-          <w:rStyle w:val="VerbatimChar"/>
-        </w:rPr>
-        <w:t>──────────────────┬────────────────────────────────────────────────────────────────</w:t>
-      </w:r>
-      <w:r>
-        <w:br/>
-      </w:r>
-      <w:r>
-        <w:rPr>
-          <w:rStyle w:val="VerbatimChar"/>
-        </w:rPr>
-        <w:t xml:space="preserve">                  │               Robust</w:t>
-      </w:r>
-      <w:r>
-        <w:br/>
-      </w:r>
-      <w:r>
-        <w:rPr>
-          <w:rStyle w:val="VerbatimChar"/>
-        </w:rPr>
-        <w:t xml:space="preserve">            event │ Odds ratio   std. err.     </w:t>
-      </w:r>
-      <w:r>
-        <w:rPr>
-          <w:rStyle w:val="VerbatimChar"/>
-        </w:rPr>
-        <w:t xml:space="preserve"> z    P&gt;|z|     [95% conf. interval]</w:t>
-      </w:r>
-      <w:r>
-        <w:br/>
-      </w:r>
-      <w:r>
-        <w:rPr>
-          <w:rStyle w:val="VerbatimChar"/>
-        </w:rPr>
-        <w:t>──────────────────┼────────────────────────────────────────────────────────────────</w:t>
-      </w:r>
-      <w:r>
-        <w:br/>
-      </w:r>
-      <w:r>
-        <w:rPr>
-          <w:rStyle w:val="VerbatimChar"/>
-        </w:rPr>
-        <w:t>continent_NUMERIC │</w:t>
-      </w:r>
-      <w:r>
-        <w:br/>
-      </w:r>
-      <w:r>
-        <w:rPr>
-          <w:rStyle w:val="VerbatimChar"/>
-        </w:rPr>
-        <w:t xml:space="preserve">          Africa  │   .2166869   .0718543    -4.61   0.000     .1131281    .4150446</w:t>
-      </w:r>
-      <w:r>
-        <w:br/>
-      </w:r>
-      <w:r>
-        <w:rPr>
-          <w:rStyle w:val="VerbatimChar"/>
-        </w:rPr>
-        <w:t xml:space="preserve">        Americas  │   .2442922 </w:t>
-      </w:r>
-      <w:r>
-        <w:rPr>
-          <w:rStyle w:val="VerbatimChar"/>
-        </w:rPr>
-        <w:t xml:space="preserve">  .0809085    -4.26   0.000     .1276425    .4675456</w:t>
-      </w:r>
-      <w:r>
-        <w:br/>
-      </w:r>
-      <w:r>
-        <w:rPr>
-          <w:rStyle w:val="VerbatimChar"/>
-        </w:rPr>
-        <w:lastRenderedPageBreak/>
-        <w:t xml:space="preserve">            Asia  │   .1984237   .0731346    -4.39   0.000     .0963517    .4086277</w:t>
-      </w:r>
-      <w:r>
-        <w:br/>
-      </w:r>
-      <w:r>
-        <w:rPr>
-          <w:rStyle w:val="VerbatimChar"/>
-        </w:rPr>
-        <w:t xml:space="preserve">              NA  │   .1224256    .118522    -2.17   0.030     .0183574    .8164555</w:t>
-      </w:r>
-      <w:r>
-        <w:br/>
-      </w:r>
-      <w:r>
-        <w:rPr>
-          <w:rStyle w:val="VerbatimChar"/>
-        </w:rPr>
-        <w:t xml:space="preserve">         Oceania  │   .0473871   .0</w:t>
-      </w:r>
-      <w:r>
-        <w:rPr>
-          <w:rStyle w:val="VerbatimChar"/>
-        </w:rPr>
-        <w:t>476801    -3.03   0.002     .0065947    .3405066</w:t>
-      </w:r>
-      <w:r>
-        <w:br/>
-      </w:r>
-      <w:r>
-        <w:rPr>
-          <w:rStyle w:val="VerbatimChar"/>
-        </w:rPr>
-        <w:t xml:space="preserve">                  │</w:t>
-      </w:r>
-      <w:r>
-        <w:br/>
-      </w:r>
-      <w:r>
-        <w:rPr>
-          <w:rStyle w:val="VerbatimChar"/>
-        </w:rPr>
-        <w:t xml:space="preserve">            _cons │   .0186916   .0027184   -27.36   0.000     .0140557    .0248566</w:t>
-      </w:r>
-      <w:r>
-        <w:br/>
-      </w:r>
-      <w:r>
-        <w:rPr>
-          <w:rStyle w:val="VerbatimChar"/>
-        </w:rPr>
-        <w:t>──────────────────┴────────────────────────────────────────────────────────────────</w:t>
-      </w:r>
-      <w:r>
-        <w:br/>
-      </w:r>
-      <w:r>
-        <w:rPr>
-          <w:rStyle w:val="VerbatimChar"/>
-        </w:rPr>
-        <w:t>Note: _cons estimat</w:t>
-      </w:r>
-      <w:r>
-        <w:rPr>
-          <w:rStyle w:val="VerbatimChar"/>
-        </w:rPr>
-        <w:t>es baseline odds.</w:t>
-      </w:r>
-    </w:p>
-    <w:p>
-      <w:pPr>
-        <w:pStyle w:val="Heading1"/>
-      </w:pPr>
-      <w:bookmarkStart w:id="37" w:name="references"/>
-      <w:bookmarkStart w:id="38" w:name="_Toc73201781"/>
-      <w:bookmarkEnd w:id="37"/>
-      <w:r>
-        <w:t>References</w:t>
-      </w:r>
-      <w:bookmarkEnd w:id="38"/>
-    </w:p>
-    <w:p>
-      <w:pPr>
-        <w:pStyle w:val="FirstParagraph"/>
-      </w:pPr>
-      <w:r>
-        <w:t xml:space="preserve">Allison, P. D. (1984). </w:t>
-      </w:r>
-      <w:r>
-        <w:rPr>
-          <w:i/>
-        </w:rPr>
-        <w:t>Event History Analysis: Regression for Longitudinal Event Data</w:t>
-      </w:r>
-      <w:r>
-        <w:t>. SAGE Publications. Retrieved from https://books.google.com/books?id=XkACeUEiEsUC</w:t>
-      </w:r>
-    </w:p>
-    <w:p>
-      <w:pPr>
-        <w:pStyle w:val="BodyText"/>
-      </w:pPr>
-      <w:r>
-        <w:t xml:space="preserve">Singer, J. D., &amp; Willett, J. B. (2003). </w:t>
-      </w:r>
-      <w:r>
-        <w:rPr>
-          <w:i/>
-        </w:rPr>
-        <w:t>Applied longitudina</w:t>
-      </w:r>
-      <w:r>
-        <w:rPr>
-          <w:i/>
-        </w:rPr>
-        <w:t>l data analysis : modeling change and event occurrence</w:t>
-      </w:r>
-      <w:r>
-        <w:t>. Oxford ; New York : Oxford University Press.</w:t>
+        <w:t>Applied longitudinal data analysis : modeling change and event occurrence</w:t>
+      </w:r>
+      <w:r>
+        <w:t>. Oxford ; New York : Oxfo</w:t>
+      </w:r>
+      <w:r>
+        <w:t>rd University Press.</w:t>
       </w:r>
     </w:p>
     <w:p>
@@ -5912,9 +5937,9 @@
     </w:lvl>
   </w:abstractNum>
   <w:abstractNum w:abstractNumId="10" w15:restartNumberingAfterBreak="0">
-    <w:nsid w:val="7907AD15"/>
+    <w:nsid w:val="3520C626"/>
     <w:multiLevelType w:val="multilevel"/>
-    <w:tmpl w:val="7A4AD0D8"/>
+    <w:tmpl w:val="7CD8E122"/>
     <w:lvl w:ilvl="0">
       <w:numFmt w:val="bullet"/>
       <w:lvlText w:val=" "/>
@@ -7643,7 +7668,7 @@
 </file>
 
 <file path=customXml/itemProps1.xml><?xml version="1.0" encoding="utf-8"?>
-<ds:datastoreItem xmlns:ds="http://schemas.openxmlformats.org/officeDocument/2006/customXml" ds:itemID="{E8A259F7-E31C-40E3-9BFC-345C0C09E849}">
+<ds:datastoreItem xmlns:ds="http://schemas.openxmlformats.org/officeDocument/2006/customXml" ds:itemID="{1F4BCC58-597F-4F62-B851-C735A8A09A85}">
   <ds:schemaRefs>
     <ds:schemaRef ds:uri="http://schemas.openxmlformats.org/officeDocument/2006/bibliography"/>
   </ds:schemaRefs>

--- a/cpbans/survival-analysis/survival-analysis.docx
+++ b/cpbans/survival-analysis/survival-analysis.docx
@@ -59,7 +59,7 @@
         <w:pStyle w:val="Date"/>
       </w:pPr>
       <w:r>
-        <w:t xml:space="preserve">2</w:t>
+        <w:t xml:space="preserve">14</w:t>
       </w:r>
       <w:r>
         <w:t xml:space="preserve"> </w:t>
@@ -77,7 +77,7 @@
         <w:t xml:space="preserve"> </w:t>
       </w:r>
       <w:r>
-        <w:t xml:space="preserve">15:27:19</w:t>
+        <w:t xml:space="preserve">13:57:44</w:t>
       </w:r>
     </w:p>
     <w:p>
@@ -187,7 +187,19 @@
         <w:pStyle w:val="FirstParagraph"/>
       </w:pPr>
       <w:r>
-        <w:t xml:space="preserve">In web versions of this tutorial, click the tabs below to access different sections of the tutorial.</w:t>
+        <w:t xml:space="preserve">In web versions of this tutorial, click the</w:t>
+      </w:r>
+      <w:r>
+        <w:t xml:space="preserve"> </w:t>
+      </w:r>
+      <w:r>
+        <w:t xml:space="preserve">tabs below</w:t>
+      </w:r>
+      <w:r>
+        <w:t xml:space="preserve"> </w:t>
+      </w:r>
+      <w:r>
+        <w:t xml:space="preserve">to access different sections of the tutorial.</w:t>
       </w:r>
     </w:p>
     <w:p>
@@ -228,6 +240,22 @@
       </w:pPr>
       <w:r>
         <w:t xml:space="preserve">Discrete Time Survival Analysis</w:t>
+      </w:r>
+    </w:p>
+    <w:p>
+      <w:pPr>
+        <w:pStyle w:val="Compact"/>
+      </w:pPr>
+      <w:r>
+        <w:t xml:space="preserve">Cox Model 2</w:t>
+      </w:r>
+    </w:p>
+    <w:p>
+      <w:pPr>
+        <w:pStyle w:val="Compact"/>
+      </w:pPr>
+      <w:r>
+        <w:t xml:space="preserve">Compare Estimates</w:t>
       </w:r>
     </w:p>
     <w:p>
@@ -1233,6 +1261,17 @@
     </w:p>
     <w:p>
       <w:pPr>
+        <w:pStyle w:val="SourceCode"/>
+      </w:pPr>
+      <w:r>
+        <w:rPr>
+          <w:rStyle w:val="VerbatimChar"/>
+        </w:rPr>
+        <w:t xml:space="preserve">. est store Weibull</w:t>
+      </w:r>
+    </w:p>
+    <w:p>
+      <w:pPr>
         <w:pStyle w:val="Heading2"/>
       </w:pPr>
       <w:bookmarkStart w:id="33" w:name="exponential"/>
@@ -1542,6 +1581,17 @@
     </w:p>
     <w:p>
       <w:pPr>
+        <w:pStyle w:val="SourceCode"/>
+      </w:pPr>
+      <w:r>
+        <w:rPr>
+          <w:rStyle w:val="VerbatimChar"/>
+        </w:rPr>
+        <w:t xml:space="preserve">. est store Exponential</w:t>
+      </w:r>
+    </w:p>
+    <w:p>
+      <w:pPr>
         <w:pStyle w:val="Heading1"/>
       </w:pPr>
       <w:bookmarkStart w:id="34" w:name="cox-proportional-hazards-model"/>
@@ -1829,6 +1879,17 @@
           <w:rStyle w:val="VerbatimChar"/>
         </w:rPr>
         <w:t xml:space="preserve">──────────────────┴────────────────────────────────────────────────────────────────</w:t>
+      </w:r>
+    </w:p>
+    <w:p>
+      <w:pPr>
+        <w:pStyle w:val="SourceCode"/>
+      </w:pPr>
+      <w:r>
+        <w:rPr>
+          <w:rStyle w:val="VerbatimChar"/>
+        </w:rPr>
+        <w:t xml:space="preserve">. est store Cox</w:t>
       </w:r>
     </w:p>
     <w:p>
@@ -2737,7 +2798,7 @@
     </w:p>
     <w:p>
       <w:pPr>
-        <w:pStyle w:val="FirstParagraph"/>
+        <w:pStyle w:val="BlockText"/>
       </w:pPr>
       <w:r>
         <w:t xml:space="preserve">Discrete time survival analysis is placed at the end because it requires us to restructure the data into a long format, where every row is a</w:t>
@@ -3571,13 +3632,28 @@
         <w:pStyle w:val="FirstParagraph"/>
       </w:pPr>
       <w:r>
-        <w:t xml:space="preserve">Lastly, we analyze the data using a straightforward logistic regression model. While there is some discussion on this point, we choose not to cluster the standard errors on country, because of the argument from Singer and Willett (2003) that the rows of data are</w:t>
+        <w:t xml:space="preserve">Lastly, we analyze the data using a straightforward logistic regression model. While there is some discussion on this point, we choose not to</w:t>
       </w:r>
       <w:r>
         <w:t xml:space="preserve"> </w:t>
       </w:r>
       <w:r>
         <w:rPr>
+          <w:rStyle w:val="VerbatimChar"/>
+        </w:rPr>
+        <w:t xml:space="preserve">cluster</w:t>
+      </w:r>
+      <w:r>
+        <w:t xml:space="preserve"> </w:t>
+      </w:r>
+      <w:r>
+        <w:t xml:space="preserve">the standard errors on country, because of the argument from Singer and Willett (2003) that the rows of data are</w:t>
+      </w:r>
+      <w:r>
+        <w:t xml:space="preserve"> </w:t>
+      </w:r>
+      <w:r>
+        <w:rPr>
           <w:i/>
         </w:rPr>
         <w:t xml:space="preserve">conditionally</w:t>
@@ -3620,7 +3696,7 @@
         <w:rPr>
           <w:rStyle w:val="VerbatimChar"/>
         </w:rPr>
-        <w:t xml:space="preserve">. logit event ib4.continent_NUMERIC, cluster(country_code) or</w:t>
+        <w:t xml:space="preserve">. logit event ib4.continent_NUMERIC year, or</w:t>
       </w:r>
       <w:r>
         <w:br w:type="textWrapping"/>
@@ -3638,52 +3714,52 @@
         <w:rPr>
           <w:rStyle w:val="VerbatimChar"/>
         </w:rPr>
-        <w:t xml:space="preserve">Iteration 0:   log pseudolikelihood = -377.92887  </w:t>
-      </w:r>
-      <w:r>
-        <w:br w:type="textWrapping"/>
-      </w:r>
-      <w:r>
-        <w:rPr>
-          <w:rStyle w:val="VerbatimChar"/>
-        </w:rPr>
-        <w:t xml:space="preserve">Iteration 1:   log pseudolikelihood = -375.10409  </w:t>
-      </w:r>
-      <w:r>
-        <w:br w:type="textWrapping"/>
-      </w:r>
-      <w:r>
-        <w:rPr>
-          <w:rStyle w:val="VerbatimChar"/>
-        </w:rPr>
-        <w:t xml:space="preserve">Iteration 2:   log pseudolikelihood = -356.66291  </w:t>
-      </w:r>
-      <w:r>
-        <w:br w:type="textWrapping"/>
-      </w:r>
-      <w:r>
-        <w:rPr>
-          <w:rStyle w:val="VerbatimChar"/>
-        </w:rPr>
-        <w:t xml:space="preserve">Iteration 3:   log pseudolikelihood = -356.57244  </w:t>
-      </w:r>
-      <w:r>
-        <w:br w:type="textWrapping"/>
-      </w:r>
-      <w:r>
-        <w:rPr>
-          <w:rStyle w:val="VerbatimChar"/>
-        </w:rPr>
-        <w:t xml:space="preserve">Iteration 4:   log pseudolikelihood = -356.57228  </w:t>
-      </w:r>
-      <w:r>
-        <w:br w:type="textWrapping"/>
-      </w:r>
-      <w:r>
-        <w:rPr>
-          <w:rStyle w:val="VerbatimChar"/>
-        </w:rPr>
-        <w:t xml:space="preserve">Iteration 5:   log pseudolikelihood = -356.57228  </w:t>
+        <w:t xml:space="preserve">Iteration 0:   log likelihood = -377.92887  </w:t>
+      </w:r>
+      <w:r>
+        <w:br w:type="textWrapping"/>
+      </w:r>
+      <w:r>
+        <w:rPr>
+          <w:rStyle w:val="VerbatimChar"/>
+        </w:rPr>
+        <w:t xml:space="preserve">Iteration 1:   log likelihood =  -372.7393  </w:t>
+      </w:r>
+      <w:r>
+        <w:br w:type="textWrapping"/>
+      </w:r>
+      <w:r>
+        <w:rPr>
+          <w:rStyle w:val="VerbatimChar"/>
+        </w:rPr>
+        <w:t xml:space="preserve">Iteration 2:   log likelihood = -330.01528  </w:t>
+      </w:r>
+      <w:r>
+        <w:br w:type="textWrapping"/>
+      </w:r>
+      <w:r>
+        <w:rPr>
+          <w:rStyle w:val="VerbatimChar"/>
+        </w:rPr>
+        <w:t xml:space="preserve">Iteration 3:   log likelihood = -328.96762  </w:t>
+      </w:r>
+      <w:r>
+        <w:br w:type="textWrapping"/>
+      </w:r>
+      <w:r>
+        <w:rPr>
+          <w:rStyle w:val="VerbatimChar"/>
+        </w:rPr>
+        <w:t xml:space="preserve">Iteration 4:   log likelihood = -328.96528  </w:t>
+      </w:r>
+      <w:r>
+        <w:br w:type="textWrapping"/>
+      </w:r>
+      <w:r>
+        <w:rPr>
+          <w:rStyle w:val="VerbatimChar"/>
+        </w:rPr>
+        <w:t xml:space="preserve">Iteration 5:   log likelihood = -328.96528  </w:t>
       </w:r>
       <w:r>
         <w:br w:type="textWrapping"/>
@@ -3710,7 +3786,7 @@
         <w:rPr>
           <w:rStyle w:val="VerbatimChar"/>
         </w:rPr>
-        <w:t xml:space="preserve">                                                        Wald chi2(5)  =  51.46</w:t>
+        <w:t xml:space="preserve">                                                        LR chi2(6)    =  97.93</w:t>
       </w:r>
       <w:r>
         <w:br w:type="textWrapping"/>
@@ -3728,7 +3804,7 @@
         <w:rPr>
           <w:rStyle w:val="VerbatimChar"/>
         </w:rPr>
-        <w:t xml:space="preserve">Log pseudolikelihood = -356.57228                       Pseudo R2     = 0.0565</w:t>
+        <w:t xml:space="preserve">Log likelihood = -328.96528                             Pseudo R2     = 0.1296</w:t>
       </w:r>
       <w:r>
         <w:br w:type="textWrapping"/>
@@ -3746,15 +3822,6 @@
         <w:rPr>
           <w:rStyle w:val="VerbatimChar"/>
         </w:rPr>
-        <w:t xml:space="preserve">                              (Std. err. adjusted for 248 clusters in country_code)</w:t>
-      </w:r>
-      <w:r>
-        <w:br w:type="textWrapping"/>
-      </w:r>
-      <w:r>
-        <w:rPr>
-          <w:rStyle w:val="VerbatimChar"/>
-        </w:rPr>
         <w:t xml:space="preserve">──────────────────┬────────────────────────────────────────────────────────────────</w:t>
       </w:r>
       <w:r>
@@ -3764,16 +3831,7 @@
         <w:rPr>
           <w:rStyle w:val="VerbatimChar"/>
         </w:rPr>
-        <w:t xml:space="preserve">                  │               Robust</w:t>
-      </w:r>
-      <w:r>
-        <w:br w:type="textWrapping"/>
-      </w:r>
-      <w:r>
-        <w:rPr>
-          <w:rStyle w:val="VerbatimChar"/>
-        </w:rPr>
-        <w:t xml:space="preserve">            event │ Odds ratio   std. err.      z    P&gt;|z|     [95% conf. interval]</w:t>
+        <w:t xml:space="preserve">            event │ Odds ratio   Std. err.      z    P&gt;|z|     [95% conf. interval]</w:t>
       </w:r>
       <w:r>
         <w:br w:type="textWrapping"/>
@@ -3800,43 +3858,43 @@
         <w:rPr>
           <w:rStyle w:val="VerbatimChar"/>
         </w:rPr>
-        <w:t xml:space="preserve">          Africa  │   .2166869   .0718543    -4.61   0.000     .1131281    .4150446</w:t>
-      </w:r>
-      <w:r>
-        <w:br w:type="textWrapping"/>
-      </w:r>
-      <w:r>
-        <w:rPr>
-          <w:rStyle w:val="VerbatimChar"/>
-        </w:rPr>
-        <w:t xml:space="preserve">        Americas  │   .2442922   .0809085    -4.26   0.000     .1276425    .4675456</w:t>
-      </w:r>
-      <w:r>
-        <w:br w:type="textWrapping"/>
-      </w:r>
-      <w:r>
-        <w:rPr>
-          <w:rStyle w:val="VerbatimChar"/>
-        </w:rPr>
-        <w:t xml:space="preserve">            Asia  │   .1984237   .0731346    -4.39   0.000     .0963517    .4086277</w:t>
-      </w:r>
-      <w:r>
-        <w:br w:type="textWrapping"/>
-      </w:r>
-      <w:r>
-        <w:rPr>
-          <w:rStyle w:val="VerbatimChar"/>
-        </w:rPr>
-        <w:t xml:space="preserve">              NA  │   .1224256    .118522    -2.17   0.030     .0183574    .8164555</w:t>
-      </w:r>
-      <w:r>
-        <w:br w:type="textWrapping"/>
-      </w:r>
-      <w:r>
-        <w:rPr>
-          <w:rStyle w:val="VerbatimChar"/>
-        </w:rPr>
-        <w:t xml:space="preserve">         Oceania  │   .0473871   .0476801    -3.03   0.002     .0065947    .3405066</w:t>
+        <w:t xml:space="preserve">          Africa  │   .1666907   .0611921    -4.88   0.000     .0811775    .3422843</w:t>
+      </w:r>
+      <w:r>
+        <w:br w:type="textWrapping"/>
+      </w:r>
+      <w:r>
+        <w:rPr>
+          <w:rStyle w:val="VerbatimChar"/>
+        </w:rPr>
+        <w:t xml:space="preserve">        Americas  │   .1916195   .0703136    -4.50   0.000     .0933462    .3933534</w:t>
+      </w:r>
+      <w:r>
+        <w:br w:type="textWrapping"/>
+      </w:r>
+      <w:r>
+        <w:rPr>
+          <w:rStyle w:val="VerbatimChar"/>
+        </w:rPr>
+        <w:t xml:space="preserve">            Asia  │   .1507161   .0603004    -4.73   0.000     .0688019    .3301562</w:t>
+      </w:r>
+      <w:r>
+        <w:br w:type="textWrapping"/>
+      </w:r>
+      <w:r>
+        <w:rPr>
+          <w:rStyle w:val="VerbatimChar"/>
+        </w:rPr>
+        <w:t xml:space="preserve">              NA  │   .0906814    .092426    -2.36   0.019      .012301    .6684916</w:t>
+      </w:r>
+      <w:r>
+        <w:br w:type="textWrapping"/>
+      </w:r>
+      <w:r>
+        <w:rPr>
+          <w:rStyle w:val="VerbatimChar"/>
+        </w:rPr>
+        <w:t xml:space="preserve">         Oceania  │   .0351902   .0358209    -3.29   0.001     .0047859    .2587488</w:t>
       </w:r>
       <w:r>
         <w:br w:type="textWrapping"/>
@@ -3854,7 +3912,16 @@
         <w:rPr>
           <w:rStyle w:val="VerbatimChar"/>
         </w:rPr>
-        <w:t xml:space="preserve">            _cons │   .0186916   .0027184   -27.36   0.000     .0140557    .0248566</w:t>
+        <w:t xml:space="preserve">             year │   1.088786    .013881     6.67   0.000     1.061917    1.116335</w:t>
+      </w:r>
+      <w:r>
+        <w:br w:type="textWrapping"/>
+      </w:r>
+      <w:r>
+        <w:rPr>
+          <w:rStyle w:val="VerbatimChar"/>
+        </w:rPr>
+        <w:t xml:space="preserve">            _cons │   2.05e-76   5.25e-75    -6.81   0.000     3.38e-98    1.24e-54</w:t>
       </w:r>
       <w:r>
         <w:br w:type="textWrapping"/>
@@ -3877,10 +3944,692 @@
     </w:p>
     <w:p>
       <w:pPr>
+        <w:pStyle w:val="SourceCode"/>
+      </w:pPr>
+      <w:r>
+        <w:rPr>
+          <w:rStyle w:val="VerbatimChar"/>
+        </w:rPr>
+        <w:t xml:space="preserve">. est store Discrete</w:t>
+      </w:r>
+    </w:p>
+    <w:p>
+      <w:pPr>
         <w:pStyle w:val="Heading1"/>
       </w:pPr>
-      <w:bookmarkStart w:id="46" w:name="references"/>
+      <w:bookmarkStart w:id="46" w:name="cox-model-with-multiple-records-per-observation-and-time-varying-covariates"/>
       <w:bookmarkEnd w:id="46"/>
+      <w:r>
+        <w:t xml:space="preserve">Cox Model With Multiple Records Per Observation and Time Varying Covariates</w:t>
+      </w:r>
+    </w:p>
+    <w:p>
+      <w:pPr>
+        <w:pStyle w:val="BlockText"/>
+      </w:pPr>
+      <w:r>
+        <w:t xml:space="preserve">We make use of the fact that the data are structured with multiple records per individual to include the effect of year, which is a</w:t>
+      </w:r>
+      <w:r>
+        <w:t xml:space="preserve"> </w:t>
+      </w:r>
+      <w:r>
+        <w:rPr>
+          <w:i/>
+        </w:rPr>
+        <w:t xml:space="preserve">time varying covariate</w:t>
+      </w:r>
+      <w:r>
+        <w:t xml:space="preserve">.</w:t>
+      </w:r>
+      <w:r>
+        <w:t xml:space="preserve"> </w:t>
+      </w:r>
+      <w:r>
+        <w:rPr>
+          <w:b/>
+        </w:rPr>
+        <w:t xml:space="preserve">I am not sure how to use the</w:t>
+      </w:r>
+      <w:r>
+        <w:rPr>
+          <w:b/>
+        </w:rPr>
+        <w:t xml:space="preserve"> </w:t>
+      </w:r>
+      <w:r>
+        <w:rPr>
+          <w:rStyle w:val="VerbatimChar"/>
+          <w:b/>
+        </w:rPr>
+        <w:t xml:space="preserve">tvc</w:t>
+      </w:r>
+      <w:r>
+        <w:rPr>
+          <w:b/>
+        </w:rPr>
+        <w:t xml:space="preserve"> </w:t>
+      </w:r>
+      <w:r>
+        <w:rPr>
+          <w:b/>
+        </w:rPr>
+        <w:t xml:space="preserve">option to program this when there is only one record per</w:t>
+      </w:r>
+      <w:r>
+        <w:rPr>
+          <w:b/>
+        </w:rPr>
+        <w:t xml:space="preserve"> </w:t>
+      </w:r>
+      <w:r>
+        <w:rPr>
+          <w:i/>
+          <w:b/>
+        </w:rPr>
+        <w:t xml:space="preserve">individual</w:t>
+      </w:r>
+      <w:r>
+        <w:rPr>
+          <w:b/>
+        </w:rPr>
+        <w:t xml:space="preserve">.</w:t>
+      </w:r>
+    </w:p>
+    <w:p>
+      <w:pPr>
+        <w:pStyle w:val="SourceCode"/>
+      </w:pPr>
+      <w:r>
+        <w:rPr>
+          <w:rStyle w:val="VerbatimChar"/>
+        </w:rPr>
+        <w:t xml:space="preserve">. stcox ib4.continent_NUMERIC year</w:t>
+      </w:r>
+      <w:r>
+        <w:br w:type="textWrapping"/>
+      </w:r>
+      <w:r>
+        <w:rPr>
+          <w:rStyle w:val="VerbatimChar"/>
+        </w:rPr>
+        <w:t xml:space="preserve"/>
+      </w:r>
+      <w:r>
+        <w:br w:type="textWrapping"/>
+      </w:r>
+      <w:r>
+        <w:rPr>
+          <w:rStyle w:val="VerbatimChar"/>
+        </w:rPr>
+        <w:t xml:space="preserve">        Failure _d: f==1</w:t>
+      </w:r>
+      <w:r>
+        <w:br w:type="textWrapping"/>
+      </w:r>
+      <w:r>
+        <w:rPr>
+          <w:rStyle w:val="VerbatimChar"/>
+        </w:rPr>
+        <w:t xml:space="preserve">  Analysis time _t: year_of_prohibition</w:t>
+      </w:r>
+      <w:r>
+        <w:br w:type="textWrapping"/>
+      </w:r>
+      <w:r>
+        <w:rPr>
+          <w:rStyle w:val="VerbatimChar"/>
+        </w:rPr>
+        <w:t xml:space="preserve"/>
+      </w:r>
+      <w:r>
+        <w:br w:type="textWrapping"/>
+      </w:r>
+      <w:r>
+        <w:rPr>
+          <w:rStyle w:val="VerbatimChar"/>
+        </w:rPr>
+        <w:t xml:space="preserve">Iteration 0:   log likelihood = -18004.477</w:t>
+      </w:r>
+      <w:r>
+        <w:br w:type="textWrapping"/>
+      </w:r>
+      <w:r>
+        <w:rPr>
+          <w:rStyle w:val="VerbatimChar"/>
+        </w:rPr>
+        <w:t xml:space="preserve">Iteration 1:   log likelihood = -17501.348</w:t>
+      </w:r>
+      <w:r>
+        <w:br w:type="textWrapping"/>
+      </w:r>
+      <w:r>
+        <w:rPr>
+          <w:rStyle w:val="VerbatimChar"/>
+        </w:rPr>
+        <w:t xml:space="preserve">Iteration 2:   log likelihood = -17184.551</w:t>
+      </w:r>
+      <w:r>
+        <w:br w:type="textWrapping"/>
+      </w:r>
+      <w:r>
+        <w:rPr>
+          <w:rStyle w:val="VerbatimChar"/>
+        </w:rPr>
+        <w:t xml:space="preserve">Iteration 3:   log likelihood = -17166.754</w:t>
+      </w:r>
+      <w:r>
+        <w:br w:type="textWrapping"/>
+      </w:r>
+      <w:r>
+        <w:rPr>
+          <w:rStyle w:val="VerbatimChar"/>
+        </w:rPr>
+        <w:t xml:space="preserve">Iteration 4:   log likelihood = -17166.743</w:t>
+      </w:r>
+      <w:r>
+        <w:br w:type="textWrapping"/>
+      </w:r>
+      <w:r>
+        <w:rPr>
+          <w:rStyle w:val="VerbatimChar"/>
+        </w:rPr>
+        <w:t xml:space="preserve">Refining estimates:</w:t>
+      </w:r>
+      <w:r>
+        <w:br w:type="textWrapping"/>
+      </w:r>
+      <w:r>
+        <w:rPr>
+          <w:rStyle w:val="VerbatimChar"/>
+        </w:rPr>
+        <w:t xml:space="preserve">Iteration 0:   log likelihood = -17166.743</w:t>
+      </w:r>
+      <w:r>
+        <w:br w:type="textWrapping"/>
+      </w:r>
+      <w:r>
+        <w:rPr>
+          <w:rStyle w:val="VerbatimChar"/>
+        </w:rPr>
+        <w:t xml:space="preserve"/>
+      </w:r>
+      <w:r>
+        <w:br w:type="textWrapping"/>
+      </w:r>
+      <w:r>
+        <w:rPr>
+          <w:rStyle w:val="VerbatimChar"/>
+        </w:rPr>
+        <w:t xml:space="preserve">Cox regression with Breslow method for ties</w:t>
+      </w:r>
+      <w:r>
+        <w:br w:type="textWrapping"/>
+      </w:r>
+      <w:r>
+        <w:rPr>
+          <w:rStyle w:val="VerbatimChar"/>
+        </w:rPr>
+        <w:t xml:space="preserve"/>
+      </w:r>
+      <w:r>
+        <w:br w:type="textWrapping"/>
+      </w:r>
+      <w:r>
+        <w:rPr>
+          <w:rStyle w:val="VerbatimChar"/>
+        </w:rPr>
+        <w:t xml:space="preserve">No. of subjects =     10,156                           Number of obs =  10,156</w:t>
+      </w:r>
+      <w:r>
+        <w:br w:type="textWrapping"/>
+      </w:r>
+      <w:r>
+        <w:rPr>
+          <w:rStyle w:val="VerbatimChar"/>
+        </w:rPr>
+        <w:t xml:space="preserve">No. of failures =      1,972</w:t>
+      </w:r>
+      <w:r>
+        <w:br w:type="textWrapping"/>
+      </w:r>
+      <w:r>
+        <w:rPr>
+          <w:rStyle w:val="VerbatimChar"/>
+        </w:rPr>
+        <w:t xml:space="preserve">Time at risk    = 20,506,348</w:t>
+      </w:r>
+      <w:r>
+        <w:br w:type="textWrapping"/>
+      </w:r>
+      <w:r>
+        <w:rPr>
+          <w:rStyle w:val="VerbatimChar"/>
+        </w:rPr>
+        <w:t xml:space="preserve">                                                       LR chi2(6)    = 1675.47</w:t>
+      </w:r>
+      <w:r>
+        <w:br w:type="textWrapping"/>
+      </w:r>
+      <w:r>
+        <w:rPr>
+          <w:rStyle w:val="VerbatimChar"/>
+        </w:rPr>
+        <w:t xml:space="preserve">Log likelihood = -17166.743                            Prob &gt; chi2   =  0.0000</w:t>
+      </w:r>
+      <w:r>
+        <w:br w:type="textWrapping"/>
+      </w:r>
+      <w:r>
+        <w:rPr>
+          <w:rStyle w:val="VerbatimChar"/>
+        </w:rPr>
+        <w:t xml:space="preserve"/>
+      </w:r>
+      <w:r>
+        <w:br w:type="textWrapping"/>
+      </w:r>
+      <w:r>
+        <w:rPr>
+          <w:rStyle w:val="VerbatimChar"/>
+        </w:rPr>
+        <w:t xml:space="preserve">──────────────────┬────────────────────────────────────────────────────────────────</w:t>
+      </w:r>
+      <w:r>
+        <w:br w:type="textWrapping"/>
+      </w:r>
+      <w:r>
+        <w:rPr>
+          <w:rStyle w:val="VerbatimChar"/>
+        </w:rPr>
+        <w:t xml:space="preserve">               _t │ Haz. ratio   Std. err.      z    P&gt;|z|     [95% conf. interval]</w:t>
+      </w:r>
+      <w:r>
+        <w:br w:type="textWrapping"/>
+      </w:r>
+      <w:r>
+        <w:rPr>
+          <w:rStyle w:val="VerbatimChar"/>
+        </w:rPr>
+        <w:t xml:space="preserve">──────────────────┼────────────────────────────────────────────────────────────────</w:t>
+      </w:r>
+      <w:r>
+        <w:br w:type="textWrapping"/>
+      </w:r>
+      <w:r>
+        <w:rPr>
+          <w:rStyle w:val="VerbatimChar"/>
+        </w:rPr>
+        <w:t xml:space="preserve">continent_NUMERIC │</w:t>
+      </w:r>
+      <w:r>
+        <w:br w:type="textWrapping"/>
+      </w:r>
+      <w:r>
+        <w:rPr>
+          <w:rStyle w:val="VerbatimChar"/>
+        </w:rPr>
+        <w:t xml:space="preserve">          Africa  │   .2095718   .0129973   -25.20   0.000      .185585    .2366588</w:t>
+      </w:r>
+      <w:r>
+        <w:br w:type="textWrapping"/>
+      </w:r>
+      <w:r>
+        <w:rPr>
+          <w:rStyle w:val="VerbatimChar"/>
+        </w:rPr>
+        <w:t xml:space="preserve">        Americas  │    .231531   .0145656   -23.26   0.000     .2046728    .2619136</w:t>
+      </w:r>
+      <w:r>
+        <w:br w:type="textWrapping"/>
+      </w:r>
+      <w:r>
+        <w:rPr>
+          <w:rStyle w:val="VerbatimChar"/>
+        </w:rPr>
+        <w:t xml:space="preserve">            Asia  │   .1758169   .0121687   -25.12   0.000     .1535135    .2013605</w:t>
+      </w:r>
+      <w:r>
+        <w:br w:type="textWrapping"/>
+      </w:r>
+      <w:r>
+        <w:rPr>
+          <w:rStyle w:val="VerbatimChar"/>
+        </w:rPr>
+        <w:t xml:space="preserve">              NA  │   .1294716   .0204464   -12.94   0.000      .095006    .1764404</w:t>
+      </w:r>
+      <w:r>
+        <w:br w:type="textWrapping"/>
+      </w:r>
+      <w:r>
+        <w:rPr>
+          <w:rStyle w:val="VerbatimChar"/>
+        </w:rPr>
+        <w:t xml:space="preserve">         Oceania  │    .036336   .0067455   -17.86   0.000     .0252533    .0522826</w:t>
+      </w:r>
+      <w:r>
+        <w:br w:type="textWrapping"/>
+      </w:r>
+      <w:r>
+        <w:rPr>
+          <w:rStyle w:val="VerbatimChar"/>
+        </w:rPr>
+        <w:t xml:space="preserve">                  │</w:t>
+      </w:r>
+      <w:r>
+        <w:br w:type="textWrapping"/>
+      </w:r>
+      <w:r>
+        <w:rPr>
+          <w:rStyle w:val="VerbatimChar"/>
+        </w:rPr>
+        <w:t xml:space="preserve">             year │   .9727888   .0018314   -14.65   0.000     .9692059    .9763849</w:t>
+      </w:r>
+      <w:r>
+        <w:br w:type="textWrapping"/>
+      </w:r>
+      <w:r>
+        <w:rPr>
+          <w:rStyle w:val="VerbatimChar"/>
+        </w:rPr>
+        <w:t xml:space="preserve">──────────────────┴────────────────────────────────────────────────────────────────</w:t>
+      </w:r>
+    </w:p>
+    <w:p>
+      <w:pPr>
+        <w:pStyle w:val="SourceCode"/>
+      </w:pPr>
+      <w:r>
+        <w:rPr>
+          <w:rStyle w:val="VerbatimChar"/>
+        </w:rPr>
+        <w:t xml:space="preserve">. est store CoxTVC2</w:t>
+      </w:r>
+    </w:p>
+    <w:p>
+      <w:pPr>
+        <w:pStyle w:val="Heading1"/>
+      </w:pPr>
+      <w:bookmarkStart w:id="47" w:name="compare-estimates"/>
+      <w:bookmarkEnd w:id="47"/>
+      <w:r>
+        <w:t xml:space="preserve">Compare Estimates</w:t>
+      </w:r>
+    </w:p>
+    <w:p>
+      <w:pPr>
+        <w:pStyle w:val="BlockText"/>
+      </w:pPr>
+      <w:r>
+        <w:t xml:space="preserve">Note the difference in the effect of</w:t>
+      </w:r>
+      <w:r>
+        <w:t xml:space="preserve"> </w:t>
+      </w:r>
+      <w:r>
+        <w:rPr>
+          <w:i/>
+        </w:rPr>
+        <w:t xml:space="preserve">year</w:t>
+      </w:r>
+      <w:r>
+        <w:t xml:space="preserve"> </w:t>
+      </w:r>
+      <w:r>
+        <w:t xml:space="preserve">in the two models where this is included.</w:t>
+      </w:r>
+    </w:p>
+    <w:p>
+      <w:pPr>
+        <w:pStyle w:val="SourceCode"/>
+      </w:pPr>
+      <w:r>
+        <w:rPr>
+          <w:rStyle w:val="VerbatimChar"/>
+        </w:rPr>
+        <w:t xml:space="preserve">. estimates table Weibull Exponential Cox Discrete CoxTVC2, ///</w:t>
+      </w:r>
+      <w:r>
+        <w:br w:type="textWrapping"/>
+      </w:r>
+      <w:r>
+        <w:rPr>
+          <w:rStyle w:val="VerbatimChar"/>
+        </w:rPr>
+        <w:t xml:space="preserve">&gt; b(%9.3f) star stats(N r2_a) equations(1) // nice table of estimates</w:t>
+      </w:r>
+      <w:r>
+        <w:br w:type="textWrapping"/>
+      </w:r>
+      <w:r>
+        <w:rPr>
+          <w:rStyle w:val="VerbatimChar"/>
+        </w:rPr>
+        <w:t xml:space="preserve"/>
+      </w:r>
+      <w:r>
+        <w:br w:type="textWrapping"/>
+      </w:r>
+      <w:r>
+        <w:rPr>
+          <w:rStyle w:val="VerbatimChar"/>
+        </w:rPr>
+        <w:t xml:space="preserve">─────────────┬───────────────────────────────────────────────────────────────────────────</w:t>
+      </w:r>
+      <w:r>
+        <w:br w:type="textWrapping"/>
+      </w:r>
+      <w:r>
+        <w:rPr>
+          <w:rStyle w:val="VerbatimChar"/>
+        </w:rPr>
+        <w:t xml:space="preserve">    Variable │   Weibull      Exponential        Cox          Discrete       CoxTVC2     </w:t>
+      </w:r>
+      <w:r>
+        <w:br w:type="textWrapping"/>
+      </w:r>
+      <w:r>
+        <w:rPr>
+          <w:rStyle w:val="VerbatimChar"/>
+        </w:rPr>
+        <w:t xml:space="preserve">─────────────┼───────────────────────────────────────────────────────────────────────────</w:t>
+      </w:r>
+      <w:r>
+        <w:br w:type="textWrapping"/>
+      </w:r>
+      <w:r>
+        <w:rPr>
+          <w:rStyle w:val="VerbatimChar"/>
+        </w:rPr>
+        <w:t xml:space="preserve">#1           │</w:t>
+      </w:r>
+      <w:r>
+        <w:br w:type="textWrapping"/>
+      </w:r>
+      <w:r>
+        <w:rPr>
+          <w:rStyle w:val="VerbatimChar"/>
+        </w:rPr>
+        <w:t xml:space="preserve">continent_~C │</w:t>
+      </w:r>
+      <w:r>
+        <w:br w:type="textWrapping"/>
+      </w:r>
+      <w:r>
+        <w:rPr>
+          <w:rStyle w:val="VerbatimChar"/>
+        </w:rPr>
+        <w:t xml:space="preserve">     Africa  │    -1.781***      -1.296***      -1.732***      -1.792***      -1.563***  </w:t>
+      </w:r>
+      <w:r>
+        <w:br w:type="textWrapping"/>
+      </w:r>
+      <w:r>
+        <w:rPr>
+          <w:rStyle w:val="VerbatimChar"/>
+        </w:rPr>
+        <w:t xml:space="preserve">   Americas  │    -1.641***      -1.187**       -1.598***      -1.652***      -1.463***  </w:t>
+      </w:r>
+      <w:r>
+        <w:br w:type="textWrapping"/>
+      </w:r>
+      <w:r>
+        <w:rPr>
+          <w:rStyle w:val="VerbatimChar"/>
+        </w:rPr>
+        <w:t xml:space="preserve">       Asia  │    -1.883***      -1.390***      -1.826***      -1.892***      -1.738***  </w:t>
+      </w:r>
+      <w:r>
+        <w:br w:type="textWrapping"/>
+      </w:r>
+      <w:r>
+        <w:rPr>
+          <w:rStyle w:val="VerbatimChar"/>
+        </w:rPr>
+        <w:t xml:space="preserve">             │</w:t>
+      </w:r>
+      <w:r>
+        <w:br w:type="textWrapping"/>
+      </w:r>
+      <w:r>
+        <w:rPr>
+          <w:rStyle w:val="VerbatimChar"/>
+        </w:rPr>
+        <w:t xml:space="preserve">continent_~C │</w:t>
+      </w:r>
+      <w:r>
+        <w:br w:type="textWrapping"/>
+      </w:r>
+      <w:r>
+        <w:rPr>
+          <w:rStyle w:val="VerbatimChar"/>
+        </w:rPr>
+        <w:t xml:space="preserve">         NA  │    -2.390*        -1.841         -2.334*        -2.400*        -2.044***  </w:t>
+      </w:r>
+      <w:r>
+        <w:br w:type="textWrapping"/>
+      </w:r>
+      <w:r>
+        <w:rPr>
+          <w:rStyle w:val="VerbatimChar"/>
+        </w:rPr>
+        <w:t xml:space="preserve">    Oceania  │    -3.334**       -2.797**       -3.269**       -3.347**       -3.315***  </w:t>
+      </w:r>
+      <w:r>
+        <w:br w:type="textWrapping"/>
+      </w:r>
+      <w:r>
+        <w:rPr>
+          <w:rStyle w:val="VerbatimChar"/>
+        </w:rPr>
+        <w:t xml:space="preserve">             │</w:t>
+      </w:r>
+      <w:r>
+        <w:br w:type="textWrapping"/>
+      </w:r>
+      <w:r>
+        <w:rPr>
+          <w:rStyle w:val="VerbatimChar"/>
+        </w:rPr>
+        <w:t xml:space="preserve">        year │                                                  0.085***      -0.028***  </w:t>
+      </w:r>
+      <w:r>
+        <w:br w:type="textWrapping"/>
+      </w:r>
+      <w:r>
+        <w:rPr>
+          <w:rStyle w:val="VerbatimChar"/>
+        </w:rPr>
+        <w:t xml:space="preserve">       _cons │ -1492.992***      -8.073***                   -174.278***                 </w:t>
+      </w:r>
+      <w:r>
+        <w:br w:type="textWrapping"/>
+      </w:r>
+      <w:r>
+        <w:rPr>
+          <w:rStyle w:val="VerbatimChar"/>
+        </w:rPr>
+        <w:t xml:space="preserve">─────────────┼───────────────────────────────────────────────────────────────────────────</w:t>
+      </w:r>
+      <w:r>
+        <w:br w:type="textWrapping"/>
+      </w:r>
+      <w:r>
+        <w:rPr>
+          <w:rStyle w:val="VerbatimChar"/>
+        </w:rPr>
+        <w:t xml:space="preserve">ln_p         │</w:t>
+      </w:r>
+      <w:r>
+        <w:br w:type="textWrapping"/>
+      </w:r>
+      <w:r>
+        <w:rPr>
+          <w:rStyle w:val="VerbatimChar"/>
+        </w:rPr>
+        <w:t xml:space="preserve">       _cons │     5.279***                                                              </w:t>
+      </w:r>
+      <w:r>
+        <w:br w:type="textWrapping"/>
+      </w:r>
+      <w:r>
+        <w:rPr>
+          <w:rStyle w:val="VerbatimChar"/>
+        </w:rPr>
+        <w:t xml:space="preserve">─────────────┼───────────────────────────────────────────────────────────────────────────</w:t>
+      </w:r>
+      <w:r>
+        <w:br w:type="textWrapping"/>
+      </w:r>
+      <w:r>
+        <w:rPr>
+          <w:rStyle w:val="VerbatimChar"/>
+        </w:rPr>
+        <w:t xml:space="preserve">Statistics   │                                                                           </w:t>
+      </w:r>
+      <w:r>
+        <w:br w:type="textWrapping"/>
+      </w:r>
+      <w:r>
+        <w:rPr>
+          <w:rStyle w:val="VerbatimChar"/>
+        </w:rPr>
+        <w:t xml:space="preserve">           N │       248            248            248          10156          10156     </w:t>
+      </w:r>
+      <w:r>
+        <w:br w:type="textWrapping"/>
+      </w:r>
+      <w:r>
+        <w:rPr>
+          <w:rStyle w:val="VerbatimChar"/>
+        </w:rPr>
+        <w:t xml:space="preserve">        r2_a │                                                                           </w:t>
+      </w:r>
+      <w:r>
+        <w:br w:type="textWrapping"/>
+      </w:r>
+      <w:r>
+        <w:rPr>
+          <w:rStyle w:val="VerbatimChar"/>
+        </w:rPr>
+        <w:t xml:space="preserve">─────────────┴───────────────────────────────────────────────────────────────────────────</w:t>
+      </w:r>
+      <w:r>
+        <w:br w:type="textWrapping"/>
+      </w:r>
+      <w:r>
+        <w:rPr>
+          <w:rStyle w:val="VerbatimChar"/>
+        </w:rPr>
+        <w:t xml:space="preserve">                                                 Legend: * p&lt;0.05; ** p&lt;0.01; *** p&lt;0.001</w:t>
+      </w:r>
+    </w:p>
+    <w:p>
+      <w:pPr>
+        <w:pStyle w:val="Heading1"/>
+      </w:pPr>
+      <w:bookmarkStart w:id="48" w:name="references"/>
+      <w:bookmarkEnd w:id="48"/>
       <w:r>
         <w:t xml:space="preserve">References</w:t>
       </w:r>
@@ -4289,7 +5038,7 @@
     </w:lvl>
   </w:abstractNum>
   <w:abstractNum w:abstractNumId="990">
-    <w:nsid w:val="4a992fcf"/>
+    <w:nsid w:val="85bc5b7f"/>
     <w:multiLevelType w:val="multilevel"/>
     <w:lvl w:ilvl="0">
       <w:numFmt w:val="bullet"/>

--- a/cpbans/survival-analysis/survival-analysis.docx
+++ b/cpbans/survival-analysis/survival-analysis.docx
@@ -59,7 +59,7 @@
         <w:pStyle w:val="Date"/>
       </w:pPr>
       <w:r>
-        <w:t xml:space="preserve">14</w:t>
+        <w:t xml:space="preserve">15</w:t>
       </w:r>
       <w:r>
         <w:t xml:space="preserve"> </w:t>
@@ -77,7 +77,7 @@
         <w:t xml:space="preserve"> </w:t>
       </w:r>
       <w:r>
-        <w:t xml:space="preserve">13:57:44</w:t>
+        <w:t xml:space="preserve">09:52:47</w:t>
       </w:r>
     </w:p>
     <w:p>
@@ -3980,11 +3980,28 @@
         <w:t xml:space="preserve">time varying covariate</w:t>
       </w:r>
       <w:r>
-        <w:t xml:space="preserve">.</w:t>
+        <w:t xml:space="preserve">. We need to newly</w:t>
       </w:r>
       <w:r>
         <w:t xml:space="preserve"> </w:t>
       </w:r>
+      <w:r>
+        <w:rPr>
+          <w:rStyle w:val="VerbatimChar"/>
+        </w:rPr>
+        <w:t xml:space="preserve">stset</w:t>
+      </w:r>
+      <w:r>
+        <w:t xml:space="preserve"> </w:t>
+      </w:r>
+      <w:r>
+        <w:t xml:space="preserve">the data to account for the multiple records per individual.</w:t>
+      </w:r>
+    </w:p>
+    <w:p>
+      <w:pPr>
+        <w:pStyle w:val="BlockText"/>
+      </w:pPr>
       <w:r>
         <w:rPr>
           <w:b/>
@@ -4038,312 +4055,22 @@
     </w:p>
     <w:p>
       <w:pPr>
-        <w:pStyle w:val="SourceCode"/>
-      </w:pPr>
-      <w:r>
-        <w:rPr>
-          <w:rStyle w:val="VerbatimChar"/>
-        </w:rPr>
-        <w:t xml:space="preserve">. stcox ib4.continent_NUMERIC year</w:t>
-      </w:r>
-      <w:r>
-        <w:br w:type="textWrapping"/>
-      </w:r>
-      <w:r>
-        <w:rPr>
-          <w:rStyle w:val="VerbatimChar"/>
-        </w:rPr>
-        <w:t xml:space="preserve"/>
-      </w:r>
-      <w:r>
-        <w:br w:type="textWrapping"/>
-      </w:r>
-      <w:r>
-        <w:rPr>
-          <w:rStyle w:val="VerbatimChar"/>
-        </w:rPr>
-        <w:t xml:space="preserve">        Failure _d: f==1</w:t>
-      </w:r>
-      <w:r>
-        <w:br w:type="textWrapping"/>
-      </w:r>
-      <w:r>
-        <w:rPr>
-          <w:rStyle w:val="VerbatimChar"/>
-        </w:rPr>
-        <w:t xml:space="preserve">  Analysis time _t: year_of_prohibition</w:t>
-      </w:r>
-      <w:r>
-        <w:br w:type="textWrapping"/>
-      </w:r>
-      <w:r>
-        <w:rPr>
-          <w:rStyle w:val="VerbatimChar"/>
-        </w:rPr>
-        <w:t xml:space="preserve"/>
-      </w:r>
-      <w:r>
-        <w:br w:type="textWrapping"/>
-      </w:r>
-      <w:r>
-        <w:rPr>
-          <w:rStyle w:val="VerbatimChar"/>
-        </w:rPr>
-        <w:t xml:space="preserve">Iteration 0:   log likelihood = -18004.477</w:t>
-      </w:r>
-      <w:r>
-        <w:br w:type="textWrapping"/>
-      </w:r>
-      <w:r>
-        <w:rPr>
-          <w:rStyle w:val="VerbatimChar"/>
-        </w:rPr>
-        <w:t xml:space="preserve">Iteration 1:   log likelihood = -17501.348</w:t>
-      </w:r>
-      <w:r>
-        <w:br w:type="textWrapping"/>
-      </w:r>
-      <w:r>
-        <w:rPr>
-          <w:rStyle w:val="VerbatimChar"/>
-        </w:rPr>
-        <w:t xml:space="preserve">Iteration 2:   log likelihood = -17184.551</w:t>
-      </w:r>
-      <w:r>
-        <w:br w:type="textWrapping"/>
-      </w:r>
-      <w:r>
-        <w:rPr>
-          <w:rStyle w:val="VerbatimChar"/>
-        </w:rPr>
-        <w:t xml:space="preserve">Iteration 3:   log likelihood = -17166.754</w:t>
-      </w:r>
-      <w:r>
-        <w:br w:type="textWrapping"/>
-      </w:r>
-      <w:r>
-        <w:rPr>
-          <w:rStyle w:val="VerbatimChar"/>
-        </w:rPr>
-        <w:t xml:space="preserve">Iteration 4:   log likelihood = -17166.743</w:t>
-      </w:r>
-      <w:r>
-        <w:br w:type="textWrapping"/>
-      </w:r>
-      <w:r>
-        <w:rPr>
-          <w:rStyle w:val="VerbatimChar"/>
-        </w:rPr>
-        <w:t xml:space="preserve">Refining estimates:</w:t>
-      </w:r>
-      <w:r>
-        <w:br w:type="textWrapping"/>
-      </w:r>
-      <w:r>
-        <w:rPr>
-          <w:rStyle w:val="VerbatimChar"/>
-        </w:rPr>
-        <w:t xml:space="preserve">Iteration 0:   log likelihood = -17166.743</w:t>
-      </w:r>
-      <w:r>
-        <w:br w:type="textWrapping"/>
-      </w:r>
-      <w:r>
-        <w:rPr>
-          <w:rStyle w:val="VerbatimChar"/>
-        </w:rPr>
-        <w:t xml:space="preserve"/>
-      </w:r>
-      <w:r>
-        <w:br w:type="textWrapping"/>
-      </w:r>
-      <w:r>
-        <w:rPr>
-          <w:rStyle w:val="VerbatimChar"/>
-        </w:rPr>
-        <w:t xml:space="preserve">Cox regression with Breslow method for ties</w:t>
-      </w:r>
-      <w:r>
-        <w:br w:type="textWrapping"/>
-      </w:r>
-      <w:r>
-        <w:rPr>
-          <w:rStyle w:val="VerbatimChar"/>
-        </w:rPr>
-        <w:t xml:space="preserve"/>
-      </w:r>
-      <w:r>
-        <w:br w:type="textWrapping"/>
-      </w:r>
-      <w:r>
-        <w:rPr>
-          <w:rStyle w:val="VerbatimChar"/>
-        </w:rPr>
-        <w:t xml:space="preserve">No. of subjects =     10,156                           Number of obs =  10,156</w:t>
-      </w:r>
-      <w:r>
-        <w:br w:type="textWrapping"/>
-      </w:r>
-      <w:r>
-        <w:rPr>
-          <w:rStyle w:val="VerbatimChar"/>
-        </w:rPr>
-        <w:t xml:space="preserve">No. of failures =      1,972</w:t>
-      </w:r>
-      <w:r>
-        <w:br w:type="textWrapping"/>
-      </w:r>
-      <w:r>
-        <w:rPr>
-          <w:rStyle w:val="VerbatimChar"/>
-        </w:rPr>
-        <w:t xml:space="preserve">Time at risk    = 20,506,348</w:t>
-      </w:r>
-      <w:r>
-        <w:br w:type="textWrapping"/>
-      </w:r>
-      <w:r>
-        <w:rPr>
-          <w:rStyle w:val="VerbatimChar"/>
-        </w:rPr>
-        <w:t xml:space="preserve">                                                       LR chi2(6)    = 1675.47</w:t>
-      </w:r>
-      <w:r>
-        <w:br w:type="textWrapping"/>
-      </w:r>
-      <w:r>
-        <w:rPr>
-          <w:rStyle w:val="VerbatimChar"/>
-        </w:rPr>
-        <w:t xml:space="preserve">Log likelihood = -17166.743                            Prob &gt; chi2   =  0.0000</w:t>
-      </w:r>
-      <w:r>
-        <w:br w:type="textWrapping"/>
-      </w:r>
-      <w:r>
-        <w:rPr>
-          <w:rStyle w:val="VerbatimChar"/>
-        </w:rPr>
-        <w:t xml:space="preserve"/>
-      </w:r>
-      <w:r>
-        <w:br w:type="textWrapping"/>
-      </w:r>
-      <w:r>
-        <w:rPr>
-          <w:rStyle w:val="VerbatimChar"/>
-        </w:rPr>
-        <w:t xml:space="preserve">──────────────────┬────────────────────────────────────────────────────────────────</w:t>
-      </w:r>
-      <w:r>
-        <w:br w:type="textWrapping"/>
-      </w:r>
-      <w:r>
-        <w:rPr>
-          <w:rStyle w:val="VerbatimChar"/>
-        </w:rPr>
-        <w:t xml:space="preserve">               _t │ Haz. ratio   Std. err.      z    P&gt;|z|     [95% conf. interval]</w:t>
-      </w:r>
-      <w:r>
-        <w:br w:type="textWrapping"/>
-      </w:r>
-      <w:r>
-        <w:rPr>
-          <w:rStyle w:val="VerbatimChar"/>
-        </w:rPr>
-        <w:t xml:space="preserve">──────────────────┼────────────────────────────────────────────────────────────────</w:t>
-      </w:r>
-      <w:r>
-        <w:br w:type="textWrapping"/>
-      </w:r>
-      <w:r>
-        <w:rPr>
-          <w:rStyle w:val="VerbatimChar"/>
-        </w:rPr>
-        <w:t xml:space="preserve">continent_NUMERIC │</w:t>
-      </w:r>
-      <w:r>
-        <w:br w:type="textWrapping"/>
-      </w:r>
-      <w:r>
-        <w:rPr>
-          <w:rStyle w:val="VerbatimChar"/>
-        </w:rPr>
-        <w:t xml:space="preserve">          Africa  │   .2095718   .0129973   -25.20   0.000      .185585    .2366588</w:t>
-      </w:r>
-      <w:r>
-        <w:br w:type="textWrapping"/>
-      </w:r>
-      <w:r>
-        <w:rPr>
-          <w:rStyle w:val="VerbatimChar"/>
-        </w:rPr>
-        <w:t xml:space="preserve">        Americas  │    .231531   .0145656   -23.26   0.000     .2046728    .2619136</w:t>
-      </w:r>
-      <w:r>
-        <w:br w:type="textWrapping"/>
-      </w:r>
-      <w:r>
-        <w:rPr>
-          <w:rStyle w:val="VerbatimChar"/>
-        </w:rPr>
-        <w:t xml:space="preserve">            Asia  │   .1758169   .0121687   -25.12   0.000     .1535135    .2013605</w:t>
-      </w:r>
-      <w:r>
-        <w:br w:type="textWrapping"/>
-      </w:r>
-      <w:r>
-        <w:rPr>
-          <w:rStyle w:val="VerbatimChar"/>
-        </w:rPr>
-        <w:t xml:space="preserve">              NA  │   .1294716   .0204464   -12.94   0.000      .095006    .1764404</w:t>
-      </w:r>
-      <w:r>
-        <w:br w:type="textWrapping"/>
-      </w:r>
-      <w:r>
-        <w:rPr>
-          <w:rStyle w:val="VerbatimChar"/>
-        </w:rPr>
-        <w:t xml:space="preserve">         Oceania  │    .036336   .0067455   -17.86   0.000     .0252533    .0522826</w:t>
-      </w:r>
-      <w:r>
-        <w:br w:type="textWrapping"/>
-      </w:r>
-      <w:r>
-        <w:rPr>
-          <w:rStyle w:val="VerbatimChar"/>
-        </w:rPr>
-        <w:t xml:space="preserve">                  │</w:t>
-      </w:r>
-      <w:r>
-        <w:br w:type="textWrapping"/>
-      </w:r>
-      <w:r>
-        <w:rPr>
-          <w:rStyle w:val="VerbatimChar"/>
-        </w:rPr>
-        <w:t xml:space="preserve">             year │   .9727888   .0018314   -14.65   0.000     .9692059    .9763849</w:t>
-      </w:r>
-      <w:r>
-        <w:br w:type="textWrapping"/>
-      </w:r>
-      <w:r>
-        <w:rPr>
-          <w:rStyle w:val="VerbatimChar"/>
-        </w:rPr>
-        <w:t xml:space="preserve">──────────────────┴────────────────────────────────────────────────────────────────</w:t>
-      </w:r>
-    </w:p>
-    <w:p>
-      <w:pPr>
-        <w:pStyle w:val="SourceCode"/>
-      </w:pPr>
-      <w:r>
-        <w:rPr>
-          <w:rStyle w:val="VerbatimChar"/>
-        </w:rPr>
-        <w:t xml:space="preserve">. est store CoxTVC2</w:t>
+        <w:pStyle w:val="FirstParagraph"/>
+      </w:pPr>
+      <w:r>
+        <w:t xml:space="preserve">// bysort country_y: egen maxyear = max(year) //</w:t>
+      </w:r>
+      <w:r>
+        <w:br w:type="textWrapping"/>
+      </w:r>
+      <w:r>
+        <w:t xml:space="preserve">// bysort country_y: generate f2 = (f ==1) &amp; (year ==maxyear) // // stset year, failure(f2 = 1) id(country_y) origin(time 1978) // stset the data with time, failure &amp; id variables // // stcox ib4.continent_NUMERIC year //</w:t>
+      </w:r>
+      <w:r>
+        <w:br w:type="textWrapping"/>
+      </w:r>
+      <w:r>
+        <w:t xml:space="preserve">// est store CoxTVC2</w:t>
       </w:r>
     </w:p>
     <w:p>
@@ -4387,7 +4114,7 @@
         <w:rPr>
           <w:rStyle w:val="VerbatimChar"/>
         </w:rPr>
-        <w:t xml:space="preserve">. estimates table Weibull Exponential Cox Discrete CoxTVC2, ///</w:t>
+        <w:t xml:space="preserve">. estimates table Weibull Exponential Cox Discrete, ///</w:t>
       </w:r>
       <w:r>
         <w:br w:type="textWrapping"/>
@@ -4414,25 +4141,25 @@
         <w:rPr>
           <w:rStyle w:val="VerbatimChar"/>
         </w:rPr>
-        <w:t xml:space="preserve">─────────────┬───────────────────────────────────────────────────────────────────────────</w:t>
-      </w:r>
-      <w:r>
-        <w:br w:type="textWrapping"/>
-      </w:r>
-      <w:r>
-        <w:rPr>
-          <w:rStyle w:val="VerbatimChar"/>
-        </w:rPr>
-        <w:t xml:space="preserve">    Variable │   Weibull      Exponential        Cox          Discrete       CoxTVC2     </w:t>
-      </w:r>
-      <w:r>
-        <w:br w:type="textWrapping"/>
-      </w:r>
-      <w:r>
-        <w:rPr>
-          <w:rStyle w:val="VerbatimChar"/>
-        </w:rPr>
-        <w:t xml:space="preserve">─────────────┼───────────────────────────────────────────────────────────────────────────</w:t>
+        <w:t xml:space="preserve">─────────────┬────────────────────────────────────────────────────────────</w:t>
+      </w:r>
+      <w:r>
+        <w:br w:type="textWrapping"/>
+      </w:r>
+      <w:r>
+        <w:rPr>
+          <w:rStyle w:val="VerbatimChar"/>
+        </w:rPr>
+        <w:t xml:space="preserve">    Variable │   Weibull      Exponential        Cox          Discrete    </w:t>
+      </w:r>
+      <w:r>
+        <w:br w:type="textWrapping"/>
+      </w:r>
+      <w:r>
+        <w:rPr>
+          <w:rStyle w:val="VerbatimChar"/>
+        </w:rPr>
+        <w:t xml:space="preserve">─────────────┼────────────────────────────────────────────────────────────</w:t>
       </w:r>
       <w:r>
         <w:br w:type="textWrapping"/>
@@ -4459,25 +4186,25 @@
         <w:rPr>
           <w:rStyle w:val="VerbatimChar"/>
         </w:rPr>
-        <w:t xml:space="preserve">     Africa  │    -1.781***      -1.296***      -1.732***      -1.792***      -1.563***  </w:t>
-      </w:r>
-      <w:r>
-        <w:br w:type="textWrapping"/>
-      </w:r>
-      <w:r>
-        <w:rPr>
-          <w:rStyle w:val="VerbatimChar"/>
-        </w:rPr>
-        <w:t xml:space="preserve">   Americas  │    -1.641***      -1.187**       -1.598***      -1.652***      -1.463***  </w:t>
-      </w:r>
-      <w:r>
-        <w:br w:type="textWrapping"/>
-      </w:r>
-      <w:r>
-        <w:rPr>
-          <w:rStyle w:val="VerbatimChar"/>
-        </w:rPr>
-        <w:t xml:space="preserve">       Asia  │    -1.883***      -1.390***      -1.826***      -1.892***      -1.738***  </w:t>
+        <w:t xml:space="preserve">     Africa  │    -1.781***      -1.296***      -1.732***      -1.792***  </w:t>
+      </w:r>
+      <w:r>
+        <w:br w:type="textWrapping"/>
+      </w:r>
+      <w:r>
+        <w:rPr>
+          <w:rStyle w:val="VerbatimChar"/>
+        </w:rPr>
+        <w:t xml:space="preserve">   Americas  │    -1.641***      -1.187**       -1.598***      -1.652***  </w:t>
+      </w:r>
+      <w:r>
+        <w:br w:type="textWrapping"/>
+      </w:r>
+      <w:r>
+        <w:rPr>
+          <w:rStyle w:val="VerbatimChar"/>
+        </w:rPr>
+        <w:t xml:space="preserve">       Asia  │    -1.883***      -1.390***      -1.826***      -1.892***  </w:t>
       </w:r>
       <w:r>
         <w:br w:type="textWrapping"/>
@@ -4504,16 +4231,16 @@
         <w:rPr>
           <w:rStyle w:val="VerbatimChar"/>
         </w:rPr>
-        <w:t xml:space="preserve">         NA  │    -2.390*        -1.841         -2.334*        -2.400*        -2.044***  </w:t>
-      </w:r>
-      <w:r>
-        <w:br w:type="textWrapping"/>
-      </w:r>
-      <w:r>
-        <w:rPr>
-          <w:rStyle w:val="VerbatimChar"/>
-        </w:rPr>
-        <w:t xml:space="preserve">    Oceania  │    -3.334**       -2.797**       -3.269**       -3.347**       -3.315***  </w:t>
+        <w:t xml:space="preserve">         NA  │    -2.390*        -1.841         -2.334*        -2.400*    </w:t>
+      </w:r>
+      <w:r>
+        <w:br w:type="textWrapping"/>
+      </w:r>
+      <w:r>
+        <w:rPr>
+          <w:rStyle w:val="VerbatimChar"/>
+        </w:rPr>
+        <w:t xml:space="preserve">    Oceania  │    -3.334**       -2.797**       -3.269**       -3.347**   </w:t>
       </w:r>
       <w:r>
         <w:br w:type="textWrapping"/>
@@ -4531,25 +4258,25 @@
         <w:rPr>
           <w:rStyle w:val="VerbatimChar"/>
         </w:rPr>
-        <w:t xml:space="preserve">        year │                                                  0.085***      -0.028***  </w:t>
-      </w:r>
-      <w:r>
-        <w:br w:type="textWrapping"/>
-      </w:r>
-      <w:r>
-        <w:rPr>
-          <w:rStyle w:val="VerbatimChar"/>
-        </w:rPr>
-        <w:t xml:space="preserve">       _cons │ -1492.992***      -8.073***                   -174.278***                 </w:t>
-      </w:r>
-      <w:r>
-        <w:br w:type="textWrapping"/>
-      </w:r>
-      <w:r>
-        <w:rPr>
-          <w:rStyle w:val="VerbatimChar"/>
-        </w:rPr>
-        <w:t xml:space="preserve">─────────────┼───────────────────────────────────────────────────────────────────────────</w:t>
+        <w:t xml:space="preserve">        year │                                                  0.085***  </w:t>
+      </w:r>
+      <w:r>
+        <w:br w:type="textWrapping"/>
+      </w:r>
+      <w:r>
+        <w:rPr>
+          <w:rStyle w:val="VerbatimChar"/>
+        </w:rPr>
+        <w:t xml:space="preserve">       _cons │ -1492.992***      -8.073***                   -174.278***  </w:t>
+      </w:r>
+      <w:r>
+        <w:br w:type="textWrapping"/>
+      </w:r>
+      <w:r>
+        <w:rPr>
+          <w:rStyle w:val="VerbatimChar"/>
+        </w:rPr>
+        <w:t xml:space="preserve">─────────────┼────────────────────────────────────────────────────────────</w:t>
       </w:r>
       <w:r>
         <w:br w:type="textWrapping"/>
@@ -4567,61 +4294,61 @@
         <w:rPr>
           <w:rStyle w:val="VerbatimChar"/>
         </w:rPr>
-        <w:t xml:space="preserve">       _cons │     5.279***                                                              </w:t>
-      </w:r>
-      <w:r>
-        <w:br w:type="textWrapping"/>
-      </w:r>
-      <w:r>
-        <w:rPr>
-          <w:rStyle w:val="VerbatimChar"/>
-        </w:rPr>
-        <w:t xml:space="preserve">─────────────┼───────────────────────────────────────────────────────────────────────────</w:t>
-      </w:r>
-      <w:r>
-        <w:br w:type="textWrapping"/>
-      </w:r>
-      <w:r>
-        <w:rPr>
-          <w:rStyle w:val="VerbatimChar"/>
-        </w:rPr>
-        <w:t xml:space="preserve">Statistics   │                                                                           </w:t>
-      </w:r>
-      <w:r>
-        <w:br w:type="textWrapping"/>
-      </w:r>
-      <w:r>
-        <w:rPr>
-          <w:rStyle w:val="VerbatimChar"/>
-        </w:rPr>
-        <w:t xml:space="preserve">           N │       248            248            248          10156          10156     </w:t>
-      </w:r>
-      <w:r>
-        <w:br w:type="textWrapping"/>
-      </w:r>
-      <w:r>
-        <w:rPr>
-          <w:rStyle w:val="VerbatimChar"/>
-        </w:rPr>
-        <w:t xml:space="preserve">        r2_a │                                                                           </w:t>
-      </w:r>
-      <w:r>
-        <w:br w:type="textWrapping"/>
-      </w:r>
-      <w:r>
-        <w:rPr>
-          <w:rStyle w:val="VerbatimChar"/>
-        </w:rPr>
-        <w:t xml:space="preserve">─────────────┴───────────────────────────────────────────────────────────────────────────</w:t>
-      </w:r>
-      <w:r>
-        <w:br w:type="textWrapping"/>
-      </w:r>
-      <w:r>
-        <w:rPr>
-          <w:rStyle w:val="VerbatimChar"/>
-        </w:rPr>
-        <w:t xml:space="preserve">                                                 Legend: * p&lt;0.05; ** p&lt;0.01; *** p&lt;0.001</w:t>
+        <w:t xml:space="preserve">       _cons │     5.279***                                               </w:t>
+      </w:r>
+      <w:r>
+        <w:br w:type="textWrapping"/>
+      </w:r>
+      <w:r>
+        <w:rPr>
+          <w:rStyle w:val="VerbatimChar"/>
+        </w:rPr>
+        <w:t xml:space="preserve">─────────────┼────────────────────────────────────────────────────────────</w:t>
+      </w:r>
+      <w:r>
+        <w:br w:type="textWrapping"/>
+      </w:r>
+      <w:r>
+        <w:rPr>
+          <w:rStyle w:val="VerbatimChar"/>
+        </w:rPr>
+        <w:t xml:space="preserve">Statistics   │                                                            </w:t>
+      </w:r>
+      <w:r>
+        <w:br w:type="textWrapping"/>
+      </w:r>
+      <w:r>
+        <w:rPr>
+          <w:rStyle w:val="VerbatimChar"/>
+        </w:rPr>
+        <w:t xml:space="preserve">           N │       248            248            248          10156     </w:t>
+      </w:r>
+      <w:r>
+        <w:br w:type="textWrapping"/>
+      </w:r>
+      <w:r>
+        <w:rPr>
+          <w:rStyle w:val="VerbatimChar"/>
+        </w:rPr>
+        <w:t xml:space="preserve">        r2_a │                                                            </w:t>
+      </w:r>
+      <w:r>
+        <w:br w:type="textWrapping"/>
+      </w:r>
+      <w:r>
+        <w:rPr>
+          <w:rStyle w:val="VerbatimChar"/>
+        </w:rPr>
+        <w:t xml:space="preserve">─────────────┴────────────────────────────────────────────────────────────</w:t>
+      </w:r>
+      <w:r>
+        <w:br w:type="textWrapping"/>
+      </w:r>
+      <w:r>
+        <w:rPr>
+          <w:rStyle w:val="VerbatimChar"/>
+        </w:rPr>
+        <w:t xml:space="preserve">                                  Legend: * p&lt;0.05; ** p&lt;0.01; *** p&lt;0.001</w:t>
       </w:r>
     </w:p>
     <w:p>
@@ -5038,7 +4765,7 @@
     </w:lvl>
   </w:abstractNum>
   <w:abstractNum w:abstractNumId="990">
-    <w:nsid w:val="85bc5b7f"/>
+    <w:nsid w:val="9e58aa0f"/>
     <w:multiLevelType w:val="multilevel"/>
     <w:lvl w:ilvl="0">
       <w:numFmt w:val="bullet"/>
